--- a/代码阅读.docx
+++ b/代码阅读.docx
@@ -27,6 +27,26 @@
         <w:rPr>
           <w:rFonts w:hint="eastAsia"/>
         </w:rPr>
+        <w:t>1</w:t>
+      </w:r>
+      <w:r>
+        <w:rPr>
+          <w:rFonts w:hint="eastAsia"/>
+        </w:rPr>
+        <w:t>）</w:t>
+      </w:r>
+      <w:r>
+        <w:rPr>
+          <w:rFonts w:hint="eastAsia"/>
+        </w:rPr>
+        <w:t>DMFS</w:t>
+      </w:r>
+    </w:p>
+    <w:p>
+      <w:r>
+        <w:rPr>
+          <w:rFonts w:hint="eastAsia"/>
+        </w:rPr>
         <w:t>从编译得到的结果来看</w:t>
       </w:r>
       <w:r>
@@ -35,14 +55,12 @@
         </w:rPr>
         <w:t>，</w:t>
       </w:r>
-      <w:proofErr w:type="spellStart"/>
       <w:r>
         <w:rPr>
           <w:rFonts w:hint="eastAsia"/>
         </w:rPr>
         <w:t>dmfs</w:t>
       </w:r>
-      <w:proofErr w:type="spellEnd"/>
       <w:r>
         <w:rPr>
           <w:rFonts w:hint="eastAsia"/>
@@ -260,23 +278,13 @@
               </w:rPr>
               <w:t xml:space="preserve"> </w:t>
             </w:r>
-            <w:proofErr w:type="spellStart"/>
             <w:r>
               <w:rPr>
                 <w:rFonts w:cs="Times New Roman"/>
                 <w:color w:val="000000"/>
                 <w:kern w:val="0"/>
               </w:rPr>
-              <w:t>src</w:t>
-            </w:r>
-            <w:proofErr w:type="spellEnd"/>
-            <w:r>
-              <w:rPr>
-                <w:rFonts w:cs="Times New Roman"/>
-                <w:color w:val="000000"/>
-                <w:kern w:val="0"/>
-              </w:rPr>
-              <w:t>/fs/dmfs.cpp</w:t>
+              <w:t>src/fs/dmfs.cpp</w:t>
             </w:r>
           </w:p>
         </w:tc>
@@ -328,25 +336,7 @@
                 <w:color w:val="000000"/>
                 <w:kern w:val="0"/>
               </w:rPr>
-              <w:t xml:space="preserve"> </w:t>
-            </w:r>
-            <w:proofErr w:type="spellStart"/>
-            <w:r>
-              <w:rPr>
-                <w:rFonts w:cs="Times New Roman"/>
-                <w:color w:val="000000"/>
-                <w:kern w:val="0"/>
-              </w:rPr>
-              <w:t>src</w:t>
-            </w:r>
-            <w:proofErr w:type="spellEnd"/>
-            <w:r>
-              <w:rPr>
-                <w:rFonts w:cs="Times New Roman"/>
-                <w:color w:val="000000"/>
-                <w:kern w:val="0"/>
-              </w:rPr>
-              <w:t>/fs/filesystem.cpp</w:t>
+              <w:t xml:space="preserve"> src/fs/filesystem.cpp</w:t>
             </w:r>
           </w:p>
         </w:tc>
@@ -399,25 +389,7 @@
                 <w:color w:val="000000"/>
                 <w:kern w:val="0"/>
               </w:rPr>
-              <w:t xml:space="preserve"> </w:t>
-            </w:r>
-            <w:proofErr w:type="spellStart"/>
-            <w:r>
-              <w:rPr>
-                <w:rFonts w:cs="Times New Roman"/>
-                <w:color w:val="000000"/>
-                <w:kern w:val="0"/>
-              </w:rPr>
-              <w:t>src</w:t>
-            </w:r>
-            <w:proofErr w:type="spellEnd"/>
-            <w:r>
-              <w:rPr>
-                <w:rFonts w:cs="Times New Roman"/>
-                <w:color w:val="000000"/>
-                <w:kern w:val="0"/>
-              </w:rPr>
-              <w:t>/fs/storage.cpp</w:t>
+              <w:t xml:space="preserve"> src/fs/storage.cpp</w:t>
             </w:r>
           </w:p>
         </w:tc>
@@ -470,25 +442,7 @@
                 <w:color w:val="000000"/>
                 <w:kern w:val="0"/>
               </w:rPr>
-              <w:t xml:space="preserve"> </w:t>
-            </w:r>
-            <w:proofErr w:type="spellStart"/>
-            <w:r>
-              <w:rPr>
-                <w:rFonts w:cs="Times New Roman"/>
-                <w:color w:val="000000"/>
-                <w:kern w:val="0"/>
-              </w:rPr>
-              <w:t>src</w:t>
-            </w:r>
-            <w:proofErr w:type="spellEnd"/>
-            <w:r>
-              <w:rPr>
-                <w:rFonts w:cs="Times New Roman"/>
-                <w:color w:val="000000"/>
-                <w:kern w:val="0"/>
-              </w:rPr>
-              <w:t>/fs/lock.cpp</w:t>
+              <w:t xml:space="preserve"> src/fs/lock.cpp</w:t>
             </w:r>
           </w:p>
         </w:tc>
@@ -541,25 +495,7 @@
                 <w:color w:val="000000"/>
                 <w:kern w:val="0"/>
               </w:rPr>
-              <w:t xml:space="preserve"> </w:t>
-            </w:r>
-            <w:proofErr w:type="spellStart"/>
-            <w:r>
-              <w:rPr>
-                <w:rFonts w:cs="Times New Roman"/>
-                <w:color w:val="000000"/>
-                <w:kern w:val="0"/>
-              </w:rPr>
-              <w:t>src</w:t>
-            </w:r>
-            <w:proofErr w:type="spellEnd"/>
-            <w:r>
-              <w:rPr>
-                <w:rFonts w:cs="Times New Roman"/>
-                <w:color w:val="000000"/>
-                <w:kern w:val="0"/>
-              </w:rPr>
-              <w:t>/fs/bitmap.cpp</w:t>
+              <w:t xml:space="preserve"> src/fs/bitmap.cpp</w:t>
             </w:r>
           </w:p>
         </w:tc>
@@ -612,25 +548,7 @@
                 <w:color w:val="000000"/>
                 <w:kern w:val="0"/>
               </w:rPr>
-              <w:t xml:space="preserve"> </w:t>
-            </w:r>
-            <w:proofErr w:type="spellStart"/>
-            <w:r>
-              <w:rPr>
-                <w:rFonts w:cs="Times New Roman"/>
-                <w:color w:val="000000"/>
-                <w:kern w:val="0"/>
-              </w:rPr>
-              <w:t>src</w:t>
-            </w:r>
-            <w:proofErr w:type="spellEnd"/>
-            <w:r>
-              <w:rPr>
-                <w:rFonts w:cs="Times New Roman"/>
-                <w:color w:val="000000"/>
-                <w:kern w:val="0"/>
-              </w:rPr>
-              <w:t>/fs/TxManager.cpp</w:t>
+              <w:t xml:space="preserve"> src/fs/TxManager.cpp</w:t>
             </w:r>
           </w:p>
         </w:tc>
@@ -683,25 +601,7 @@
                 <w:color w:val="000000"/>
                 <w:kern w:val="0"/>
               </w:rPr>
-              <w:t xml:space="preserve"> </w:t>
-            </w:r>
-            <w:proofErr w:type="spellStart"/>
-            <w:r>
-              <w:rPr>
-                <w:rFonts w:cs="Times New Roman"/>
-                <w:color w:val="000000"/>
-                <w:kern w:val="0"/>
-              </w:rPr>
-              <w:t>src</w:t>
-            </w:r>
-            <w:proofErr w:type="spellEnd"/>
-            <w:r>
-              <w:rPr>
-                <w:rFonts w:cs="Times New Roman"/>
-                <w:color w:val="000000"/>
-                <w:kern w:val="0"/>
-              </w:rPr>
-              <w:t>/fs/hashtable.cpp</w:t>
+              <w:t xml:space="preserve"> src/fs/hashtable.cpp</w:t>
             </w:r>
           </w:p>
         </w:tc>
@@ -754,25 +654,7 @@
                 <w:color w:val="000000"/>
                 <w:kern w:val="0"/>
               </w:rPr>
-              <w:t xml:space="preserve"> </w:t>
-            </w:r>
-            <w:proofErr w:type="spellStart"/>
-            <w:r>
-              <w:rPr>
-                <w:rFonts w:cs="Times New Roman"/>
-                <w:color w:val="000000"/>
-                <w:kern w:val="0"/>
-              </w:rPr>
-              <w:t>src</w:t>
-            </w:r>
-            <w:proofErr w:type="spellEnd"/>
-            <w:r>
-              <w:rPr>
-                <w:rFonts w:cs="Times New Roman"/>
-                <w:color w:val="000000"/>
-                <w:kern w:val="0"/>
-              </w:rPr>
-              <w:t>/fs/sha256.c</w:t>
+              <w:t xml:space="preserve"> src/fs/sha256.c</w:t>
             </w:r>
           </w:p>
         </w:tc>
@@ -825,25 +707,7 @@
                 <w:color w:val="000000"/>
                 <w:kern w:val="0"/>
               </w:rPr>
-              <w:t xml:space="preserve"> </w:t>
-            </w:r>
-            <w:proofErr w:type="spellStart"/>
-            <w:r>
-              <w:rPr>
-                <w:rFonts w:cs="Times New Roman"/>
-                <w:color w:val="000000"/>
-                <w:kern w:val="0"/>
-              </w:rPr>
-              <w:t>src</w:t>
-            </w:r>
-            <w:proofErr w:type="spellEnd"/>
-            <w:r>
-              <w:rPr>
-                <w:rFonts w:cs="Times New Roman"/>
-                <w:color w:val="000000"/>
-                <w:kern w:val="0"/>
-              </w:rPr>
-              <w:t>/net/Configuration.cpp</w:t>
+              <w:t xml:space="preserve"> src/net/Configuration.cpp</w:t>
             </w:r>
           </w:p>
         </w:tc>
@@ -896,25 +760,7 @@
                 <w:color w:val="000000"/>
                 <w:kern w:val="0"/>
               </w:rPr>
-              <w:t xml:space="preserve"> </w:t>
-            </w:r>
-            <w:proofErr w:type="spellStart"/>
-            <w:r>
-              <w:rPr>
-                <w:rFonts w:cs="Times New Roman"/>
-                <w:color w:val="000000"/>
-                <w:kern w:val="0"/>
-              </w:rPr>
-              <w:t>src</w:t>
-            </w:r>
-            <w:proofErr w:type="spellEnd"/>
-            <w:r>
-              <w:rPr>
-                <w:rFonts w:cs="Times New Roman"/>
-                <w:color w:val="000000"/>
-                <w:kern w:val="0"/>
-              </w:rPr>
-              <w:t xml:space="preserve">/net/RPCServer.cpp </w:t>
+              <w:t xml:space="preserve"> src/net/RPCServer.cpp </w:t>
             </w:r>
           </w:p>
         </w:tc>
@@ -967,25 +813,7 @@
                 <w:color w:val="000000"/>
                 <w:kern w:val="0"/>
               </w:rPr>
-              <w:t xml:space="preserve"> </w:t>
-            </w:r>
-            <w:proofErr w:type="spellStart"/>
-            <w:r>
-              <w:rPr>
-                <w:rFonts w:cs="Times New Roman"/>
-                <w:color w:val="000000"/>
-                <w:kern w:val="0"/>
-              </w:rPr>
-              <w:t>src</w:t>
-            </w:r>
-            <w:proofErr w:type="spellEnd"/>
-            <w:r>
-              <w:rPr>
-                <w:rFonts w:cs="Times New Roman"/>
-                <w:color w:val="000000"/>
-                <w:kern w:val="0"/>
-              </w:rPr>
-              <w:t xml:space="preserve">/net/RdmaSocket.cpp </w:t>
+              <w:t xml:space="preserve"> src/net/RdmaSocket.cpp </w:t>
             </w:r>
           </w:p>
         </w:tc>
@@ -1038,25 +866,7 @@
                 <w:color w:val="000000"/>
                 <w:kern w:val="0"/>
               </w:rPr>
-              <w:t xml:space="preserve"> </w:t>
-            </w:r>
-            <w:proofErr w:type="spellStart"/>
-            <w:r>
-              <w:rPr>
-                <w:rFonts w:cs="Times New Roman"/>
-                <w:color w:val="000000"/>
-                <w:kern w:val="0"/>
-              </w:rPr>
-              <w:t>src</w:t>
-            </w:r>
-            <w:proofErr w:type="spellEnd"/>
-            <w:r>
-              <w:rPr>
-                <w:rFonts w:cs="Times New Roman"/>
-                <w:color w:val="000000"/>
-                <w:kern w:val="0"/>
-              </w:rPr>
-              <w:t>/net/mempool.cpp</w:t>
+              <w:t xml:space="preserve"> src/net/mempool.cpp</w:t>
             </w:r>
           </w:p>
         </w:tc>
@@ -1109,25 +919,7 @@
                 <w:color w:val="000000"/>
                 <w:kern w:val="0"/>
               </w:rPr>
-              <w:t xml:space="preserve"> </w:t>
-            </w:r>
-            <w:proofErr w:type="spellStart"/>
-            <w:r>
-              <w:rPr>
-                <w:rFonts w:cs="Times New Roman"/>
-                <w:color w:val="000000"/>
-                <w:kern w:val="0"/>
-              </w:rPr>
-              <w:t>src</w:t>
-            </w:r>
-            <w:proofErr w:type="spellEnd"/>
-            <w:r>
-              <w:rPr>
-                <w:rFonts w:cs="Times New Roman"/>
-                <w:color w:val="000000"/>
-                <w:kern w:val="0"/>
-              </w:rPr>
-              <w:t xml:space="preserve">/net/RPCClient.cpp </w:t>
+              <w:t xml:space="preserve"> src/net/RPCClient.cpp </w:t>
             </w:r>
           </w:p>
         </w:tc>
@@ -1180,25 +972,7 @@
                 <w:color w:val="000000"/>
                 <w:kern w:val="0"/>
               </w:rPr>
-              <w:t xml:space="preserve"> </w:t>
-            </w:r>
-            <w:proofErr w:type="spellStart"/>
-            <w:r>
-              <w:rPr>
-                <w:rFonts w:cs="Times New Roman"/>
-                <w:color w:val="000000"/>
-                <w:kern w:val="0"/>
-              </w:rPr>
-              <w:t>src</w:t>
-            </w:r>
-            <w:proofErr w:type="spellEnd"/>
-            <w:r>
-              <w:rPr>
-                <w:rFonts w:cs="Times New Roman"/>
-                <w:color w:val="000000"/>
-                <w:kern w:val="0"/>
-              </w:rPr>
-              <w:t xml:space="preserve">/tools/debug.cpp </w:t>
+              <w:t xml:space="preserve"> src/tools/debug.cpp </w:t>
             </w:r>
           </w:p>
         </w:tc>
@@ -1262,7 +1036,6 @@
       </w:r>
     </w:p>
     <w:p>
-      <w:proofErr w:type="spellStart"/>
       <w:r>
         <w:rPr>
           <w:rFonts w:cs="Times New Roman"/>
@@ -1271,7 +1044,6 @@
         </w:rPr>
         <w:t>TxManager</w:t>
       </w:r>
-      <w:proofErr w:type="spellEnd"/>
       <w:r>
         <w:rPr>
           <w:rFonts w:cs="Times New Roman"/>
@@ -1324,21 +1096,7 @@
         <w:rPr>
           <w:rFonts w:hint="eastAsia"/>
         </w:rPr>
-        <w:t>就两个函数，一个函数用来</w:t>
-      </w:r>
-      <w:proofErr w:type="gramStart"/>
-      <w:r>
-        <w:rPr>
-          <w:rFonts w:hint="eastAsia"/>
-        </w:rPr>
-        <w:t>做正常</w:t>
-      </w:r>
-      <w:proofErr w:type="gramEnd"/>
-      <w:r>
-        <w:rPr>
-          <w:rFonts w:hint="eastAsia"/>
-        </w:rPr>
-        <w:t>退出时的提示。</w:t>
+        <w:t>就两个函数，一个函数用来做正常退出时的提示。</w:t>
       </w:r>
       <w:r>
         <w:rPr>
@@ -1390,12 +1148,395 @@
     </w:p>
     <w:p/>
     <w:p>
+      <w:r>
+        <w:rPr>
+          <w:rFonts w:hint="eastAsia"/>
+        </w:rPr>
+        <w:t>2</w:t>
+      </w:r>
+      <w:r>
+        <w:rPr>
+          <w:rFonts w:hint="eastAsia"/>
+        </w:rPr>
+        <w:t>）</w:t>
+      </w:r>
+      <w:r>
+        <w:rPr>
+          <w:rFonts w:hint="eastAsia"/>
+        </w:rPr>
+        <w:t>nrfsCli</w:t>
+      </w:r>
+      <w:r>
+        <w:rPr>
+          <w:rFonts w:hint="eastAsia"/>
+        </w:rPr>
+        <w:t>和</w:t>
+      </w:r>
+      <w:r>
+        <w:rPr>
+          <w:rFonts w:hint="eastAsia"/>
+        </w:rPr>
+        <w:t>nrfs</w:t>
+      </w:r>
+      <w:r>
+        <w:t>Test</w:t>
+      </w:r>
+    </w:p>
+    <w:p>
+      <w:r>
+        <w:rPr>
+          <w:rFonts w:hint="eastAsia"/>
+        </w:rPr>
+        <w:t>nrfsCli</w:t>
+      </w:r>
+      <w:r>
+        <w:rPr>
+          <w:rFonts w:hint="eastAsia"/>
+        </w:rPr>
+        <w:t>可以作为</w:t>
+      </w:r>
+      <w:r>
+        <w:t>DMFS</w:t>
+      </w:r>
+      <w:r>
+        <w:rPr>
+          <w:rFonts w:hint="eastAsia"/>
+        </w:rPr>
+        <w:t>的客户端。</w:t>
+      </w:r>
+    </w:p>
+    <w:p/>
+    <w:p>
+      <w:r>
+        <w:rPr>
+          <w:rFonts w:hint="eastAsia"/>
+        </w:rPr>
+        <w:t>3</w:t>
+      </w:r>
+      <w:r>
+        <w:rPr>
+          <w:rFonts w:hint="eastAsia"/>
+        </w:rPr>
+        <w:t>）</w:t>
+      </w:r>
+      <w:r>
+        <w:rPr>
+          <w:rFonts w:hint="eastAsia"/>
+        </w:rPr>
+        <w:t>libnrfs.</w:t>
+      </w:r>
+      <w:r>
+        <w:t>so</w:t>
+      </w:r>
+    </w:p>
+    <w:p>
+      <w:r>
+        <w:t>Libnrfs</w:t>
+      </w:r>
+      <w:r>
+        <w:rPr>
+          <w:rFonts w:hint="eastAsia"/>
+        </w:rPr>
+        <w:t>封装了对</w:t>
+      </w:r>
+      <w:r>
+        <w:rPr>
+          <w:rFonts w:hint="eastAsia"/>
+        </w:rPr>
+        <w:t>dmfs</w:t>
+      </w:r>
+      <w:r>
+        <w:rPr>
+          <w:rFonts w:hint="eastAsia"/>
+        </w:rPr>
+        <w:t>调用。</w:t>
+      </w:r>
+    </w:p>
+    <w:p>
+      <w:r>
+        <w:rPr>
+          <w:rFonts w:hint="eastAsia"/>
+        </w:rPr>
+        <w:t>依赖的源文件：</w:t>
+      </w:r>
+    </w:p>
+    <w:p>
       <w:pPr>
         <w:rPr>
-          <w:rFonts w:hint="eastAsia"/>
+          <w:color w:val="767171" w:themeColor="background2" w:themeShade="80"/>
+          <w:sz w:val="18"/>
+          <w:szCs w:val="18"/>
         </w:rPr>
       </w:pPr>
-    </w:p>
+      <w:r>
+        <w:rPr>
+          <w:color w:val="767171" w:themeColor="background2" w:themeShade="80"/>
+          <w:sz w:val="18"/>
+          <w:szCs w:val="18"/>
+        </w:rPr>
+        <w:t>/src/net/Configuration.cpp</w:t>
+      </w:r>
+    </w:p>
+    <w:p>
+      <w:pPr>
+        <w:rPr>
+          <w:color w:val="767171" w:themeColor="background2" w:themeShade="80"/>
+          <w:sz w:val="18"/>
+          <w:szCs w:val="18"/>
+        </w:rPr>
+      </w:pPr>
+      <w:r>
+        <w:rPr>
+          <w:color w:val="767171" w:themeColor="background2" w:themeShade="80"/>
+          <w:sz w:val="18"/>
+          <w:szCs w:val="18"/>
+        </w:rPr>
+        <w:t>/src/net/RPCServer.cpp</w:t>
+      </w:r>
+    </w:p>
+    <w:p>
+      <w:pPr>
+        <w:rPr>
+          <w:color w:val="767171" w:themeColor="background2" w:themeShade="80"/>
+          <w:sz w:val="18"/>
+          <w:szCs w:val="18"/>
+        </w:rPr>
+      </w:pPr>
+      <w:r>
+        <w:rPr>
+          <w:color w:val="767171" w:themeColor="background2" w:themeShade="80"/>
+          <w:sz w:val="18"/>
+          <w:szCs w:val="18"/>
+        </w:rPr>
+        <w:t>/src/net/RdmaSocket.cpp</w:t>
+      </w:r>
+    </w:p>
+    <w:p>
+      <w:pPr>
+        <w:rPr>
+          <w:color w:val="767171" w:themeColor="background2" w:themeShade="80"/>
+          <w:sz w:val="18"/>
+          <w:szCs w:val="18"/>
+        </w:rPr>
+      </w:pPr>
+      <w:r>
+        <w:rPr>
+          <w:color w:val="767171" w:themeColor="background2" w:themeShade="80"/>
+          <w:sz w:val="18"/>
+          <w:szCs w:val="18"/>
+        </w:rPr>
+        <w:t>/src/net/mempool.cpp</w:t>
+      </w:r>
+    </w:p>
+    <w:p>
+      <w:pPr>
+        <w:rPr>
+          <w:color w:val="767171" w:themeColor="background2" w:themeShade="80"/>
+          <w:sz w:val="18"/>
+          <w:szCs w:val="18"/>
+        </w:rPr>
+      </w:pPr>
+      <w:r>
+        <w:rPr>
+          <w:color w:val="767171" w:themeColor="background2" w:themeShade="80"/>
+          <w:sz w:val="18"/>
+          <w:szCs w:val="18"/>
+        </w:rPr>
+        <w:t>/src/net/RPCClient.cpp</w:t>
+      </w:r>
+    </w:p>
+    <w:p>
+      <w:pPr>
+        <w:rPr>
+          <w:color w:val="767171" w:themeColor="background2" w:themeShade="80"/>
+          <w:sz w:val="18"/>
+          <w:szCs w:val="18"/>
+        </w:rPr>
+      </w:pPr>
+      <w:r>
+        <w:rPr>
+          <w:color w:val="767171" w:themeColor="background2" w:themeShade="80"/>
+          <w:sz w:val="18"/>
+          <w:szCs w:val="18"/>
+        </w:rPr>
+        <w:t>/src/client/nrfs.cpp</w:t>
+      </w:r>
+    </w:p>
+    <w:p>
+      <w:pPr>
+        <w:rPr>
+          <w:color w:val="767171" w:themeColor="background2" w:themeShade="80"/>
+          <w:sz w:val="18"/>
+          <w:szCs w:val="18"/>
+        </w:rPr>
+      </w:pPr>
+      <w:r>
+        <w:rPr>
+          <w:color w:val="767171" w:themeColor="background2" w:themeShade="80"/>
+          <w:sz w:val="18"/>
+          <w:szCs w:val="18"/>
+        </w:rPr>
+        <w:t>/src/client/JavaApiImpl.cpp</w:t>
+      </w:r>
+    </w:p>
+    <w:p>
+      <w:pPr>
+        <w:rPr>
+          <w:color w:val="767171" w:themeColor="background2" w:themeShade="80"/>
+          <w:sz w:val="18"/>
+          <w:szCs w:val="18"/>
+        </w:rPr>
+      </w:pPr>
+      <w:r>
+        <w:rPr>
+          <w:color w:val="767171" w:themeColor="background2" w:themeShade="80"/>
+          <w:sz w:val="18"/>
+          <w:szCs w:val="18"/>
+        </w:rPr>
+        <w:t>/src/client/libnrfs.cpp</w:t>
+      </w:r>
+    </w:p>
+    <w:p>
+      <w:pPr>
+        <w:rPr>
+          <w:color w:val="767171" w:themeColor="background2" w:themeShade="80"/>
+          <w:sz w:val="18"/>
+          <w:szCs w:val="18"/>
+        </w:rPr>
+      </w:pPr>
+      <w:r>
+        <w:rPr>
+          <w:color w:val="767171" w:themeColor="background2" w:themeShade="80"/>
+          <w:sz w:val="18"/>
+          <w:szCs w:val="18"/>
+        </w:rPr>
+        <w:t>/src/tools/debug.cpp</w:t>
+      </w:r>
+    </w:p>
+    <w:p>
+      <w:pPr>
+        <w:rPr>
+          <w:color w:val="767171" w:themeColor="background2" w:themeShade="80"/>
+          <w:sz w:val="18"/>
+          <w:szCs w:val="18"/>
+        </w:rPr>
+      </w:pPr>
+      <w:r>
+        <w:rPr>
+          <w:color w:val="767171" w:themeColor="background2" w:themeShade="80"/>
+          <w:sz w:val="18"/>
+          <w:szCs w:val="18"/>
+        </w:rPr>
+        <w:t>/src/fs/storage.cpp</w:t>
+      </w:r>
+    </w:p>
+    <w:p>
+      <w:pPr>
+        <w:rPr>
+          <w:color w:val="767171" w:themeColor="background2" w:themeShade="80"/>
+          <w:sz w:val="18"/>
+          <w:szCs w:val="18"/>
+        </w:rPr>
+      </w:pPr>
+      <w:r>
+        <w:rPr>
+          <w:color w:val="767171" w:themeColor="background2" w:themeShade="80"/>
+          <w:sz w:val="18"/>
+          <w:szCs w:val="18"/>
+        </w:rPr>
+        <w:lastRenderedPageBreak/>
+        <w:t>/src/fs/filesystem.cpp</w:t>
+      </w:r>
+    </w:p>
+    <w:p>
+      <w:pPr>
+        <w:rPr>
+          <w:color w:val="767171" w:themeColor="background2" w:themeShade="80"/>
+          <w:sz w:val="18"/>
+          <w:szCs w:val="18"/>
+        </w:rPr>
+      </w:pPr>
+      <w:r>
+        <w:rPr>
+          <w:color w:val="767171" w:themeColor="background2" w:themeShade="80"/>
+          <w:sz w:val="18"/>
+          <w:szCs w:val="18"/>
+        </w:rPr>
+        <w:t>/src/fs/lock.cpp</w:t>
+      </w:r>
+    </w:p>
+    <w:p>
+      <w:pPr>
+        <w:rPr>
+          <w:color w:val="767171" w:themeColor="background2" w:themeShade="80"/>
+          <w:sz w:val="18"/>
+          <w:szCs w:val="18"/>
+        </w:rPr>
+      </w:pPr>
+      <w:r>
+        <w:rPr>
+          <w:color w:val="767171" w:themeColor="background2" w:themeShade="80"/>
+          <w:sz w:val="18"/>
+          <w:szCs w:val="18"/>
+        </w:rPr>
+        <w:t>/src/fs/bitmap.cpp</w:t>
+      </w:r>
+    </w:p>
+    <w:p>
+      <w:pPr>
+        <w:rPr>
+          <w:color w:val="767171" w:themeColor="background2" w:themeShade="80"/>
+          <w:sz w:val="18"/>
+          <w:szCs w:val="18"/>
+        </w:rPr>
+      </w:pPr>
+      <w:r>
+        <w:rPr>
+          <w:color w:val="767171" w:themeColor="background2" w:themeShade="80"/>
+          <w:sz w:val="18"/>
+          <w:szCs w:val="18"/>
+        </w:rPr>
+        <w:t>/src/fs/TxManager.cpp</w:t>
+      </w:r>
+    </w:p>
+    <w:p>
+      <w:pPr>
+        <w:rPr>
+          <w:color w:val="767171" w:themeColor="background2" w:themeShade="80"/>
+          <w:sz w:val="18"/>
+          <w:szCs w:val="18"/>
+        </w:rPr>
+      </w:pPr>
+      <w:r>
+        <w:rPr>
+          <w:color w:val="767171" w:themeColor="background2" w:themeShade="80"/>
+          <w:sz w:val="18"/>
+          <w:szCs w:val="18"/>
+        </w:rPr>
+        <w:t>/src/fs/dmfs.cpp</w:t>
+      </w:r>
+    </w:p>
+    <w:p>
+      <w:pPr>
+        <w:rPr>
+          <w:color w:val="767171" w:themeColor="background2" w:themeShade="80"/>
+          <w:sz w:val="18"/>
+          <w:szCs w:val="18"/>
+        </w:rPr>
+      </w:pPr>
+      <w:r>
+        <w:rPr>
+          <w:color w:val="767171" w:themeColor="background2" w:themeShade="80"/>
+          <w:sz w:val="18"/>
+          <w:szCs w:val="18"/>
+        </w:rPr>
+        <w:t>/src/fs/hashtable.cpp</w:t>
+      </w:r>
+    </w:p>
+    <w:p/>
+    <w:p/>
+    <w:p/>
+    <w:p/>
     <w:p>
       <w:pPr>
         <w:pStyle w:val="13"/>
@@ -1480,11 +1621,9 @@
         </w:rPr>
         <w:t>。</w:t>
       </w:r>
-      <w:proofErr w:type="spellStart"/>
       <w:r>
         <w:t>Configuration</w:t>
       </w:r>
-      <w:proofErr w:type="spellEnd"/>
       <w:r>
         <w:rPr>
           <w:rFonts w:hint="eastAsia"/>
@@ -1493,11 +1632,6 @@
       </w:r>
     </w:p>
     <w:p>
-      <w:pPr>
-        <w:rPr>
-          <w:rFonts w:hint="eastAsia"/>
-        </w:rPr>
-      </w:pPr>
       <w:r>
         <w:rPr>
           <w:rFonts w:hint="eastAsia"/>
@@ -1513,150 +1647,103 @@
           <w:szCs w:val="18"/>
         </w:rPr>
       </w:pPr>
-      <w:proofErr w:type="gramStart"/>
       <w:r>
         <w:rPr>
           <w:color w:val="767171" w:themeColor="background2" w:themeShade="80"/>
           <w:sz w:val="18"/>
           <w:szCs w:val="18"/>
         </w:rPr>
-        <w:t>&lt;?xml</w:t>
-      </w:r>
-      <w:proofErr w:type="gramEnd"/>
-      <w:r>
+        <w:t>&lt;?xml version="1.0" encoding="utf-8"?&gt;</w:t>
+      </w:r>
+    </w:p>
+    <w:p>
+      <w:pPr>
         <w:rPr>
           <w:color w:val="767171" w:themeColor="background2" w:themeShade="80"/>
           <w:sz w:val="18"/>
           <w:szCs w:val="18"/>
         </w:rPr>
-        <w:t xml:space="preserve"> version="1.0" encoding="utf-8"?&gt;</w:t>
-      </w:r>
-    </w:p>
-    <w:p>
-      <w:pPr>
+      </w:pPr>
+      <w:r>
         <w:rPr>
           <w:color w:val="767171" w:themeColor="background2" w:themeShade="80"/>
           <w:sz w:val="18"/>
           <w:szCs w:val="18"/>
         </w:rPr>
-      </w:pPr>
-      <w:r>
+        <w:t xml:space="preserve">  &lt;address&gt;</w:t>
+      </w:r>
+    </w:p>
+    <w:p>
+      <w:pPr>
         <w:rPr>
           <w:color w:val="767171" w:themeColor="background2" w:themeShade="80"/>
           <w:sz w:val="18"/>
           <w:szCs w:val="18"/>
         </w:rPr>
-        <w:t xml:space="preserve">  &lt;address&gt;</w:t>
-      </w:r>
-    </w:p>
-    <w:p>
-      <w:pPr>
+      </w:pPr>
+      <w:r>
         <w:rPr>
           <w:color w:val="767171" w:themeColor="background2" w:themeShade="80"/>
           <w:sz w:val="18"/>
           <w:szCs w:val="18"/>
         </w:rPr>
-      </w:pPr>
-      <w:r>
+        <w:t xml:space="preserve">          &lt;node&gt;</w:t>
+      </w:r>
+    </w:p>
+    <w:p>
+      <w:pPr>
         <w:rPr>
           <w:color w:val="767171" w:themeColor="background2" w:themeShade="80"/>
           <w:sz w:val="18"/>
           <w:szCs w:val="18"/>
         </w:rPr>
-        <w:t xml:space="preserve">          &lt;node&gt;</w:t>
-      </w:r>
-    </w:p>
-    <w:p>
-      <w:pPr>
+      </w:pPr>
+      <w:r>
         <w:rPr>
           <w:color w:val="767171" w:themeColor="background2" w:themeShade="80"/>
           <w:sz w:val="18"/>
           <w:szCs w:val="18"/>
         </w:rPr>
-      </w:pPr>
-      <w:r>
+        <w:t xml:space="preserve">                  &lt;id&gt;1&lt;/id&gt;</w:t>
+      </w:r>
+    </w:p>
+    <w:p>
+      <w:pPr>
         <w:rPr>
           <w:color w:val="767171" w:themeColor="background2" w:themeShade="80"/>
           <w:sz w:val="18"/>
           <w:szCs w:val="18"/>
         </w:rPr>
-        <w:t xml:space="preserve">                  &lt;id&gt;1&lt;/id&gt;</w:t>
-      </w:r>
-    </w:p>
-    <w:p>
-      <w:pPr>
+      </w:pPr>
+      <w:r>
         <w:rPr>
           <w:color w:val="767171" w:themeColor="background2" w:themeShade="80"/>
           <w:sz w:val="18"/>
           <w:szCs w:val="18"/>
         </w:rPr>
-      </w:pPr>
-      <w:r>
+        <w:t xml:space="preserve">                  &lt;ip&gt;192.168.0.114&lt;/ip&gt;</w:t>
+      </w:r>
+    </w:p>
+    <w:p>
+      <w:pPr>
         <w:rPr>
           <w:color w:val="767171" w:themeColor="background2" w:themeShade="80"/>
           <w:sz w:val="18"/>
           <w:szCs w:val="18"/>
         </w:rPr>
-        <w:t xml:space="preserve">                  &lt;</w:t>
-      </w:r>
-      <w:proofErr w:type="spellStart"/>
+      </w:pPr>
       <w:r>
         <w:rPr>
           <w:color w:val="767171" w:themeColor="background2" w:themeShade="80"/>
           <w:sz w:val="18"/>
           <w:szCs w:val="18"/>
         </w:rPr>
-        <w:t>ip</w:t>
-      </w:r>
-      <w:proofErr w:type="spellEnd"/>
-      <w:r>
-        <w:rPr>
-          <w:color w:val="767171" w:themeColor="background2" w:themeShade="80"/>
-          <w:sz w:val="18"/>
-          <w:szCs w:val="18"/>
-        </w:rPr>
-        <w:t>&gt;192.168.0.114&lt;/</w:t>
-      </w:r>
-      <w:proofErr w:type="spellStart"/>
-      <w:r>
-        <w:rPr>
-          <w:color w:val="767171" w:themeColor="background2" w:themeShade="80"/>
-          <w:sz w:val="18"/>
-          <w:szCs w:val="18"/>
-        </w:rPr>
-        <w:t>ip</w:t>
-      </w:r>
-      <w:proofErr w:type="spellEnd"/>
-      <w:r>
-        <w:rPr>
-          <w:color w:val="767171" w:themeColor="background2" w:themeShade="80"/>
-          <w:sz w:val="18"/>
-          <w:szCs w:val="18"/>
-        </w:rPr>
-        <w:t>&gt;</w:t>
+        <w:t xml:space="preserve">         &lt;/node&gt;</w:t>
       </w:r>
     </w:p>
     <w:p>
       <w:pPr>
         <w:rPr>
-          <w:color w:val="767171" w:themeColor="background2" w:themeShade="80"/>
-          <w:sz w:val="18"/>
-          <w:szCs w:val="18"/>
-        </w:rPr>
-      </w:pPr>
-      <w:r>
-        <w:rPr>
-          <w:color w:val="767171" w:themeColor="background2" w:themeShade="80"/>
-          <w:sz w:val="18"/>
-          <w:szCs w:val="18"/>
-        </w:rPr>
-        <w:t xml:space="preserve">         &lt;/node&gt;</w:t>
-      </w:r>
-    </w:p>
-    <w:p>
-      <w:pPr>
-        <w:rPr>
-          <w:rFonts w:hint="eastAsia"/>
           <w:color w:val="767171" w:themeColor="background2" w:themeShade="80"/>
           <w:sz w:val="18"/>
           <w:szCs w:val="18"/>
@@ -1722,9 +1809,7 @@
       </w:r>
     </w:p>
     <w:p>
-      <w:proofErr w:type="spellStart"/>
-      <w:r>
-        <w:lastRenderedPageBreak/>
+      <w:r>
         <w:t>s</w:t>
       </w:r>
       <w:r>
@@ -1733,7 +1818,6 @@
         </w:rPr>
         <w:t>hmat</w:t>
       </w:r>
-      <w:proofErr w:type="spellEnd"/>
       <w:r>
         <w:rPr>
           <w:rFonts w:hint="eastAsia"/>
@@ -1754,15 +1838,12 @@
         </w:rPr>
         <w:t>在</w:t>
       </w:r>
-      <w:proofErr w:type="spellStart"/>
       <w:r>
         <w:rPr>
           <w:rFonts w:hint="eastAsia"/>
         </w:rPr>
         <w:t>mempool</w:t>
       </w:r>
-      <w:proofErr w:type="spellEnd"/>
-      <w:proofErr w:type="gramStart"/>
       <w:r>
         <w:rPr>
           <w:rFonts w:hint="eastAsia"/>
@@ -1773,14 +1854,7 @@
         <w:rPr>
           <w:rFonts w:hint="eastAsia"/>
         </w:rPr>
-        <w:t>类初始化</w:t>
-      </w:r>
-      <w:proofErr w:type="gramEnd"/>
-      <w:r>
-        <w:rPr>
-          <w:rFonts w:hint="eastAsia"/>
-        </w:rPr>
-        <w:t>时</w:t>
+        <w:t>类初始化时</w:t>
       </w:r>
       <w:r>
         <w:rPr>
@@ -1796,11 +1870,6 @@
       </w:r>
     </w:p>
     <w:p>
-      <w:pPr>
-        <w:rPr>
-          <w:rFonts w:hint="eastAsia"/>
-        </w:rPr>
-      </w:pPr>
       <w:r>
         <w:rPr>
           <w:rFonts w:hint="eastAsia"/>
@@ -1822,13 +1891,8 @@
         </w:rPr>
         <w:t>上会出现</w:t>
       </w:r>
-      <w:proofErr w:type="spellStart"/>
-      <w:r>
-        <w:t>shmget</w:t>
-      </w:r>
-      <w:proofErr w:type="spellEnd"/>
-      <w:r>
-        <w:t xml:space="preserve"> error</w:t>
+      <w:r>
+        <w:t>shmget error</w:t>
       </w:r>
       <w:r>
         <w:rPr>
@@ -1836,14 +1900,12 @@
         </w:rPr>
         <w:t>和</w:t>
       </w:r>
-      <w:proofErr w:type="spellStart"/>
       <w:r>
         <w:rPr>
           <w:rFonts w:hint="eastAsia"/>
         </w:rPr>
         <w:t>shmat</w:t>
       </w:r>
-      <w:proofErr w:type="spellEnd"/>
       <w:r>
         <w:t xml:space="preserve"> </w:t>
       </w:r>
@@ -1874,13 +1936,8 @@
         </w:rPr>
         <w:t>上只有</w:t>
       </w:r>
-      <w:proofErr w:type="spellStart"/>
-      <w:r>
-        <w:t>shmat</w:t>
-      </w:r>
-      <w:proofErr w:type="spellEnd"/>
-      <w:r>
-        <w:t xml:space="preserve"> error</w:t>
+      <w:r>
+        <w:t>shmat error</w:t>
       </w:r>
       <w:r>
         <w:rPr>
@@ -1897,69 +1954,64 @@
           <w:szCs w:val="18"/>
         </w:rPr>
       </w:pPr>
-      <w:proofErr w:type="spellStart"/>
       <w:r>
         <w:rPr>
           <w:color w:val="767171" w:themeColor="background2" w:themeShade="80"/>
           <w:sz w:val="18"/>
           <w:szCs w:val="18"/>
         </w:rPr>
-        <w:t>shmid</w:t>
-      </w:r>
-      <w:proofErr w:type="spellEnd"/>
-      <w:r>
+        <w:t>shmid = shmget(SHARE_MEMORY_KEY, DMFSTotalSize + LOCALLOGSIZE + DISTRIBUTEDLOGSIZE, IPC_CREAT);</w:t>
+      </w:r>
+    </w:p>
+    <w:p>
+      <w:pPr>
         <w:rPr>
           <w:color w:val="767171" w:themeColor="background2" w:themeShade="80"/>
           <w:sz w:val="18"/>
           <w:szCs w:val="18"/>
         </w:rPr>
-        <w:t xml:space="preserve"> = </w:t>
-      </w:r>
-      <w:proofErr w:type="spellStart"/>
-      <w:proofErr w:type="gramStart"/>
+      </w:pPr>
       <w:r>
         <w:rPr>
           <w:color w:val="767171" w:themeColor="background2" w:themeShade="80"/>
           <w:sz w:val="18"/>
           <w:szCs w:val="18"/>
         </w:rPr>
-        <w:t>shmget</w:t>
-      </w:r>
-      <w:proofErr w:type="spellEnd"/>
-      <w:r>
+        <w:t>if (shmid == -1) {</w:t>
+      </w:r>
+    </w:p>
+    <w:p>
+      <w:pPr>
         <w:rPr>
           <w:color w:val="767171" w:themeColor="background2" w:themeShade="80"/>
           <w:sz w:val="18"/>
           <w:szCs w:val="18"/>
         </w:rPr>
-        <w:t>(</w:t>
-      </w:r>
-      <w:proofErr w:type="gramEnd"/>
+      </w:pPr>
       <w:r>
         <w:rPr>
           <w:color w:val="767171" w:themeColor="background2" w:themeShade="80"/>
           <w:sz w:val="18"/>
           <w:szCs w:val="18"/>
         </w:rPr>
-        <w:t xml:space="preserve">SHARE_MEMORY_KEY, </w:t>
-      </w:r>
-      <w:proofErr w:type="spellStart"/>
-      <w:r>
+        <w:t xml:space="preserve">    Debug::notifyError("shmget error");</w:t>
+      </w:r>
+    </w:p>
+    <w:p>
+      <w:pPr>
         <w:rPr>
           <w:color w:val="767171" w:themeColor="background2" w:themeShade="80"/>
           <w:sz w:val="18"/>
           <w:szCs w:val="18"/>
         </w:rPr>
-        <w:t>DMFSTotalSize</w:t>
-      </w:r>
-      <w:proofErr w:type="spellEnd"/>
+      </w:pPr>
       <w:r>
         <w:rPr>
           <w:color w:val="767171" w:themeColor="background2" w:themeShade="80"/>
           <w:sz w:val="18"/>
           <w:szCs w:val="18"/>
         </w:rPr>
-        <w:t xml:space="preserve"> + LOCALLOGSIZE + DISTRIBUTEDLOGSIZE, IPC_CREAT);</w:t>
+        <w:t>}</w:t>
       </w:r>
     </w:p>
     <w:p>
@@ -1976,25 +2028,24 @@
           <w:sz w:val="18"/>
           <w:szCs w:val="18"/>
         </w:rPr>
-        <w:t>if (</w:t>
-      </w:r>
-      <w:proofErr w:type="spellStart"/>
-      <w:r>
+        <w:t>shmptr = shmat(shmid, 0, 0);</w:t>
+      </w:r>
+    </w:p>
+    <w:p>
+      <w:pPr>
         <w:rPr>
           <w:color w:val="767171" w:themeColor="background2" w:themeShade="80"/>
           <w:sz w:val="18"/>
           <w:szCs w:val="18"/>
         </w:rPr>
-        <w:t>shmid</w:t>
-      </w:r>
-      <w:proofErr w:type="spellEnd"/>
+      </w:pPr>
       <w:r>
         <w:rPr>
           <w:color w:val="767171" w:themeColor="background2" w:themeShade="80"/>
           <w:sz w:val="18"/>
           <w:szCs w:val="18"/>
         </w:rPr>
-        <w:t xml:space="preserve"> == -1) {</w:t>
+        <w:t>if (shmptr == (void *)(-1)) {</w:t>
       </w:r>
     </w:p>
     <w:p>
@@ -2011,273 +2062,3348 @@
           <w:sz w:val="18"/>
           <w:szCs w:val="18"/>
         </w:rPr>
-        <w:t xml:space="preserve">    </w:t>
-      </w:r>
-      <w:proofErr w:type="gramStart"/>
+        <w:t xml:space="preserve">    Debug::notifyError("shmat error");</w:t>
+      </w:r>
+    </w:p>
+    <w:p>
       <w:r>
         <w:rPr>
           <w:color w:val="767171" w:themeColor="background2" w:themeShade="80"/>
           <w:sz w:val="18"/>
           <w:szCs w:val="18"/>
         </w:rPr>
-        <w:t>Debug::</w:t>
-      </w:r>
-      <w:proofErr w:type="spellStart"/>
-      <w:proofErr w:type="gramEnd"/>
-      <w:r>
-        <w:rPr>
-          <w:color w:val="767171" w:themeColor="background2" w:themeShade="80"/>
-          <w:sz w:val="18"/>
-          <w:szCs w:val="18"/>
-        </w:rPr>
-        <w:t>notifyError</w:t>
-      </w:r>
-      <w:proofErr w:type="spellEnd"/>
-      <w:r>
-        <w:rPr>
-          <w:color w:val="767171" w:themeColor="background2" w:themeShade="80"/>
-          <w:sz w:val="18"/>
-          <w:szCs w:val="18"/>
-        </w:rPr>
-        <w:t>("</w:t>
-      </w:r>
-      <w:proofErr w:type="spellStart"/>
-      <w:r>
-        <w:rPr>
-          <w:color w:val="767171" w:themeColor="background2" w:themeShade="80"/>
-          <w:sz w:val="18"/>
-          <w:szCs w:val="18"/>
-        </w:rPr>
-        <w:t>shmget</w:t>
-      </w:r>
-      <w:proofErr w:type="spellEnd"/>
-      <w:r>
-        <w:rPr>
-          <w:color w:val="767171" w:themeColor="background2" w:themeShade="80"/>
-          <w:sz w:val="18"/>
-          <w:szCs w:val="18"/>
-        </w:rPr>
-        <w:t xml:space="preserve"> error");</w:t>
+        <w:t>}</w:t>
+      </w:r>
+    </w:p>
+    <w:p/>
+    <w:p>
+      <w:r>
+        <w:rPr>
+          <w:rFonts w:hint="eastAsia"/>
+        </w:rPr>
+        <w:t>通过打印</w:t>
+      </w:r>
+      <w:r>
+        <w:rPr>
+          <w:rFonts w:hint="eastAsia"/>
+        </w:rPr>
+        <w:t>errno</w:t>
+      </w:r>
+      <w:r>
+        <w:rPr>
+          <w:rFonts w:hint="eastAsia"/>
+        </w:rPr>
+        <w:t>，发现</w:t>
+      </w:r>
+      <w:r>
+        <w:rPr>
+          <w:rFonts w:hint="eastAsia"/>
+        </w:rPr>
+        <w:t>1</w:t>
+      </w:r>
+      <w:r>
+        <w:t>10</w:t>
+      </w:r>
+      <w:r>
+        <w:rPr>
+          <w:rFonts w:hint="eastAsia"/>
+        </w:rPr>
+        <w:t>上</w:t>
+      </w:r>
+      <w:r>
+        <w:rPr>
+          <w:rFonts w:hint="eastAsia"/>
+        </w:rPr>
+        <w:t>错误原因均是</w:t>
+      </w:r>
+    </w:p>
+    <w:p>
+      <w:r>
+        <w:rPr>
+          <w:rFonts w:ascii="微软雅黑" w:eastAsia="微软雅黑" w:hAnsi="微软雅黑" w:hint="eastAsia"/>
+          <w:color w:val="454545"/>
+          <w:shd w:val="clear" w:color="auto" w:fill="FFFFFF"/>
+        </w:rPr>
+        <w:t>errno22 :    Invalid argument</w:t>
+      </w:r>
+    </w:p>
+    <w:p>
+      <w:r>
+        <w:rPr>
+          <w:rFonts w:hint="eastAsia"/>
+        </w:rPr>
+        <w:t>先解决</w:t>
+      </w:r>
+      <w:r>
+        <w:rPr>
+          <w:rFonts w:hint="eastAsia"/>
+        </w:rPr>
+        <w:t>1</w:t>
+      </w:r>
+      <w:r>
+        <w:t>10</w:t>
+      </w:r>
+      <w:r>
+        <w:rPr>
+          <w:rFonts w:hint="eastAsia"/>
+        </w:rPr>
+        <w:t>的问题：</w:t>
       </w:r>
     </w:p>
     <w:p>
       <w:pPr>
         <w:rPr>
-          <w:color w:val="767171" w:themeColor="background2" w:themeShade="80"/>
-          <w:sz w:val="18"/>
-          <w:szCs w:val="18"/>
+          <w:rFonts w:ascii="微软雅黑" w:eastAsia="微软雅黑" w:hAnsi="微软雅黑"/>
+          <w:color w:val="454545"/>
+          <w:shd w:val="clear" w:color="auto" w:fill="FFFFFF"/>
         </w:rPr>
       </w:pPr>
       <w:r>
         <w:rPr>
-          <w:color w:val="767171" w:themeColor="background2" w:themeShade="80"/>
-          <w:sz w:val="18"/>
-          <w:szCs w:val="18"/>
-        </w:rPr>
-        <w:t>}</w:t>
+          <w:rFonts w:ascii="微软雅黑" w:eastAsia="微软雅黑" w:hAnsi="微软雅黑" w:hint="eastAsia"/>
+          <w:color w:val="454545"/>
+          <w:shd w:val="clear" w:color="auto" w:fill="FFFFFF"/>
+        </w:rPr>
+        <w:t>#define EINVAL 22 /* Invalid argument */</w:t>
+      </w:r>
+      <w:r>
+        <w:rPr>
+          <w:rFonts w:ascii="微软雅黑" w:eastAsia="微软雅黑" w:hAnsi="微软雅黑"/>
+          <w:color w:val="454545"/>
+          <w:shd w:val="clear" w:color="auto" w:fill="FFFFFF"/>
+        </w:rPr>
+        <w:t xml:space="preserve"> </w:t>
+      </w:r>
+    </w:p>
+    <w:p>
+      <w:r>
+        <w:rPr>
+          <w:rFonts w:hint="eastAsia"/>
+        </w:rPr>
+        <w:lastRenderedPageBreak/>
+        <w:t>可能原因：</w:t>
       </w:r>
     </w:p>
     <w:p>
       <w:pPr>
         <w:rPr>
-          <w:color w:val="767171" w:themeColor="background2" w:themeShade="80"/>
-          <w:sz w:val="18"/>
-          <w:szCs w:val="18"/>
+          <w:rFonts w:ascii="微软雅黑" w:eastAsia="微软雅黑" w:hAnsi="微软雅黑"/>
+          <w:color w:val="454545"/>
+          <w:sz w:val="27"/>
+          <w:szCs w:val="27"/>
+          <w:shd w:val="clear" w:color="auto" w:fill="FFFFFF"/>
         </w:rPr>
       </w:pPr>
-      <w:proofErr w:type="spellStart"/>
-      <w:r>
-        <w:rPr>
-          <w:color w:val="767171" w:themeColor="background2" w:themeShade="80"/>
-          <w:sz w:val="18"/>
-          <w:szCs w:val="18"/>
-        </w:rPr>
-        <w:t>shmptr</w:t>
-      </w:r>
-      <w:proofErr w:type="spellEnd"/>
-      <w:r>
-        <w:rPr>
-          <w:color w:val="767171" w:themeColor="background2" w:themeShade="80"/>
-          <w:sz w:val="18"/>
-          <w:szCs w:val="18"/>
-        </w:rPr>
-        <w:t xml:space="preserve"> = </w:t>
-      </w:r>
-      <w:proofErr w:type="spellStart"/>
-      <w:proofErr w:type="gramStart"/>
-      <w:r>
-        <w:rPr>
-          <w:color w:val="767171" w:themeColor="background2" w:themeShade="80"/>
-          <w:sz w:val="18"/>
-          <w:szCs w:val="18"/>
+      <w:r>
+        <w:rPr>
+          <w:rFonts w:ascii="微软雅黑" w:eastAsia="微软雅黑" w:hAnsi="微软雅黑" w:hint="eastAsia"/>
+          <w:color w:val="454545"/>
+          <w:sz w:val="27"/>
+          <w:szCs w:val="27"/>
+          <w:shd w:val="clear" w:color="auto" w:fill="FFFFFF"/>
+        </w:rPr>
+        <w:t>参数size小于SHMMIN或大于SHMMAX</w:t>
+      </w:r>
+    </w:p>
+    <w:p>
+      <w:r>
+        <w:rPr>
+          <w:rFonts w:hint="eastAsia"/>
+        </w:rPr>
+        <w:t>其中，</w:t>
+      </w:r>
+      <w:r>
+        <w:t>SHMMAX</w:t>
+      </w:r>
+      <w:r>
+        <w:rPr>
+          <w:rFonts w:hint="eastAsia"/>
+        </w:rPr>
+        <w:t>和</w:t>
+      </w:r>
+      <w:r>
+        <w:t>SHMM</w:t>
+      </w:r>
+      <w:r>
+        <w:t>IN</w:t>
+      </w:r>
+      <w:r>
+        <w:rPr>
+          <w:rFonts w:hint="eastAsia"/>
+        </w:rPr>
+        <w:t>均为在内核中设置的参数。</w:t>
+      </w:r>
+    </w:p>
+    <w:p>
+      <w:pPr>
+        <w:rPr>
+          <w:i/>
+        </w:rPr>
+      </w:pPr>
+      <w:r>
+        <w:rPr>
+          <w:i/>
+        </w:rPr>
+        <w:t>more /proc/sys/kernel/shmmax</w:t>
+      </w:r>
+    </w:p>
+    <w:p>
+      <w:r>
+        <w:rPr>
+          <w:rFonts w:hint="eastAsia"/>
+        </w:rPr>
+        <w:t>为</w:t>
+      </w:r>
+      <w:r>
+        <w:t>268435456</w:t>
+      </w:r>
+      <w:r>
+        <w:rPr>
+          <w:rFonts w:hint="eastAsia"/>
+        </w:rPr>
+        <w:t>，即</w:t>
+      </w:r>
+      <w:r>
+        <w:rPr>
+          <w:rFonts w:hint="eastAsia"/>
+        </w:rPr>
+        <w:t>2</w:t>
+      </w:r>
+      <w:r>
+        <w:t>56</w:t>
+      </w:r>
+      <w:r>
+        <w:rPr>
+          <w:rFonts w:hint="eastAsia"/>
+        </w:rPr>
+        <w:t>MB</w:t>
+      </w:r>
+      <w:r>
+        <w:rPr>
+          <w:rFonts w:hint="eastAsia"/>
+        </w:rPr>
+        <w:t>，而程序里是</w:t>
+      </w:r>
+      <w:r>
+        <w:rPr>
+          <w:rFonts w:hint="eastAsia"/>
+        </w:rPr>
+        <w:t>2GB</w:t>
+      </w:r>
+      <w:r>
+        <w:rPr>
+          <w:rFonts w:hint="eastAsia"/>
+        </w:rPr>
+        <w:t>，显然不符合要求。</w:t>
+      </w:r>
+    </w:p>
+    <w:p>
+      <w:pPr>
+        <w:widowControl/>
+        <w:jc w:val="left"/>
+        <w:rPr>
+          <w:rFonts w:ascii="宋体" w:hAnsi="宋体" w:cs="宋体"/>
+          <w:kern w:val="0"/>
+          <w:sz w:val="24"/>
+          <w:szCs w:val="24"/>
+        </w:rPr>
+      </w:pPr>
+      <w:r>
+        <w:rPr>
+          <w:rFonts w:ascii="Verdana" w:hAnsi="Verdana" w:cs="宋体"/>
+          <w:color w:val="333333"/>
+          <w:kern w:val="0"/>
+          <w:sz w:val="20"/>
+          <w:szCs w:val="20"/>
+          <w:shd w:val="clear" w:color="auto" w:fill="FFFFFF"/>
+        </w:rPr>
+        <w:t>为了避免多个共享内存段，我们可以修改</w:t>
+      </w:r>
+      <w:r>
+        <w:rPr>
+          <w:rFonts w:ascii="Verdana" w:hAnsi="Verdana" w:cs="宋体"/>
+          <w:color w:val="333333"/>
+          <w:kern w:val="0"/>
+          <w:sz w:val="20"/>
+          <w:szCs w:val="20"/>
+          <w:shd w:val="clear" w:color="auto" w:fill="FFFFFF"/>
+        </w:rPr>
+        <w:t>shmmax</w:t>
+      </w:r>
+      <w:r>
+        <w:rPr>
+          <w:rFonts w:ascii="Verdana" w:hAnsi="Verdana" w:cs="宋体"/>
+          <w:color w:val="333333"/>
+          <w:kern w:val="0"/>
+          <w:sz w:val="20"/>
+          <w:szCs w:val="20"/>
+          <w:shd w:val="clear" w:color="auto" w:fill="FFFFFF"/>
+        </w:rPr>
+        <w:t>内核参数，使</w:t>
+      </w:r>
+      <w:r>
+        <w:rPr>
+          <w:rFonts w:ascii="Verdana" w:hAnsi="Verdana" w:cs="宋体"/>
+          <w:color w:val="333333"/>
+          <w:kern w:val="0"/>
+          <w:sz w:val="20"/>
+          <w:szCs w:val="20"/>
+          <w:shd w:val="clear" w:color="auto" w:fill="FFFFFF"/>
+        </w:rPr>
+        <w:t>SGA</w:t>
+      </w:r>
+      <w:r>
+        <w:rPr>
+          <w:rFonts w:ascii="Verdana" w:hAnsi="Verdana" w:cs="宋体"/>
+          <w:color w:val="333333"/>
+          <w:kern w:val="0"/>
+          <w:sz w:val="20"/>
+          <w:szCs w:val="20"/>
+          <w:shd w:val="clear" w:color="auto" w:fill="FFFFFF"/>
+        </w:rPr>
+        <w:t>存在于一个共享内存段中。</w:t>
+      </w:r>
+      <w:r>
+        <w:rPr>
+          <w:rFonts w:ascii="Verdana" w:hAnsi="Verdana" w:cs="宋体"/>
+          <w:color w:val="333333"/>
+          <w:kern w:val="0"/>
+          <w:sz w:val="20"/>
+          <w:szCs w:val="20"/>
+        </w:rPr>
+        <w:br/>
+      </w:r>
+      <w:r>
+        <w:rPr>
+          <w:rFonts w:ascii="Verdana" w:hAnsi="Verdana" w:cs="宋体"/>
+          <w:color w:val="333333"/>
+          <w:kern w:val="0"/>
+          <w:sz w:val="20"/>
+          <w:szCs w:val="20"/>
+          <w:shd w:val="clear" w:color="auto" w:fill="FFFFFF"/>
+        </w:rPr>
+        <w:t>通过修改</w:t>
+      </w:r>
+      <w:r>
+        <w:rPr>
+          <w:rFonts w:ascii="Verdana" w:hAnsi="Verdana" w:cs="宋体"/>
+          <w:color w:val="333333"/>
+          <w:kern w:val="0"/>
+          <w:sz w:val="20"/>
+          <w:szCs w:val="20"/>
+          <w:shd w:val="clear" w:color="auto" w:fill="FFFFFF"/>
+        </w:rPr>
+        <w:t>/proc/sys/kernel/shmmax</w:t>
+      </w:r>
+      <w:r>
+        <w:rPr>
+          <w:rFonts w:ascii="Verdana" w:hAnsi="Verdana" w:cs="宋体"/>
+          <w:color w:val="333333"/>
+          <w:kern w:val="0"/>
+          <w:sz w:val="20"/>
+          <w:szCs w:val="20"/>
+          <w:shd w:val="clear" w:color="auto" w:fill="FFFFFF"/>
+        </w:rPr>
+        <w:t>参数可以达到此目的。</w:t>
+      </w:r>
+    </w:p>
+    <w:tbl>
+      <w:tblPr>
+        <w:tblW w:w="0" w:type="auto"/>
+        <w:tblCellSpacing w:w="15" w:type="dxa"/>
+        <w:shd w:val="clear" w:color="auto" w:fill="FFFFFF"/>
+        <w:tblCellMar>
+          <w:top w:w="15" w:type="dxa"/>
+          <w:left w:w="15" w:type="dxa"/>
+          <w:bottom w:w="15" w:type="dxa"/>
+          <w:right w:w="15" w:type="dxa"/>
+        </w:tblCellMar>
+        <w:tblLook w:val="04A0" w:firstRow="1" w:lastRow="0" w:firstColumn="1" w:lastColumn="0" w:noHBand="0" w:noVBand="1"/>
+      </w:tblPr>
+      <w:tblGrid>
+        <w:gridCol w:w="7560"/>
+      </w:tblGrid>
+      <w:tr>
+        <w:trPr>
+          <w:tblCellSpacing w:w="15" w:type="dxa"/>
+        </w:trPr>
+        <w:tc>
+          <w:tcPr>
+            <w:tcW w:w="7500" w:type="dxa"/>
+            <w:shd w:val="clear" w:color="auto" w:fill="999999"/>
+            <w:tcMar>
+              <w:top w:w="0" w:type="dxa"/>
+              <w:left w:w="0" w:type="dxa"/>
+              <w:bottom w:w="0" w:type="dxa"/>
+              <w:right w:w="0" w:type="dxa"/>
+            </w:tcMar>
+            <w:vAlign w:val="center"/>
+            <w:hideMark/>
+          </w:tcPr>
+          <w:p>
+            <w:pPr>
+              <w:widowControl/>
+              <w:tabs>
+                <w:tab w:val="left" w:pos="916"/>
+                <w:tab w:val="left" w:pos="1832"/>
+                <w:tab w:val="left" w:pos="2748"/>
+                <w:tab w:val="left" w:pos="3664"/>
+                <w:tab w:val="left" w:pos="4580"/>
+                <w:tab w:val="left" w:pos="5496"/>
+                <w:tab w:val="left" w:pos="6412"/>
+                <w:tab w:val="left" w:pos="7328"/>
+                <w:tab w:val="left" w:pos="8244"/>
+                <w:tab w:val="left" w:pos="9160"/>
+                <w:tab w:val="left" w:pos="10076"/>
+                <w:tab w:val="left" w:pos="10992"/>
+                <w:tab w:val="left" w:pos="11908"/>
+                <w:tab w:val="left" w:pos="12824"/>
+                <w:tab w:val="left" w:pos="13740"/>
+                <w:tab w:val="left" w:pos="14656"/>
+              </w:tabs>
+              <w:jc w:val="left"/>
+              <w:rPr>
+                <w:rFonts w:ascii="Courier" w:hAnsi="Courier" w:cs="宋体"/>
+                <w:color w:val="333333"/>
+                <w:kern w:val="0"/>
+                <w:sz w:val="18"/>
+                <w:szCs w:val="18"/>
+              </w:rPr>
+            </w:pPr>
+            <w:r>
+              <w:rPr>
+                <w:rFonts w:ascii="Courier" w:hAnsi="Courier" w:cs="宋体"/>
+                <w:color w:val="333333"/>
+                <w:kern w:val="0"/>
+                <w:sz w:val="18"/>
+                <w:szCs w:val="18"/>
+              </w:rPr>
+              <w:t>[root@neirong root]# echo 1073741824 &gt; /proc/sys/kernel/shmmax</w:t>
+            </w:r>
+          </w:p>
+          <w:p>
+            <w:pPr>
+              <w:widowControl/>
+              <w:tabs>
+                <w:tab w:val="left" w:pos="916"/>
+                <w:tab w:val="left" w:pos="1832"/>
+                <w:tab w:val="left" w:pos="2748"/>
+                <w:tab w:val="left" w:pos="3664"/>
+                <w:tab w:val="left" w:pos="4580"/>
+                <w:tab w:val="left" w:pos="5496"/>
+                <w:tab w:val="left" w:pos="6412"/>
+                <w:tab w:val="left" w:pos="7328"/>
+                <w:tab w:val="left" w:pos="8244"/>
+                <w:tab w:val="left" w:pos="9160"/>
+                <w:tab w:val="left" w:pos="10076"/>
+                <w:tab w:val="left" w:pos="10992"/>
+                <w:tab w:val="left" w:pos="11908"/>
+                <w:tab w:val="left" w:pos="12824"/>
+                <w:tab w:val="left" w:pos="13740"/>
+                <w:tab w:val="left" w:pos="14656"/>
+              </w:tabs>
+              <w:jc w:val="left"/>
+              <w:rPr>
+                <w:rFonts w:ascii="Courier" w:hAnsi="Courier" w:cs="宋体"/>
+                <w:color w:val="333333"/>
+                <w:kern w:val="0"/>
+                <w:sz w:val="18"/>
+                <w:szCs w:val="18"/>
+              </w:rPr>
+            </w:pPr>
+            <w:r>
+              <w:rPr>
+                <w:rFonts w:ascii="Courier" w:hAnsi="Courier" w:cs="宋体"/>
+                <w:color w:val="333333"/>
+                <w:kern w:val="0"/>
+                <w:sz w:val="18"/>
+                <w:szCs w:val="18"/>
+              </w:rPr>
+              <w:t>[root@neirong root]# more /proc/sys/kernel/shmmax</w:t>
+            </w:r>
+          </w:p>
+          <w:p>
+            <w:pPr>
+              <w:widowControl/>
+              <w:tabs>
+                <w:tab w:val="left" w:pos="916"/>
+                <w:tab w:val="left" w:pos="1832"/>
+                <w:tab w:val="left" w:pos="2748"/>
+                <w:tab w:val="left" w:pos="3664"/>
+                <w:tab w:val="left" w:pos="4580"/>
+                <w:tab w:val="left" w:pos="5496"/>
+                <w:tab w:val="left" w:pos="6412"/>
+                <w:tab w:val="left" w:pos="7328"/>
+                <w:tab w:val="left" w:pos="8244"/>
+                <w:tab w:val="left" w:pos="9160"/>
+                <w:tab w:val="left" w:pos="10076"/>
+                <w:tab w:val="left" w:pos="10992"/>
+                <w:tab w:val="left" w:pos="11908"/>
+                <w:tab w:val="left" w:pos="12824"/>
+                <w:tab w:val="left" w:pos="13740"/>
+                <w:tab w:val="left" w:pos="14656"/>
+              </w:tabs>
+              <w:jc w:val="left"/>
+              <w:rPr>
+                <w:rFonts w:ascii="Courier" w:hAnsi="Courier" w:cs="宋体"/>
+                <w:color w:val="333333"/>
+                <w:kern w:val="0"/>
+                <w:sz w:val="18"/>
+                <w:szCs w:val="18"/>
+              </w:rPr>
+            </w:pPr>
+            <w:r>
+              <w:rPr>
+                <w:rFonts w:ascii="Courier" w:hAnsi="Courier" w:cs="宋体"/>
+                <w:color w:val="333333"/>
+                <w:kern w:val="0"/>
+                <w:sz w:val="18"/>
+                <w:szCs w:val="18"/>
+              </w:rPr>
+              <w:t>1073741824</w:t>
+            </w:r>
+          </w:p>
+          <w:p>
+            <w:pPr>
+              <w:widowControl/>
+              <w:jc w:val="left"/>
+              <w:rPr>
+                <w:rFonts w:ascii="宋体" w:hAnsi="宋体" w:cs="宋体"/>
+                <w:kern w:val="0"/>
+                <w:sz w:val="24"/>
+                <w:szCs w:val="24"/>
+              </w:rPr>
+            </w:pPr>
+          </w:p>
+        </w:tc>
+      </w:tr>
+    </w:tbl>
+    <w:p>
+      <w:pPr>
+        <w:rPr>
+          <w:rFonts w:ascii="Verdana" w:hAnsi="Verdana" w:cs="宋体"/>
+          <w:color w:val="333333"/>
+          <w:kern w:val="0"/>
+          <w:sz w:val="20"/>
+          <w:szCs w:val="20"/>
+          <w:shd w:val="clear" w:color="auto" w:fill="FFFFFF"/>
+        </w:rPr>
+      </w:pPr>
+      <w:r>
+        <w:rPr>
+          <w:rFonts w:ascii="Verdana" w:hAnsi="Verdana" w:cs="宋体"/>
+          <w:color w:val="333333"/>
+          <w:kern w:val="0"/>
+          <w:sz w:val="20"/>
+          <w:szCs w:val="20"/>
+        </w:rPr>
+        <w:br/>
+      </w:r>
+      <w:r>
+        <w:rPr>
+          <w:rFonts w:ascii="Verdana" w:hAnsi="Verdana" w:cs="宋体"/>
+          <w:color w:val="333333"/>
+          <w:kern w:val="0"/>
+          <w:sz w:val="20"/>
+          <w:szCs w:val="20"/>
+        </w:rPr>
+        <w:br/>
+      </w:r>
+      <w:r>
+        <w:rPr>
+          <w:rFonts w:ascii="Verdana" w:hAnsi="Verdana" w:cs="宋体"/>
+          <w:color w:val="333333"/>
+          <w:kern w:val="0"/>
+          <w:sz w:val="20"/>
+          <w:szCs w:val="20"/>
+          <w:shd w:val="clear" w:color="auto" w:fill="FFFFFF"/>
+        </w:rPr>
+        <w:t>这里设为</w:t>
+      </w:r>
+      <w:r>
+        <w:rPr>
+          <w:rFonts w:ascii="Verdana" w:hAnsi="Verdana" w:cs="宋体"/>
+          <w:color w:val="333333"/>
+          <w:kern w:val="0"/>
+          <w:sz w:val="20"/>
+          <w:szCs w:val="20"/>
+          <w:shd w:val="clear" w:color="auto" w:fill="FFFFFF"/>
+        </w:rPr>
+        <w:t>1G</w:t>
+      </w:r>
+      <w:r>
+        <w:rPr>
+          <w:rFonts w:ascii="Verdana" w:hAnsi="Verdana" w:cs="宋体"/>
+          <w:color w:val="333333"/>
+          <w:kern w:val="0"/>
+          <w:sz w:val="20"/>
+          <w:szCs w:val="20"/>
+          <w:shd w:val="clear" w:color="auto" w:fill="FFFFFF"/>
+        </w:rPr>
+        <w:t>。</w:t>
+      </w:r>
+      <w:r>
+        <w:rPr>
+          <w:rFonts w:ascii="Verdana" w:hAnsi="Verdana" w:cs="宋体"/>
+          <w:color w:val="333333"/>
+          <w:kern w:val="0"/>
+          <w:sz w:val="20"/>
+          <w:szCs w:val="20"/>
+        </w:rPr>
+        <w:br/>
+      </w:r>
+      <w:r>
+        <w:rPr>
+          <w:rFonts w:ascii="Verdana" w:hAnsi="Verdana" w:cs="宋体"/>
+          <w:color w:val="333333"/>
+          <w:kern w:val="0"/>
+          <w:sz w:val="20"/>
+          <w:szCs w:val="20"/>
+          <w:shd w:val="clear" w:color="auto" w:fill="FFFFFF"/>
+        </w:rPr>
+        <w:t>对于</w:t>
+      </w:r>
+      <w:r>
+        <w:rPr>
+          <w:rFonts w:ascii="Verdana" w:hAnsi="Verdana" w:cs="宋体"/>
+          <w:color w:val="333333"/>
+          <w:kern w:val="0"/>
+          <w:sz w:val="20"/>
+          <w:szCs w:val="20"/>
+          <w:shd w:val="clear" w:color="auto" w:fill="FFFFFF"/>
+        </w:rPr>
+        <w:t>shmmax</w:t>
+      </w:r>
+      <w:r>
+        <w:rPr>
+          <w:rFonts w:ascii="Verdana" w:hAnsi="Verdana" w:cs="宋体"/>
+          <w:color w:val="333333"/>
+          <w:kern w:val="0"/>
+          <w:sz w:val="20"/>
+          <w:szCs w:val="20"/>
+          <w:shd w:val="clear" w:color="auto" w:fill="FFFFFF"/>
+        </w:rPr>
+        <w:t>文件的修改，系统重新启动后会复位。可以通过修改</w:t>
+      </w:r>
+      <w:r>
+        <w:rPr>
+          <w:rFonts w:ascii="Verdana" w:hAnsi="Verdana" w:cs="宋体"/>
+          <w:color w:val="333333"/>
+          <w:kern w:val="0"/>
+          <w:sz w:val="20"/>
+          <w:szCs w:val="20"/>
+          <w:shd w:val="clear" w:color="auto" w:fill="FFFFFF"/>
+        </w:rPr>
+        <w:t xml:space="preserve"> /etc/sysctl.conf </w:t>
+      </w:r>
+      <w:r>
+        <w:rPr>
+          <w:rFonts w:ascii="Verdana" w:hAnsi="Verdana" w:cs="宋体"/>
+          <w:color w:val="333333"/>
+          <w:kern w:val="0"/>
+          <w:sz w:val="20"/>
+          <w:szCs w:val="20"/>
+          <w:shd w:val="clear" w:color="auto" w:fill="FFFFFF"/>
+        </w:rPr>
+        <w:t>使更改永久化。</w:t>
+      </w:r>
+      <w:r>
+        <w:rPr>
+          <w:rFonts w:ascii="Verdana" w:hAnsi="Verdana" w:cs="宋体"/>
+          <w:color w:val="333333"/>
+          <w:kern w:val="0"/>
+          <w:sz w:val="20"/>
+          <w:szCs w:val="20"/>
+        </w:rPr>
+        <w:br/>
+      </w:r>
+      <w:r>
+        <w:rPr>
+          <w:rFonts w:ascii="Verdana" w:hAnsi="Verdana" w:cs="宋体"/>
+          <w:color w:val="333333"/>
+          <w:kern w:val="0"/>
+          <w:sz w:val="20"/>
+          <w:szCs w:val="20"/>
+          <w:shd w:val="clear" w:color="auto" w:fill="FFFFFF"/>
+        </w:rPr>
+        <w:t>在该文件内添加以下一行</w:t>
+      </w:r>
+      <w:r>
+        <w:rPr>
+          <w:rFonts w:ascii="Verdana" w:hAnsi="Verdana" w:cs="宋体"/>
+          <w:color w:val="333333"/>
+          <w:kern w:val="0"/>
+          <w:sz w:val="20"/>
+          <w:szCs w:val="20"/>
+        </w:rPr>
+        <w:br/>
+      </w:r>
+      <w:r>
+        <w:rPr>
+          <w:rFonts w:ascii="Verdana" w:hAnsi="Verdana" w:cs="宋体"/>
+          <w:color w:val="333333"/>
+          <w:kern w:val="0"/>
+          <w:sz w:val="20"/>
+          <w:szCs w:val="20"/>
+          <w:shd w:val="clear" w:color="auto" w:fill="FFFFFF"/>
+        </w:rPr>
+        <w:t>这个更改在系统重新启动后生效</w:t>
+      </w:r>
+      <w:r>
+        <w:rPr>
+          <w:rFonts w:ascii="Verdana" w:hAnsi="Verdana" w:cs="宋体"/>
+          <w:color w:val="333333"/>
+          <w:kern w:val="0"/>
+          <w:sz w:val="20"/>
+          <w:szCs w:val="20"/>
+        </w:rPr>
+        <w:br/>
+      </w:r>
+      <w:r>
+        <w:rPr>
+          <w:rFonts w:ascii="Verdana" w:hAnsi="Verdana" w:cs="宋体"/>
+          <w:b/>
+          <w:bCs/>
+          <w:color w:val="333333"/>
+          <w:kern w:val="0"/>
+          <w:sz w:val="20"/>
+          <w:szCs w:val="20"/>
+          <w:shd w:val="clear" w:color="auto" w:fill="FFFFFF"/>
+        </w:rPr>
+        <w:t>kernel.shmmax = 1073741824</w:t>
+      </w:r>
+      <w:r>
+        <w:rPr>
+          <w:rFonts w:ascii="Verdana" w:hAnsi="Verdana" w:cs="宋体"/>
+          <w:color w:val="333333"/>
+          <w:kern w:val="0"/>
+          <w:sz w:val="20"/>
+          <w:szCs w:val="20"/>
+          <w:shd w:val="clear" w:color="auto" w:fill="FFFFFF"/>
+        </w:rPr>
+        <w:t> </w:t>
+      </w:r>
+    </w:p>
+    <w:p>
+      <w:r>
+        <w:rPr>
+          <w:rFonts w:hint="eastAsia"/>
+        </w:rPr>
+        <w:t>修改共享</w:t>
+      </w:r>
+      <w:r>
+        <w:rPr>
+          <w:rFonts w:hint="eastAsia"/>
+        </w:rPr>
+        <w:t xml:space="preserve"> </w:t>
+      </w:r>
+      <w:r>
+        <w:rPr>
+          <w:rFonts w:hint="eastAsia"/>
+        </w:rPr>
+        <w:t>内存最大值后，可以运行。</w:t>
+      </w:r>
+    </w:p>
+    <w:p/>
+    <w:p>
+      <w:r>
+        <w:rPr>
+          <w:rFonts w:hint="eastAsia"/>
+        </w:rPr>
+        <w:t>1</w:t>
+      </w:r>
+      <w:r>
+        <w:t>14</w:t>
+      </w:r>
+      <w:r>
+        <w:rPr>
+          <w:rFonts w:hint="eastAsia"/>
+        </w:rPr>
+        <w:t>上</w:t>
+      </w:r>
+      <w:r>
+        <w:rPr>
+          <w:rFonts w:hint="eastAsia"/>
         </w:rPr>
         <w:t>shmat</w:t>
       </w:r>
-      <w:proofErr w:type="spellEnd"/>
-      <w:r>
-        <w:rPr>
-          <w:color w:val="767171" w:themeColor="background2" w:themeShade="80"/>
-          <w:sz w:val="18"/>
-          <w:szCs w:val="18"/>
+      <w:r>
+        <w:rPr>
+          <w:rFonts w:hint="eastAsia"/>
+        </w:rPr>
+        <w:t>是没有权限</w:t>
+      </w:r>
+      <w:r>
+        <w:rPr>
+          <w:rFonts w:ascii="微软雅黑" w:eastAsia="微软雅黑" w:hAnsi="微软雅黑" w:hint="eastAsia"/>
+          <w:color w:val="454545"/>
+          <w:shd w:val="clear" w:color="auto" w:fill="FFFFFF"/>
+        </w:rPr>
+        <w:t>errno13 :    Permission denied</w:t>
+      </w:r>
+      <w:r>
+        <w:rPr>
+          <w:rFonts w:hint="eastAsia"/>
+        </w:rPr>
+        <w:t>，采用</w:t>
+      </w:r>
+      <w:r>
+        <w:rPr>
+          <w:rFonts w:hint="eastAsia"/>
+        </w:rPr>
+        <w:t>root</w:t>
+      </w:r>
+      <w:r>
+        <w:rPr>
+          <w:rFonts w:hint="eastAsia"/>
+        </w:rPr>
+        <w:t>权限运行后，</w:t>
+      </w:r>
+    </w:p>
+    <w:p>
+      <w:r>
+        <w:rPr>
+          <w:noProof/>
+        </w:rPr>
+        <w:drawing>
+          <wp:inline distT="0" distB="0" distL="0" distR="0" wp14:anchorId="4A76B425" wp14:editId="46E9C323">
+            <wp:extent cx="3895725" cy="1466850"/>
+            <wp:effectExtent l="0" t="0" r="9525" b="0"/>
+            <wp:docPr id="5" name="图片 5"/>
+            <wp:cNvGraphicFramePr>
+              <a:graphicFrameLocks xmlns:a="http://schemas.openxmlformats.org/drawingml/2006/main" noChangeAspect="1"/>
+            </wp:cNvGraphicFramePr>
+            <a:graphic xmlns:a="http://schemas.openxmlformats.org/drawingml/2006/main">
+              <a:graphicData uri="http://schemas.openxmlformats.org/drawingml/2006/picture">
+                <pic:pic xmlns:pic="http://schemas.openxmlformats.org/drawingml/2006/picture">
+                  <pic:nvPicPr>
+                    <pic:cNvPr id="1" name=""/>
+                    <pic:cNvPicPr/>
+                  </pic:nvPicPr>
+                  <pic:blipFill>
+                    <a:blip r:embed="rId7"/>
+                    <a:stretch>
+                      <a:fillRect/>
+                    </a:stretch>
+                  </pic:blipFill>
+                  <pic:spPr>
+                    <a:xfrm>
+                      <a:off x="0" y="0"/>
+                      <a:ext cx="3895725" cy="1466850"/>
+                    </a:xfrm>
+                    <a:prstGeom prst="rect">
+                      <a:avLst/>
+                    </a:prstGeom>
+                  </pic:spPr>
+                </pic:pic>
+              </a:graphicData>
+            </a:graphic>
+          </wp:inline>
+        </w:drawing>
+      </w:r>
+    </w:p>
+    <w:p>
+      <w:r>
+        <w:rPr>
+          <w:rFonts w:hint="eastAsia"/>
+        </w:rPr>
+        <w:t>从图中看是配置文件错误，修改配置文件，即可。</w:t>
+      </w:r>
+    </w:p>
+    <w:p>
+      <w:r>
+        <w:rPr>
+          <w:rFonts w:hint="eastAsia"/>
+        </w:rPr>
+        <w:t>经过上述</w:t>
+      </w:r>
+      <w:r>
+        <w:rPr>
+          <w:rFonts w:hint="eastAsia"/>
+        </w:rPr>
+        <w:t>修改后，系统可以运行。</w:t>
+      </w:r>
+    </w:p>
+    <w:p>
+      <w:r>
+        <w:rPr>
+          <w:noProof/>
+        </w:rPr>
+        <w:lastRenderedPageBreak/>
+        <w:drawing>
+          <wp:inline distT="0" distB="0" distL="0" distR="0" wp14:anchorId="2214DC92" wp14:editId="155EA29C">
+            <wp:extent cx="3876675" cy="3048000"/>
+            <wp:effectExtent l="0" t="0" r="9525" b="0"/>
+            <wp:docPr id="4" name="图片 4"/>
+            <wp:cNvGraphicFramePr>
+              <a:graphicFrameLocks xmlns:a="http://schemas.openxmlformats.org/drawingml/2006/main" noChangeAspect="1"/>
+            </wp:cNvGraphicFramePr>
+            <a:graphic xmlns:a="http://schemas.openxmlformats.org/drawingml/2006/main">
+              <a:graphicData uri="http://schemas.openxmlformats.org/drawingml/2006/picture">
+                <pic:pic xmlns:pic="http://schemas.openxmlformats.org/drawingml/2006/picture">
+                  <pic:nvPicPr>
+                    <pic:cNvPr id="1" name=""/>
+                    <pic:cNvPicPr/>
+                  </pic:nvPicPr>
+                  <pic:blipFill>
+                    <a:blip r:embed="rId8"/>
+                    <a:stretch>
+                      <a:fillRect/>
+                    </a:stretch>
+                  </pic:blipFill>
+                  <pic:spPr>
+                    <a:xfrm>
+                      <a:off x="0" y="0"/>
+                      <a:ext cx="3876675" cy="3048000"/>
+                    </a:xfrm>
+                    <a:prstGeom prst="rect">
+                      <a:avLst/>
+                    </a:prstGeom>
+                  </pic:spPr>
+                </pic:pic>
+              </a:graphicData>
+            </a:graphic>
+          </wp:inline>
+        </w:drawing>
+      </w:r>
+    </w:p>
+    <w:p>
+      <w:r>
+        <w:rPr>
+          <w:rFonts w:hint="eastAsia"/>
+        </w:rPr>
+        <w:t>然后，有一个客户端</w:t>
+      </w:r>
+      <w:r>
+        <w:rPr>
+          <w:rFonts w:hint="eastAsia"/>
+        </w:rPr>
+        <w:t>nrfs</w:t>
+      </w:r>
+      <w:r>
+        <w:t>Cli</w:t>
+      </w:r>
+      <w:r>
+        <w:rPr>
+          <w:rFonts w:hint="eastAsia"/>
+        </w:rPr>
+        <w:t>,</w:t>
+      </w:r>
+      <w:r>
+        <w:t xml:space="preserve"> </w:t>
+      </w:r>
+      <w:r>
+        <w:rPr>
+          <w:rFonts w:hint="eastAsia"/>
+        </w:rPr>
+        <w:t>nrfs</w:t>
+      </w:r>
+      <w:r>
+        <w:t>Cli</w:t>
+      </w:r>
+      <w:r>
+        <w:rPr>
+          <w:rFonts w:hint="eastAsia"/>
+        </w:rPr>
+        <w:t>也从</w:t>
+      </w:r>
+      <w:r>
+        <w:rPr>
+          <w:rFonts w:hint="eastAsia"/>
+        </w:rPr>
+        <w:t>conf</w:t>
+      </w:r>
+      <w:r>
+        <w:t>.xml</w:t>
+      </w:r>
+      <w:r>
+        <w:rPr>
+          <w:rFonts w:hint="eastAsia"/>
+        </w:rPr>
+        <w:t>里读取配置文件信息</w:t>
+      </w:r>
+      <w:r>
+        <w:rPr>
+          <w:rFonts w:hint="eastAsia"/>
+        </w:rPr>
+        <w:t>，</w:t>
+      </w:r>
+      <w:r>
+        <w:rPr>
+          <w:rFonts w:hint="eastAsia"/>
+        </w:rPr>
+        <w:t>并连接服务器。</w:t>
+      </w:r>
+    </w:p>
+    <w:p>
+      <w:pPr>
+        <w:rPr>
+          <w:rFonts w:ascii="Segoe UI" w:hAnsi="Segoe UI" w:cs="Segoe UI"/>
+          <w:color w:val="24292E"/>
+          <w:shd w:val="clear" w:color="auto" w:fill="FFFFFF"/>
+        </w:rPr>
+      </w:pPr>
+      <w:r>
+        <w:rPr>
+          <w:rFonts w:hint="eastAsia"/>
+        </w:rPr>
+        <w:t>还有一个</w:t>
+      </w:r>
+      <w:r>
+        <w:rPr>
+          <w:rFonts w:hint="eastAsia"/>
+        </w:rPr>
+        <w:t>fuse</w:t>
+      </w:r>
+      <w:r>
+        <w:rPr>
+          <w:rFonts w:hint="eastAsia"/>
+        </w:rPr>
+        <w:t>客户端</w:t>
+      </w:r>
+      <w:r>
+        <w:rPr>
+          <w:rFonts w:hint="eastAsia"/>
+        </w:rPr>
+        <w:t>fusenrfs</w:t>
+      </w:r>
+      <w:r>
+        <w:t>,</w:t>
+      </w:r>
+      <w:r>
+        <w:rPr>
+          <w:rFonts w:hint="eastAsia"/>
+        </w:rPr>
+        <w:t>可以通过</w:t>
+      </w:r>
+      <w:r>
+        <w:rPr>
+          <w:rFonts w:ascii="Segoe UI" w:hAnsi="Segoe UI" w:cs="Segoe UI"/>
+          <w:color w:val="24292E"/>
+          <w:shd w:val="clear" w:color="auto" w:fill="FFFFFF"/>
+        </w:rPr>
+        <w:t xml:space="preserve">./fusenrfs -f -o direct_io /mnt/dmfs </w:t>
+      </w:r>
+      <w:r>
+        <w:rPr>
+          <w:rFonts w:ascii="Segoe UI" w:hAnsi="Segoe UI" w:cs="Segoe UI" w:hint="eastAsia"/>
+          <w:color w:val="24292E"/>
+          <w:shd w:val="clear" w:color="auto" w:fill="FFFFFF"/>
+        </w:rPr>
+        <w:t>来挂载使用。</w:t>
+      </w:r>
+    </w:p>
+    <w:p>
+      <w:r>
+        <w:rPr>
+          <w:rFonts w:hint="eastAsia"/>
+        </w:rPr>
+        <w:t>二者应该是都调用了库</w:t>
+      </w:r>
+      <w:r>
+        <w:rPr>
+          <w:rFonts w:hint="eastAsia"/>
+        </w:rPr>
+        <w:t>l</w:t>
+      </w:r>
+      <w:r>
+        <w:t>ibnrfs.so</w:t>
+      </w:r>
+      <w:r>
+        <w:rPr>
+          <w:rFonts w:hint="eastAsia"/>
+        </w:rPr>
+        <w:t>，来连接服务器的，这样可以共用一套代码。另外，</w:t>
+      </w:r>
+    </w:p>
+    <w:p>
+      <w:r>
+        <w:rPr>
+          <w:rFonts w:hint="eastAsia"/>
+        </w:rPr>
+        <w:t>libjni</w:t>
+      </w:r>
+      <w:r>
+        <w:t>nrfs</w:t>
+      </w:r>
+      <w:r>
+        <w:rPr>
+          <w:rFonts w:hint="eastAsia"/>
+        </w:rPr>
+        <w:t>.</w:t>
+      </w:r>
+      <w:r>
+        <w:t>so</w:t>
+      </w:r>
+      <w:r>
+        <w:rPr>
+          <w:rFonts w:hint="eastAsia"/>
+        </w:rPr>
+        <w:t>是为</w:t>
+      </w:r>
+      <w:r>
+        <w:rPr>
+          <w:rFonts w:hint="eastAsia"/>
+        </w:rPr>
+        <w:t>J</w:t>
+      </w:r>
+      <w:r>
+        <w:t>AVA</w:t>
+      </w:r>
+      <w:r>
+        <w:rPr>
+          <w:rFonts w:hint="eastAsia"/>
+        </w:rPr>
+        <w:t>版本准备的，如</w:t>
+      </w:r>
+      <w:r>
+        <w:rPr>
+          <w:rFonts w:hint="eastAsia"/>
+        </w:rPr>
+        <w:t>HDFS</w:t>
+      </w:r>
+      <w:r>
+        <w:rPr>
+          <w:rFonts w:hint="eastAsia"/>
+        </w:rPr>
+        <w:t>、</w:t>
+      </w:r>
+      <w:r>
+        <w:rPr>
+          <w:rFonts w:hint="eastAsia"/>
+        </w:rPr>
+        <w:t>MapReduce</w:t>
+      </w:r>
+      <w:r>
+        <w:rPr>
+          <w:rFonts w:hint="eastAsia"/>
+        </w:rPr>
+        <w:t>。</w:t>
+      </w:r>
+    </w:p>
+    <w:p>
+      <w:r>
+        <w:rPr>
+          <w:rFonts w:hint="eastAsia"/>
+        </w:rPr>
+        <w:t>2</w:t>
+      </w:r>
+      <w:r>
+        <w:rPr>
+          <w:rFonts w:hint="eastAsia"/>
+        </w:rPr>
+        <w:t>）分布式部署</w:t>
+      </w:r>
+    </w:p>
+    <w:p>
+      <w:r>
+        <w:rPr>
+          <w:rFonts w:hint="eastAsia"/>
+        </w:rPr>
+        <w:t>Octopus</w:t>
+      </w:r>
+      <w:r>
+        <w:rPr>
+          <w:rFonts w:hint="eastAsia"/>
+        </w:rPr>
+        <w:t>支持分布式部署</w:t>
+      </w:r>
+      <w:r>
+        <w:rPr>
+          <w:rFonts w:hint="eastAsia"/>
+        </w:rPr>
+        <w:t>，应为分布式内存文件系统</w:t>
+      </w:r>
+      <w:r>
+        <w:rPr>
+          <w:rFonts w:hint="eastAsia"/>
+        </w:rPr>
+        <w:t>（</w:t>
+      </w:r>
+      <w:r>
+        <w:rPr>
+          <w:rFonts w:hint="eastAsia"/>
+        </w:rPr>
+        <w:t>dmfs</w:t>
+      </w:r>
+      <w:r>
+        <w:rPr>
+          <w:rFonts w:hint="eastAsia"/>
+        </w:rPr>
+        <w:t>）</w:t>
+      </w:r>
+    </w:p>
+    <w:p>
+      <w:r>
+        <w:rPr>
+          <w:rFonts w:hint="eastAsia"/>
+        </w:rPr>
+        <w:t>在</w:t>
+      </w:r>
+      <w:r>
+        <w:rPr>
+          <w:rFonts w:hint="eastAsia"/>
+        </w:rPr>
+        <w:t>conf.</w:t>
+      </w:r>
+      <w:r>
+        <w:t>xml</w:t>
+      </w:r>
+      <w:r>
+        <w:rPr>
+          <w:rFonts w:hint="eastAsia"/>
+        </w:rPr>
+        <w:t>里配置多个节点</w:t>
+      </w:r>
+      <w:r>
+        <w:rPr>
+          <w:rFonts w:hint="eastAsia"/>
+        </w:rPr>
+        <w:t>。</w:t>
+      </w:r>
+    </w:p>
+    <w:p>
+      <w:r>
+        <w:rPr>
+          <w:noProof/>
+        </w:rPr>
+        <mc:AlternateContent>
+          <mc:Choice Requires="wps">
+            <w:drawing>
+              <wp:inline distT="0" distB="0" distL="0" distR="0" wp14:anchorId="1F932C5F" wp14:editId="48715E65">
+                <wp:extent cx="2325361" cy="2249371"/>
+                <wp:effectExtent l="0" t="0" r="18415" b="17780"/>
+                <wp:docPr id="217" name="文本框 2"/>
+                <wp:cNvGraphicFramePr>
+                  <a:graphicFrameLocks xmlns:a="http://schemas.openxmlformats.org/drawingml/2006/main"/>
+                </wp:cNvGraphicFramePr>
+                <a:graphic xmlns:a="http://schemas.openxmlformats.org/drawingml/2006/main">
+                  <a:graphicData uri="http://schemas.microsoft.com/office/word/2010/wordprocessingShape">
+                    <wps:wsp>
+                      <wps:cNvSpPr txBox="1">
+                        <a:spLocks noChangeArrowheads="1"/>
+                      </wps:cNvSpPr>
+                      <wps:spPr bwMode="auto">
+                        <a:xfrm>
+                          <a:off x="0" y="0"/>
+                          <a:ext cx="2325361" cy="2249371"/>
+                        </a:xfrm>
+                        <a:prstGeom prst="rect">
+                          <a:avLst/>
+                        </a:prstGeom>
+                        <a:solidFill>
+                          <a:srgbClr val="FFFFFF"/>
+                        </a:solidFill>
+                        <a:ln w="9525">
+                          <a:solidFill>
+                            <a:srgbClr val="000000"/>
+                          </a:solidFill>
+                          <a:miter lim="800000"/>
+                          <a:headEnd/>
+                          <a:tailEnd/>
+                        </a:ln>
+                      </wps:spPr>
+                      <wps:txbx>
+                        <w:txbxContent>
+                          <w:p>
+                            <w:pPr>
+                              <w:rPr>
+                                <w:color w:val="767171" w:themeColor="background2" w:themeShade="80"/>
+                                <w:sz w:val="18"/>
+                                <w:szCs w:val="18"/>
+                              </w:rPr>
+                            </w:pPr>
+                            <w:r>
+                              <w:rPr>
+                                <w:color w:val="767171" w:themeColor="background2" w:themeShade="80"/>
+                                <w:sz w:val="18"/>
+                                <w:szCs w:val="18"/>
+                              </w:rPr>
+                              <w:t>&lt;?xml version="1.0" encoding="utf-8"?&gt;</w:t>
+                            </w:r>
+                          </w:p>
+                          <w:p>
+                            <w:pPr>
+                              <w:rPr>
+                                <w:color w:val="767171" w:themeColor="background2" w:themeShade="80"/>
+                                <w:sz w:val="18"/>
+                                <w:szCs w:val="18"/>
+                              </w:rPr>
+                            </w:pPr>
+                            <w:r>
+                              <w:rPr>
+                                <w:color w:val="767171" w:themeColor="background2" w:themeShade="80"/>
+                                <w:sz w:val="18"/>
+                                <w:szCs w:val="18"/>
+                              </w:rPr>
+                              <w:t>&lt;address&gt;</w:t>
+                            </w:r>
+                          </w:p>
+                          <w:p>
+                            <w:pPr>
+                              <w:rPr>
+                                <w:color w:val="767171" w:themeColor="background2" w:themeShade="80"/>
+                                <w:sz w:val="18"/>
+                                <w:szCs w:val="18"/>
+                              </w:rPr>
+                            </w:pPr>
+                            <w:r>
+                              <w:rPr>
+                                <w:color w:val="767171" w:themeColor="background2" w:themeShade="80"/>
+                                <w:sz w:val="18"/>
+                                <w:szCs w:val="18"/>
+                              </w:rPr>
+                              <w:t xml:space="preserve">        &lt;node&gt;</w:t>
+                            </w:r>
+                          </w:p>
+                          <w:p>
+                            <w:pPr>
+                              <w:rPr>
+                                <w:color w:val="767171" w:themeColor="background2" w:themeShade="80"/>
+                                <w:sz w:val="18"/>
+                                <w:szCs w:val="18"/>
+                              </w:rPr>
+                            </w:pPr>
+                            <w:r>
+                              <w:rPr>
+                                <w:color w:val="767171" w:themeColor="background2" w:themeShade="80"/>
+                                <w:sz w:val="18"/>
+                                <w:szCs w:val="18"/>
+                              </w:rPr>
+                              <w:t xml:space="preserve">                &lt;id&gt;1&lt;/id&gt;</w:t>
+                            </w:r>
+                          </w:p>
+                          <w:p>
+                            <w:pPr>
+                              <w:rPr>
+                                <w:color w:val="767171" w:themeColor="background2" w:themeShade="80"/>
+                                <w:sz w:val="18"/>
+                                <w:szCs w:val="18"/>
+                              </w:rPr>
+                            </w:pPr>
+                            <w:r>
+                              <w:rPr>
+                                <w:color w:val="767171" w:themeColor="background2" w:themeShade="80"/>
+                                <w:sz w:val="18"/>
+                                <w:szCs w:val="18"/>
+                              </w:rPr>
+                              <w:t xml:space="preserve">                &lt;ip&gt;192.168.0.110&lt;/ip&gt;</w:t>
+                            </w:r>
+                          </w:p>
+                          <w:p>
+                            <w:pPr>
+                              <w:rPr>
+                                <w:color w:val="767171" w:themeColor="background2" w:themeShade="80"/>
+                                <w:sz w:val="18"/>
+                                <w:szCs w:val="18"/>
+                              </w:rPr>
+                            </w:pPr>
+                            <w:r>
+                              <w:rPr>
+                                <w:color w:val="767171" w:themeColor="background2" w:themeShade="80"/>
+                                <w:sz w:val="18"/>
+                                <w:szCs w:val="18"/>
+                              </w:rPr>
+                              <w:t xml:space="preserve">        &lt;/node&gt;</w:t>
+                            </w:r>
+                          </w:p>
+                          <w:p>
+                            <w:pPr>
+                              <w:rPr>
+                                <w:color w:val="767171" w:themeColor="background2" w:themeShade="80"/>
+                                <w:sz w:val="18"/>
+                                <w:szCs w:val="18"/>
+                              </w:rPr>
+                            </w:pPr>
+                            <w:r>
+                              <w:rPr>
+                                <w:color w:val="767171" w:themeColor="background2" w:themeShade="80"/>
+                                <w:sz w:val="18"/>
+                                <w:szCs w:val="18"/>
+                              </w:rPr>
+                              <w:t xml:space="preserve">        &lt;node&gt;</w:t>
+                            </w:r>
+                          </w:p>
+                          <w:p>
+                            <w:pPr>
+                              <w:rPr>
+                                <w:color w:val="767171" w:themeColor="background2" w:themeShade="80"/>
+                                <w:sz w:val="18"/>
+                                <w:szCs w:val="18"/>
+                              </w:rPr>
+                            </w:pPr>
+                            <w:r>
+                              <w:rPr>
+                                <w:color w:val="767171" w:themeColor="background2" w:themeShade="80"/>
+                                <w:sz w:val="18"/>
+                                <w:szCs w:val="18"/>
+                              </w:rPr>
+                              <w:t xml:space="preserve">                &lt;id&gt;2&lt;/id&gt;</w:t>
+                            </w:r>
+                          </w:p>
+                          <w:p>
+                            <w:pPr>
+                              <w:rPr>
+                                <w:color w:val="767171" w:themeColor="background2" w:themeShade="80"/>
+                                <w:sz w:val="18"/>
+                                <w:szCs w:val="18"/>
+                              </w:rPr>
+                            </w:pPr>
+                            <w:r>
+                              <w:rPr>
+                                <w:color w:val="767171" w:themeColor="background2" w:themeShade="80"/>
+                                <w:sz w:val="18"/>
+                                <w:szCs w:val="18"/>
+                              </w:rPr>
+                              <w:t xml:space="preserve">                &lt;ip&gt;192.168.0.113&lt;/ip&gt;</w:t>
+                            </w:r>
+                          </w:p>
+                          <w:p>
+                            <w:pPr>
+                              <w:rPr>
+                                <w:color w:val="767171" w:themeColor="background2" w:themeShade="80"/>
+                                <w:sz w:val="18"/>
+                                <w:szCs w:val="18"/>
+                              </w:rPr>
+                            </w:pPr>
+                            <w:r>
+                              <w:rPr>
+                                <w:color w:val="767171" w:themeColor="background2" w:themeShade="80"/>
+                                <w:sz w:val="18"/>
+                                <w:szCs w:val="18"/>
+                              </w:rPr>
+                              <w:t xml:space="preserve">        &lt;/node&gt;</w:t>
+                            </w:r>
+                          </w:p>
+                          <w:p>
+                            <w:pPr>
+                              <w:rPr>
+                                <w:color w:val="767171" w:themeColor="background2" w:themeShade="80"/>
+                                <w:sz w:val="18"/>
+                                <w:szCs w:val="18"/>
+                              </w:rPr>
+                            </w:pPr>
+                            <w:r>
+                              <w:rPr>
+                                <w:color w:val="767171" w:themeColor="background2" w:themeShade="80"/>
+                                <w:sz w:val="18"/>
+                                <w:szCs w:val="18"/>
+                              </w:rPr>
+                              <w:t>&lt;/address&gt;</w:t>
+                            </w:r>
+                          </w:p>
+                        </w:txbxContent>
+                      </wps:txbx>
+                      <wps:bodyPr rot="0" vert="horz" wrap="square" lIns="91440" tIns="45720" rIns="91440" bIns="45720" anchor="t" anchorCtr="0">
+                        <a:noAutofit/>
+                      </wps:bodyPr>
+                    </wps:wsp>
+                  </a:graphicData>
+                </a:graphic>
+              </wp:inline>
+            </w:drawing>
+          </mc:Choice>
+          <mc:Fallback>
+            <w:pict>
+              <v:shapetype w14:anchorId="1F932C5F" id="_x0000_t202" coordsize="21600,21600" o:spt="202" path="m,l,21600r21600,l21600,xe">
+                <v:stroke joinstyle="miter"/>
+                <v:path gradientshapeok="t" o:connecttype="rect"/>
+              </v:shapetype>
+              <v:shape id="文本框 2" o:spid="_x0000_s1026" type="#_x0000_t202" style="width:183.1pt;height:177.1pt;visibility:visible;mso-wrap-style:square;mso-left-percent:-10001;mso-top-percent:-10001;mso-position-horizontal:absolute;mso-position-horizontal-relative:char;mso-position-vertical:absolute;mso-position-vertical-relative:line;mso-left-percent:-10001;mso-top-percent:-10001;v-text-anchor:top" o:gfxdata="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">
+                <v:textbox>
+                  <w:txbxContent>
+                    <w:p>
+                      <w:pPr>
+                        <w:rPr>
+                          <w:color w:val="767171" w:themeColor="background2" w:themeShade="80"/>
+                          <w:sz w:val="18"/>
+                          <w:szCs w:val="18"/>
+                        </w:rPr>
+                      </w:pPr>
+                      <w:r>
+                        <w:rPr>
+                          <w:color w:val="767171" w:themeColor="background2" w:themeShade="80"/>
+                          <w:sz w:val="18"/>
+                          <w:szCs w:val="18"/>
+                        </w:rPr>
+                        <w:t>&lt;?xml version="1.0" encoding="utf-8"?&gt;</w:t>
+                      </w:r>
+                    </w:p>
+                    <w:p>
+                      <w:pPr>
+                        <w:rPr>
+                          <w:color w:val="767171" w:themeColor="background2" w:themeShade="80"/>
+                          <w:sz w:val="18"/>
+                          <w:szCs w:val="18"/>
+                        </w:rPr>
+                      </w:pPr>
+                      <w:r>
+                        <w:rPr>
+                          <w:color w:val="767171" w:themeColor="background2" w:themeShade="80"/>
+                          <w:sz w:val="18"/>
+                          <w:szCs w:val="18"/>
+                        </w:rPr>
+                        <w:t>&lt;address&gt;</w:t>
+                      </w:r>
+                    </w:p>
+                    <w:p>
+                      <w:pPr>
+                        <w:rPr>
+                          <w:color w:val="767171" w:themeColor="background2" w:themeShade="80"/>
+                          <w:sz w:val="18"/>
+                          <w:szCs w:val="18"/>
+                        </w:rPr>
+                      </w:pPr>
+                      <w:r>
+                        <w:rPr>
+                          <w:color w:val="767171" w:themeColor="background2" w:themeShade="80"/>
+                          <w:sz w:val="18"/>
+                          <w:szCs w:val="18"/>
+                        </w:rPr>
+                        <w:t xml:space="preserve">        &lt;node&gt;</w:t>
+                      </w:r>
+                    </w:p>
+                    <w:p>
+                      <w:pPr>
+                        <w:rPr>
+                          <w:color w:val="767171" w:themeColor="background2" w:themeShade="80"/>
+                          <w:sz w:val="18"/>
+                          <w:szCs w:val="18"/>
+                        </w:rPr>
+                      </w:pPr>
+                      <w:r>
+                        <w:rPr>
+                          <w:color w:val="767171" w:themeColor="background2" w:themeShade="80"/>
+                          <w:sz w:val="18"/>
+                          <w:szCs w:val="18"/>
+                        </w:rPr>
+                        <w:t xml:space="preserve">                &lt;id&gt;1&lt;/id&gt;</w:t>
+                      </w:r>
+                    </w:p>
+                    <w:p>
+                      <w:pPr>
+                        <w:rPr>
+                          <w:color w:val="767171" w:themeColor="background2" w:themeShade="80"/>
+                          <w:sz w:val="18"/>
+                          <w:szCs w:val="18"/>
+                        </w:rPr>
+                      </w:pPr>
+                      <w:r>
+                        <w:rPr>
+                          <w:color w:val="767171" w:themeColor="background2" w:themeShade="80"/>
+                          <w:sz w:val="18"/>
+                          <w:szCs w:val="18"/>
+                        </w:rPr>
+                        <w:t xml:space="preserve">                &lt;ip&gt;192.168.0.110&lt;/ip&gt;</w:t>
+                      </w:r>
+                    </w:p>
+                    <w:p>
+                      <w:pPr>
+                        <w:rPr>
+                          <w:color w:val="767171" w:themeColor="background2" w:themeShade="80"/>
+                          <w:sz w:val="18"/>
+                          <w:szCs w:val="18"/>
+                        </w:rPr>
+                      </w:pPr>
+                      <w:r>
+                        <w:rPr>
+                          <w:color w:val="767171" w:themeColor="background2" w:themeShade="80"/>
+                          <w:sz w:val="18"/>
+                          <w:szCs w:val="18"/>
+                        </w:rPr>
+                        <w:t xml:space="preserve">        &lt;/node&gt;</w:t>
+                      </w:r>
+                    </w:p>
+                    <w:p>
+                      <w:pPr>
+                        <w:rPr>
+                          <w:color w:val="767171" w:themeColor="background2" w:themeShade="80"/>
+                          <w:sz w:val="18"/>
+                          <w:szCs w:val="18"/>
+                        </w:rPr>
+                      </w:pPr>
+                      <w:r>
+                        <w:rPr>
+                          <w:color w:val="767171" w:themeColor="background2" w:themeShade="80"/>
+                          <w:sz w:val="18"/>
+                          <w:szCs w:val="18"/>
+                        </w:rPr>
+                        <w:t xml:space="preserve">        &lt;node&gt;</w:t>
+                      </w:r>
+                    </w:p>
+                    <w:p>
+                      <w:pPr>
+                        <w:rPr>
+                          <w:color w:val="767171" w:themeColor="background2" w:themeShade="80"/>
+                          <w:sz w:val="18"/>
+                          <w:szCs w:val="18"/>
+                        </w:rPr>
+                      </w:pPr>
+                      <w:r>
+                        <w:rPr>
+                          <w:color w:val="767171" w:themeColor="background2" w:themeShade="80"/>
+                          <w:sz w:val="18"/>
+                          <w:szCs w:val="18"/>
+                        </w:rPr>
+                        <w:t xml:space="preserve">                &lt;id&gt;2&lt;/id&gt;</w:t>
+                      </w:r>
+                    </w:p>
+                    <w:p>
+                      <w:pPr>
+                        <w:rPr>
+                          <w:color w:val="767171" w:themeColor="background2" w:themeShade="80"/>
+                          <w:sz w:val="18"/>
+                          <w:szCs w:val="18"/>
+                        </w:rPr>
+                      </w:pPr>
+                      <w:r>
+                        <w:rPr>
+                          <w:color w:val="767171" w:themeColor="background2" w:themeShade="80"/>
+                          <w:sz w:val="18"/>
+                          <w:szCs w:val="18"/>
+                        </w:rPr>
+                        <w:t xml:space="preserve">                &lt;ip&gt;192.168.0.113&lt;/ip&gt;</w:t>
+                      </w:r>
+                    </w:p>
+                    <w:p>
+                      <w:pPr>
+                        <w:rPr>
+                          <w:color w:val="767171" w:themeColor="background2" w:themeShade="80"/>
+                          <w:sz w:val="18"/>
+                          <w:szCs w:val="18"/>
+                        </w:rPr>
+                      </w:pPr>
+                      <w:r>
+                        <w:rPr>
+                          <w:color w:val="767171" w:themeColor="background2" w:themeShade="80"/>
+                          <w:sz w:val="18"/>
+                          <w:szCs w:val="18"/>
+                        </w:rPr>
+                        <w:t xml:space="preserve">        &lt;/node&gt;</w:t>
+                      </w:r>
+                    </w:p>
+                    <w:p>
+                      <w:pPr>
+                        <w:rPr>
+                          <w:color w:val="767171" w:themeColor="background2" w:themeShade="80"/>
+                          <w:sz w:val="18"/>
+                          <w:szCs w:val="18"/>
+                        </w:rPr>
+                      </w:pPr>
+                      <w:r>
+                        <w:rPr>
+                          <w:color w:val="767171" w:themeColor="background2" w:themeShade="80"/>
+                          <w:sz w:val="18"/>
+                          <w:szCs w:val="18"/>
+                        </w:rPr>
+                        <w:t>&lt;/address&gt;</w:t>
+                      </w:r>
+                    </w:p>
+                  </w:txbxContent>
+                </v:textbox>
+                <w10:anchorlock/>
+              </v:shape>
+            </w:pict>
+          </mc:Fallback>
+        </mc:AlternateContent>
+      </w:r>
+    </w:p>
+    <w:p/>
+    <w:p>
+      <w:r>
+        <w:rPr>
+          <w:rFonts w:hint="eastAsia"/>
+        </w:rPr>
+        <w:t>好像按</w:t>
+      </w:r>
+      <w:r>
+        <w:rPr>
+          <w:rFonts w:hint="eastAsia"/>
+        </w:rPr>
+        <w:t>nodeID</w:t>
+      </w:r>
+      <w:r>
+        <w:rPr>
+          <w:rFonts w:hint="eastAsia"/>
+        </w:rPr>
+        <w:t>有先后顺序</w:t>
+      </w:r>
+      <w:r>
+        <w:rPr>
+          <w:rFonts w:hint="eastAsia"/>
+        </w:rPr>
+        <w:t>。</w:t>
+      </w:r>
+      <w:r>
+        <w:rPr>
+          <w:rFonts w:hint="eastAsia"/>
+        </w:rPr>
+        <w:t>即</w:t>
+      </w:r>
+      <w:r>
+        <w:rPr>
+          <w:rFonts w:hint="eastAsia"/>
+        </w:rPr>
+        <w:t>1</w:t>
+      </w:r>
+      <w:r>
+        <w:t>13</w:t>
+      </w:r>
+      <w:r>
+        <w:rPr>
+          <w:rFonts w:hint="eastAsia"/>
+        </w:rPr>
+        <w:t>先启动的话会提示无法连接到</w:t>
+      </w:r>
+      <w:r>
+        <w:rPr>
+          <w:rFonts w:hint="eastAsia"/>
+        </w:rPr>
+        <w:t>server</w:t>
+      </w:r>
+      <w:r>
+        <w:rPr>
+          <w:rFonts w:hint="eastAsia"/>
+        </w:rPr>
+        <w:t>。</w:t>
+      </w:r>
+    </w:p>
+    <w:p>
+      <w:r>
+        <w:rPr>
+          <w:noProof/>
+        </w:rPr>
+        <w:lastRenderedPageBreak/>
+        <w:drawing>
+          <wp:inline distT="0" distB="0" distL="0" distR="0" wp14:anchorId="42B804FE" wp14:editId="28A45652">
+            <wp:extent cx="3886200" cy="3181350"/>
+            <wp:effectExtent l="0" t="0" r="0" b="0"/>
+            <wp:docPr id="17" name="图片 17"/>
+            <wp:cNvGraphicFramePr>
+              <a:graphicFrameLocks xmlns:a="http://schemas.openxmlformats.org/drawingml/2006/main" noChangeAspect="1"/>
+            </wp:cNvGraphicFramePr>
+            <a:graphic xmlns:a="http://schemas.openxmlformats.org/drawingml/2006/main">
+              <a:graphicData uri="http://schemas.openxmlformats.org/drawingml/2006/picture">
+                <pic:pic xmlns:pic="http://schemas.openxmlformats.org/drawingml/2006/picture">
+                  <pic:nvPicPr>
+                    <pic:cNvPr id="1" name=""/>
+                    <pic:cNvPicPr/>
+                  </pic:nvPicPr>
+                  <pic:blipFill>
+                    <a:blip r:embed="rId9"/>
+                    <a:stretch>
+                      <a:fillRect/>
+                    </a:stretch>
+                  </pic:blipFill>
+                  <pic:spPr>
+                    <a:xfrm>
+                      <a:off x="0" y="0"/>
+                      <a:ext cx="3886200" cy="3181350"/>
+                    </a:xfrm>
+                    <a:prstGeom prst="rect">
+                      <a:avLst/>
+                    </a:prstGeom>
+                  </pic:spPr>
+                </pic:pic>
+              </a:graphicData>
+            </a:graphic>
+          </wp:inline>
+        </w:drawing>
+      </w:r>
+    </w:p>
+    <w:p>
+      <w:r>
+        <w:rPr>
+          <w:rFonts w:hint="eastAsia"/>
+        </w:rPr>
+        <w:t>（这是</w:t>
+      </w:r>
+      <w:r>
+        <w:rPr>
+          <w:rFonts w:hint="eastAsia"/>
+        </w:rPr>
+        <w:t>1</w:t>
+      </w:r>
+      <w:r>
+        <w:t>13</w:t>
+      </w:r>
+      <w:r>
+        <w:rPr>
+          <w:rFonts w:hint="eastAsia"/>
+        </w:rPr>
+        <w:t>是第一个节点的情况）</w:t>
+      </w:r>
+    </w:p>
+    <w:p/>
+    <w:p>
+      <w:r>
+        <w:rPr>
+          <w:rFonts w:hint="eastAsia"/>
+        </w:rPr>
+        <w:t>结束的时候不分先后。但有时候会遇到</w:t>
+      </w:r>
+      <w:r>
+        <w:rPr>
+          <w:rFonts w:hint="eastAsia"/>
+        </w:rPr>
+        <w:t>无法释放申请的资源的问题。</w:t>
+      </w:r>
+      <w:r>
+        <w:rPr>
+          <w:rFonts w:hint="eastAsia"/>
+        </w:rPr>
+        <w:t>（这个问题在有客户端连接，而客户端异常退出，包括</w:t>
+      </w:r>
+      <w:r>
+        <w:rPr>
+          <w:rFonts w:hint="eastAsia"/>
+        </w:rPr>
+        <w:t>ctrl+c</w:t>
+      </w:r>
+      <w:r>
+        <w:rPr>
+          <w:rFonts w:hint="eastAsia"/>
+        </w:rPr>
+        <w:t>杀掉，而不是正常的</w:t>
+      </w:r>
+      <w:r>
+        <w:rPr>
+          <w:rFonts w:hint="eastAsia"/>
+        </w:rPr>
+        <w:t>quit</w:t>
+      </w:r>
+      <w:r>
+        <w:rPr>
+          <w:rFonts w:hint="eastAsia"/>
+        </w:rPr>
+        <w:t>命令退出的时候会遇到。）</w:t>
+      </w:r>
+    </w:p>
+    <w:p>
+      <w:r>
+        <w:rPr>
+          <w:noProof/>
+        </w:rPr>
+        <w:drawing>
+          <wp:inline distT="0" distB="0" distL="0" distR="0" wp14:anchorId="71F9B0E5" wp14:editId="13043B07">
+            <wp:extent cx="2762250" cy="1314450"/>
+            <wp:effectExtent l="0" t="0" r="0" b="0"/>
+            <wp:docPr id="6" name="图片 6"/>
+            <wp:cNvGraphicFramePr>
+              <a:graphicFrameLocks xmlns:a="http://schemas.openxmlformats.org/drawingml/2006/main" noChangeAspect="1"/>
+            </wp:cNvGraphicFramePr>
+            <a:graphic xmlns:a="http://schemas.openxmlformats.org/drawingml/2006/main">
+              <a:graphicData uri="http://schemas.openxmlformats.org/drawingml/2006/picture">
+                <pic:pic xmlns:pic="http://schemas.openxmlformats.org/drawingml/2006/picture">
+                  <pic:nvPicPr>
+                    <pic:cNvPr id="1" name=""/>
+                    <pic:cNvPicPr/>
+                  </pic:nvPicPr>
+                  <pic:blipFill>
+                    <a:blip r:embed="rId10"/>
+                    <a:stretch>
+                      <a:fillRect/>
+                    </a:stretch>
+                  </pic:blipFill>
+                  <pic:spPr>
+                    <a:xfrm>
+                      <a:off x="0" y="0"/>
+                      <a:ext cx="2762250" cy="1314450"/>
+                    </a:xfrm>
+                    <a:prstGeom prst="rect">
+                      <a:avLst/>
+                    </a:prstGeom>
+                  </pic:spPr>
+                </pic:pic>
+              </a:graphicData>
+            </a:graphic>
+          </wp:inline>
+        </w:drawing>
+      </w:r>
+    </w:p>
+    <w:p/>
+    <w:p>
+      <w:r>
+        <w:rPr>
+          <w:rFonts w:hint="eastAsia"/>
+        </w:rPr>
+        <w:t>猜测（更根据运行情况，没看代码）</w:t>
+      </w:r>
+    </w:p>
+    <w:p>
+      <w:r>
+        <w:rPr>
+          <w:rFonts w:hint="eastAsia"/>
+        </w:rPr>
+        <w:t>nodeID</w:t>
+      </w:r>
+      <w:r>
+        <w:rPr>
+          <w:rFonts w:hint="eastAsia"/>
+        </w:rPr>
+        <w:t>小的会</w:t>
+      </w:r>
+      <w:r>
+        <w:rPr>
+          <w:rFonts w:hint="eastAsia"/>
+        </w:rPr>
+        <w:t>做主服务器</w:t>
+      </w:r>
+      <w:r>
+        <w:rPr>
+          <w:rFonts w:hint="eastAsia"/>
+        </w:rPr>
+        <w:t>，另外的</w:t>
+      </w:r>
+      <w:r>
+        <w:rPr>
+          <w:rFonts w:hint="eastAsia"/>
+        </w:rPr>
+        <w:t>会去</w:t>
+      </w:r>
+      <w:r>
+        <w:rPr>
+          <w:rFonts w:hint="eastAsia"/>
+        </w:rPr>
+        <w:t>连接它。</w:t>
+      </w:r>
+    </w:p>
+    <w:p/>
+    <w:p>
+      <w:r>
+        <w:rPr>
+          <w:rFonts w:hint="eastAsia"/>
+        </w:rPr>
+        <w:t>在两个节点启动的时候</w:t>
+      </w:r>
+      <w:r>
+        <w:rPr>
+          <w:rFonts w:hint="eastAsia"/>
+        </w:rPr>
+        <w:t>，</w:t>
+      </w:r>
+      <w:r>
+        <w:rPr>
+          <w:rFonts w:hint="eastAsia"/>
+        </w:rPr>
+        <w:t>使用本机做客户端</w:t>
+      </w:r>
+      <w:r>
+        <w:rPr>
+          <w:rFonts w:hint="eastAsia"/>
+        </w:rPr>
+        <w:t>，还是使用另外的机器做客户端。</w:t>
+      </w:r>
+    </w:p>
+    <w:p>
+      <w:r>
+        <w:rPr>
+          <w:rFonts w:hint="eastAsia"/>
+        </w:rPr>
+        <w:t>不管哪种情况，现阶段在</w:t>
+      </w:r>
+      <w:r>
+        <w:rPr>
+          <w:rFonts w:hint="eastAsia"/>
+        </w:rPr>
+        <w:t>客户端都无法达</w:t>
+      </w:r>
+      <w:r>
+        <w:rPr>
+          <w:rFonts w:hint="eastAsia"/>
+        </w:rPr>
+        <w:t>到和单机上的一样的效果。</w:t>
+      </w:r>
+      <w:r>
+        <w:rPr>
+          <w:rFonts w:hint="eastAsia"/>
+        </w:rPr>
+        <w:t>运行</w:t>
+      </w:r>
+      <w:r>
+        <w:rPr>
+          <w:rFonts w:hint="eastAsia"/>
+        </w:rPr>
+        <w:t>ls</w:t>
+      </w:r>
+      <w:r>
+        <w:rPr>
+          <w:rFonts w:hint="eastAsia"/>
+        </w:rPr>
+        <w:t>就卡死。</w:t>
+      </w:r>
+    </w:p>
+    <w:p/>
+    <w:p>
+      <w:r>
+        <w:rPr>
+          <w:rFonts w:hint="eastAsia"/>
+        </w:rPr>
+        <w:t>此外，通过客户端和服务器在不同的节点（通过</w:t>
+      </w:r>
+      <w:r>
+        <w:t>ib</w:t>
+      </w:r>
+      <w:r>
+        <w:rPr>
+          <w:rFonts w:hint="eastAsia"/>
+        </w:rPr>
+        <w:t>连接）时，会出现客户端无法响应的情况。</w:t>
+      </w:r>
+      <w:r>
+        <w:rPr>
+          <w:rFonts w:hint="eastAsia"/>
+        </w:rPr>
+        <w:t>而且，服务器端也无法识别客户端的加入（在服务器端的输出界面上没有显示）</w:t>
+      </w:r>
+      <w:r>
+        <w:rPr>
+          <w:rFonts w:hint="eastAsia"/>
+        </w:rPr>
+        <w:t>。</w:t>
+      </w:r>
+    </w:p>
+    <w:p>
+      <w:pPr>
+        <w:rPr>
+          <w:color w:val="FF0000"/>
+        </w:rPr>
+      </w:pPr>
+      <w:r>
+        <w:rPr>
+          <w:rFonts w:hint="eastAsia"/>
+          <w:color w:val="FF0000"/>
+        </w:rPr>
+        <w:t>在单机上</w:t>
+      </w:r>
+      <w:r>
+        <w:rPr>
+          <w:rFonts w:hint="eastAsia"/>
+          <w:color w:val="FF0000"/>
+        </w:rPr>
+        <w:t>可以</w:t>
+      </w:r>
+      <w:r>
+        <w:rPr>
+          <w:rFonts w:hint="eastAsia"/>
+          <w:color w:val="FF0000"/>
+        </w:rPr>
+        <w:t>识别客户端的加入。</w:t>
+      </w:r>
+      <w:r>
+        <w:rPr>
+          <w:rFonts w:hint="eastAsia"/>
+          <w:color w:val="FF0000"/>
         </w:rPr>
         <w:t>(</w:t>
       </w:r>
-      <w:proofErr w:type="spellStart"/>
-      <w:proofErr w:type="gramEnd"/>
-      <w:r>
-        <w:rPr>
-          <w:color w:val="767171" w:themeColor="background2" w:themeShade="80"/>
-          <w:sz w:val="18"/>
-          <w:szCs w:val="18"/>
-        </w:rPr>
-        <w:t>shmid</w:t>
-      </w:r>
-      <w:proofErr w:type="spellEnd"/>
-      <w:r>
-        <w:rPr>
-          <w:color w:val="767171" w:themeColor="background2" w:themeShade="80"/>
-          <w:sz w:val="18"/>
-          <w:szCs w:val="18"/>
-        </w:rPr>
-        <w:t>, 0, 0);</w:t>
-      </w:r>
-    </w:p>
-    <w:p>
-      <w:pPr>
-        <w:rPr>
-          <w:color w:val="767171" w:themeColor="background2" w:themeShade="80"/>
-          <w:sz w:val="18"/>
-          <w:szCs w:val="18"/>
-        </w:rPr>
-      </w:pPr>
-      <w:r>
-        <w:rPr>
-          <w:color w:val="767171" w:themeColor="background2" w:themeShade="80"/>
-          <w:sz w:val="18"/>
-          <w:szCs w:val="18"/>
-        </w:rPr>
-        <w:t>if (</w:t>
-      </w:r>
-      <w:proofErr w:type="spellStart"/>
-      <w:r>
-        <w:rPr>
-          <w:color w:val="767171" w:themeColor="background2" w:themeShade="80"/>
-          <w:sz w:val="18"/>
-          <w:szCs w:val="18"/>
-        </w:rPr>
-        <w:t>shmptr</w:t>
-      </w:r>
-      <w:proofErr w:type="spellEnd"/>
-      <w:r>
-        <w:rPr>
-          <w:color w:val="767171" w:themeColor="background2" w:themeShade="80"/>
-          <w:sz w:val="18"/>
-          <w:szCs w:val="18"/>
-        </w:rPr>
-        <w:t xml:space="preserve"> == (void </w:t>
-      </w:r>
-      <w:proofErr w:type="gramStart"/>
-      <w:r>
-        <w:rPr>
-          <w:color w:val="767171" w:themeColor="background2" w:themeShade="80"/>
-          <w:sz w:val="18"/>
-          <w:szCs w:val="18"/>
-        </w:rPr>
-        <w:t>*)(</w:t>
-      </w:r>
-      <w:proofErr w:type="gramEnd"/>
-      <w:r>
-        <w:rPr>
-          <w:color w:val="767171" w:themeColor="background2" w:themeShade="80"/>
-          <w:sz w:val="18"/>
-          <w:szCs w:val="18"/>
-        </w:rPr>
-        <w:t>-1)) {</w:t>
-      </w:r>
-    </w:p>
-    <w:p>
-      <w:pPr>
-        <w:rPr>
-          <w:color w:val="767171" w:themeColor="background2" w:themeShade="80"/>
-          <w:sz w:val="18"/>
-          <w:szCs w:val="18"/>
-        </w:rPr>
-      </w:pPr>
-      <w:r>
-        <w:rPr>
-          <w:color w:val="767171" w:themeColor="background2" w:themeShade="80"/>
-          <w:sz w:val="18"/>
-          <w:szCs w:val="18"/>
-        </w:rPr>
-        <w:t xml:space="preserve">    </w:t>
-      </w:r>
-      <w:proofErr w:type="gramStart"/>
-      <w:r>
-        <w:rPr>
-          <w:color w:val="767171" w:themeColor="background2" w:themeShade="80"/>
-          <w:sz w:val="18"/>
-          <w:szCs w:val="18"/>
-        </w:rPr>
-        <w:t>Debug::</w:t>
-      </w:r>
-      <w:proofErr w:type="spellStart"/>
-      <w:proofErr w:type="gramEnd"/>
-      <w:r>
-        <w:rPr>
-          <w:color w:val="767171" w:themeColor="background2" w:themeShade="80"/>
-          <w:sz w:val="18"/>
-          <w:szCs w:val="18"/>
-        </w:rPr>
-        <w:t>notifyError</w:t>
-      </w:r>
-      <w:proofErr w:type="spellEnd"/>
-      <w:r>
-        <w:rPr>
-          <w:color w:val="767171" w:themeColor="background2" w:themeShade="80"/>
-          <w:sz w:val="18"/>
-          <w:szCs w:val="18"/>
-        </w:rPr>
-        <w:t>("</w:t>
-      </w:r>
-      <w:proofErr w:type="spellStart"/>
-      <w:r>
-        <w:rPr>
-          <w:color w:val="767171" w:themeColor="background2" w:themeShade="80"/>
-          <w:sz w:val="18"/>
-          <w:szCs w:val="18"/>
-        </w:rPr>
-        <w:t>shmat</w:t>
-      </w:r>
-      <w:proofErr w:type="spellEnd"/>
-      <w:r>
-        <w:rPr>
-          <w:color w:val="767171" w:themeColor="background2" w:themeShade="80"/>
-          <w:sz w:val="18"/>
-          <w:szCs w:val="18"/>
-        </w:rPr>
-        <w:t xml:space="preserve"> error");</w:t>
-      </w:r>
-    </w:p>
-    <w:p>
-      <w:r>
-        <w:rPr>
-          <w:color w:val="767171" w:themeColor="background2" w:themeShade="80"/>
-          <w:sz w:val="18"/>
-          <w:szCs w:val="18"/>
-        </w:rPr>
-        <w:t>}</w:t>
+      <w:r>
+        <w:rPr>
+          <w:rFonts w:hint="eastAsia"/>
+          <w:color w:val="FF0000"/>
+        </w:rPr>
+        <w:t>在</w:t>
+      </w:r>
+      <w:r>
+        <w:rPr>
+          <w:rFonts w:hint="eastAsia"/>
+          <w:color w:val="FF0000"/>
+        </w:rPr>
+        <w:t>1</w:t>
+      </w:r>
+      <w:r>
+        <w:rPr>
+          <w:color w:val="FF0000"/>
+        </w:rPr>
+        <w:t>10</w:t>
+      </w:r>
+      <w:r>
+        <w:rPr>
+          <w:rFonts w:hint="eastAsia"/>
+          <w:color w:val="FF0000"/>
+        </w:rPr>
+        <w:t>上不行，在</w:t>
+      </w:r>
+      <w:r>
+        <w:rPr>
+          <w:rFonts w:hint="eastAsia"/>
+          <w:color w:val="FF0000"/>
+        </w:rPr>
+        <w:t>1</w:t>
+      </w:r>
+      <w:r>
+        <w:rPr>
+          <w:color w:val="FF0000"/>
+        </w:rPr>
+        <w:t>13</w:t>
+      </w:r>
+      <w:r>
+        <w:rPr>
+          <w:rFonts w:hint="eastAsia"/>
+          <w:color w:val="FF0000"/>
+        </w:rPr>
+        <w:t>上可以</w:t>
+      </w:r>
+      <w:r>
+        <w:rPr>
+          <w:rFonts w:hint="eastAsia"/>
+          <w:color w:val="FF0000"/>
+        </w:rPr>
+        <w:t>)</w:t>
       </w:r>
     </w:p>
     <w:p/>
     <w:p/>
+    <w:p/>
+    <w:p>
+      <w:r>
+        <w:rPr>
+          <w:rFonts w:hint="eastAsia"/>
+        </w:rPr>
+        <w:t>问题</w:t>
+      </w:r>
+      <w:r>
+        <w:rPr>
+          <w:rFonts w:hint="eastAsia"/>
+        </w:rPr>
+        <w:t>1</w:t>
+      </w:r>
+      <w:r>
+        <w:rPr>
+          <w:rFonts w:hint="eastAsia"/>
+        </w:rPr>
+        <w:t>：</w:t>
+      </w:r>
+      <w:r>
+        <w:rPr>
+          <w:rFonts w:hint="eastAsia"/>
+        </w:rPr>
+        <w:t>遇到很奇怪的问题，同样的配置（两节点，</w:t>
+      </w:r>
+      <w:r>
+        <w:rPr>
+          <w:rFonts w:hint="eastAsia"/>
+        </w:rPr>
+        <w:t>1</w:t>
+      </w:r>
+      <w:r>
+        <w:t>13</w:t>
+      </w:r>
+      <w:r>
+        <w:rPr>
+          <w:rFonts w:hint="eastAsia"/>
+        </w:rPr>
+        <w:t>主，</w:t>
+      </w:r>
+      <w:r>
+        <w:t>110</w:t>
+      </w:r>
+      <w:r>
+        <w:rPr>
+          <w:rFonts w:hint="eastAsia"/>
+        </w:rPr>
+        <w:t>从），在</w:t>
+      </w:r>
+      <w:r>
+        <w:rPr>
+          <w:rFonts w:hint="eastAsia"/>
+        </w:rPr>
+        <w:t>1</w:t>
+      </w:r>
+      <w:r>
+        <w:t>13</w:t>
+      </w:r>
+      <w:r>
+        <w:rPr>
+          <w:rFonts w:hint="eastAsia"/>
+        </w:rPr>
+        <w:t>上先后起两个客户端，</w:t>
+      </w:r>
+      <w:r>
+        <w:rPr>
+          <w:rFonts w:hint="eastAsia"/>
+        </w:rPr>
+        <w:t>结果不同。</w:t>
+      </w:r>
+    </w:p>
+    <w:p>
+      <w:r>
+        <w:rPr>
+          <w:rFonts w:hint="eastAsia"/>
+        </w:rPr>
+        <w:t>第一次，</w:t>
+      </w:r>
+      <w:r>
+        <w:rPr>
+          <w:rFonts w:hint="eastAsia"/>
+        </w:rPr>
+        <w:t>ls</w:t>
+      </w:r>
+      <w:r>
+        <w:rPr>
+          <w:rFonts w:hint="eastAsia"/>
+        </w:rPr>
+        <w:t>可以，但</w:t>
+      </w:r>
+      <w:r>
+        <w:rPr>
+          <w:rFonts w:hint="eastAsia"/>
+        </w:rPr>
+        <w:t>touch</w:t>
+      </w:r>
+      <w:r>
+        <w:t xml:space="preserve"> </w:t>
+      </w:r>
+      <w:r>
+        <w:rPr>
+          <w:rFonts w:hint="eastAsia"/>
+        </w:rPr>
+        <w:t>file</w:t>
+      </w:r>
+      <w:r>
+        <w:rPr>
+          <w:rFonts w:hint="eastAsia"/>
+        </w:rPr>
+        <w:t>的时候卡死，等一段时间（约</w:t>
+      </w:r>
+      <w:r>
+        <w:rPr>
+          <w:rFonts w:hint="eastAsia"/>
+        </w:rPr>
+        <w:t>1</w:t>
+      </w:r>
+      <w:r>
+        <w:t>0</w:t>
+      </w:r>
+      <w:r>
+        <w:rPr>
+          <w:rFonts w:hint="eastAsia"/>
+        </w:rPr>
+        <w:t>秒）之后，关闭客户端（</w:t>
+      </w:r>
+      <w:r>
+        <w:rPr>
+          <w:rFonts w:hint="eastAsia"/>
+        </w:rPr>
+        <w:t>Ctrl+C</w:t>
+      </w:r>
+      <w:r>
+        <w:rPr>
+          <w:rFonts w:hint="eastAsia"/>
+        </w:rPr>
+        <w:t>），</w:t>
+      </w:r>
+    </w:p>
+    <w:p>
+      <w:r>
+        <w:rPr>
+          <w:rFonts w:hint="eastAsia"/>
+        </w:rPr>
+        <w:lastRenderedPageBreak/>
+        <w:t>然后重启客户端，运行</w:t>
+      </w:r>
+      <w:r>
+        <w:rPr>
+          <w:rFonts w:hint="eastAsia"/>
+        </w:rPr>
+        <w:t>ls</w:t>
+      </w:r>
+      <w:r>
+        <w:rPr>
+          <w:rFonts w:hint="eastAsia"/>
+        </w:rPr>
+        <w:t>、</w:t>
+      </w:r>
+      <w:r>
+        <w:rPr>
+          <w:rFonts w:hint="eastAsia"/>
+        </w:rPr>
+        <w:t>mkdir</w:t>
+      </w:r>
+      <w:r>
+        <w:rPr>
+          <w:rFonts w:hint="eastAsia"/>
+        </w:rPr>
+        <w:t>等都可以</w:t>
+      </w:r>
+      <w:r>
+        <w:rPr>
+          <w:rFonts w:hint="eastAsia"/>
+        </w:rPr>
+        <w:t>。</w:t>
+      </w:r>
+    </w:p>
+    <w:p/>
+    <w:p>
+      <w:r>
+        <w:rPr>
+          <w:rFonts w:hint="eastAsia"/>
+        </w:rPr>
+        <w:t>在</w:t>
+      </w:r>
+      <w:r>
+        <w:rPr>
+          <w:rFonts w:hint="eastAsia"/>
+        </w:rPr>
+        <w:t>1</w:t>
+      </w:r>
+      <w:r>
+        <w:t>13</w:t>
+      </w:r>
+      <w:r>
+        <w:rPr>
+          <w:rFonts w:hint="eastAsia"/>
+        </w:rPr>
+        <w:t>客户端上出现奇怪一幕，</w:t>
+      </w:r>
+      <w:r>
+        <w:rPr>
+          <w:rFonts w:hint="eastAsia"/>
+        </w:rPr>
+        <w:t>ls</w:t>
+      </w:r>
+      <w:r>
+        <w:rPr>
+          <w:rFonts w:hint="eastAsia"/>
+        </w:rPr>
+        <w:t>是非法命令。</w:t>
+      </w:r>
+    </w:p>
+    <w:p>
+      <w:r>
+        <w:rPr>
+          <w:noProof/>
+        </w:rPr>
+        <w:drawing>
+          <wp:inline distT="0" distB="0" distL="0" distR="0" wp14:anchorId="723C263F" wp14:editId="0894465C">
+            <wp:extent cx="1733550" cy="1066800"/>
+            <wp:effectExtent l="0" t="0" r="0" b="0"/>
+            <wp:docPr id="7" name="图片 7"/>
+            <wp:cNvGraphicFramePr>
+              <a:graphicFrameLocks xmlns:a="http://schemas.openxmlformats.org/drawingml/2006/main" noChangeAspect="1"/>
+            </wp:cNvGraphicFramePr>
+            <a:graphic xmlns:a="http://schemas.openxmlformats.org/drawingml/2006/main">
+              <a:graphicData uri="http://schemas.openxmlformats.org/drawingml/2006/picture">
+                <pic:pic xmlns:pic="http://schemas.openxmlformats.org/drawingml/2006/picture">
+                  <pic:nvPicPr>
+                    <pic:cNvPr id="1" name=""/>
+                    <pic:cNvPicPr/>
+                  </pic:nvPicPr>
+                  <pic:blipFill>
+                    <a:blip r:embed="rId11"/>
+                    <a:stretch>
+                      <a:fillRect/>
+                    </a:stretch>
+                  </pic:blipFill>
+                  <pic:spPr>
+                    <a:xfrm>
+                      <a:off x="0" y="0"/>
+                      <a:ext cx="1733550" cy="1066800"/>
+                    </a:xfrm>
+                    <a:prstGeom prst="rect">
+                      <a:avLst/>
+                    </a:prstGeom>
+                  </pic:spPr>
+                </pic:pic>
+              </a:graphicData>
+            </a:graphic>
+          </wp:inline>
+        </w:drawing>
+      </w:r>
+    </w:p>
+    <w:p>
+      <w:r>
+        <w:rPr>
+          <w:rFonts w:hint="eastAsia"/>
+        </w:rPr>
+        <w:t>暂时未复现。</w:t>
+      </w:r>
+    </w:p>
+    <w:p/>
+    <w:p>
+      <w:r>
+        <w:rPr>
+          <w:rFonts w:hint="eastAsia"/>
+        </w:rPr>
+        <w:t>问题</w:t>
+      </w:r>
+      <w:r>
+        <w:rPr>
+          <w:rFonts w:hint="eastAsia"/>
+        </w:rPr>
+        <w:t>2</w:t>
+      </w:r>
+      <w:r>
+        <w:rPr>
+          <w:rFonts w:hint="eastAsia"/>
+        </w:rPr>
+        <w:t>：</w:t>
+      </w:r>
+      <w:r>
+        <w:rPr>
+          <w:rFonts w:hint="eastAsia"/>
+        </w:rPr>
+        <w:t>在读取</w:t>
+      </w:r>
+      <w:r>
+        <w:rPr>
+          <w:rFonts w:hint="eastAsia"/>
+        </w:rPr>
+        <w:t>不存在的文件时，会遇到错误。</w:t>
+      </w:r>
+    </w:p>
+    <w:p>
+      <w:r>
+        <w:rPr>
+          <w:noProof/>
+        </w:rPr>
+        <w:drawing>
+          <wp:inline distT="0" distB="0" distL="0" distR="0" wp14:anchorId="60FC1AA3" wp14:editId="4296C258">
+            <wp:extent cx="3190875" cy="647700"/>
+            <wp:effectExtent l="0" t="0" r="9525" b="0"/>
+            <wp:docPr id="8" name="图片 8"/>
+            <wp:cNvGraphicFramePr>
+              <a:graphicFrameLocks xmlns:a="http://schemas.openxmlformats.org/drawingml/2006/main" noChangeAspect="1"/>
+            </wp:cNvGraphicFramePr>
+            <a:graphic xmlns:a="http://schemas.openxmlformats.org/drawingml/2006/main">
+              <a:graphicData uri="http://schemas.openxmlformats.org/drawingml/2006/picture">
+                <pic:pic xmlns:pic="http://schemas.openxmlformats.org/drawingml/2006/picture">
+                  <pic:nvPicPr>
+                    <pic:cNvPr id="1" name=""/>
+                    <pic:cNvPicPr/>
+                  </pic:nvPicPr>
+                  <pic:blipFill>
+                    <a:blip r:embed="rId12"/>
+                    <a:stretch>
+                      <a:fillRect/>
+                    </a:stretch>
+                  </pic:blipFill>
+                  <pic:spPr>
+                    <a:xfrm>
+                      <a:off x="0" y="0"/>
+                      <a:ext cx="3190875" cy="647700"/>
+                    </a:xfrm>
+                    <a:prstGeom prst="rect">
+                      <a:avLst/>
+                    </a:prstGeom>
+                  </pic:spPr>
+                </pic:pic>
+              </a:graphicData>
+            </a:graphic>
+          </wp:inline>
+        </w:drawing>
+      </w:r>
+    </w:p>
+    <w:p/>
+    <w:p>
+      <w:r>
+        <w:rPr>
+          <w:rFonts w:hint="eastAsia"/>
+        </w:rPr>
+        <w:t>问题</w:t>
+      </w:r>
+      <w:r>
+        <w:rPr>
+          <w:rFonts w:hint="eastAsia"/>
+        </w:rPr>
+        <w:t>3</w:t>
+      </w:r>
+      <w:r>
+        <w:rPr>
+          <w:rFonts w:hint="eastAsia"/>
+        </w:rPr>
+        <w:t>：</w:t>
+      </w:r>
+    </w:p>
+    <w:p>
+      <w:r>
+        <w:rPr>
+          <w:rFonts w:hint="eastAsia"/>
+        </w:rPr>
+        <w:t>在</w:t>
+      </w:r>
+      <w:r>
+        <w:rPr>
+          <w:rFonts w:hint="eastAsia"/>
+        </w:rPr>
+        <w:t>双节点可以运行后，在同一机器（</w:t>
+      </w:r>
+      <w:r>
+        <w:rPr>
+          <w:rFonts w:hint="eastAsia"/>
+        </w:rPr>
+        <w:t>1</w:t>
+      </w:r>
+      <w:r>
+        <w:t>13</w:t>
+      </w:r>
+      <w:r>
+        <w:rPr>
+          <w:rFonts w:hint="eastAsia"/>
+        </w:rPr>
+        <w:t>）上使用</w:t>
+      </w:r>
+      <w:r>
+        <w:rPr>
+          <w:rFonts w:hint="eastAsia"/>
+        </w:rPr>
+        <w:t>客户端和</w:t>
+      </w:r>
+      <w:r>
+        <w:rPr>
+          <w:rFonts w:hint="eastAsia"/>
+        </w:rPr>
+        <w:t>fuse</w:t>
+      </w:r>
+      <w:r>
+        <w:rPr>
+          <w:rFonts w:hint="eastAsia"/>
+        </w:rPr>
+        <w:t>方</w:t>
+      </w:r>
+      <w:r>
+        <w:rPr>
+          <w:rFonts w:hint="eastAsia"/>
+        </w:rPr>
+        <w:t>访问。</w:t>
+      </w:r>
+      <w:r>
+        <w:rPr>
+          <w:rFonts w:hint="eastAsia"/>
+        </w:rPr>
+        <w:t>客户端出错后，出现卡死，</w:t>
+      </w:r>
+      <w:r>
+        <w:rPr>
+          <w:rFonts w:hint="eastAsia"/>
+        </w:rPr>
+        <w:t>fuse</w:t>
+      </w:r>
+      <w:r>
+        <w:rPr>
+          <w:rFonts w:hint="eastAsia"/>
+        </w:rPr>
+        <w:t>也无法访问，反之亦然。</w:t>
+      </w:r>
+    </w:p>
+    <w:p/>
+    <w:p/>
+    <w:p/>
+    <w:p>
+      <w:r>
+        <w:rPr>
+          <w:rFonts w:hint="eastAsia"/>
+        </w:rPr>
+        <w:t>问题</w:t>
+      </w:r>
+      <w:r>
+        <w:rPr>
+          <w:rFonts w:hint="eastAsia"/>
+        </w:rPr>
+        <w:t>4</w:t>
+      </w:r>
+      <w:r>
+        <w:rPr>
+          <w:rFonts w:hint="eastAsia"/>
+        </w:rPr>
+        <w:t>：使用</w:t>
+      </w:r>
+      <w:r>
+        <w:rPr>
+          <w:rFonts w:hint="eastAsia"/>
+        </w:rPr>
+        <w:t>vim</w:t>
+      </w:r>
+      <w:r>
+        <w:t xml:space="preserve"> </w:t>
+      </w:r>
+      <w:r>
+        <w:rPr>
+          <w:rFonts w:hint="eastAsia"/>
+        </w:rPr>
+        <w:t>file</w:t>
+      </w:r>
+      <w:r>
+        <w:rPr>
+          <w:rFonts w:hint="eastAsia"/>
+        </w:rPr>
+        <w:t>读取已存在且有内容的文件</w:t>
+      </w:r>
+      <w:r>
+        <w:rPr>
+          <w:rFonts w:hint="eastAsia"/>
+        </w:rPr>
+        <w:t>file</w:t>
+      </w:r>
+      <w:r>
+        <w:rPr>
+          <w:rFonts w:hint="eastAsia"/>
+        </w:rPr>
+        <w:t>时，遇到错误，这是</w:t>
+      </w:r>
+      <w:r>
+        <w:rPr>
+          <w:rFonts w:hint="eastAsia"/>
+        </w:rPr>
+        <w:t>fusenrfs</w:t>
+      </w:r>
+      <w:r>
+        <w:rPr>
+          <w:rFonts w:hint="eastAsia"/>
+        </w:rPr>
+        <w:t>的守护进程出现的消息。</w:t>
+      </w:r>
+    </w:p>
+    <w:p>
+      <w:r>
+        <w:rPr>
+          <w:noProof/>
+        </w:rPr>
+        <w:drawing>
+          <wp:inline distT="0" distB="0" distL="0" distR="0" wp14:anchorId="16A8FEAA" wp14:editId="6C3E82D1">
+            <wp:extent cx="4953000" cy="2038350"/>
+            <wp:effectExtent l="0" t="0" r="0" b="0"/>
+            <wp:docPr id="9" name="图片 9"/>
+            <wp:cNvGraphicFramePr>
+              <a:graphicFrameLocks xmlns:a="http://schemas.openxmlformats.org/drawingml/2006/main" noChangeAspect="1"/>
+            </wp:cNvGraphicFramePr>
+            <a:graphic xmlns:a="http://schemas.openxmlformats.org/drawingml/2006/main">
+              <a:graphicData uri="http://schemas.openxmlformats.org/drawingml/2006/picture">
+                <pic:pic xmlns:pic="http://schemas.openxmlformats.org/drawingml/2006/picture">
+                  <pic:nvPicPr>
+                    <pic:cNvPr id="1" name=""/>
+                    <pic:cNvPicPr/>
+                  </pic:nvPicPr>
+                  <pic:blipFill>
+                    <a:blip r:embed="rId13"/>
+                    <a:stretch>
+                      <a:fillRect/>
+                    </a:stretch>
+                  </pic:blipFill>
+                  <pic:spPr>
+                    <a:xfrm>
+                      <a:off x="0" y="0"/>
+                      <a:ext cx="4953000" cy="2038350"/>
+                    </a:xfrm>
+                    <a:prstGeom prst="rect">
+                      <a:avLst/>
+                    </a:prstGeom>
+                  </pic:spPr>
+                </pic:pic>
+              </a:graphicData>
+            </a:graphic>
+          </wp:inline>
+        </w:drawing>
+      </w:r>
+    </w:p>
+    <w:p>
+      <w:r>
+        <w:rPr>
+          <w:rFonts w:hint="eastAsia"/>
+        </w:rPr>
+        <w:t>应该是遇到了不支持的操作。</w:t>
+      </w:r>
+    </w:p>
+    <w:p/>
+    <w:p>
+      <w:r>
+        <w:rPr>
+          <w:rFonts w:hint="eastAsia"/>
+        </w:rPr>
+        <w:t>问题</w:t>
+      </w:r>
+      <w:r>
+        <w:rPr>
+          <w:rFonts w:hint="eastAsia"/>
+        </w:rPr>
+        <w:t>5</w:t>
+      </w:r>
+      <w:r>
+        <w:rPr>
+          <w:rFonts w:hint="eastAsia"/>
+        </w:rPr>
+        <w:t>：在运行测试程序</w:t>
+      </w:r>
+      <w:r>
+        <w:rPr>
+          <w:rFonts w:hint="eastAsia"/>
+        </w:rPr>
+        <w:t>mpi</w:t>
+      </w:r>
+      <w:r>
+        <w:t>bw</w:t>
+      </w:r>
+      <w:r>
+        <w:rPr>
+          <w:rFonts w:hint="eastAsia"/>
+        </w:rPr>
+        <w:t>和</w:t>
+      </w:r>
+      <w:r>
+        <w:rPr>
+          <w:rFonts w:hint="eastAsia"/>
+        </w:rPr>
+        <w:t>mpitest</w:t>
+      </w:r>
+      <w:r>
+        <w:rPr>
+          <w:rFonts w:hint="eastAsia"/>
+        </w:rPr>
+        <w:t>的时候，会出现错误</w:t>
+      </w:r>
+    </w:p>
+    <w:p>
+      <w:r>
+        <w:rPr>
+          <w:noProof/>
+        </w:rPr>
+        <w:lastRenderedPageBreak/>
+        <w:drawing>
+          <wp:inline distT="0" distB="0" distL="0" distR="0" wp14:anchorId="70A2FAB0" wp14:editId="37783896">
+            <wp:extent cx="5133975" cy="1476375"/>
+            <wp:effectExtent l="0" t="0" r="9525" b="9525"/>
+            <wp:docPr id="10" name="图片 10"/>
+            <wp:cNvGraphicFramePr>
+              <a:graphicFrameLocks xmlns:a="http://schemas.openxmlformats.org/drawingml/2006/main" noChangeAspect="1"/>
+            </wp:cNvGraphicFramePr>
+            <a:graphic xmlns:a="http://schemas.openxmlformats.org/drawingml/2006/main">
+              <a:graphicData uri="http://schemas.openxmlformats.org/drawingml/2006/picture">
+                <pic:pic xmlns:pic="http://schemas.openxmlformats.org/drawingml/2006/picture">
+                  <pic:nvPicPr>
+                    <pic:cNvPr id="1" name=""/>
+                    <pic:cNvPicPr/>
+                  </pic:nvPicPr>
+                  <pic:blipFill>
+                    <a:blip r:embed="rId14"/>
+                    <a:stretch>
+                      <a:fillRect/>
+                    </a:stretch>
+                  </pic:blipFill>
+                  <pic:spPr>
+                    <a:xfrm>
+                      <a:off x="0" y="0"/>
+                      <a:ext cx="5133975" cy="1476375"/>
+                    </a:xfrm>
+                    <a:prstGeom prst="rect">
+                      <a:avLst/>
+                    </a:prstGeom>
+                  </pic:spPr>
+                </pic:pic>
+              </a:graphicData>
+            </a:graphic>
+          </wp:inline>
+        </w:drawing>
+      </w:r>
+    </w:p>
+    <w:p>
+      <w:r>
+        <w:rPr>
+          <w:rFonts w:hint="eastAsia"/>
+        </w:rPr>
+        <w:t>“</w:t>
+      </w:r>
+      <w:r>
+        <w:t>There is at least one OpenFabrics device found but there are no active ports detected (or Open MPI was unable to use them).  This is most certainly not what you wanted.  Check your cables, subnet manager configuration, etc.  The openib BTL will be ignored for this job.</w:t>
+      </w:r>
+      <w:r>
+        <w:rPr>
+          <w:rFonts w:hint="eastAsia"/>
+        </w:rPr>
+        <w:t>”</w:t>
+      </w:r>
+    </w:p>
+    <w:p>
+      <w:r>
+        <w:tab/>
+      </w:r>
+      <w:r>
+        <w:rPr>
+          <w:rFonts w:hint="eastAsia"/>
+        </w:rPr>
+        <w:t>解决办法：以管理员身份执行命令行</w:t>
+      </w:r>
+      <w:r>
+        <w:rPr>
+          <w:rFonts w:hint="eastAsia"/>
+        </w:rPr>
+        <w:t>:</w:t>
+      </w:r>
+    </w:p>
+    <w:p>
+      <w:r>
+        <w:t xml:space="preserve">             /etc/init.d/openibd   restart</w:t>
+      </w:r>
+    </w:p>
+    <w:p>
+      <w:r>
+        <w:t xml:space="preserve">             /etc/init.d/opensmd  restart</w:t>
+      </w:r>
+    </w:p>
+    <w:p>
+      <w:r>
+        <w:rPr>
+          <w:rFonts w:hint="eastAsia"/>
+        </w:rPr>
+        <w:t xml:space="preserve">     </w:t>
+      </w:r>
+      <w:r>
+        <w:rPr>
+          <w:rFonts w:hint="eastAsia"/>
+        </w:rPr>
+        <w:t>然后，再用</w:t>
+      </w:r>
+      <w:r>
+        <w:rPr>
+          <w:rFonts w:hint="eastAsia"/>
+        </w:rPr>
+        <w:t xml:space="preserve"> ibstat </w:t>
+      </w:r>
+      <w:r>
+        <w:rPr>
+          <w:rFonts w:hint="eastAsia"/>
+        </w:rPr>
+        <w:t>检查端口的状态，端口进入</w:t>
+      </w:r>
+      <w:r>
+        <w:rPr>
+          <w:rFonts w:hint="eastAsia"/>
+        </w:rPr>
+        <w:t xml:space="preserve"> " active" </w:t>
+      </w:r>
+      <w:r>
+        <w:rPr>
+          <w:rFonts w:hint="eastAsia"/>
+        </w:rPr>
+        <w:t>状态，恢复正常了。</w:t>
+      </w:r>
+    </w:p>
+    <w:p>
+      <w:r>
+        <w:rPr>
+          <w:rFonts w:hint="eastAsia"/>
+        </w:rPr>
+        <w:t xml:space="preserve"> </w:t>
+      </w:r>
+      <w:r>
+        <w:rPr>
+          <w:rFonts w:hint="eastAsia"/>
+        </w:rPr>
+        <w:t>再尝试运行并行程序，先前出现的“警告信息”消失了。</w:t>
+      </w:r>
+    </w:p>
+    <w:p/>
+    <w:p>
+      <w:r>
+        <w:rPr>
+          <w:rFonts w:hint="eastAsia"/>
+        </w:rPr>
+        <w:t>4</w:t>
+      </w:r>
+      <w:r>
+        <w:rPr>
+          <w:rFonts w:hint="eastAsia"/>
+        </w:rPr>
+        <w:t>）运行与测试结果</w:t>
+      </w:r>
+    </w:p>
+    <w:p>
+      <w:r>
+        <w:rPr>
+          <w:rFonts w:hint="eastAsia"/>
+        </w:rPr>
+        <w:t>在客户端可以进行各种操作。</w:t>
+      </w:r>
+    </w:p>
+    <w:p>
+      <w:r>
+        <w:rPr>
+          <w:rFonts w:hint="eastAsia"/>
+        </w:rPr>
+        <w:t>使用</w:t>
+      </w:r>
+      <w:r>
+        <w:rPr>
+          <w:rFonts w:hint="eastAsia"/>
+        </w:rPr>
+        <w:t>mpitest</w:t>
+      </w:r>
+      <w:r>
+        <w:rPr>
+          <w:rFonts w:hint="eastAsia"/>
+        </w:rPr>
+        <w:t>（测试元数据操作的），得到的测试结果。</w:t>
+      </w:r>
+      <w:r>
+        <w:rPr>
+          <w:rFonts w:hint="eastAsia"/>
+        </w:rPr>
+        <w:t>采用客户端和其中一台服务器共节点的模式</w:t>
+      </w:r>
+    </w:p>
+    <w:p>
+      <w:r>
+        <w:rPr>
+          <w:noProof/>
+        </w:rPr>
+        <w:drawing>
+          <wp:inline distT="0" distB="0" distL="0" distR="0" wp14:anchorId="3683E63E" wp14:editId="7D24BB93">
+            <wp:extent cx="4524375" cy="2771775"/>
+            <wp:effectExtent l="0" t="0" r="9525" b="9525"/>
+            <wp:docPr id="12" name="图片 12"/>
+            <wp:cNvGraphicFramePr>
+              <a:graphicFrameLocks xmlns:a="http://schemas.openxmlformats.org/drawingml/2006/main" noChangeAspect="1"/>
+            </wp:cNvGraphicFramePr>
+            <a:graphic xmlns:a="http://schemas.openxmlformats.org/drawingml/2006/main">
+              <a:graphicData uri="http://schemas.openxmlformats.org/drawingml/2006/picture">
+                <pic:pic xmlns:pic="http://schemas.openxmlformats.org/drawingml/2006/picture">
+                  <pic:nvPicPr>
+                    <pic:cNvPr id="1" name=""/>
+                    <pic:cNvPicPr/>
+                  </pic:nvPicPr>
+                  <pic:blipFill>
+                    <a:blip r:embed="rId15"/>
+                    <a:stretch>
+                      <a:fillRect/>
+                    </a:stretch>
+                  </pic:blipFill>
+                  <pic:spPr>
+                    <a:xfrm>
+                      <a:off x="0" y="0"/>
+                      <a:ext cx="4524375" cy="2771775"/>
+                    </a:xfrm>
+                    <a:prstGeom prst="rect">
+                      <a:avLst/>
+                    </a:prstGeom>
+                  </pic:spPr>
+                </pic:pic>
+              </a:graphicData>
+            </a:graphic>
+          </wp:inline>
+        </w:drawing>
+      </w:r>
+    </w:p>
+    <w:p/>
+    <w:p>
+      <w:r>
+        <w:rPr>
+          <w:rFonts w:hint="eastAsia"/>
+        </w:rPr>
+        <w:t>采用两服务器，一客户端的模式，客户端在单独的节点。</w:t>
+      </w:r>
+    </w:p>
+    <w:p>
+      <w:r>
+        <w:rPr>
+          <w:noProof/>
+        </w:rPr>
+        <w:lastRenderedPageBreak/>
+        <w:drawing>
+          <wp:inline distT="0" distB="0" distL="0" distR="0" wp14:anchorId="6A92C5BE" wp14:editId="1BB8EC68">
+            <wp:extent cx="4457700" cy="2895600"/>
+            <wp:effectExtent l="0" t="0" r="0" b="0"/>
+            <wp:docPr id="13" name="图片 13"/>
+            <wp:cNvGraphicFramePr>
+              <a:graphicFrameLocks xmlns:a="http://schemas.openxmlformats.org/drawingml/2006/main" noChangeAspect="1"/>
+            </wp:cNvGraphicFramePr>
+            <a:graphic xmlns:a="http://schemas.openxmlformats.org/drawingml/2006/main">
+              <a:graphicData uri="http://schemas.openxmlformats.org/drawingml/2006/picture">
+                <pic:pic xmlns:pic="http://schemas.openxmlformats.org/drawingml/2006/picture">
+                  <pic:nvPicPr>
+                    <pic:cNvPr id="1" name=""/>
+                    <pic:cNvPicPr/>
+                  </pic:nvPicPr>
+                  <pic:blipFill>
+                    <a:blip r:embed="rId16"/>
+                    <a:stretch>
+                      <a:fillRect/>
+                    </a:stretch>
+                  </pic:blipFill>
+                  <pic:spPr>
+                    <a:xfrm>
+                      <a:off x="0" y="0"/>
+                      <a:ext cx="4457700" cy="2895600"/>
+                    </a:xfrm>
+                    <a:prstGeom prst="rect">
+                      <a:avLst/>
+                    </a:prstGeom>
+                  </pic:spPr>
+                </pic:pic>
+              </a:graphicData>
+            </a:graphic>
+          </wp:inline>
+        </w:drawing>
+      </w:r>
+    </w:p>
+    <w:p/>
+    <w:p>
+      <w:r>
+        <w:rPr>
+          <w:rFonts w:hint="eastAsia"/>
+        </w:rPr>
+        <w:t>对于</w:t>
+      </w:r>
+      <w:r>
+        <w:t>mpi</w:t>
+      </w:r>
+      <w:r>
+        <w:rPr>
+          <w:rFonts w:hint="eastAsia"/>
+        </w:rPr>
+        <w:t>bw</w:t>
+      </w:r>
+      <w:r>
+        <w:rPr>
+          <w:rFonts w:hint="eastAsia"/>
+        </w:rPr>
+        <w:t>，</w:t>
+      </w:r>
+      <w:r>
+        <w:rPr>
+          <w:rFonts w:hint="eastAsia"/>
+        </w:rPr>
+        <w:t>两服务器，一客户端的模式，客户端在单独的节点测试结果</w:t>
+      </w:r>
+      <w:r>
+        <w:rPr>
+          <w:rFonts w:hint="eastAsia"/>
+        </w:rPr>
+        <w:t>。</w:t>
+      </w:r>
+    </w:p>
+    <w:p>
+      <w:r>
+        <w:rPr>
+          <w:rFonts w:hint="eastAsia"/>
+        </w:rPr>
+        <w:t>其中</w:t>
+      </w:r>
+      <w:r>
+        <w:rPr>
+          <w:rFonts w:hint="eastAsia"/>
+        </w:rPr>
+        <w:t>mpibw</w:t>
+      </w:r>
+      <w:r>
+        <w:rPr>
+          <w:rFonts w:hint="eastAsia"/>
+        </w:rPr>
+        <w:t>需要两个参数，一个是块大小（以</w:t>
+      </w:r>
+      <w:r>
+        <w:rPr>
+          <w:rFonts w:hint="eastAsia"/>
+        </w:rPr>
+        <w:t>k</w:t>
+      </w:r>
+      <w:r>
+        <w:rPr>
+          <w:rFonts w:hint="eastAsia"/>
+        </w:rPr>
+        <w:t>为单位，因为代码里有乘</w:t>
+      </w:r>
+      <w:r>
+        <w:rPr>
+          <w:rFonts w:hint="eastAsia"/>
+        </w:rPr>
+        <w:t>1</w:t>
+      </w:r>
+      <w:r>
+        <w:t>024</w:t>
+      </w:r>
+      <w:r>
+        <w:rPr>
+          <w:rFonts w:hint="eastAsia"/>
+        </w:rPr>
+        <w:t>），另一个数操作（读写）次数</w:t>
+      </w:r>
+      <w:r>
+        <w:rPr>
+          <w:rFonts w:hint="eastAsia"/>
+        </w:rPr>
+        <w:t>。</w:t>
+      </w:r>
+    </w:p>
+    <w:p>
+      <w:r>
+        <w:rPr>
+          <w:noProof/>
+        </w:rPr>
+        <w:drawing>
+          <wp:inline distT="0" distB="0" distL="0" distR="0" wp14:anchorId="7913B103" wp14:editId="037ABBF3">
+            <wp:extent cx="3848100" cy="2324100"/>
+            <wp:effectExtent l="0" t="0" r="0" b="0"/>
+            <wp:docPr id="14" name="图片 14"/>
+            <wp:cNvGraphicFramePr>
+              <a:graphicFrameLocks xmlns:a="http://schemas.openxmlformats.org/drawingml/2006/main" noChangeAspect="1"/>
+            </wp:cNvGraphicFramePr>
+            <a:graphic xmlns:a="http://schemas.openxmlformats.org/drawingml/2006/main">
+              <a:graphicData uri="http://schemas.openxmlformats.org/drawingml/2006/picture">
+                <pic:pic xmlns:pic="http://schemas.openxmlformats.org/drawingml/2006/picture">
+                  <pic:nvPicPr>
+                    <pic:cNvPr id="1" name=""/>
+                    <pic:cNvPicPr/>
+                  </pic:nvPicPr>
+                  <pic:blipFill>
+                    <a:blip r:embed="rId17"/>
+                    <a:stretch>
+                      <a:fillRect/>
+                    </a:stretch>
+                  </pic:blipFill>
+                  <pic:spPr>
+                    <a:xfrm>
+                      <a:off x="0" y="0"/>
+                      <a:ext cx="3848100" cy="2324100"/>
+                    </a:xfrm>
+                    <a:prstGeom prst="rect">
+                      <a:avLst/>
+                    </a:prstGeom>
+                  </pic:spPr>
+                </pic:pic>
+              </a:graphicData>
+            </a:graphic>
+          </wp:inline>
+        </w:drawing>
+      </w:r>
+    </w:p>
+    <w:p/>
+    <w:p>
+      <w:r>
+        <w:rPr>
+          <w:rFonts w:hint="eastAsia"/>
+        </w:rPr>
+        <w:t>改变</w:t>
+      </w:r>
+      <w:r>
+        <w:rPr>
+          <w:rFonts w:hint="eastAsia"/>
+        </w:rPr>
+        <w:t>block</w:t>
+      </w:r>
+      <w:r>
+        <w:t>_size</w:t>
+      </w:r>
+    </w:p>
+    <w:p>
+      <w:r>
+        <w:rPr>
+          <w:noProof/>
+        </w:rPr>
+        <w:drawing>
+          <wp:inline distT="0" distB="0" distL="0" distR="0" wp14:anchorId="1A2AD145" wp14:editId="77AB0062">
+            <wp:extent cx="3962400" cy="2171700"/>
+            <wp:effectExtent l="0" t="0" r="0" b="0"/>
+            <wp:docPr id="15" name="图片 15"/>
+            <wp:cNvGraphicFramePr>
+              <a:graphicFrameLocks xmlns:a="http://schemas.openxmlformats.org/drawingml/2006/main" noChangeAspect="1"/>
+            </wp:cNvGraphicFramePr>
+            <a:graphic xmlns:a="http://schemas.openxmlformats.org/drawingml/2006/main">
+              <a:graphicData uri="http://schemas.openxmlformats.org/drawingml/2006/picture">
+                <pic:pic xmlns:pic="http://schemas.openxmlformats.org/drawingml/2006/picture">
+                  <pic:nvPicPr>
+                    <pic:cNvPr id="1" name=""/>
+                    <pic:cNvPicPr/>
+                  </pic:nvPicPr>
+                  <pic:blipFill>
+                    <a:blip r:embed="rId18"/>
+                    <a:stretch>
+                      <a:fillRect/>
+                    </a:stretch>
+                  </pic:blipFill>
+                  <pic:spPr>
+                    <a:xfrm>
+                      <a:off x="0" y="0"/>
+                      <a:ext cx="3962400" cy="2171700"/>
+                    </a:xfrm>
+                    <a:prstGeom prst="rect">
+                      <a:avLst/>
+                    </a:prstGeom>
+                  </pic:spPr>
+                </pic:pic>
+              </a:graphicData>
+            </a:graphic>
+          </wp:inline>
+        </w:drawing>
+      </w:r>
+    </w:p>
+    <w:p/>
+    <w:p/>
+    <w:p>
+      <w:r>
+        <w:rPr>
+          <w:rFonts w:hint="eastAsia"/>
+        </w:rPr>
+        <w:t>问题</w:t>
+      </w:r>
+      <w:r>
+        <w:rPr>
+          <w:rFonts w:hint="eastAsia"/>
+        </w:rPr>
+        <w:t>1</w:t>
+      </w:r>
+      <w:r>
+        <w:rPr>
+          <w:rFonts w:hint="eastAsia"/>
+        </w:rPr>
+        <w:t>：</w:t>
+      </w:r>
+    </w:p>
+    <w:p>
+      <w:r>
+        <w:rPr>
+          <w:rFonts w:hint="eastAsia"/>
+        </w:rPr>
+        <w:t>在进行读写带宽测试的时候，发现，在测试次数</w:t>
+      </w:r>
+      <w:r>
+        <w:rPr>
+          <w:rFonts w:hint="eastAsia"/>
+        </w:rPr>
+        <w:t>大于</w:t>
+      </w:r>
+      <w:r>
+        <w:rPr>
+          <w:rFonts w:hint="eastAsia"/>
+        </w:rPr>
+        <w:t>2</w:t>
+      </w:r>
+      <w:r>
+        <w:t>000</w:t>
+      </w:r>
+      <w:r>
+        <w:rPr>
+          <w:rFonts w:hint="eastAsia"/>
+        </w:rPr>
+        <w:t>的时候，结果完全不正常。</w:t>
+      </w:r>
+    </w:p>
+    <w:p>
+      <w:r>
+        <w:rPr>
+          <w:noProof/>
+        </w:rPr>
+        <w:drawing>
+          <wp:inline distT="0" distB="0" distL="0" distR="0" wp14:anchorId="62545BED" wp14:editId="59577780">
+            <wp:extent cx="3962400" cy="2200275"/>
+            <wp:effectExtent l="0" t="0" r="0" b="9525"/>
+            <wp:docPr id="16" name="图片 16"/>
+            <wp:cNvGraphicFramePr>
+              <a:graphicFrameLocks xmlns:a="http://schemas.openxmlformats.org/drawingml/2006/main" noChangeAspect="1"/>
+            </wp:cNvGraphicFramePr>
+            <a:graphic xmlns:a="http://schemas.openxmlformats.org/drawingml/2006/main">
+              <a:graphicData uri="http://schemas.openxmlformats.org/drawingml/2006/picture">
+                <pic:pic xmlns:pic="http://schemas.openxmlformats.org/drawingml/2006/picture">
+                  <pic:nvPicPr>
+                    <pic:cNvPr id="1" name=""/>
+                    <pic:cNvPicPr/>
+                  </pic:nvPicPr>
+                  <pic:blipFill>
+                    <a:blip r:embed="rId19"/>
+                    <a:stretch>
+                      <a:fillRect/>
+                    </a:stretch>
+                  </pic:blipFill>
+                  <pic:spPr>
+                    <a:xfrm>
+                      <a:off x="0" y="0"/>
+                      <a:ext cx="3962400" cy="2200275"/>
+                    </a:xfrm>
+                    <a:prstGeom prst="rect">
+                      <a:avLst/>
+                    </a:prstGeom>
+                  </pic:spPr>
+                </pic:pic>
+              </a:graphicData>
+            </a:graphic>
+          </wp:inline>
+        </w:drawing>
+      </w:r>
+    </w:p>
+    <w:p>
+      <w:r>
+        <w:rPr>
+          <w:rFonts w:hint="eastAsia"/>
+        </w:rPr>
+        <w:t>这是由于存储时间的值采用</w:t>
+      </w:r>
+      <w:r>
+        <w:rPr>
+          <w:rFonts w:hint="eastAsia"/>
+        </w:rPr>
+        <w:t>int</w:t>
+      </w:r>
+      <w:r>
+        <w:rPr>
+          <w:rFonts w:hint="eastAsia"/>
+        </w:rPr>
+        <w:t>类型，</w:t>
+      </w:r>
+      <w:r>
+        <w:rPr>
+          <w:rFonts w:hint="eastAsia"/>
+        </w:rPr>
+        <w:t>会发生溢出。导致了错误的结果。</w:t>
+      </w:r>
+    </w:p>
+    <w:p/>
+    <w:p>
+      <w:r>
+        <w:rPr>
+          <w:rFonts w:hint="eastAsia"/>
+        </w:rPr>
+        <w:t>允许采用</w:t>
+      </w:r>
+      <w:r>
+        <w:rPr>
+          <w:rFonts w:hint="eastAsia"/>
+        </w:rPr>
+        <w:t>debug</w:t>
+      </w:r>
+      <w:r>
+        <w:rPr>
+          <w:rFonts w:hint="eastAsia"/>
+        </w:rPr>
+        <w:t>模式，</w:t>
+      </w:r>
+      <w:r>
+        <w:rPr>
+          <w:rFonts w:hint="eastAsia"/>
+        </w:rPr>
+        <w:t>输出的信息更多了，但不是都有用。</w:t>
+      </w:r>
+    </w:p>
     <w:p>
       <w:pPr>
         <w:rPr>
           <w:rFonts w:hint="eastAsia"/>
         </w:rPr>
       </w:pPr>
-      <w:bookmarkStart w:id="0" w:name="_GoBack"/>
-      <w:bookmarkEnd w:id="0"/>
+    </w:p>
+    <w:p/>
+    <w:p>
+      <w:pPr>
+        <w:rPr>
+          <w:rFonts w:hint="eastAsia"/>
+        </w:rPr>
+      </w:pPr>
+      <w:r>
+        <w:rPr>
+          <w:rFonts w:hint="eastAsia"/>
+        </w:rPr>
+        <w:t>2</w:t>
+      </w:r>
+      <w:r>
+        <w:rPr>
+          <w:rFonts w:hint="eastAsia"/>
+        </w:rPr>
+        <w:t>）</w:t>
+      </w:r>
+    </w:p>
+    <w:p>
+      <w:pPr>
+        <w:rPr>
+          <w:rFonts w:hint="eastAsia"/>
+        </w:rPr>
+      </w:pPr>
     </w:p>
     <w:p>
       <w:pPr>
@@ -2298,10 +5424,215 @@
     </w:p>
     <w:p>
       <w:r>
-        <w:rPr>
-          <w:rFonts w:hint="eastAsia"/>
-        </w:rPr>
-        <w:t>面对多</w:t>
+        <w:t>1</w:t>
+      </w:r>
+      <w:r>
+        <w:rPr>
+          <w:rFonts w:hint="eastAsia"/>
+        </w:rPr>
+        <w:t>）</w:t>
+      </w:r>
+      <w:r>
+        <w:rPr>
+          <w:rFonts w:hint="eastAsia"/>
+        </w:rPr>
+        <w:t>单节点上空间分配</w:t>
+      </w:r>
+    </w:p>
+    <w:p>
+      <w:pPr>
+        <w:rPr>
+          <w:color w:val="767171" w:themeColor="background2" w:themeShade="80"/>
+          <w:sz w:val="18"/>
+          <w:szCs w:val="18"/>
+        </w:rPr>
+      </w:pPr>
+      <w:r>
+        <w:rPr>
+          <w:color w:val="767171" w:themeColor="background2" w:themeShade="80"/>
+          <w:sz w:val="18"/>
+          <w:szCs w:val="18"/>
+        </w:rPr>
+        <w:t>#define CLIENT_MESSAGE_SIZE 4096</w:t>
+      </w:r>
+    </w:p>
+    <w:p>
+      <w:pPr>
+        <w:rPr>
+          <w:color w:val="767171" w:themeColor="background2" w:themeShade="80"/>
+          <w:sz w:val="18"/>
+          <w:szCs w:val="18"/>
+        </w:rPr>
+      </w:pPr>
+      <w:r>
+        <w:rPr>
+          <w:color w:val="767171" w:themeColor="background2" w:themeShade="80"/>
+          <w:sz w:val="18"/>
+          <w:szCs w:val="18"/>
+        </w:rPr>
+        <w:t>#define MAX_CLIENT_NUMBER   1024</w:t>
+      </w:r>
+    </w:p>
+    <w:p>
+      <w:pPr>
+        <w:rPr>
+          <w:color w:val="767171" w:themeColor="background2" w:themeShade="80"/>
+          <w:sz w:val="18"/>
+          <w:szCs w:val="18"/>
+        </w:rPr>
+      </w:pPr>
+      <w:r>
+        <w:rPr>
+          <w:color w:val="767171" w:themeColor="background2" w:themeShade="80"/>
+          <w:sz w:val="18"/>
+          <w:szCs w:val="18"/>
+        </w:rPr>
+        <w:t>#define SERVER_MASSAGE_SIZE CLIENT_MESSAGE_SIZE</w:t>
+      </w:r>
+    </w:p>
+    <w:p>
+      <w:pPr>
+        <w:rPr>
+          <w:color w:val="767171" w:themeColor="background2" w:themeShade="80"/>
+          <w:sz w:val="18"/>
+          <w:szCs w:val="18"/>
+        </w:rPr>
+      </w:pPr>
+      <w:r>
+        <w:rPr>
+          <w:color w:val="767171" w:themeColor="background2" w:themeShade="80"/>
+          <w:sz w:val="18"/>
+          <w:szCs w:val="18"/>
+        </w:rPr>
+        <w:t>#define SERVER_MASSAGE_NUM 8</w:t>
+      </w:r>
+    </w:p>
+    <w:p>
+      <w:pPr>
+        <w:rPr>
+          <w:color w:val="767171" w:themeColor="background2" w:themeShade="80"/>
+          <w:sz w:val="18"/>
+          <w:szCs w:val="18"/>
+        </w:rPr>
+      </w:pPr>
+      <w:r>
+        <w:rPr>
+          <w:color w:val="767171" w:themeColor="background2" w:themeShade="80"/>
+          <w:sz w:val="18"/>
+          <w:szCs w:val="18"/>
+        </w:rPr>
+        <w:t>#define METADATA_SIZE (1024 * 1024 * 1024)</w:t>
+      </w:r>
+    </w:p>
+    <w:p>
+      <w:pPr>
+        <w:rPr>
+          <w:color w:val="767171" w:themeColor="background2" w:themeShade="80"/>
+          <w:sz w:val="18"/>
+          <w:szCs w:val="18"/>
+        </w:rPr>
+      </w:pPr>
+      <w:r>
+        <w:rPr>
+          <w:color w:val="767171" w:themeColor="background2" w:themeShade="80"/>
+          <w:sz w:val="18"/>
+          <w:szCs w:val="18"/>
+        </w:rPr>
+        <w:t>#define LOCALLOGSIZE (40 * 1024 * 1024)</w:t>
+      </w:r>
+    </w:p>
+    <w:p>
+      <w:pPr>
+        <w:rPr>
+          <w:color w:val="767171" w:themeColor="background2" w:themeShade="80"/>
+          <w:sz w:val="18"/>
+          <w:szCs w:val="18"/>
+        </w:rPr>
+      </w:pPr>
+      <w:r>
+        <w:rPr>
+          <w:color w:val="767171" w:themeColor="background2" w:themeShade="80"/>
+          <w:sz w:val="18"/>
+          <w:szCs w:val="18"/>
+        </w:rPr>
+        <w:t>#define DISTRIBUTEDLOGSIZE (1024 * 1024)</w:t>
+      </w:r>
+    </w:p>
+    <w:p/>
+    <w:p>
+      <w:r>
+        <w:rPr>
+          <w:rFonts w:hint="eastAsia"/>
+        </w:rPr>
+        <w:t>从代码来看，</w:t>
+      </w:r>
+      <w:r>
+        <w:rPr>
+          <w:rFonts w:hint="eastAsia"/>
+        </w:rPr>
+        <w:t>总共</w:t>
+      </w:r>
+      <w:r>
+        <w:rPr>
+          <w:rFonts w:hint="eastAsia"/>
+        </w:rPr>
+        <w:t>约</w:t>
+      </w:r>
+      <w:r>
+        <w:rPr>
+          <w:rFonts w:hint="eastAsia"/>
+        </w:rPr>
+        <w:t>3</w:t>
+      </w:r>
+      <w:r>
+        <w:t>.1</w:t>
+      </w:r>
+      <w:r>
+        <w:rPr>
+          <w:rFonts w:hint="eastAsia"/>
+        </w:rPr>
+        <w:t>G</w:t>
+      </w:r>
+      <w:r>
+        <w:rPr>
+          <w:rFonts w:hint="eastAsia"/>
+        </w:rPr>
+        <w:t>映射到共享内存空间</w:t>
+      </w:r>
+    </w:p>
+    <w:p/>
+    <w:p>
+      <w:pPr>
+        <w:rPr>
+          <w:rFonts w:hint="eastAsia"/>
+        </w:rPr>
+      </w:pPr>
+      <w:r>
+        <w:t>2</w:t>
+      </w:r>
+      <w:r>
+        <w:rPr>
+          <w:rFonts w:hint="eastAsia"/>
+        </w:rPr>
+        <w:t>）</w:t>
+      </w:r>
+      <w:r>
+        <w:rPr>
+          <w:rFonts w:hint="eastAsia"/>
+        </w:rPr>
+        <w:t>多</w:t>
+      </w:r>
+      <w:r>
+        <w:rPr>
+          <w:rFonts w:hint="eastAsia"/>
+        </w:rPr>
+        <w:t>CQ</w:t>
+      </w:r>
+      <w:r>
+        <w:rPr>
+          <w:rFonts w:hint="eastAsia"/>
+        </w:rPr>
+        <w:t>与多</w:t>
       </w:r>
       <w:r>
         <w:rPr>
@@ -2309,56 +5640,631 @@
         </w:rPr>
         <w:t>QP</w:t>
       </w:r>
-      <w:r>
-        <w:rPr>
-          <w:rFonts w:hint="eastAsia"/>
-        </w:rPr>
-        <w:t>时的轮换，由上层应用进行选择</w:t>
+    </w:p>
+    <w:p>
+      <w:r>
+        <w:t xml:space="preserve"> /* Server interconnect, use cq at 0. */</w:t>
+      </w:r>
+    </w:p>
+    <w:p>
+      <w:r>
+        <w:rPr>
+          <w:rFonts w:hint="eastAsia"/>
+        </w:rPr>
+        <w:t xml:space="preserve"> server</w:t>
+      </w:r>
+      <w:r>
+        <w:rPr>
+          <w:rFonts w:hint="eastAsia"/>
+        </w:rPr>
+        <w:t>互联的时候也也是使用</w:t>
+      </w:r>
+      <w:r>
+        <w:rPr>
+          <w:rFonts w:hint="eastAsia"/>
+        </w:rPr>
+        <w:t>cq</w:t>
+      </w:r>
+      <w:r>
+        <w:rPr>
+          <w:rFonts w:hint="eastAsia"/>
+        </w:rPr>
+        <w:t>[0]</w:t>
+      </w:r>
+      <w:r>
+        <w:rPr>
+          <w:rFonts w:hint="eastAsia"/>
+        </w:rPr>
+        <w:t>，即收发共用一个完成队列。</w:t>
       </w:r>
     </w:p>
     <w:p/>
     <w:p>
-      <w:r>
-        <w:t xml:space="preserve"> /* Server interconnect, use </w:t>
-      </w:r>
-      <w:proofErr w:type="spellStart"/>
-      <w:r>
-        <w:t>cq</w:t>
-      </w:r>
-      <w:proofErr w:type="spellEnd"/>
-      <w:r>
-        <w:t xml:space="preserve"> at 0. */</w:t>
-      </w:r>
-    </w:p>
-    <w:p>
-      <w:r>
-        <w:rPr>
-          <w:rFonts w:hint="eastAsia"/>
-        </w:rPr>
-        <w:t xml:space="preserve"> server</w:t>
-      </w:r>
-      <w:r>
-        <w:rPr>
-          <w:rFonts w:hint="eastAsia"/>
-        </w:rPr>
-        <w:t>互联的时候也也是使用</w:t>
-      </w:r>
-      <w:proofErr w:type="spellStart"/>
-      <w:r>
-        <w:rPr>
-          <w:rFonts w:hint="eastAsia"/>
-        </w:rPr>
-        <w:t>qp</w:t>
-      </w:r>
-      <w:proofErr w:type="spellEnd"/>
-      <w:r>
-        <w:rPr>
-          <w:rFonts w:hint="eastAsia"/>
-        </w:rPr>
-        <w:t>[0]</w:t>
-      </w:r>
-    </w:p>
-    <w:p/>
+      <w:pPr>
+        <w:rPr>
+          <w:rFonts w:hint="eastAsia"/>
+        </w:rPr>
+      </w:pPr>
+      <w:r>
+        <w:rPr>
+          <w:rFonts w:hint="eastAsia"/>
+        </w:rPr>
+        <w:t>每个客户端和服务器之间的连接是两个</w:t>
+      </w:r>
+      <w:r>
+        <w:rPr>
+          <w:rFonts w:hint="eastAsia"/>
+        </w:rPr>
+        <w:t>QP</w:t>
+      </w:r>
+      <w:r>
+        <w:rPr>
+          <w:rFonts w:hint="eastAsia"/>
+        </w:rPr>
+        <w:t>。</w:t>
+      </w:r>
+    </w:p>
+    <w:p>
+      <w:r>
+        <w:rPr>
+          <w:rFonts w:hint="eastAsia"/>
+        </w:rPr>
+        <w:t>3</w:t>
+      </w:r>
+      <w:r>
+        <w:rPr>
+          <w:rFonts w:hint="eastAsia"/>
+        </w:rPr>
+        <w:t>）</w:t>
+      </w:r>
+      <w:r>
+        <w:rPr>
+          <w:rFonts w:hint="eastAsia"/>
+          <w:strike/>
+          <w:color w:val="FF0000"/>
+        </w:rPr>
+        <w:t>分读写线程，</w:t>
+      </w:r>
+      <w:r>
+        <w:rPr>
+          <w:rFonts w:hint="eastAsia"/>
+          <w:strike/>
+          <w:color w:val="FF0000"/>
+        </w:rPr>
+        <w:t>处理不同的请求。</w:t>
+      </w:r>
+    </w:p>
+    <w:p>
+      <w:r>
+        <w:rPr>
+          <w:rFonts w:hint="eastAsia"/>
+        </w:rPr>
+        <w:t>这一点在</w:t>
+      </w:r>
+      <w:r>
+        <w:rPr>
+          <w:rFonts w:hint="eastAsia"/>
+        </w:rPr>
+        <w:t>第一次看的时候看错了，</w:t>
+      </w:r>
+      <w:r>
+        <w:rPr>
+          <w:rFonts w:hint="eastAsia"/>
+        </w:rPr>
+        <w:t>worker</w:t>
+      </w:r>
+      <w:r>
+        <w:rPr>
+          <w:rFonts w:hint="eastAsia"/>
+        </w:rPr>
+        <w:t>线程主要用于多线程读写数据</w:t>
+      </w:r>
+      <w:r>
+        <w:rPr>
+          <w:rFonts w:hint="eastAsia"/>
+        </w:rPr>
+        <w:t>。</w:t>
+      </w:r>
+    </w:p>
+    <w:p>
+      <w:pPr>
+        <w:rPr>
+          <w:color w:val="767171" w:themeColor="background2" w:themeShade="80"/>
+        </w:rPr>
+      </w:pPr>
+      <w:r>
+        <w:tab/>
+      </w:r>
+      <w:r>
+        <w:rPr>
+          <w:color w:val="767171" w:themeColor="background2" w:themeShade="80"/>
+        </w:rPr>
+        <w:t>Queue&lt;TransferTask *&gt;   queue[WORKER_NUMBER];/* Used for Data transfer. */</w:t>
+      </w:r>
+    </w:p>
+    <w:p>
+      <w:pPr>
+        <w:rPr>
+          <w:color w:val="767171" w:themeColor="background2" w:themeShade="80"/>
+        </w:rPr>
+      </w:pPr>
+      <w:r>
+        <w:rPr>
+          <w:color w:val="767171" w:themeColor="background2" w:themeShade="80"/>
+        </w:rPr>
+        <w:tab/>
+        <w:t>uint16_t TransferSignal;</w:t>
+      </w:r>
+      <w:r>
+        <w:rPr>
+          <w:color w:val="767171" w:themeColor="background2" w:themeShade="80"/>
+        </w:rPr>
+        <w:tab/>
+      </w:r>
+      <w:r>
+        <w:rPr>
+          <w:color w:val="767171" w:themeColor="background2" w:themeShade="80"/>
+        </w:rPr>
+        <w:tab/>
+      </w:r>
+      <w:r>
+        <w:rPr>
+          <w:color w:val="767171" w:themeColor="background2" w:themeShade="80"/>
+        </w:rPr>
+        <w:tab/>
+      </w:r>
+      <w:r>
+        <w:rPr>
+          <w:color w:val="767171" w:themeColor="background2" w:themeShade="80"/>
+        </w:rPr>
+        <w:tab/>
+        <w:t>/* Used to notify compeletion of data transfer. */</w:t>
+      </w:r>
+    </w:p>
+    <w:p>
+      <w:pPr>
+        <w:rPr>
+          <w:color w:val="767171" w:themeColor="background2" w:themeShade="80"/>
+        </w:rPr>
+      </w:pPr>
+      <w:r>
+        <w:rPr>
+          <w:color w:val="767171" w:themeColor="background2" w:themeShade="80"/>
+        </w:rPr>
+        <w:lastRenderedPageBreak/>
+        <w:tab/>
+        <w:t xml:space="preserve">thread </w:t>
+      </w:r>
+      <w:r>
+        <w:rPr>
+          <w:color w:val="767171" w:themeColor="background2" w:themeShade="80"/>
+        </w:rPr>
+        <w:tab/>
+      </w:r>
+      <w:r>
+        <w:rPr>
+          <w:color w:val="767171" w:themeColor="background2" w:themeShade="80"/>
+        </w:rPr>
+        <w:tab/>
+      </w:r>
+      <w:r>
+        <w:rPr>
+          <w:color w:val="767171" w:themeColor="background2" w:themeShade="80"/>
+        </w:rPr>
+        <w:tab/>
+      </w:r>
+      <w:r>
+        <w:rPr>
+          <w:color w:val="767171" w:themeColor="background2" w:themeShade="80"/>
+        </w:rPr>
+        <w:tab/>
+      </w:r>
+      <w:r>
+        <w:rPr>
+          <w:color w:val="767171" w:themeColor="background2" w:themeShade="80"/>
+        </w:rPr>
+        <w:tab/>
+        <w:t>worker[WORKER_NUMBER];</w:t>
+      </w:r>
+    </w:p>
+    <w:p>
+      <w:pPr>
+        <w:rPr>
+          <w:color w:val="767171" w:themeColor="background2" w:themeShade="80"/>
+        </w:rPr>
+      </w:pPr>
+    </w:p>
+    <w:p>
+      <w:pPr>
+        <w:rPr>
+          <w:rFonts w:hint="eastAsia"/>
+          <w:color w:val="767171" w:themeColor="background2" w:themeShade="80"/>
+        </w:rPr>
+      </w:pPr>
+    </w:p>
+    <w:p>
+      <w:r>
+        <w:rPr>
+          <w:rFonts w:hint="eastAsia"/>
+        </w:rPr>
+        <w:t>4</w:t>
+      </w:r>
+      <w:r>
+        <w:rPr>
+          <w:rFonts w:hint="eastAsia"/>
+        </w:rPr>
+        <w:t>）</w:t>
+      </w:r>
+      <w:r>
+        <w:t>OutboundHamal</w:t>
+      </w:r>
+      <w:r>
+        <w:rPr>
+          <w:rFonts w:hint="eastAsia"/>
+        </w:rPr>
+        <w:t>与</w:t>
+      </w:r>
+      <w:r>
+        <w:t>InboundHamal</w:t>
+      </w:r>
+    </w:p>
+    <w:p>
+      <w:r>
+        <w:rPr>
+          <w:rFonts w:hint="eastAsia"/>
+        </w:rPr>
+        <w:t>这两个函数以前没有遇到过。</w:t>
+      </w:r>
+    </w:p>
+    <w:p>
+      <w:r>
+        <w:t>OutboundHamal</w:t>
+      </w:r>
+      <w:r>
+        <w:rPr>
+          <w:rFonts w:hint="eastAsia"/>
+        </w:rPr>
+        <w:t>里面有一个</w:t>
+      </w:r>
+      <w:r>
+        <w:rPr>
+          <w:rFonts w:hint="eastAsia"/>
+        </w:rPr>
+        <w:t xml:space="preserve"> </w:t>
+      </w:r>
+      <w:r>
+        <w:rPr>
+          <w:rFonts w:hint="eastAsia"/>
+          <w:color w:val="FF0000"/>
+        </w:rPr>
+        <w:t>内存拷贝</w:t>
+      </w:r>
+      <w:r>
+        <w:rPr>
+          <w:rFonts w:hint="eastAsia"/>
+          <w:color w:val="FF0000"/>
+        </w:rPr>
+        <w:t xml:space="preserve"> </w:t>
+      </w:r>
+      <w:r>
+        <w:rPr>
+          <w:rFonts w:hint="eastAsia"/>
+        </w:rPr>
+        <w:t>的操作</w:t>
+      </w:r>
+      <w:r>
+        <w:rPr>
+          <w:rFonts w:hint="eastAsia"/>
+        </w:rPr>
+        <w:t>。</w:t>
+      </w:r>
+    </w:p>
+    <w:p>
+      <w:r>
+        <w:rPr>
+          <w:rFonts w:hint="eastAsia"/>
+        </w:rPr>
+        <w:t>二者是</w:t>
+      </w:r>
+      <w:r>
+        <w:rPr>
+          <w:rFonts w:hint="eastAsia"/>
+        </w:rPr>
+        <w:t>做</w:t>
+      </w:r>
+      <w:r>
+        <w:rPr>
+          <w:rFonts w:hint="eastAsia"/>
+        </w:rPr>
+        <w:t>搬运数据搬运的，</w:t>
+      </w:r>
+      <w:r>
+        <w:rPr>
+          <w:rFonts w:hint="eastAsia"/>
+        </w:rPr>
+        <w:t>其中</w:t>
+      </w:r>
+      <w:r>
+        <w:rPr>
+          <w:rFonts w:hint="eastAsia"/>
+        </w:rPr>
+        <w:t>Outbound</w:t>
+      </w:r>
+      <w:r>
+        <w:rPr>
+          <w:rFonts w:hint="eastAsia"/>
+        </w:rPr>
+        <w:t>与</w:t>
+      </w:r>
+      <w:r>
+        <w:rPr>
+          <w:rFonts w:hint="eastAsia"/>
+        </w:rPr>
+        <w:t>inbound</w:t>
+      </w:r>
+      <w:r>
+        <w:rPr>
+          <w:rFonts w:hint="eastAsia"/>
+        </w:rPr>
+        <w:t>对应不同</w:t>
+      </w:r>
+      <w:r>
+        <w:rPr>
+          <w:rFonts w:hint="eastAsia"/>
+        </w:rPr>
+        <w:t>RDMA</w:t>
+      </w:r>
+      <w:r>
+        <w:rPr>
+          <w:rFonts w:hint="eastAsia"/>
+        </w:rPr>
+        <w:t>操作。</w:t>
+      </w:r>
+    </w:p>
+    <w:p>
+      <w:pPr>
+        <w:rPr>
+          <w:rFonts w:hint="eastAsia"/>
+        </w:rPr>
+      </w:pPr>
+      <w:r>
+        <w:rPr>
+          <w:rFonts w:hint="eastAsia"/>
+        </w:rPr>
+        <w:t>数据拷贝对大文件和小文件采取不同的操作</w:t>
+      </w:r>
+      <w:r>
+        <w:rPr>
+          <w:rFonts w:hint="eastAsia"/>
+        </w:rPr>
+        <w:t>，</w:t>
+      </w:r>
+      <w:r>
+        <w:rPr>
+          <w:rFonts w:hint="eastAsia"/>
+        </w:rPr>
+        <w:t>大文件多线程。</w:t>
+      </w:r>
+    </w:p>
+    <w:p>
+      <w:r>
+        <w:t>InboundHamal</w:t>
+      </w:r>
+      <w:r>
+        <w:rPr>
+          <w:rFonts w:hint="eastAsia"/>
+        </w:rPr>
+        <w:t>从</w:t>
+      </w:r>
+      <w:r>
+        <w:t>SendPoolAddr</w:t>
+      </w:r>
+      <w:r>
+        <w:rPr>
+          <w:rFonts w:hint="eastAsia"/>
+        </w:rPr>
+        <w:t>拷贝到</w:t>
+      </w:r>
+      <w:r>
+        <w:t>bufferSend</w:t>
+      </w:r>
+    </w:p>
+    <w:p>
+      <w:pPr>
+        <w:rPr>
+          <w:rFonts w:hint="eastAsia"/>
+        </w:rPr>
+      </w:pPr>
+      <w:r>
+        <w:t>OutboundHamal</w:t>
+      </w:r>
+      <w:r>
+        <w:rPr>
+          <w:rFonts w:hint="eastAsia"/>
+        </w:rPr>
+        <w:t>从</w:t>
+      </w:r>
+      <w:r>
+        <w:rPr>
+          <w:rFonts w:hint="eastAsia"/>
+        </w:rPr>
+        <w:t>bufferSend</w:t>
+      </w:r>
+      <w:r>
+        <w:rPr>
+          <w:rFonts w:hint="eastAsia"/>
+        </w:rPr>
+        <w:t>拷贝到</w:t>
+      </w:r>
+      <w:r>
+        <w:t>SendPoolAddr</w:t>
+      </w:r>
+    </w:p>
+    <w:p>
+      <w:pPr>
+        <w:rPr>
+          <w:rFonts w:hint="eastAsia"/>
+        </w:rPr>
+      </w:pPr>
+      <w:r>
+        <w:t>SendPoolAddr</w:t>
+      </w:r>
+      <w:r>
+        <w:rPr>
+          <w:rFonts w:hint="eastAsia"/>
+        </w:rPr>
+        <w:t>在</w:t>
+      </w:r>
+      <w:r>
+        <w:rPr>
+          <w:rFonts w:hint="eastAsia"/>
+        </w:rPr>
+        <w:t>RDMA</w:t>
+      </w:r>
+      <w:r>
+        <w:t xml:space="preserve"> </w:t>
+      </w:r>
+      <w:r>
+        <w:rPr>
+          <w:rFonts w:hint="eastAsia"/>
+        </w:rPr>
+        <w:t>read</w:t>
+      </w:r>
+      <w:r>
+        <w:rPr>
+          <w:rFonts w:hint="eastAsia"/>
+        </w:rPr>
+        <w:t>和</w:t>
+      </w:r>
+      <w:r>
+        <w:rPr>
+          <w:rFonts w:hint="eastAsia"/>
+        </w:rPr>
+        <w:t>write</w:t>
+      </w:r>
+      <w:r>
+        <w:rPr>
+          <w:rFonts w:hint="eastAsia"/>
+        </w:rPr>
+        <w:t>的时候做源地址，在</w:t>
+      </w:r>
+      <w:r>
+        <w:t>bufferReceive + TotalSizeSend</w:t>
+      </w:r>
+      <w:r>
+        <w:rPr>
+          <w:rFonts w:hint="eastAsia"/>
+        </w:rPr>
+        <w:t>做目的地址</w:t>
+      </w:r>
+      <w:r>
+        <w:t>(</w:t>
+      </w:r>
+      <w:r>
+        <w:rPr>
+          <w:rFonts w:hint="eastAsia"/>
+        </w:rPr>
+        <w:t>收取</w:t>
+      </w:r>
+      <w:r>
+        <w:rPr>
+          <w:rFonts w:hint="eastAsia"/>
+        </w:rPr>
+        <w:t>的消息存放处</w:t>
+      </w:r>
+      <w:r>
+        <w:rPr>
+          <w:rFonts w:hint="eastAsia"/>
+        </w:rPr>
+        <w:t>)</w:t>
+      </w:r>
+      <w:bookmarkStart w:id="0" w:name="_GoBack"/>
+      <w:bookmarkEnd w:id="0"/>
+    </w:p>
+    <w:p>
+      <w:r>
+        <w:rPr>
+          <w:rFonts w:hint="eastAsia"/>
+        </w:rPr>
+        <w:t>5</w:t>
+      </w:r>
+      <w:r>
+        <w:rPr>
+          <w:rFonts w:hint="eastAsia"/>
+        </w:rPr>
+        <w:t>）</w:t>
+      </w:r>
+      <w:r>
+        <w:t>DataTransferWorker</w:t>
+      </w:r>
+    </w:p>
+    <w:p>
+      <w:pPr>
+        <w:rPr>
+          <w:rFonts w:hint="eastAsia"/>
+        </w:rPr>
+      </w:pPr>
+      <w:r>
+        <w:rPr>
+          <w:rFonts w:hint="eastAsia"/>
+        </w:rPr>
+        <w:t>在</w:t>
+      </w:r>
+      <w:r>
+        <w:rPr>
+          <w:rFonts w:hint="eastAsia"/>
+        </w:rPr>
+        <w:t>worker</w:t>
+      </w:r>
+      <w:r>
+        <w:rPr>
+          <w:rFonts w:hint="eastAsia"/>
+        </w:rPr>
+        <w:t>线程中执行，</w:t>
+      </w:r>
+      <w:r>
+        <w:rPr>
+          <w:rFonts w:hint="eastAsia"/>
+        </w:rPr>
+        <w:t>worker</w:t>
+      </w:r>
+      <w:r>
+        <w:rPr>
+          <w:rFonts w:hint="eastAsia"/>
+        </w:rPr>
+        <w:t>线程在</w:t>
+      </w:r>
+      <w:r>
+        <w:rPr>
+          <w:rFonts w:hint="eastAsia"/>
+        </w:rPr>
+        <w:t>RdmaSocket</w:t>
+      </w:r>
+      <w:r>
+        <w:rPr>
+          <w:rFonts w:hint="eastAsia"/>
+        </w:rPr>
+        <w:t>时就被创建，一直运行。</w:t>
+      </w:r>
+      <w:r>
+        <w:rPr>
+          <w:rFonts w:hint="eastAsia"/>
+        </w:rPr>
+        <w:t>轮询</w:t>
+      </w:r>
+      <w:r>
+        <w:rPr>
+          <w:rFonts w:hint="eastAsia"/>
+        </w:rPr>
+        <w:t>task</w:t>
+      </w:r>
+      <w:r>
+        <w:rPr>
+          <w:rFonts w:hint="eastAsia"/>
+        </w:rPr>
+        <w:t>队列，并执行。</w:t>
+      </w:r>
+    </w:p>
     <w:sectPr>
       <w:pgSz w:w="11906" w:h="16838"/>
       <w:pgMar w:top="1440" w:right="1800" w:bottom="1440" w:left="1800" w:header="851" w:footer="992" w:gutter="0"/>
@@ -3225,6 +7131,68 @@
       <w:shd w:val="clear" w:color="auto" w:fill="FFFFFF"/>
     </w:rPr>
   </w:style>
+  <w:style w:type="paragraph" w:styleId="HTML">
+    <w:name w:val="HTML Preformatted"/>
+    <w:basedOn w:val="a"/>
+    <w:link w:val="HTML0"/>
+    <w:uiPriority w:val="99"/>
+    <w:semiHidden/>
+    <w:unhideWhenUsed/>
+    <w:rsid w:val="006772E9"/>
+    <w:pPr>
+      <w:widowControl/>
+      <w:tabs>
+        <w:tab w:val="left" w:pos="916"/>
+        <w:tab w:val="left" w:pos="1832"/>
+        <w:tab w:val="left" w:pos="2748"/>
+        <w:tab w:val="left" w:pos="3664"/>
+        <w:tab w:val="left" w:pos="4580"/>
+        <w:tab w:val="left" w:pos="5496"/>
+        <w:tab w:val="left" w:pos="6412"/>
+        <w:tab w:val="left" w:pos="7328"/>
+        <w:tab w:val="left" w:pos="8244"/>
+        <w:tab w:val="left" w:pos="9160"/>
+        <w:tab w:val="left" w:pos="10076"/>
+        <w:tab w:val="left" w:pos="10992"/>
+        <w:tab w:val="left" w:pos="11908"/>
+        <w:tab w:val="left" w:pos="12824"/>
+        <w:tab w:val="left" w:pos="13740"/>
+        <w:tab w:val="left" w:pos="14656"/>
+      </w:tabs>
+      <w:jc w:val="left"/>
+    </w:pPr>
+    <w:rPr>
+      <w:rFonts w:ascii="宋体" w:hAnsi="宋体" w:cs="宋体"/>
+      <w:kern w:val="0"/>
+      <w:sz w:val="24"/>
+      <w:szCs w:val="24"/>
+    </w:rPr>
+  </w:style>
+  <w:style w:type="character" w:customStyle="1" w:styleId="HTML0">
+    <w:name w:val="HTML 预设格式 字符"/>
+    <w:basedOn w:val="a0"/>
+    <w:link w:val="HTML"/>
+    <w:uiPriority w:val="99"/>
+    <w:semiHidden/>
+    <w:rsid w:val="006772E9"/>
+    <w:rPr>
+      <w:rFonts w:ascii="宋体" w:hAnsi="宋体" w:cs="宋体"/>
+      <w:kern w:val="0"/>
+      <w:sz w:val="24"/>
+      <w:szCs w:val="24"/>
+    </w:rPr>
+  </w:style>
+  <w:style w:type="character" w:styleId="a3">
+    <w:name w:val="Strong"/>
+    <w:basedOn w:val="a0"/>
+    <w:uiPriority w:val="22"/>
+    <w:qFormat/>
+    <w:rsid w:val="006772E9"/>
+    <w:rPr>
+      <w:b/>
+      <w:bCs/>
+    </w:rPr>
+  </w:style>
 </w:styles>
 </file>
 
@@ -3487,4 +7455,22 @@
     </a:ext>
   </a:extLst>
 </a:theme>
+</file>
+
+<file path=word/webextensions/taskpanes.xml><?xml version="1.0" encoding="utf-8"?>
+<wetp:taskpanes xmlns:wetp="http://schemas.microsoft.com/office/webextensions/taskpanes/2010/11">
+  <wetp:taskpane dockstate="right" visibility="0" width="350" row="1">
+    <wetp:webextensionref xmlns:r="http://schemas.openxmlformats.org/officeDocument/2006/relationships" r:id="rId1"/>
+  </wetp:taskpane>
+</wetp:taskpanes>
+</file>
+
+<file path=word/webextensions/webextension1.xml><?xml version="1.0" encoding="utf-8"?>
+<we:webextension xmlns:we="http://schemas.microsoft.com/office/webextensions/webextension/2010/11" id="{736F0731-794B-4434-9772-2014509FE699}">
+  <we:reference id="4f5fc3d5-136b-4c76-b40a-6b26653cd4f1" version="1.2.0.0" store="EnglishAssistanceProvider" storeType="Registry"/>
+  <we:alternateReferences/>
+  <we:properties/>
+  <we:bindings/>
+  <we:snapshot xmlns:r="http://schemas.openxmlformats.org/officeDocument/2006/relationships"/>
+</we:webextension>
 </file>
--- a/代码阅读.docx
+++ b/代码阅读.docx
@@ -89,7 +89,7 @@
                     <pic:cNvPicPr/>
                   </pic:nvPicPr>
                   <pic:blipFill>
-                    <a:blip r:embed="rId4"/>
+                    <a:blip r:embed="rId6"/>
                     <a:stretch>
                       <a:fillRect/>
                     </a:stretch>
@@ -1578,7 +1578,7 @@
                     <pic:cNvPicPr/>
                   </pic:nvPicPr>
                   <pic:blipFill>
-                    <a:blip r:embed="rId5"/>
+                    <a:blip r:embed="rId7"/>
                     <a:stretch>
                       <a:fillRect/>
                     </a:stretch>
@@ -1787,7 +1787,7 @@
                     <pic:cNvPicPr/>
                   </pic:nvPicPr>
                   <pic:blipFill>
-                    <a:blip r:embed="rId6"/>
+                    <a:blip r:embed="rId8"/>
                     <a:stretch>
                       <a:fillRect/>
                     </a:stretch>
@@ -2881,7 +2881,7 @@
                     <pic:cNvPicPr/>
                   </pic:nvPicPr>
                   <pic:blipFill>
-                    <a:blip r:embed="rId7"/>
+                    <a:blip r:embed="rId9"/>
                     <a:stretch>
                       <a:fillRect/>
                     </a:stretch>
@@ -2946,7 +2946,7 @@
                     <pic:cNvPicPr/>
                   </pic:nvPicPr>
                   <pic:blipFill>
-                    <a:blip r:embed="rId8"/>
+                    <a:blip r:embed="rId10"/>
                     <a:stretch>
                       <a:fillRect/>
                     </a:stretch>
@@ -3790,7 +3790,7 @@
                     <pic:cNvPicPr/>
                   </pic:nvPicPr>
                   <pic:blipFill>
-                    <a:blip r:embed="rId9"/>
+                    <a:blip r:embed="rId11"/>
                     <a:stretch>
                       <a:fillRect/>
                     </a:stretch>
@@ -3889,579 +3889,6 @@
             <wp:extent cx="2762250" cy="1314450"/>
             <wp:effectExtent l="0" t="0" r="0" b="0"/>
             <wp:docPr id="6" name="图片 6"/>
-            <wp:cNvGraphicFramePr>
-              <a:graphicFrameLocks xmlns:a="http://schemas.openxmlformats.org/drawingml/2006/main" noChangeAspect="1"/>
-            </wp:cNvGraphicFramePr>
-            <a:graphic xmlns:a="http://schemas.openxmlformats.org/drawingml/2006/main">
-              <a:graphicData uri="http://schemas.openxmlformats.org/drawingml/2006/picture">
-                <pic:pic xmlns:pic="http://schemas.openxmlformats.org/drawingml/2006/picture">
-                  <pic:nvPicPr>
-                    <pic:cNvPr id="1" name=""/>
-                    <pic:cNvPicPr/>
-                  </pic:nvPicPr>
-                  <pic:blipFill>
-                    <a:blip r:embed="rId10"/>
-                    <a:stretch>
-                      <a:fillRect/>
-                    </a:stretch>
-                  </pic:blipFill>
-                  <pic:spPr>
-                    <a:xfrm>
-                      <a:off x="0" y="0"/>
-                      <a:ext cx="2762250" cy="1314450"/>
-                    </a:xfrm>
-                    <a:prstGeom prst="rect">
-                      <a:avLst/>
-                    </a:prstGeom>
-                  </pic:spPr>
-                </pic:pic>
-              </a:graphicData>
-            </a:graphic>
-          </wp:inline>
-        </w:drawing>
-      </w:r>
-    </w:p>
-    <w:p/>
-    <w:p>
-      <w:r>
-        <w:rPr>
-          <w:rFonts w:hint="eastAsia"/>
-        </w:rPr>
-        <w:t>猜测（更根据运行情况，没看代码）</w:t>
-      </w:r>
-    </w:p>
-    <w:p>
-      <w:r>
-        <w:rPr>
-          <w:rFonts w:hint="eastAsia"/>
-        </w:rPr>
-        <w:t>nodeID</w:t>
-      </w:r>
-      <w:r>
-        <w:rPr>
-          <w:rFonts w:hint="eastAsia"/>
-        </w:rPr>
-        <w:t>小的会</w:t>
-      </w:r>
-      <w:r>
-        <w:rPr>
-          <w:rFonts w:hint="eastAsia"/>
-        </w:rPr>
-        <w:t>做主服务器</w:t>
-      </w:r>
-      <w:r>
-        <w:rPr>
-          <w:rFonts w:hint="eastAsia"/>
-        </w:rPr>
-        <w:t>，另外的</w:t>
-      </w:r>
-      <w:r>
-        <w:rPr>
-          <w:rFonts w:hint="eastAsia"/>
-        </w:rPr>
-        <w:t>会去</w:t>
-      </w:r>
-      <w:r>
-        <w:rPr>
-          <w:rFonts w:hint="eastAsia"/>
-        </w:rPr>
-        <w:t>连接它。</w:t>
-      </w:r>
-    </w:p>
-    <w:p/>
-    <w:p>
-      <w:r>
-        <w:rPr>
-          <w:rFonts w:hint="eastAsia"/>
-        </w:rPr>
-        <w:t>在两个节点启动的时候</w:t>
-      </w:r>
-      <w:r>
-        <w:rPr>
-          <w:rFonts w:hint="eastAsia"/>
-        </w:rPr>
-        <w:t>，</w:t>
-      </w:r>
-      <w:r>
-        <w:rPr>
-          <w:rFonts w:hint="eastAsia"/>
-        </w:rPr>
-        <w:t>使用本机做客户端</w:t>
-      </w:r>
-      <w:r>
-        <w:rPr>
-          <w:rFonts w:hint="eastAsia"/>
-        </w:rPr>
-        <w:t>，还是使用另外的机器做客户端。</w:t>
-      </w:r>
-    </w:p>
-    <w:p>
-      <w:r>
-        <w:rPr>
-          <w:rFonts w:hint="eastAsia"/>
-        </w:rPr>
-        <w:t>不管哪种情况，现阶段在</w:t>
-      </w:r>
-      <w:r>
-        <w:rPr>
-          <w:rFonts w:hint="eastAsia"/>
-        </w:rPr>
-        <w:t>客户端都无法达</w:t>
-      </w:r>
-      <w:r>
-        <w:rPr>
-          <w:rFonts w:hint="eastAsia"/>
-        </w:rPr>
-        <w:t>到和单机上的一样的效果。</w:t>
-      </w:r>
-      <w:r>
-        <w:rPr>
-          <w:rFonts w:hint="eastAsia"/>
-        </w:rPr>
-        <w:t>运行</w:t>
-      </w:r>
-      <w:r>
-        <w:rPr>
-          <w:rFonts w:hint="eastAsia"/>
-        </w:rPr>
-        <w:t>ls</w:t>
-      </w:r>
-      <w:r>
-        <w:rPr>
-          <w:rFonts w:hint="eastAsia"/>
-        </w:rPr>
-        <w:t>就卡死。</w:t>
-      </w:r>
-    </w:p>
-    <w:p/>
-    <w:p>
-      <w:r>
-        <w:rPr>
-          <w:rFonts w:hint="eastAsia"/>
-        </w:rPr>
-        <w:t>此外，通过客户端和服务器在不同的节点（通过</w:t>
-      </w:r>
-      <w:r>
-        <w:t>ib</w:t>
-      </w:r>
-      <w:r>
-        <w:rPr>
-          <w:rFonts w:hint="eastAsia"/>
-        </w:rPr>
-        <w:t>连接）时，会出现客户端无法响应的情况。</w:t>
-      </w:r>
-      <w:r>
-        <w:rPr>
-          <w:rFonts w:hint="eastAsia"/>
-        </w:rPr>
-        <w:t>而且，服务器端也无法识别客户端的加入（在服务器端的输出界面上没有显示）</w:t>
-      </w:r>
-      <w:r>
-        <w:rPr>
-          <w:rFonts w:hint="eastAsia"/>
-        </w:rPr>
-        <w:t>。</w:t>
-      </w:r>
-    </w:p>
-    <w:p>
-      <w:pPr>
-        <w:rPr>
-          <w:color w:val="FF0000"/>
-        </w:rPr>
-      </w:pPr>
-      <w:r>
-        <w:rPr>
-          <w:rFonts w:hint="eastAsia"/>
-          <w:color w:val="FF0000"/>
-        </w:rPr>
-        <w:t>在单机上</w:t>
-      </w:r>
-      <w:r>
-        <w:rPr>
-          <w:rFonts w:hint="eastAsia"/>
-          <w:color w:val="FF0000"/>
-        </w:rPr>
-        <w:t>可以</w:t>
-      </w:r>
-      <w:r>
-        <w:rPr>
-          <w:rFonts w:hint="eastAsia"/>
-          <w:color w:val="FF0000"/>
-        </w:rPr>
-        <w:t>识别客户端的加入。</w:t>
-      </w:r>
-      <w:r>
-        <w:rPr>
-          <w:rFonts w:hint="eastAsia"/>
-          <w:color w:val="FF0000"/>
-        </w:rPr>
-        <w:t>(</w:t>
-      </w:r>
-      <w:r>
-        <w:rPr>
-          <w:rFonts w:hint="eastAsia"/>
-          <w:color w:val="FF0000"/>
-        </w:rPr>
-        <w:t>在</w:t>
-      </w:r>
-      <w:r>
-        <w:rPr>
-          <w:rFonts w:hint="eastAsia"/>
-          <w:color w:val="FF0000"/>
-        </w:rPr>
-        <w:t>1</w:t>
-      </w:r>
-      <w:r>
-        <w:rPr>
-          <w:color w:val="FF0000"/>
-        </w:rPr>
-        <w:t>10</w:t>
-      </w:r>
-      <w:r>
-        <w:rPr>
-          <w:rFonts w:hint="eastAsia"/>
-          <w:color w:val="FF0000"/>
-        </w:rPr>
-        <w:t>上不行，在</w:t>
-      </w:r>
-      <w:r>
-        <w:rPr>
-          <w:rFonts w:hint="eastAsia"/>
-          <w:color w:val="FF0000"/>
-        </w:rPr>
-        <w:t>1</w:t>
-      </w:r>
-      <w:r>
-        <w:rPr>
-          <w:color w:val="FF0000"/>
-        </w:rPr>
-        <w:t>13</w:t>
-      </w:r>
-      <w:r>
-        <w:rPr>
-          <w:rFonts w:hint="eastAsia"/>
-          <w:color w:val="FF0000"/>
-        </w:rPr>
-        <w:t>上可以</w:t>
-      </w:r>
-      <w:r>
-        <w:rPr>
-          <w:rFonts w:hint="eastAsia"/>
-          <w:color w:val="FF0000"/>
-        </w:rPr>
-        <w:t>)</w:t>
-      </w:r>
-    </w:p>
-    <w:p/>
-    <w:p/>
-    <w:p/>
-    <w:p>
-      <w:r>
-        <w:rPr>
-          <w:rFonts w:hint="eastAsia"/>
-        </w:rPr>
-        <w:t>问题</w:t>
-      </w:r>
-      <w:r>
-        <w:rPr>
-          <w:rFonts w:hint="eastAsia"/>
-        </w:rPr>
-        <w:t>1</w:t>
-      </w:r>
-      <w:r>
-        <w:rPr>
-          <w:rFonts w:hint="eastAsia"/>
-        </w:rPr>
-        <w:t>：</w:t>
-      </w:r>
-      <w:r>
-        <w:rPr>
-          <w:rFonts w:hint="eastAsia"/>
-        </w:rPr>
-        <w:t>遇到很奇怪的问题，同样的配置（两节点，</w:t>
-      </w:r>
-      <w:r>
-        <w:rPr>
-          <w:rFonts w:hint="eastAsia"/>
-        </w:rPr>
-        <w:t>1</w:t>
-      </w:r>
-      <w:r>
-        <w:t>13</w:t>
-      </w:r>
-      <w:r>
-        <w:rPr>
-          <w:rFonts w:hint="eastAsia"/>
-        </w:rPr>
-        <w:t>主，</w:t>
-      </w:r>
-      <w:r>
-        <w:t>110</w:t>
-      </w:r>
-      <w:r>
-        <w:rPr>
-          <w:rFonts w:hint="eastAsia"/>
-        </w:rPr>
-        <w:t>从），在</w:t>
-      </w:r>
-      <w:r>
-        <w:rPr>
-          <w:rFonts w:hint="eastAsia"/>
-        </w:rPr>
-        <w:t>1</w:t>
-      </w:r>
-      <w:r>
-        <w:t>13</w:t>
-      </w:r>
-      <w:r>
-        <w:rPr>
-          <w:rFonts w:hint="eastAsia"/>
-        </w:rPr>
-        <w:t>上先后起两个客户端，</w:t>
-      </w:r>
-      <w:r>
-        <w:rPr>
-          <w:rFonts w:hint="eastAsia"/>
-        </w:rPr>
-        <w:t>结果不同。</w:t>
-      </w:r>
-    </w:p>
-    <w:p>
-      <w:r>
-        <w:rPr>
-          <w:rFonts w:hint="eastAsia"/>
-        </w:rPr>
-        <w:t>第一次，</w:t>
-      </w:r>
-      <w:r>
-        <w:rPr>
-          <w:rFonts w:hint="eastAsia"/>
-        </w:rPr>
-        <w:t>ls</w:t>
-      </w:r>
-      <w:r>
-        <w:rPr>
-          <w:rFonts w:hint="eastAsia"/>
-        </w:rPr>
-        <w:t>可以，但</w:t>
-      </w:r>
-      <w:r>
-        <w:rPr>
-          <w:rFonts w:hint="eastAsia"/>
-        </w:rPr>
-        <w:t>touch</w:t>
-      </w:r>
-      <w:r>
-        <w:t xml:space="preserve"> </w:t>
-      </w:r>
-      <w:r>
-        <w:rPr>
-          <w:rFonts w:hint="eastAsia"/>
-        </w:rPr>
-        <w:t>file</w:t>
-      </w:r>
-      <w:r>
-        <w:rPr>
-          <w:rFonts w:hint="eastAsia"/>
-        </w:rPr>
-        <w:t>的时候卡死，等一段时间（约</w:t>
-      </w:r>
-      <w:r>
-        <w:rPr>
-          <w:rFonts w:hint="eastAsia"/>
-        </w:rPr>
-        <w:t>1</w:t>
-      </w:r>
-      <w:r>
-        <w:t>0</w:t>
-      </w:r>
-      <w:r>
-        <w:rPr>
-          <w:rFonts w:hint="eastAsia"/>
-        </w:rPr>
-        <w:t>秒）之后，关闭客户端（</w:t>
-      </w:r>
-      <w:r>
-        <w:rPr>
-          <w:rFonts w:hint="eastAsia"/>
-        </w:rPr>
-        <w:t>Ctrl+C</w:t>
-      </w:r>
-      <w:r>
-        <w:rPr>
-          <w:rFonts w:hint="eastAsia"/>
-        </w:rPr>
-        <w:t>），</w:t>
-      </w:r>
-    </w:p>
-    <w:p>
-      <w:r>
-        <w:rPr>
-          <w:rFonts w:hint="eastAsia"/>
-        </w:rPr>
-        <w:lastRenderedPageBreak/>
-        <w:t>然后重启客户端，运行</w:t>
-      </w:r>
-      <w:r>
-        <w:rPr>
-          <w:rFonts w:hint="eastAsia"/>
-        </w:rPr>
-        <w:t>ls</w:t>
-      </w:r>
-      <w:r>
-        <w:rPr>
-          <w:rFonts w:hint="eastAsia"/>
-        </w:rPr>
-        <w:t>、</w:t>
-      </w:r>
-      <w:r>
-        <w:rPr>
-          <w:rFonts w:hint="eastAsia"/>
-        </w:rPr>
-        <w:t>mkdir</w:t>
-      </w:r>
-      <w:r>
-        <w:rPr>
-          <w:rFonts w:hint="eastAsia"/>
-        </w:rPr>
-        <w:t>等都可以</w:t>
-      </w:r>
-      <w:r>
-        <w:rPr>
-          <w:rFonts w:hint="eastAsia"/>
-        </w:rPr>
-        <w:t>。</w:t>
-      </w:r>
-    </w:p>
-    <w:p/>
-    <w:p>
-      <w:r>
-        <w:rPr>
-          <w:rFonts w:hint="eastAsia"/>
-        </w:rPr>
-        <w:t>在</w:t>
-      </w:r>
-      <w:r>
-        <w:rPr>
-          <w:rFonts w:hint="eastAsia"/>
-        </w:rPr>
-        <w:t>1</w:t>
-      </w:r>
-      <w:r>
-        <w:t>13</w:t>
-      </w:r>
-      <w:r>
-        <w:rPr>
-          <w:rFonts w:hint="eastAsia"/>
-        </w:rPr>
-        <w:t>客户端上出现奇怪一幕，</w:t>
-      </w:r>
-      <w:r>
-        <w:rPr>
-          <w:rFonts w:hint="eastAsia"/>
-        </w:rPr>
-        <w:t>ls</w:t>
-      </w:r>
-      <w:r>
-        <w:rPr>
-          <w:rFonts w:hint="eastAsia"/>
-        </w:rPr>
-        <w:t>是非法命令。</w:t>
-      </w:r>
-    </w:p>
-    <w:p>
-      <w:r>
-        <w:rPr>
-          <w:noProof/>
-        </w:rPr>
-        <w:drawing>
-          <wp:inline distT="0" distB="0" distL="0" distR="0" wp14:anchorId="723C263F" wp14:editId="0894465C">
-            <wp:extent cx="1733550" cy="1066800"/>
-            <wp:effectExtent l="0" t="0" r="0" b="0"/>
-            <wp:docPr id="7" name="图片 7"/>
-            <wp:cNvGraphicFramePr>
-              <a:graphicFrameLocks xmlns:a="http://schemas.openxmlformats.org/drawingml/2006/main" noChangeAspect="1"/>
-            </wp:cNvGraphicFramePr>
-            <a:graphic xmlns:a="http://schemas.openxmlformats.org/drawingml/2006/main">
-              <a:graphicData uri="http://schemas.openxmlformats.org/drawingml/2006/picture">
-                <pic:pic xmlns:pic="http://schemas.openxmlformats.org/drawingml/2006/picture">
-                  <pic:nvPicPr>
-                    <pic:cNvPr id="1" name=""/>
-                    <pic:cNvPicPr/>
-                  </pic:nvPicPr>
-                  <pic:blipFill>
-                    <a:blip r:embed="rId11"/>
-                    <a:stretch>
-                      <a:fillRect/>
-                    </a:stretch>
-                  </pic:blipFill>
-                  <pic:spPr>
-                    <a:xfrm>
-                      <a:off x="0" y="0"/>
-                      <a:ext cx="1733550" cy="1066800"/>
-                    </a:xfrm>
-                    <a:prstGeom prst="rect">
-                      <a:avLst/>
-                    </a:prstGeom>
-                  </pic:spPr>
-                </pic:pic>
-              </a:graphicData>
-            </a:graphic>
-          </wp:inline>
-        </w:drawing>
-      </w:r>
-    </w:p>
-    <w:p>
-      <w:r>
-        <w:rPr>
-          <w:rFonts w:hint="eastAsia"/>
-        </w:rPr>
-        <w:t>暂时未复现。</w:t>
-      </w:r>
-    </w:p>
-    <w:p/>
-    <w:p>
-      <w:r>
-        <w:rPr>
-          <w:rFonts w:hint="eastAsia"/>
-        </w:rPr>
-        <w:t>问题</w:t>
-      </w:r>
-      <w:r>
-        <w:rPr>
-          <w:rFonts w:hint="eastAsia"/>
-        </w:rPr>
-        <w:t>2</w:t>
-      </w:r>
-      <w:r>
-        <w:rPr>
-          <w:rFonts w:hint="eastAsia"/>
-        </w:rPr>
-        <w:t>：</w:t>
-      </w:r>
-      <w:r>
-        <w:rPr>
-          <w:rFonts w:hint="eastAsia"/>
-        </w:rPr>
-        <w:t>在读取</w:t>
-      </w:r>
-      <w:r>
-        <w:rPr>
-          <w:rFonts w:hint="eastAsia"/>
-        </w:rPr>
-        <w:t>不存在的文件时，会遇到错误。</w:t>
-      </w:r>
-    </w:p>
-    <w:p>
-      <w:r>
-        <w:rPr>
-          <w:noProof/>
-        </w:rPr>
-        <w:drawing>
-          <wp:inline distT="0" distB="0" distL="0" distR="0" wp14:anchorId="60FC1AA3" wp14:editId="4296C258">
-            <wp:extent cx="3190875" cy="647700"/>
-            <wp:effectExtent l="0" t="0" r="9525" b="0"/>
-            <wp:docPr id="8" name="图片 8"/>
             <wp:cNvGraphicFramePr>
               <a:graphicFrameLocks xmlns:a="http://schemas.openxmlformats.org/drawingml/2006/main" noChangeAspect="1"/>
             </wp:cNvGraphicFramePr>
@@ -4481,7 +3908,7 @@
                   <pic:spPr>
                     <a:xfrm>
                       <a:off x="0" y="0"/>
-                      <a:ext cx="3190875" cy="647700"/>
+                      <a:ext cx="2762250" cy="1314450"/>
                     </a:xfrm>
                     <a:prstGeom prst="rect">
                       <a:avLst/>
@@ -4500,90 +3927,229 @@
         <w:rPr>
           <w:rFonts w:hint="eastAsia"/>
         </w:rPr>
-        <w:t>问题</w:t>
-      </w:r>
-      <w:r>
-        <w:rPr>
-          <w:rFonts w:hint="eastAsia"/>
-        </w:rPr>
-        <w:t>3</w:t>
-      </w:r>
-      <w:r>
-        <w:rPr>
-          <w:rFonts w:hint="eastAsia"/>
-        </w:rPr>
-        <w:t>：</w:t>
-      </w:r>
-    </w:p>
-    <w:p>
-      <w:r>
-        <w:rPr>
-          <w:rFonts w:hint="eastAsia"/>
+        <w:t>猜测（更根据运行情况，没看代码）</w:t>
+      </w:r>
+    </w:p>
+    <w:p>
+      <w:r>
+        <w:rPr>
+          <w:rFonts w:hint="eastAsia"/>
+        </w:rPr>
+        <w:t>nodeID</w:t>
+      </w:r>
+      <w:r>
+        <w:rPr>
+          <w:rFonts w:hint="eastAsia"/>
+        </w:rPr>
+        <w:t>小的会</w:t>
+      </w:r>
+      <w:r>
+        <w:rPr>
+          <w:rFonts w:hint="eastAsia"/>
+        </w:rPr>
+        <w:t>做主服务器</w:t>
+      </w:r>
+      <w:r>
+        <w:rPr>
+          <w:rFonts w:hint="eastAsia"/>
+        </w:rPr>
+        <w:t>，另外的</w:t>
+      </w:r>
+      <w:r>
+        <w:rPr>
+          <w:rFonts w:hint="eastAsia"/>
+        </w:rPr>
+        <w:t>会去</w:t>
+      </w:r>
+      <w:r>
+        <w:rPr>
+          <w:rFonts w:hint="eastAsia"/>
+        </w:rPr>
+        <w:t>连接它。</w:t>
+      </w:r>
+    </w:p>
+    <w:p/>
+    <w:p>
+      <w:r>
+        <w:rPr>
+          <w:rFonts w:hint="eastAsia"/>
+        </w:rPr>
+        <w:t>在两个节点启动的时候</w:t>
+      </w:r>
+      <w:r>
+        <w:rPr>
+          <w:rFonts w:hint="eastAsia"/>
+        </w:rPr>
+        <w:t>，</w:t>
+      </w:r>
+      <w:r>
+        <w:rPr>
+          <w:rFonts w:hint="eastAsia"/>
+        </w:rPr>
+        <w:t>使用本机做客户端</w:t>
+      </w:r>
+      <w:r>
+        <w:rPr>
+          <w:rFonts w:hint="eastAsia"/>
+        </w:rPr>
+        <w:t>，还是使用另外的机器做客户端。</w:t>
+      </w:r>
+    </w:p>
+    <w:p>
+      <w:r>
+        <w:rPr>
+          <w:rFonts w:hint="eastAsia"/>
+        </w:rPr>
+        <w:t>不管哪种情况，现阶段在</w:t>
+      </w:r>
+      <w:r>
+        <w:rPr>
+          <w:rFonts w:hint="eastAsia"/>
+        </w:rPr>
+        <w:t>客户端都无法达</w:t>
+      </w:r>
+      <w:r>
+        <w:rPr>
+          <w:rFonts w:hint="eastAsia"/>
+        </w:rPr>
+        <w:t>到和单机上的一样的效果。</w:t>
+      </w:r>
+      <w:r>
+        <w:rPr>
+          <w:rFonts w:hint="eastAsia"/>
+        </w:rPr>
+        <w:t>运行</w:t>
+      </w:r>
+      <w:r>
+        <w:rPr>
+          <w:rFonts w:hint="eastAsia"/>
+        </w:rPr>
+        <w:t>ls</w:t>
+      </w:r>
+      <w:r>
+        <w:rPr>
+          <w:rFonts w:hint="eastAsia"/>
+        </w:rPr>
+        <w:t>就卡死。</w:t>
+      </w:r>
+    </w:p>
+    <w:p/>
+    <w:p>
+      <w:r>
+        <w:rPr>
+          <w:rFonts w:hint="eastAsia"/>
+        </w:rPr>
+        <w:t>此外，通过客户端和服务器在不同的节点（通过</w:t>
+      </w:r>
+      <w:r>
+        <w:t>ib</w:t>
+      </w:r>
+      <w:r>
+        <w:rPr>
+          <w:rFonts w:hint="eastAsia"/>
+        </w:rPr>
+        <w:t>连接）时，会出现客户端无法响应的情况。</w:t>
+      </w:r>
+      <w:r>
+        <w:rPr>
+          <w:rFonts w:hint="eastAsia"/>
+        </w:rPr>
+        <w:t>而且，服务器端也无法识别客户端的加入（在服务器端的输出界面上没有显示）</w:t>
+      </w:r>
+      <w:r>
+        <w:rPr>
+          <w:rFonts w:hint="eastAsia"/>
+        </w:rPr>
+        <w:t>。</w:t>
+      </w:r>
+    </w:p>
+    <w:p>
+      <w:pPr>
+        <w:rPr>
+          <w:color w:val="FF0000"/>
+        </w:rPr>
+      </w:pPr>
+      <w:r>
+        <w:rPr>
+          <w:rFonts w:hint="eastAsia"/>
+          <w:color w:val="FF0000"/>
+        </w:rPr>
+        <w:t>在单机上</w:t>
+      </w:r>
+      <w:r>
+        <w:rPr>
+          <w:rFonts w:hint="eastAsia"/>
+          <w:color w:val="FF0000"/>
+        </w:rPr>
+        <w:t>可以</w:t>
+      </w:r>
+      <w:r>
+        <w:rPr>
+          <w:rFonts w:hint="eastAsia"/>
+          <w:color w:val="FF0000"/>
+        </w:rPr>
+        <w:t>识别客户端的加入。</w:t>
+      </w:r>
+      <w:r>
+        <w:rPr>
+          <w:rFonts w:hint="eastAsia"/>
+          <w:color w:val="FF0000"/>
+        </w:rPr>
+        <w:t>(</w:t>
+      </w:r>
+      <w:r>
+        <w:rPr>
+          <w:rFonts w:hint="eastAsia"/>
+          <w:color w:val="FF0000"/>
         </w:rPr>
         <w:t>在</w:t>
       </w:r>
       <w:r>
         <w:rPr>
           <w:rFonts w:hint="eastAsia"/>
-        </w:rPr>
-        <w:t>双节点可以运行后，在同一机器（</w:t>
-      </w:r>
-      <w:r>
-        <w:rPr>
-          <w:rFonts w:hint="eastAsia"/>
+          <w:color w:val="FF0000"/>
         </w:rPr>
         <w:t>1</w:t>
       </w:r>
       <w:r>
+        <w:rPr>
+          <w:color w:val="FF0000"/>
+        </w:rPr>
+        <w:t>10</w:t>
+      </w:r>
+      <w:r>
+        <w:rPr>
+          <w:rFonts w:hint="eastAsia"/>
+          <w:color w:val="FF0000"/>
+        </w:rPr>
+        <w:t>上不行，在</w:t>
+      </w:r>
+      <w:r>
+        <w:rPr>
+          <w:rFonts w:hint="eastAsia"/>
+          <w:color w:val="FF0000"/>
+        </w:rPr>
+        <w:t>1</w:t>
+      </w:r>
+      <w:r>
+        <w:rPr>
+          <w:color w:val="FF0000"/>
+        </w:rPr>
         <w:t>13</w:t>
       </w:r>
       <w:r>
         <w:rPr>
           <w:rFonts w:hint="eastAsia"/>
-        </w:rPr>
-        <w:t>）上使用</w:t>
-      </w:r>
-      <w:r>
-        <w:rPr>
-          <w:rFonts w:hint="eastAsia"/>
-        </w:rPr>
-        <w:t>客户端和</w:t>
-      </w:r>
-      <w:r>
-        <w:rPr>
-          <w:rFonts w:hint="eastAsia"/>
-        </w:rPr>
-        <w:t>fuse</w:t>
-      </w:r>
-      <w:r>
-        <w:rPr>
-          <w:rFonts w:hint="eastAsia"/>
-        </w:rPr>
-        <w:t>方</w:t>
-      </w:r>
-      <w:r>
-        <w:rPr>
-          <w:rFonts w:hint="eastAsia"/>
-        </w:rPr>
-        <w:t>访问。</w:t>
-      </w:r>
-      <w:r>
-        <w:rPr>
-          <w:rFonts w:hint="eastAsia"/>
-        </w:rPr>
-        <w:t>客户端出错后，出现卡死，</w:t>
-      </w:r>
-      <w:r>
-        <w:rPr>
-          <w:rFonts w:hint="eastAsia"/>
-        </w:rPr>
-        <w:t>fuse</w:t>
-      </w:r>
-      <w:r>
-        <w:rPr>
-          <w:rFonts w:hint="eastAsia"/>
-        </w:rPr>
-        <w:t>也无法访问，反之亦然。</w:t>
+          <w:color w:val="FF0000"/>
+        </w:rPr>
+        <w:t>上可以</w:t>
+      </w:r>
+      <w:r>
+        <w:rPr>
+          <w:rFonts w:hint="eastAsia"/>
+          <w:color w:val="FF0000"/>
+        </w:rPr>
+        <w:t>)</w:t>
       </w:r>
     </w:p>
     <w:p/>
@@ -4600,19 +4166,90 @@
         <w:rPr>
           <w:rFonts w:hint="eastAsia"/>
         </w:rPr>
-        <w:t>4</w:t>
-      </w:r>
-      <w:r>
-        <w:rPr>
-          <w:rFonts w:hint="eastAsia"/>
-        </w:rPr>
-        <w:t>：使用</w:t>
-      </w:r>
-      <w:r>
-        <w:rPr>
-          <w:rFonts w:hint="eastAsia"/>
-        </w:rPr>
-        <w:t>vim</w:t>
+        <w:t>1</w:t>
+      </w:r>
+      <w:r>
+        <w:rPr>
+          <w:rFonts w:hint="eastAsia"/>
+        </w:rPr>
+        <w:t>：</w:t>
+      </w:r>
+      <w:r>
+        <w:rPr>
+          <w:rFonts w:hint="eastAsia"/>
+        </w:rPr>
+        <w:t>遇到很奇怪的问题，同样的配置（两节点，</w:t>
+      </w:r>
+      <w:r>
+        <w:rPr>
+          <w:rFonts w:hint="eastAsia"/>
+        </w:rPr>
+        <w:t>1</w:t>
+      </w:r>
+      <w:r>
+        <w:t>13</w:t>
+      </w:r>
+      <w:r>
+        <w:rPr>
+          <w:rFonts w:hint="eastAsia"/>
+        </w:rPr>
+        <w:t>主，</w:t>
+      </w:r>
+      <w:r>
+        <w:t>110</w:t>
+      </w:r>
+      <w:r>
+        <w:rPr>
+          <w:rFonts w:hint="eastAsia"/>
+        </w:rPr>
+        <w:t>从），在</w:t>
+      </w:r>
+      <w:r>
+        <w:rPr>
+          <w:rFonts w:hint="eastAsia"/>
+        </w:rPr>
+        <w:t>1</w:t>
+      </w:r>
+      <w:r>
+        <w:t>13</w:t>
+      </w:r>
+      <w:r>
+        <w:rPr>
+          <w:rFonts w:hint="eastAsia"/>
+        </w:rPr>
+        <w:t>上先后起两个客户端，</w:t>
+      </w:r>
+      <w:r>
+        <w:rPr>
+          <w:rFonts w:hint="eastAsia"/>
+        </w:rPr>
+        <w:t>结果不同。</w:t>
+      </w:r>
+    </w:p>
+    <w:p>
+      <w:r>
+        <w:rPr>
+          <w:rFonts w:hint="eastAsia"/>
+        </w:rPr>
+        <w:t>第一次，</w:t>
+      </w:r>
+      <w:r>
+        <w:rPr>
+          <w:rFonts w:hint="eastAsia"/>
+        </w:rPr>
+        <w:t>ls</w:t>
+      </w:r>
+      <w:r>
+        <w:rPr>
+          <w:rFonts w:hint="eastAsia"/>
+        </w:rPr>
+        <w:t>可以，但</w:t>
+      </w:r>
+      <w:r>
+        <w:rPr>
+          <w:rFonts w:hint="eastAsia"/>
+        </w:rPr>
+        <w:t>touch</w:t>
       </w:r>
       <w:r>
         <w:t xml:space="preserve"> </w:t>
@@ -4627,31 +4264,109 @@
         <w:rPr>
           <w:rFonts w:hint="eastAsia"/>
         </w:rPr>
-        <w:t>读取已存在且有内容的文件</w:t>
-      </w:r>
-      <w:r>
-        <w:rPr>
-          <w:rFonts w:hint="eastAsia"/>
-        </w:rPr>
-        <w:t>file</w:t>
-      </w:r>
-      <w:r>
-        <w:rPr>
-          <w:rFonts w:hint="eastAsia"/>
-        </w:rPr>
-        <w:t>时，遇到错误，这是</w:t>
-      </w:r>
-      <w:r>
-        <w:rPr>
-          <w:rFonts w:hint="eastAsia"/>
-        </w:rPr>
-        <w:t>fusenrfs</w:t>
-      </w:r>
-      <w:r>
-        <w:rPr>
-          <w:rFonts w:hint="eastAsia"/>
-        </w:rPr>
-        <w:t>的守护进程出现的消息。</w:t>
+        <w:t>的时候卡死，等一段时间（约</w:t>
+      </w:r>
+      <w:r>
+        <w:rPr>
+          <w:rFonts w:hint="eastAsia"/>
+        </w:rPr>
+        <w:t>1</w:t>
+      </w:r>
+      <w:r>
+        <w:t>0</w:t>
+      </w:r>
+      <w:r>
+        <w:rPr>
+          <w:rFonts w:hint="eastAsia"/>
+        </w:rPr>
+        <w:t>秒）之后，关闭客户端（</w:t>
+      </w:r>
+      <w:r>
+        <w:rPr>
+          <w:rFonts w:hint="eastAsia"/>
+        </w:rPr>
+        <w:t>Ctrl+C</w:t>
+      </w:r>
+      <w:r>
+        <w:rPr>
+          <w:rFonts w:hint="eastAsia"/>
+        </w:rPr>
+        <w:t>），</w:t>
+      </w:r>
+    </w:p>
+    <w:p>
+      <w:r>
+        <w:rPr>
+          <w:rFonts w:hint="eastAsia"/>
+        </w:rPr>
+        <w:lastRenderedPageBreak/>
+        <w:t>然后重启客户端，运行</w:t>
+      </w:r>
+      <w:r>
+        <w:rPr>
+          <w:rFonts w:hint="eastAsia"/>
+        </w:rPr>
+        <w:t>ls</w:t>
+      </w:r>
+      <w:r>
+        <w:rPr>
+          <w:rFonts w:hint="eastAsia"/>
+        </w:rPr>
+        <w:t>、</w:t>
+      </w:r>
+      <w:r>
+        <w:rPr>
+          <w:rFonts w:hint="eastAsia"/>
+        </w:rPr>
+        <w:t>mkdir</w:t>
+      </w:r>
+      <w:r>
+        <w:rPr>
+          <w:rFonts w:hint="eastAsia"/>
+        </w:rPr>
+        <w:t>等都可以</w:t>
+      </w:r>
+      <w:r>
+        <w:rPr>
+          <w:rFonts w:hint="eastAsia"/>
+        </w:rPr>
+        <w:t>。</w:t>
+      </w:r>
+    </w:p>
+    <w:p/>
+    <w:p>
+      <w:r>
+        <w:rPr>
+          <w:rFonts w:hint="eastAsia"/>
+        </w:rPr>
+        <w:t>在</w:t>
+      </w:r>
+      <w:r>
+        <w:rPr>
+          <w:rFonts w:hint="eastAsia"/>
+        </w:rPr>
+        <w:t>1</w:t>
+      </w:r>
+      <w:r>
+        <w:t>13</w:t>
+      </w:r>
+      <w:r>
+        <w:rPr>
+          <w:rFonts w:hint="eastAsia"/>
+        </w:rPr>
+        <w:t>客户端上出现奇怪一幕，</w:t>
+      </w:r>
+      <w:r>
+        <w:rPr>
+          <w:rFonts w:hint="eastAsia"/>
+        </w:rPr>
+        <w:t>ls</w:t>
+      </w:r>
+      <w:r>
+        <w:rPr>
+          <w:rFonts w:hint="eastAsia"/>
+        </w:rPr>
+        <w:t>是非法命令。</w:t>
       </w:r>
     </w:p>
     <w:p>
@@ -4660,10 +4375,10 @@
           <w:noProof/>
         </w:rPr>
         <w:drawing>
-          <wp:inline distT="0" distB="0" distL="0" distR="0" wp14:anchorId="16A8FEAA" wp14:editId="6C3E82D1">
-            <wp:extent cx="4953000" cy="2038350"/>
+          <wp:inline distT="0" distB="0" distL="0" distR="0" wp14:anchorId="723C263F" wp14:editId="0894465C">
+            <wp:extent cx="1733550" cy="1066800"/>
             <wp:effectExtent l="0" t="0" r="0" b="0"/>
-            <wp:docPr id="9" name="图片 9"/>
+            <wp:docPr id="7" name="图片 7"/>
             <wp:cNvGraphicFramePr>
               <a:graphicFrameLocks xmlns:a="http://schemas.openxmlformats.org/drawingml/2006/main" noChangeAspect="1"/>
             </wp:cNvGraphicFramePr>
@@ -4683,7 +4398,7 @@
                   <pic:spPr>
                     <a:xfrm>
                       <a:off x="0" y="0"/>
-                      <a:ext cx="4953000" cy="2038350"/>
+                      <a:ext cx="1733550" cy="1066800"/>
                     </a:xfrm>
                     <a:prstGeom prst="rect">
                       <a:avLst/>
@@ -4701,7 +4416,7 @@
         <w:rPr>
           <w:rFonts w:hint="eastAsia"/>
         </w:rPr>
-        <w:t>应该是遇到了不支持的操作。</w:t>
+        <w:t>暂时未复现。</w:t>
       </w:r>
     </w:p>
     <w:p/>
@@ -4716,40 +4431,25 @@
         <w:rPr>
           <w:rFonts w:hint="eastAsia"/>
         </w:rPr>
-        <w:t>5</w:t>
-      </w:r>
-      <w:r>
-        <w:rPr>
-          <w:rFonts w:hint="eastAsia"/>
-        </w:rPr>
-        <w:t>：在运行测试程序</w:t>
-      </w:r>
-      <w:r>
-        <w:rPr>
-          <w:rFonts w:hint="eastAsia"/>
-        </w:rPr>
-        <w:t>mpi</w:t>
-      </w:r>
-      <w:r>
-        <w:t>bw</w:t>
-      </w:r>
-      <w:r>
-        <w:rPr>
-          <w:rFonts w:hint="eastAsia"/>
-        </w:rPr>
-        <w:t>和</w:t>
-      </w:r>
-      <w:r>
-        <w:rPr>
-          <w:rFonts w:hint="eastAsia"/>
-        </w:rPr>
-        <w:t>mpitest</w:t>
-      </w:r>
-      <w:r>
-        <w:rPr>
-          <w:rFonts w:hint="eastAsia"/>
-        </w:rPr>
-        <w:t>的时候，会出现错误</w:t>
+        <w:t>2</w:t>
+      </w:r>
+      <w:r>
+        <w:rPr>
+          <w:rFonts w:hint="eastAsia"/>
+        </w:rPr>
+        <w:t>：</w:t>
+      </w:r>
+      <w:r>
+        <w:rPr>
+          <w:rFonts w:hint="eastAsia"/>
+        </w:rPr>
+        <w:t>在读取</w:t>
+      </w:r>
+      <w:r>
+        <w:rPr>
+          <w:rFonts w:hint="eastAsia"/>
+        </w:rPr>
+        <w:t>不存在的文件时，会遇到错误。</w:t>
       </w:r>
     </w:p>
     <w:p>
@@ -4757,12 +4457,11 @@
         <w:rPr>
           <w:noProof/>
         </w:rPr>
-        <w:lastRenderedPageBreak/>
         <w:drawing>
-          <wp:inline distT="0" distB="0" distL="0" distR="0" wp14:anchorId="70A2FAB0" wp14:editId="37783896">
-            <wp:extent cx="5133975" cy="1476375"/>
-            <wp:effectExtent l="0" t="0" r="9525" b="9525"/>
-            <wp:docPr id="10" name="图片 10"/>
+          <wp:inline distT="0" distB="0" distL="0" distR="0" wp14:anchorId="60FC1AA3" wp14:editId="4296C258">
+            <wp:extent cx="3190875" cy="647700"/>
+            <wp:effectExtent l="0" t="0" r="9525" b="0"/>
+            <wp:docPr id="8" name="图片 8"/>
             <wp:cNvGraphicFramePr>
               <a:graphicFrameLocks xmlns:a="http://schemas.openxmlformats.org/drawingml/2006/main" noChangeAspect="1"/>
             </wp:cNvGraphicFramePr>
@@ -4782,7 +4481,7 @@
                   <pic:spPr>
                     <a:xfrm>
                       <a:off x="0" y="0"/>
-                      <a:ext cx="5133975" cy="1476375"/>
+                      <a:ext cx="3190875" cy="647700"/>
                     </a:xfrm>
                     <a:prstGeom prst="rect">
                       <a:avLst/>
@@ -4795,149 +4494,164 @@
         </w:drawing>
       </w:r>
     </w:p>
-    <w:p>
-      <w:r>
-        <w:rPr>
-          <w:rFonts w:hint="eastAsia"/>
-        </w:rPr>
-        <w:t>“</w:t>
-      </w:r>
-      <w:r>
-        <w:t>There is at least one OpenFabrics device found but there are no active ports detected (or Open MPI was unable to use them).  This is most certainly not what you wanted.  Check your cables, subnet manager configuration, etc.  The openib BTL will be ignored for this job.</w:t>
-      </w:r>
-      <w:r>
-        <w:rPr>
-          <w:rFonts w:hint="eastAsia"/>
-        </w:rPr>
-        <w:t>”</w:t>
-      </w:r>
-    </w:p>
-    <w:p>
-      <w:r>
-        <w:tab/>
-      </w:r>
-      <w:r>
-        <w:rPr>
-          <w:rFonts w:hint="eastAsia"/>
-        </w:rPr>
-        <w:t>解决办法：以管理员身份执行命令行</w:t>
-      </w:r>
-      <w:r>
-        <w:rPr>
-          <w:rFonts w:hint="eastAsia"/>
-        </w:rPr>
-        <w:t>:</w:t>
-      </w:r>
-    </w:p>
-    <w:p>
-      <w:r>
-        <w:t xml:space="preserve">             /etc/init.d/openibd   restart</w:t>
-      </w:r>
-    </w:p>
-    <w:p>
-      <w:r>
-        <w:t xml:space="preserve">             /etc/init.d/opensmd  restart</w:t>
-      </w:r>
-    </w:p>
-    <w:p>
-      <w:r>
-        <w:rPr>
-          <w:rFonts w:hint="eastAsia"/>
-        </w:rPr>
-        <w:t xml:space="preserve">     </w:t>
-      </w:r>
-      <w:r>
-        <w:rPr>
-          <w:rFonts w:hint="eastAsia"/>
-        </w:rPr>
-        <w:t>然后，再用</w:t>
-      </w:r>
-      <w:r>
-        <w:rPr>
-          <w:rFonts w:hint="eastAsia"/>
-        </w:rPr>
-        <w:t xml:space="preserve"> ibstat </w:t>
-      </w:r>
-      <w:r>
-        <w:rPr>
-          <w:rFonts w:hint="eastAsia"/>
-        </w:rPr>
-        <w:t>检查端口的状态，端口进入</w:t>
-      </w:r>
-      <w:r>
-        <w:rPr>
-          <w:rFonts w:hint="eastAsia"/>
-        </w:rPr>
-        <w:t xml:space="preserve"> " active" </w:t>
-      </w:r>
-      <w:r>
-        <w:rPr>
-          <w:rFonts w:hint="eastAsia"/>
-        </w:rPr>
-        <w:t>状态，恢复正常了。</w:t>
-      </w:r>
-    </w:p>
-    <w:p>
-      <w:r>
-        <w:rPr>
-          <w:rFonts w:hint="eastAsia"/>
-        </w:rPr>
+    <w:p/>
+    <w:p>
+      <w:r>
+        <w:rPr>
+          <w:rFonts w:hint="eastAsia"/>
+        </w:rPr>
+        <w:t>问题</w:t>
+      </w:r>
+      <w:r>
+        <w:rPr>
+          <w:rFonts w:hint="eastAsia"/>
+        </w:rPr>
+        <w:t>3</w:t>
+      </w:r>
+      <w:r>
+        <w:rPr>
+          <w:rFonts w:hint="eastAsia"/>
+        </w:rPr>
+        <w:t>：</w:t>
+      </w:r>
+    </w:p>
+    <w:p>
+      <w:r>
+        <w:rPr>
+          <w:rFonts w:hint="eastAsia"/>
+        </w:rPr>
+        <w:t>在</w:t>
+      </w:r>
+      <w:r>
+        <w:rPr>
+          <w:rFonts w:hint="eastAsia"/>
+        </w:rPr>
+        <w:t>双节点可以运行后，在同一机器（</w:t>
+      </w:r>
+      <w:r>
+        <w:rPr>
+          <w:rFonts w:hint="eastAsia"/>
+        </w:rPr>
+        <w:t>1</w:t>
+      </w:r>
+      <w:r>
+        <w:t>13</w:t>
+      </w:r>
+      <w:r>
+        <w:rPr>
+          <w:rFonts w:hint="eastAsia"/>
+        </w:rPr>
+        <w:t>）上使用</w:t>
+      </w:r>
+      <w:r>
+        <w:rPr>
+          <w:rFonts w:hint="eastAsia"/>
+        </w:rPr>
+        <w:t>客户端和</w:t>
+      </w:r>
+      <w:r>
+        <w:rPr>
+          <w:rFonts w:hint="eastAsia"/>
+        </w:rPr>
+        <w:t>fuse</w:t>
+      </w:r>
+      <w:r>
+        <w:rPr>
+          <w:rFonts w:hint="eastAsia"/>
+        </w:rPr>
+        <w:t>方</w:t>
+      </w:r>
+      <w:r>
+        <w:rPr>
+          <w:rFonts w:hint="eastAsia"/>
+        </w:rPr>
+        <w:t>访问。</w:t>
+      </w:r>
+      <w:r>
+        <w:rPr>
+          <w:rFonts w:hint="eastAsia"/>
+        </w:rPr>
+        <w:t>客户端出错后，出现卡死，</w:t>
+      </w:r>
+      <w:r>
+        <w:rPr>
+          <w:rFonts w:hint="eastAsia"/>
+        </w:rPr>
+        <w:t>fuse</w:t>
+      </w:r>
+      <w:r>
+        <w:rPr>
+          <w:rFonts w:hint="eastAsia"/>
+        </w:rPr>
+        <w:t>也无法访问，反之亦然。</w:t>
+      </w:r>
+    </w:p>
+    <w:p/>
+    <w:p/>
+    <w:p/>
+    <w:p>
+      <w:r>
+        <w:rPr>
+          <w:rFonts w:hint="eastAsia"/>
+        </w:rPr>
+        <w:t>问题</w:t>
+      </w:r>
+      <w:r>
+        <w:rPr>
+          <w:rFonts w:hint="eastAsia"/>
+        </w:rPr>
+        <w:t>4</w:t>
+      </w:r>
+      <w:r>
+        <w:rPr>
+          <w:rFonts w:hint="eastAsia"/>
+        </w:rPr>
+        <w:t>：使用</w:t>
+      </w:r>
+      <w:r>
+        <w:rPr>
+          <w:rFonts w:hint="eastAsia"/>
+        </w:rPr>
+        <w:t>vim</w:t>
+      </w:r>
+      <w:r>
         <w:t xml:space="preserve"> </w:t>
       </w:r>
       <w:r>
         <w:rPr>
           <w:rFonts w:hint="eastAsia"/>
         </w:rPr>
-        <w:t>再尝试运行并行程序，先前出现的“警告信息”消失了。</w:t>
-      </w:r>
-    </w:p>
-    <w:p/>
-    <w:p>
-      <w:r>
-        <w:rPr>
-          <w:rFonts w:hint="eastAsia"/>
-        </w:rPr>
-        <w:t>4</w:t>
-      </w:r>
-      <w:r>
-        <w:rPr>
-          <w:rFonts w:hint="eastAsia"/>
-        </w:rPr>
-        <w:t>）运行与测试结果</w:t>
-      </w:r>
-    </w:p>
-    <w:p>
-      <w:r>
-        <w:rPr>
-          <w:rFonts w:hint="eastAsia"/>
-        </w:rPr>
-        <w:t>在客户端可以进行各种操作。</w:t>
-      </w:r>
-    </w:p>
-    <w:p>
-      <w:r>
-        <w:rPr>
-          <w:rFonts w:hint="eastAsia"/>
-        </w:rPr>
-        <w:t>使用</w:t>
-      </w:r>
-      <w:r>
-        <w:rPr>
-          <w:rFonts w:hint="eastAsia"/>
-        </w:rPr>
-        <w:t>mpitest</w:t>
-      </w:r>
-      <w:r>
-        <w:rPr>
-          <w:rFonts w:hint="eastAsia"/>
-        </w:rPr>
-        <w:t>（测试元数据操作的），得到的测试结果。</w:t>
-      </w:r>
-      <w:r>
-        <w:rPr>
-          <w:rFonts w:hint="eastAsia"/>
-        </w:rPr>
-        <w:t>采用客户端和其中一台服务器共节点的模式</w:t>
+        <w:t>file</w:t>
+      </w:r>
+      <w:r>
+        <w:rPr>
+          <w:rFonts w:hint="eastAsia"/>
+        </w:rPr>
+        <w:t>读取已存在且有内容的文件</w:t>
+      </w:r>
+      <w:r>
+        <w:rPr>
+          <w:rFonts w:hint="eastAsia"/>
+        </w:rPr>
+        <w:t>file</w:t>
+      </w:r>
+      <w:r>
+        <w:rPr>
+          <w:rFonts w:hint="eastAsia"/>
+        </w:rPr>
+        <w:t>时，遇到错误，这是</w:t>
+      </w:r>
+      <w:r>
+        <w:rPr>
+          <w:rFonts w:hint="eastAsia"/>
+        </w:rPr>
+        <w:t>fusenrfs</w:t>
+      </w:r>
+      <w:r>
+        <w:rPr>
+          <w:rFonts w:hint="eastAsia"/>
+        </w:rPr>
+        <w:t>的守护进程出现的消息。</w:t>
       </w:r>
     </w:p>
     <w:p>
@@ -4946,10 +4660,10 @@
           <w:noProof/>
         </w:rPr>
         <w:drawing>
-          <wp:inline distT="0" distB="0" distL="0" distR="0" wp14:anchorId="3683E63E" wp14:editId="7D24BB93">
-            <wp:extent cx="4524375" cy="2771775"/>
-            <wp:effectExtent l="0" t="0" r="9525" b="9525"/>
-            <wp:docPr id="12" name="图片 12"/>
+          <wp:inline distT="0" distB="0" distL="0" distR="0" wp14:anchorId="16A8FEAA" wp14:editId="6C3E82D1">
+            <wp:extent cx="4953000" cy="2038350"/>
+            <wp:effectExtent l="0" t="0" r="0" b="0"/>
+            <wp:docPr id="9" name="图片 9"/>
             <wp:cNvGraphicFramePr>
               <a:graphicFrameLocks xmlns:a="http://schemas.openxmlformats.org/drawingml/2006/main" noChangeAspect="1"/>
             </wp:cNvGraphicFramePr>
@@ -4969,7 +4683,7 @@
                   <pic:spPr>
                     <a:xfrm>
                       <a:off x="0" y="0"/>
-                      <a:ext cx="4524375" cy="2771775"/>
+                      <a:ext cx="4953000" cy="2038350"/>
                     </a:xfrm>
                     <a:prstGeom prst="rect">
                       <a:avLst/>
@@ -4982,13 +4696,60 @@
         </w:drawing>
       </w:r>
     </w:p>
+    <w:p>
+      <w:r>
+        <w:rPr>
+          <w:rFonts w:hint="eastAsia"/>
+        </w:rPr>
+        <w:t>应该是遇到了不支持的操作。</w:t>
+      </w:r>
+    </w:p>
     <w:p/>
     <w:p>
       <w:r>
         <w:rPr>
           <w:rFonts w:hint="eastAsia"/>
         </w:rPr>
-        <w:t>采用两服务器，一客户端的模式，客户端在单独的节点。</w:t>
+        <w:t>问题</w:t>
+      </w:r>
+      <w:r>
+        <w:rPr>
+          <w:rFonts w:hint="eastAsia"/>
+        </w:rPr>
+        <w:t>5</w:t>
+      </w:r>
+      <w:r>
+        <w:rPr>
+          <w:rFonts w:hint="eastAsia"/>
+        </w:rPr>
+        <w:t>：在运行测试程序</w:t>
+      </w:r>
+      <w:r>
+        <w:rPr>
+          <w:rFonts w:hint="eastAsia"/>
+        </w:rPr>
+        <w:t>mpi</w:t>
+      </w:r>
+      <w:r>
+        <w:t>bw</w:t>
+      </w:r>
+      <w:r>
+        <w:rPr>
+          <w:rFonts w:hint="eastAsia"/>
+        </w:rPr>
+        <w:t>和</w:t>
+      </w:r>
+      <w:r>
+        <w:rPr>
+          <w:rFonts w:hint="eastAsia"/>
+        </w:rPr>
+        <w:t>mpitest</w:t>
+      </w:r>
+      <w:r>
+        <w:rPr>
+          <w:rFonts w:hint="eastAsia"/>
+        </w:rPr>
+        <w:t>的时候，会出现错误</w:t>
       </w:r>
     </w:p>
     <w:p>
@@ -4998,10 +4759,10 @@
         </w:rPr>
         <w:lastRenderedPageBreak/>
         <w:drawing>
-          <wp:inline distT="0" distB="0" distL="0" distR="0" wp14:anchorId="6A92C5BE" wp14:editId="1BB8EC68">
-            <wp:extent cx="4457700" cy="2895600"/>
-            <wp:effectExtent l="0" t="0" r="0" b="0"/>
-            <wp:docPr id="13" name="图片 13"/>
+          <wp:inline distT="0" distB="0" distL="0" distR="0" wp14:anchorId="70A2FAB0" wp14:editId="37783896">
+            <wp:extent cx="5133975" cy="1476375"/>
+            <wp:effectExtent l="0" t="0" r="9525" b="9525"/>
+            <wp:docPr id="10" name="图片 10"/>
             <wp:cNvGraphicFramePr>
               <a:graphicFrameLocks xmlns:a="http://schemas.openxmlformats.org/drawingml/2006/main" noChangeAspect="1"/>
             </wp:cNvGraphicFramePr>
@@ -5021,7 +4782,7 @@
                   <pic:spPr>
                     <a:xfrm>
                       <a:off x="0" y="0"/>
-                      <a:ext cx="4457700" cy="2895600"/>
+                      <a:ext cx="5133975" cy="1476375"/>
                     </a:xfrm>
                     <a:prstGeom prst="rect">
                       <a:avLst/>
@@ -5034,93 +4795,154 @@
         </w:drawing>
       </w:r>
     </w:p>
+    <w:p>
+      <w:r>
+        <w:rPr>
+          <w:rFonts w:hint="eastAsia"/>
+        </w:rPr>
+        <w:t>“</w:t>
+      </w:r>
+      <w:r>
+        <w:t>There is at least one OpenFabrics device found but there are no active ports detected (or Open MPI was unable to use them).  This is most certainly not what you wanted.  Check your cables, subnet manager configuration, etc.  The openib BTL will be ignored for this job.</w:t>
+      </w:r>
+      <w:r>
+        <w:rPr>
+          <w:rFonts w:hint="eastAsia"/>
+        </w:rPr>
+        <w:t>”</w:t>
+      </w:r>
+    </w:p>
+    <w:p>
+      <w:r>
+        <w:tab/>
+      </w:r>
+      <w:r>
+        <w:rPr>
+          <w:rFonts w:hint="eastAsia"/>
+        </w:rPr>
+        <w:t>解决办法：以管理员身份执行命令行</w:t>
+      </w:r>
+      <w:r>
+        <w:rPr>
+          <w:rFonts w:hint="eastAsia"/>
+        </w:rPr>
+        <w:t>:</w:t>
+      </w:r>
+    </w:p>
+    <w:p>
+      <w:r>
+        <w:t xml:space="preserve">             /etc/init.d/openibd   restart</w:t>
+      </w:r>
+    </w:p>
+    <w:p>
+      <w:r>
+        <w:t xml:space="preserve">             /etc/init.d/opensmd  restart</w:t>
+      </w:r>
+    </w:p>
+    <w:p>
+      <w:r>
+        <w:rPr>
+          <w:rFonts w:hint="eastAsia"/>
+        </w:rPr>
+        <w:t xml:space="preserve">     </w:t>
+      </w:r>
+      <w:r>
+        <w:rPr>
+          <w:rFonts w:hint="eastAsia"/>
+        </w:rPr>
+        <w:t>然后，再用</w:t>
+      </w:r>
+      <w:r>
+        <w:rPr>
+          <w:rFonts w:hint="eastAsia"/>
+        </w:rPr>
+        <w:t xml:space="preserve"> ibstat </w:t>
+      </w:r>
+      <w:r>
+        <w:rPr>
+          <w:rFonts w:hint="eastAsia"/>
+        </w:rPr>
+        <w:t>检查端口的状态，端口进入</w:t>
+      </w:r>
+      <w:r>
+        <w:rPr>
+          <w:rFonts w:hint="eastAsia"/>
+        </w:rPr>
+        <w:t xml:space="preserve"> " active" </w:t>
+      </w:r>
+      <w:r>
+        <w:rPr>
+          <w:rFonts w:hint="eastAsia"/>
+        </w:rPr>
+        <w:t>状态，恢复正常了。</w:t>
+      </w:r>
+    </w:p>
+    <w:p>
+      <w:r>
+        <w:rPr>
+          <w:rFonts w:hint="eastAsia"/>
+        </w:rPr>
+        <w:t xml:space="preserve"> </w:t>
+      </w:r>
+      <w:r>
+        <w:rPr>
+          <w:rFonts w:hint="eastAsia"/>
+        </w:rPr>
+        <w:t>再尝试运行并行程序，先前出现的“警告信息”消失了。</w:t>
+      </w:r>
+    </w:p>
     <w:p/>
     <w:p>
       <w:r>
         <w:rPr>
           <w:rFonts w:hint="eastAsia"/>
         </w:rPr>
-        <w:t>对于</w:t>
-      </w:r>
-      <w:r>
-        <w:t>mpi</w:t>
-      </w:r>
-      <w:r>
-        <w:rPr>
-          <w:rFonts w:hint="eastAsia"/>
-        </w:rPr>
-        <w:t>bw</w:t>
-      </w:r>
-      <w:r>
-        <w:rPr>
-          <w:rFonts w:hint="eastAsia"/>
-        </w:rPr>
-        <w:t>，</w:t>
-      </w:r>
-      <w:r>
-        <w:rPr>
-          <w:rFonts w:hint="eastAsia"/>
-        </w:rPr>
-        <w:t>两服务器，一客户端的模式，客户端在单独的节点测试结果</w:t>
-      </w:r>
-      <w:r>
-        <w:rPr>
-          <w:rFonts w:hint="eastAsia"/>
-        </w:rPr>
-        <w:t>。</w:t>
-      </w:r>
-    </w:p>
-    <w:p>
-      <w:r>
-        <w:rPr>
-          <w:rFonts w:hint="eastAsia"/>
-        </w:rPr>
-        <w:t>其中</w:t>
-      </w:r>
-      <w:r>
-        <w:rPr>
-          <w:rFonts w:hint="eastAsia"/>
-        </w:rPr>
-        <w:t>mpibw</w:t>
-      </w:r>
-      <w:r>
-        <w:rPr>
-          <w:rFonts w:hint="eastAsia"/>
-        </w:rPr>
-        <w:t>需要两个参数，一个是块大小（以</w:t>
-      </w:r>
-      <w:r>
-        <w:rPr>
-          <w:rFonts w:hint="eastAsia"/>
-        </w:rPr>
-        <w:t>k</w:t>
-      </w:r>
-      <w:r>
-        <w:rPr>
-          <w:rFonts w:hint="eastAsia"/>
-        </w:rPr>
-        <w:t>为单位，因为代码里有乘</w:t>
-      </w:r>
-      <w:r>
-        <w:rPr>
-          <w:rFonts w:hint="eastAsia"/>
-        </w:rPr>
-        <w:t>1</w:t>
-      </w:r>
-      <w:r>
-        <w:t>024</w:t>
-      </w:r>
-      <w:r>
-        <w:rPr>
-          <w:rFonts w:hint="eastAsia"/>
-        </w:rPr>
-        <w:t>），另一个数操作（读写）次数</w:t>
-      </w:r>
-      <w:r>
-        <w:rPr>
-          <w:rFonts w:hint="eastAsia"/>
-        </w:rPr>
-        <w:t>。</w:t>
+        <w:t>问题</w:t>
+      </w:r>
+      <w:r>
+        <w:rPr>
+          <w:rFonts w:hint="eastAsia"/>
+        </w:rPr>
+        <w:t>6</w:t>
+      </w:r>
+      <w:r>
+        <w:rPr>
+          <w:rFonts w:hint="eastAsia"/>
+        </w:rPr>
+        <w:t>：</w:t>
+      </w:r>
+      <w:r>
+        <w:rPr>
+          <w:rFonts w:hint="eastAsia"/>
+        </w:rPr>
+        <w:t xml:space="preserve"> </w:t>
+      </w:r>
+      <w:r>
+        <w:rPr>
+          <w:rFonts w:hint="eastAsia"/>
+        </w:rPr>
+        <w:t>客户端</w:t>
+      </w:r>
+      <w:r>
+        <w:rPr>
+          <w:rFonts w:hint="eastAsia"/>
+        </w:rPr>
+        <w:t>执行</w:t>
+      </w:r>
+      <w:r>
+        <w:rPr>
+          <w:rFonts w:hint="eastAsia"/>
+        </w:rPr>
+        <w:t>cat</w:t>
+      </w:r>
+      <w:r>
+        <w:t xml:space="preserve"> file</w:t>
+      </w:r>
+      <w:r>
+        <w:rPr>
+          <w:rFonts w:hint="eastAsia"/>
+        </w:rPr>
+        <w:t>（如果文件不存在），则直接报内存错误</w:t>
       </w:r>
     </w:p>
     <w:p>
@@ -5129,10 +4951,10 @@
           <w:noProof/>
         </w:rPr>
         <w:drawing>
-          <wp:inline distT="0" distB="0" distL="0" distR="0" wp14:anchorId="7913B103" wp14:editId="037ABBF3">
-            <wp:extent cx="3848100" cy="2324100"/>
-            <wp:effectExtent l="0" t="0" r="0" b="0"/>
-            <wp:docPr id="14" name="图片 14"/>
+          <wp:inline distT="0" distB="0" distL="0" distR="0" wp14:anchorId="363C1678" wp14:editId="1391BA02">
+            <wp:extent cx="5274310" cy="1179830"/>
+            <wp:effectExtent l="0" t="0" r="2540" b="1270"/>
+            <wp:docPr id="18" name="图片 18"/>
             <wp:cNvGraphicFramePr>
               <a:graphicFrameLocks xmlns:a="http://schemas.openxmlformats.org/drawingml/2006/main" noChangeAspect="1"/>
             </wp:cNvGraphicFramePr>
@@ -5152,7 +4974,7 @@
                   <pic:spPr>
                     <a:xfrm>
                       <a:off x="0" y="0"/>
-                      <a:ext cx="3848100" cy="2324100"/>
+                      <a:ext cx="5274310" cy="1179830"/>
                     </a:xfrm>
                     <a:prstGeom prst="rect">
                       <a:avLst/>
@@ -5165,22 +4987,140 @@
         </w:drawing>
       </w:r>
     </w:p>
+    <w:p>
+      <w:r>
+        <w:rPr>
+          <w:rFonts w:hint="eastAsia"/>
+        </w:rPr>
+        <w:t>但是服务器端不受影响</w:t>
+      </w:r>
+      <w:r>
+        <w:rPr>
+          <w:rFonts w:hint="eastAsia"/>
+        </w:rPr>
+        <w:t>，可以继续正常执行新的客户端连接与请求。</w:t>
+      </w:r>
+    </w:p>
     <w:p/>
     <w:p>
       <w:r>
         <w:rPr>
           <w:rFonts w:hint="eastAsia"/>
         </w:rPr>
-        <w:t>改变</w:t>
-      </w:r>
-      <w:r>
-        <w:rPr>
-          <w:rFonts w:hint="eastAsia"/>
-        </w:rPr>
-        <w:t>block</w:t>
-      </w:r>
-      <w:r>
-        <w:t>_size</w:t>
+        <w:t>现象</w:t>
+      </w:r>
+      <w:r>
+        <w:rPr>
+          <w:rFonts w:hint="eastAsia"/>
+        </w:rPr>
+        <w:t>1</w:t>
+      </w:r>
+      <w:r>
+        <w:rPr>
+          <w:rFonts w:hint="eastAsia"/>
+        </w:rPr>
+        <w:t>：</w:t>
+      </w:r>
+    </w:p>
+    <w:p>
+      <w:r>
+        <w:rPr>
+          <w:rFonts w:hint="eastAsia"/>
+        </w:rPr>
+        <w:t>在客户端执行不同的操作，</w:t>
+      </w:r>
+      <w:r>
+        <w:rPr>
+          <w:rFonts w:hint="eastAsia"/>
+        </w:rPr>
+        <w:t>反应的服务器不一样，读取不同的文件，一个服务器有</w:t>
+      </w:r>
+      <w:r>
+        <w:rPr>
+          <w:rFonts w:hint="eastAsia"/>
+        </w:rPr>
+        <w:t>debug</w:t>
+      </w:r>
+      <w:r>
+        <w:rPr>
+          <w:rFonts w:hint="eastAsia"/>
+        </w:rPr>
+        <w:t>输出，另一个无。</w:t>
+      </w:r>
+    </w:p>
+    <w:p>
+      <w:r>
+        <w:rPr>
+          <w:rFonts w:hint="eastAsia"/>
+        </w:rPr>
+        <w:t>正常现象，因为文件的分布按</w:t>
+      </w:r>
+      <w:r>
+        <w:rPr>
+          <w:rFonts w:hint="eastAsia"/>
+        </w:rPr>
+        <w:t>hash</w:t>
+      </w:r>
+      <w:r>
+        <w:rPr>
+          <w:rFonts w:hint="eastAsia"/>
+        </w:rPr>
+        <w:t>来的，</w:t>
+      </w:r>
+      <w:r>
+        <w:rPr>
+          <w:rFonts w:hint="eastAsia"/>
+        </w:rPr>
+        <w:t>分布在不同的服务器上。</w:t>
+      </w:r>
+    </w:p>
+    <w:p/>
+    <w:p>
+      <w:r>
+        <w:rPr>
+          <w:rFonts w:hint="eastAsia"/>
+        </w:rPr>
+        <w:t>4</w:t>
+      </w:r>
+      <w:r>
+        <w:rPr>
+          <w:rFonts w:hint="eastAsia"/>
+        </w:rPr>
+        <w:t>）运行与测试结果</w:t>
+      </w:r>
+    </w:p>
+    <w:p>
+      <w:r>
+        <w:rPr>
+          <w:rFonts w:hint="eastAsia"/>
+        </w:rPr>
+        <w:t>在客户端可以进行各种操作。</w:t>
+      </w:r>
+    </w:p>
+    <w:p>
+      <w:r>
+        <w:rPr>
+          <w:rFonts w:hint="eastAsia"/>
+        </w:rPr>
+        <w:t>使用</w:t>
+      </w:r>
+      <w:r>
+        <w:rPr>
+          <w:rFonts w:hint="eastAsia"/>
+        </w:rPr>
+        <w:t>mpitest</w:t>
+      </w:r>
+      <w:r>
+        <w:rPr>
+          <w:rFonts w:hint="eastAsia"/>
+        </w:rPr>
+        <w:t>（测试元数据操作的），得到的测试结果。</w:t>
+      </w:r>
+      <w:r>
+        <w:rPr>
+          <w:rFonts w:hint="eastAsia"/>
+        </w:rPr>
+        <w:t>采用客户端和其中一台服务器共节点的模式</w:t>
       </w:r>
     </w:p>
     <w:p>
@@ -5188,11 +5128,12 @@
         <w:rPr>
           <w:noProof/>
         </w:rPr>
+        <w:lastRenderedPageBreak/>
         <w:drawing>
-          <wp:inline distT="0" distB="0" distL="0" distR="0" wp14:anchorId="1A2AD145" wp14:editId="77AB0062">
-            <wp:extent cx="3962400" cy="2171700"/>
-            <wp:effectExtent l="0" t="0" r="0" b="0"/>
-            <wp:docPr id="15" name="图片 15"/>
+          <wp:inline distT="0" distB="0" distL="0" distR="0" wp14:anchorId="3683E63E" wp14:editId="7D24BB93">
+            <wp:extent cx="4524375" cy="2771775"/>
+            <wp:effectExtent l="0" t="0" r="9525" b="9525"/>
+            <wp:docPr id="12" name="图片 12"/>
             <wp:cNvGraphicFramePr>
               <a:graphicFrameLocks xmlns:a="http://schemas.openxmlformats.org/drawingml/2006/main" noChangeAspect="1"/>
             </wp:cNvGraphicFramePr>
@@ -5212,7 +5153,7 @@
                   <pic:spPr>
                     <a:xfrm>
                       <a:off x="0" y="0"/>
-                      <a:ext cx="3962400" cy="2171700"/>
+                      <a:ext cx="4524375" cy="2771775"/>
                     </a:xfrm>
                     <a:prstGeom prst="rect">
                       <a:avLst/>
@@ -5226,54 +5167,12 @@
       </w:r>
     </w:p>
     <w:p/>
-    <w:p/>
-    <w:p>
-      <w:r>
-        <w:rPr>
-          <w:rFonts w:hint="eastAsia"/>
-        </w:rPr>
-        <w:t>问题</w:t>
-      </w:r>
-      <w:r>
-        <w:rPr>
-          <w:rFonts w:hint="eastAsia"/>
-        </w:rPr>
-        <w:t>1</w:t>
-      </w:r>
-      <w:r>
-        <w:rPr>
-          <w:rFonts w:hint="eastAsia"/>
-        </w:rPr>
-        <w:t>：</w:t>
-      </w:r>
-    </w:p>
-    <w:p>
-      <w:r>
-        <w:rPr>
-          <w:rFonts w:hint="eastAsia"/>
-        </w:rPr>
-        <w:t>在进行读写带宽测试的时候，发现，在测试次数</w:t>
-      </w:r>
-      <w:r>
-        <w:rPr>
-          <w:rFonts w:hint="eastAsia"/>
-        </w:rPr>
-        <w:t>大于</w:t>
-      </w:r>
-      <w:r>
-        <w:rPr>
-          <w:rFonts w:hint="eastAsia"/>
-        </w:rPr>
-        <w:t>2</w:t>
-      </w:r>
-      <w:r>
-        <w:t>000</w:t>
-      </w:r>
-      <w:r>
-        <w:rPr>
-          <w:rFonts w:hint="eastAsia"/>
-        </w:rPr>
-        <w:t>的时候，结果完全不正常。</w:t>
+    <w:p>
+      <w:r>
+        <w:rPr>
+          <w:rFonts w:hint="eastAsia"/>
+        </w:rPr>
+        <w:t>采用两服务器，一客户端的模式，客户端在单独的节点。</w:t>
       </w:r>
     </w:p>
     <w:p>
@@ -5282,10 +5181,10 @@
           <w:noProof/>
         </w:rPr>
         <w:drawing>
-          <wp:inline distT="0" distB="0" distL="0" distR="0" wp14:anchorId="62545BED" wp14:editId="59577780">
-            <wp:extent cx="3962400" cy="2200275"/>
-            <wp:effectExtent l="0" t="0" r="0" b="9525"/>
-            <wp:docPr id="16" name="图片 16"/>
+          <wp:inline distT="0" distB="0" distL="0" distR="0" wp14:anchorId="6A92C5BE" wp14:editId="1BB8EC68">
+            <wp:extent cx="4457700" cy="2895600"/>
+            <wp:effectExtent l="0" t="0" r="0" b="0"/>
+            <wp:docPr id="13" name="图片 13"/>
             <wp:cNvGraphicFramePr>
               <a:graphicFrameLocks xmlns:a="http://schemas.openxmlformats.org/drawingml/2006/main" noChangeAspect="1"/>
             </wp:cNvGraphicFramePr>
@@ -5305,6 +5204,291 @@
                   <pic:spPr>
                     <a:xfrm>
                       <a:off x="0" y="0"/>
+                      <a:ext cx="4457700" cy="2895600"/>
+                    </a:xfrm>
+                    <a:prstGeom prst="rect">
+                      <a:avLst/>
+                    </a:prstGeom>
+                  </pic:spPr>
+                </pic:pic>
+              </a:graphicData>
+            </a:graphic>
+          </wp:inline>
+        </w:drawing>
+      </w:r>
+    </w:p>
+    <w:p/>
+    <w:p>
+      <w:r>
+        <w:rPr>
+          <w:rFonts w:hint="eastAsia"/>
+        </w:rPr>
+        <w:t>对于</w:t>
+      </w:r>
+      <w:r>
+        <w:t>mpi</w:t>
+      </w:r>
+      <w:r>
+        <w:rPr>
+          <w:rFonts w:hint="eastAsia"/>
+        </w:rPr>
+        <w:t>bw</w:t>
+      </w:r>
+      <w:r>
+        <w:rPr>
+          <w:rFonts w:hint="eastAsia"/>
+        </w:rPr>
+        <w:t>，</w:t>
+      </w:r>
+      <w:r>
+        <w:rPr>
+          <w:rFonts w:hint="eastAsia"/>
+        </w:rPr>
+        <w:t>两服务器，一客户端的模式，客户端在单独的节点测试结果</w:t>
+      </w:r>
+      <w:r>
+        <w:rPr>
+          <w:rFonts w:hint="eastAsia"/>
+        </w:rPr>
+        <w:t>。</w:t>
+      </w:r>
+    </w:p>
+    <w:p>
+      <w:r>
+        <w:rPr>
+          <w:rFonts w:hint="eastAsia"/>
+        </w:rPr>
+        <w:t>其中</w:t>
+      </w:r>
+      <w:r>
+        <w:rPr>
+          <w:rFonts w:hint="eastAsia"/>
+        </w:rPr>
+        <w:t>mpibw</w:t>
+      </w:r>
+      <w:r>
+        <w:rPr>
+          <w:rFonts w:hint="eastAsia"/>
+        </w:rPr>
+        <w:t>需要两个参数，一个是块大小（以</w:t>
+      </w:r>
+      <w:r>
+        <w:rPr>
+          <w:rFonts w:hint="eastAsia"/>
+        </w:rPr>
+        <w:t>k</w:t>
+      </w:r>
+      <w:r>
+        <w:rPr>
+          <w:rFonts w:hint="eastAsia"/>
+        </w:rPr>
+        <w:t>为单位，因为代码里有乘</w:t>
+      </w:r>
+      <w:r>
+        <w:rPr>
+          <w:rFonts w:hint="eastAsia"/>
+        </w:rPr>
+        <w:t>1</w:t>
+      </w:r>
+      <w:r>
+        <w:t>024</w:t>
+      </w:r>
+      <w:r>
+        <w:rPr>
+          <w:rFonts w:hint="eastAsia"/>
+        </w:rPr>
+        <w:t>），另一个数操作（读写）次数</w:t>
+      </w:r>
+      <w:r>
+        <w:rPr>
+          <w:rFonts w:hint="eastAsia"/>
+        </w:rPr>
+        <w:t>。</w:t>
+      </w:r>
+    </w:p>
+    <w:p>
+      <w:r>
+        <w:rPr>
+          <w:noProof/>
+        </w:rPr>
+        <w:lastRenderedPageBreak/>
+        <w:drawing>
+          <wp:inline distT="0" distB="0" distL="0" distR="0" wp14:anchorId="7913B103" wp14:editId="037ABBF3">
+            <wp:extent cx="3848100" cy="2324100"/>
+            <wp:effectExtent l="0" t="0" r="0" b="0"/>
+            <wp:docPr id="14" name="图片 14"/>
+            <wp:cNvGraphicFramePr>
+              <a:graphicFrameLocks xmlns:a="http://schemas.openxmlformats.org/drawingml/2006/main" noChangeAspect="1"/>
+            </wp:cNvGraphicFramePr>
+            <a:graphic xmlns:a="http://schemas.openxmlformats.org/drawingml/2006/main">
+              <a:graphicData uri="http://schemas.openxmlformats.org/drawingml/2006/picture">
+                <pic:pic xmlns:pic="http://schemas.openxmlformats.org/drawingml/2006/picture">
+                  <pic:nvPicPr>
+                    <pic:cNvPr id="1" name=""/>
+                    <pic:cNvPicPr/>
+                  </pic:nvPicPr>
+                  <pic:blipFill>
+                    <a:blip r:embed="rId20"/>
+                    <a:stretch>
+                      <a:fillRect/>
+                    </a:stretch>
+                  </pic:blipFill>
+                  <pic:spPr>
+                    <a:xfrm>
+                      <a:off x="0" y="0"/>
+                      <a:ext cx="3848100" cy="2324100"/>
+                    </a:xfrm>
+                    <a:prstGeom prst="rect">
+                      <a:avLst/>
+                    </a:prstGeom>
+                  </pic:spPr>
+                </pic:pic>
+              </a:graphicData>
+            </a:graphic>
+          </wp:inline>
+        </w:drawing>
+      </w:r>
+    </w:p>
+    <w:p/>
+    <w:p>
+      <w:r>
+        <w:rPr>
+          <w:rFonts w:hint="eastAsia"/>
+        </w:rPr>
+        <w:t>改变</w:t>
+      </w:r>
+      <w:r>
+        <w:rPr>
+          <w:rFonts w:hint="eastAsia"/>
+        </w:rPr>
+        <w:t>block</w:t>
+      </w:r>
+      <w:r>
+        <w:t>_size</w:t>
+      </w:r>
+    </w:p>
+    <w:p>
+      <w:r>
+        <w:rPr>
+          <w:noProof/>
+        </w:rPr>
+        <w:drawing>
+          <wp:inline distT="0" distB="0" distL="0" distR="0" wp14:anchorId="1A2AD145" wp14:editId="77AB0062">
+            <wp:extent cx="3962400" cy="2171700"/>
+            <wp:effectExtent l="0" t="0" r="0" b="0"/>
+            <wp:docPr id="15" name="图片 15"/>
+            <wp:cNvGraphicFramePr>
+              <a:graphicFrameLocks xmlns:a="http://schemas.openxmlformats.org/drawingml/2006/main" noChangeAspect="1"/>
+            </wp:cNvGraphicFramePr>
+            <a:graphic xmlns:a="http://schemas.openxmlformats.org/drawingml/2006/main">
+              <a:graphicData uri="http://schemas.openxmlformats.org/drawingml/2006/picture">
+                <pic:pic xmlns:pic="http://schemas.openxmlformats.org/drawingml/2006/picture">
+                  <pic:nvPicPr>
+                    <pic:cNvPr id="1" name=""/>
+                    <pic:cNvPicPr/>
+                  </pic:nvPicPr>
+                  <pic:blipFill>
+                    <a:blip r:embed="rId21"/>
+                    <a:stretch>
+                      <a:fillRect/>
+                    </a:stretch>
+                  </pic:blipFill>
+                  <pic:spPr>
+                    <a:xfrm>
+                      <a:off x="0" y="0"/>
+                      <a:ext cx="3962400" cy="2171700"/>
+                    </a:xfrm>
+                    <a:prstGeom prst="rect">
+                      <a:avLst/>
+                    </a:prstGeom>
+                  </pic:spPr>
+                </pic:pic>
+              </a:graphicData>
+            </a:graphic>
+          </wp:inline>
+        </w:drawing>
+      </w:r>
+    </w:p>
+    <w:p/>
+    <w:p/>
+    <w:p>
+      <w:r>
+        <w:rPr>
+          <w:rFonts w:hint="eastAsia"/>
+        </w:rPr>
+        <w:t>问题</w:t>
+      </w:r>
+      <w:r>
+        <w:rPr>
+          <w:rFonts w:hint="eastAsia"/>
+        </w:rPr>
+        <w:t>1</w:t>
+      </w:r>
+      <w:r>
+        <w:rPr>
+          <w:rFonts w:hint="eastAsia"/>
+        </w:rPr>
+        <w:t>：</w:t>
+      </w:r>
+    </w:p>
+    <w:p>
+      <w:r>
+        <w:rPr>
+          <w:rFonts w:hint="eastAsia"/>
+        </w:rPr>
+        <w:t>在进行读写带宽测试的时候，发现，在测试次数</w:t>
+      </w:r>
+      <w:r>
+        <w:rPr>
+          <w:rFonts w:hint="eastAsia"/>
+        </w:rPr>
+        <w:t>大于</w:t>
+      </w:r>
+      <w:r>
+        <w:rPr>
+          <w:rFonts w:hint="eastAsia"/>
+        </w:rPr>
+        <w:t>2</w:t>
+      </w:r>
+      <w:r>
+        <w:t>000</w:t>
+      </w:r>
+      <w:r>
+        <w:rPr>
+          <w:rFonts w:hint="eastAsia"/>
+        </w:rPr>
+        <w:t>的时候，结果完全不正常。</w:t>
+      </w:r>
+    </w:p>
+    <w:p>
+      <w:r>
+        <w:rPr>
+          <w:noProof/>
+        </w:rPr>
+        <w:drawing>
+          <wp:inline distT="0" distB="0" distL="0" distR="0" wp14:anchorId="62545BED" wp14:editId="59577780">
+            <wp:extent cx="3962400" cy="2200275"/>
+            <wp:effectExtent l="0" t="0" r="0" b="9525"/>
+            <wp:docPr id="16" name="图片 16"/>
+            <wp:cNvGraphicFramePr>
+              <a:graphicFrameLocks xmlns:a="http://schemas.openxmlformats.org/drawingml/2006/main" noChangeAspect="1"/>
+            </wp:cNvGraphicFramePr>
+            <a:graphic xmlns:a="http://schemas.openxmlformats.org/drawingml/2006/main">
+              <a:graphicData uri="http://schemas.openxmlformats.org/drawingml/2006/picture">
+                <pic:pic xmlns:pic="http://schemas.openxmlformats.org/drawingml/2006/picture">
+                  <pic:nvPicPr>
+                    <pic:cNvPr id="1" name=""/>
+                    <pic:cNvPicPr/>
+                  </pic:nvPicPr>
+                  <pic:blipFill>
+                    <a:blip r:embed="rId22"/>
+                    <a:stretch>
+                      <a:fillRect/>
+                    </a:stretch>
+                  </pic:blipFill>
+                  <pic:spPr>
+                    <a:xfrm>
+                      <a:off x="0" y="0"/>
                       <a:ext cx="3962400" cy="2200275"/>
                     </a:xfrm>
                     <a:prstGeom prst="rect">
@@ -5371,20 +5555,9 @@
         <w:t>输出的信息更多了，但不是都有用。</w:t>
       </w:r>
     </w:p>
-    <w:p>
-      <w:pPr>
-        <w:rPr>
-          <w:rFonts w:hint="eastAsia"/>
-        </w:rPr>
-      </w:pPr>
-    </w:p>
     <w:p/>
-    <w:p>
-      <w:pPr>
-        <w:rPr>
-          <w:rFonts w:hint="eastAsia"/>
-        </w:rPr>
-      </w:pPr>
+    <w:p/>
+    <w:p>
       <w:r>
         <w:rPr>
           <w:rFonts w:hint="eastAsia"/>
@@ -5398,13 +5571,7 @@
         <w:t>）</w:t>
       </w:r>
     </w:p>
-    <w:p>
-      <w:pPr>
-        <w:rPr>
-          <w:rFonts w:hint="eastAsia"/>
-        </w:rPr>
-      </w:pPr>
-    </w:p>
+    <w:p/>
     <w:p>
       <w:pPr>
         <w:pStyle w:val="13"/>
@@ -5600,91 +5767,611 @@
         <w:t>映射到共享内存空间</w:t>
       </w:r>
     </w:p>
+    <w:p>
+      <w:r>
+        <w:rPr>
+          <w:rFonts w:hint="eastAsia"/>
+        </w:rPr>
+        <w:t>这是代码里</w:t>
+      </w:r>
+      <w:r>
+        <w:rPr>
+          <w:rFonts w:hint="eastAsia"/>
+        </w:rPr>
+        <w:t>mempool</w:t>
+      </w:r>
+      <w:r>
+        <w:rPr>
+          <w:rFonts w:hint="eastAsia"/>
+        </w:rPr>
+        <w:t>的</w:t>
+      </w:r>
+    </w:p>
+    <w:p>
+      <w:pPr>
+        <w:rPr>
+          <w:sz w:val="18"/>
+          <w:szCs w:val="18"/>
+        </w:rPr>
+      </w:pPr>
+      <w:r>
+        <w:rPr>
+          <w:sz w:val="18"/>
+          <w:szCs w:val="18"/>
+        </w:rPr>
+        <w:t>/************************************************************************************************</w:t>
+      </w:r>
+    </w:p>
+    <w:p>
+      <w:pPr>
+        <w:rPr>
+          <w:sz w:val="18"/>
+          <w:szCs w:val="18"/>
+        </w:rPr>
+      </w:pPr>
+      <w:r>
+        <w:rPr>
+          <w:sz w:val="18"/>
+          <w:szCs w:val="18"/>
+        </w:rPr>
+        <w:tab/>
+        <w:t>+-------+-------+-----+-------+-------------+-------------+----------+------------+---------+</w:t>
+      </w:r>
+    </w:p>
+    <w:p>
+      <w:pPr>
+        <w:rPr>
+          <w:sz w:val="18"/>
+          <w:szCs w:val="18"/>
+        </w:rPr>
+      </w:pPr>
+      <w:r>
+        <w:rPr>
+          <w:sz w:val="18"/>
+          <w:szCs w:val="18"/>
+        </w:rPr>
+        <w:tab/>
+        <w:t>| Cli_1 | Cli_2 | ... | Cli_N | SERVER_SEND | SERVER_RECV | MetaData | Data_block | LogFile |</w:t>
+      </w:r>
+    </w:p>
+    <w:p>
+      <w:pPr>
+        <w:rPr>
+          <w:sz w:val="18"/>
+          <w:szCs w:val="18"/>
+        </w:rPr>
+      </w:pPr>
+      <w:r>
+        <w:rPr>
+          <w:sz w:val="18"/>
+          <w:szCs w:val="18"/>
+        </w:rPr>
+        <w:tab/>
+        <w:t>+-------+-------+-----+-------+-------------+-------------+----------+------------+---------+</w:t>
+      </w:r>
+    </w:p>
+    <w:p>
+      <w:pPr>
+        <w:rPr>
+          <w:sz w:val="18"/>
+          <w:szCs w:val="18"/>
+        </w:rPr>
+      </w:pPr>
+      <w:r>
+        <w:rPr>
+          <w:sz w:val="18"/>
+          <w:szCs w:val="18"/>
+        </w:rPr>
+        <w:tab/>
+      </w:r>
+      <w:r>
+        <w:rPr>
+          <w:sz w:val="18"/>
+          <w:szCs w:val="18"/>
+        </w:rPr>
+        <w:tab/>
+      </w:r>
+      <w:r>
+        <w:rPr>
+          <w:sz w:val="18"/>
+          <w:szCs w:val="18"/>
+        </w:rPr>
+        <w:tab/>
+      </w:r>
+      <w:r>
+        <w:rPr>
+          <w:sz w:val="18"/>
+          <w:szCs w:val="18"/>
+        </w:rPr>
+        <w:tab/>
+      </w:r>
+      <w:r>
+        <w:rPr>
+          <w:sz w:val="18"/>
+          <w:szCs w:val="18"/>
+        </w:rPr>
+        <w:tab/>
+      </w:r>
+      <w:r>
+        <w:rPr>
+          <w:sz w:val="18"/>
+          <w:szCs w:val="18"/>
+        </w:rPr>
+        <w:tab/>
+      </w:r>
+      <w:r>
+        <w:rPr>
+          <w:sz w:val="18"/>
+          <w:szCs w:val="18"/>
+        </w:rPr>
+        <w:tab/>
+      </w:r>
+      <w:r>
+        <w:rPr>
+          <w:sz w:val="18"/>
+          <w:szCs w:val="18"/>
+        </w:rPr>
+        <w:tab/>
+        <w:t xml:space="preserve"> /</w:t>
+      </w:r>
+      <w:r>
+        <w:rPr>
+          <w:sz w:val="18"/>
+          <w:szCs w:val="18"/>
+        </w:rPr>
+        <w:tab/>
+      </w:r>
+      <w:r>
+        <w:rPr>
+          <w:sz w:val="18"/>
+          <w:szCs w:val="18"/>
+        </w:rPr>
+        <w:tab/>
+      </w:r>
+      <w:r>
+        <w:rPr>
+          <w:sz w:val="18"/>
+          <w:szCs w:val="18"/>
+        </w:rPr>
+        <w:tab/>
+      </w:r>
+      <w:r>
+        <w:rPr>
+          <w:sz w:val="18"/>
+          <w:szCs w:val="18"/>
+        </w:rPr>
+        <w:tab/>
+        <w:t xml:space="preserve"> \</w:t>
+      </w:r>
+    </w:p>
+    <w:p>
+      <w:pPr>
+        <w:rPr>
+          <w:sz w:val="18"/>
+          <w:szCs w:val="18"/>
+        </w:rPr>
+      </w:pPr>
+      <w:r>
+        <w:rPr>
+          <w:sz w:val="18"/>
+          <w:szCs w:val="18"/>
+        </w:rPr>
+        <w:tab/>
+        <w:t xml:space="preserve">  --------------------------/</w:t>
+      </w:r>
+      <w:r>
+        <w:rPr>
+          <w:sz w:val="18"/>
+          <w:szCs w:val="18"/>
+        </w:rPr>
+        <w:tab/>
+      </w:r>
+      <w:r>
+        <w:rPr>
+          <w:sz w:val="18"/>
+          <w:szCs w:val="18"/>
+        </w:rPr>
+        <w:tab/>
+      </w:r>
+      <w:r>
+        <w:rPr>
+          <w:sz w:val="18"/>
+          <w:szCs w:val="18"/>
+        </w:rPr>
+        <w:tab/>
+      </w:r>
+      <w:r>
+        <w:rPr>
+          <w:sz w:val="18"/>
+          <w:szCs w:val="18"/>
+        </w:rPr>
+        <w:tab/>
+        <w:t xml:space="preserve">  \---------------------------</w:t>
+      </w:r>
+    </w:p>
+    <w:p>
+      <w:pPr>
+        <w:rPr>
+          <w:sz w:val="18"/>
+          <w:szCs w:val="18"/>
+        </w:rPr>
+      </w:pPr>
+      <w:r>
+        <w:rPr>
+          <w:sz w:val="18"/>
+          <w:szCs w:val="18"/>
+        </w:rPr>
+        <w:tab/>
+        <w:t>/</w:t>
+      </w:r>
+      <w:r>
+        <w:rPr>
+          <w:sz w:val="18"/>
+          <w:szCs w:val="18"/>
+        </w:rPr>
+        <w:tab/>
+      </w:r>
+      <w:r>
+        <w:rPr>
+          <w:sz w:val="18"/>
+          <w:szCs w:val="18"/>
+        </w:rPr>
+        <w:tab/>
+      </w:r>
+      <w:r>
+        <w:rPr>
+          <w:sz w:val="18"/>
+          <w:szCs w:val="18"/>
+        </w:rPr>
+        <w:tab/>
+      </w:r>
+      <w:r>
+        <w:rPr>
+          <w:sz w:val="18"/>
+          <w:szCs w:val="18"/>
+        </w:rPr>
+        <w:tab/>
+      </w:r>
+      <w:r>
+        <w:rPr>
+          <w:sz w:val="18"/>
+          <w:szCs w:val="18"/>
+        </w:rPr>
+        <w:tab/>
+      </w:r>
+      <w:r>
+        <w:rPr>
+          <w:sz w:val="18"/>
+          <w:szCs w:val="18"/>
+        </w:rPr>
+        <w:tab/>
+      </w:r>
+      <w:r>
+        <w:rPr>
+          <w:sz w:val="18"/>
+          <w:szCs w:val="18"/>
+        </w:rPr>
+        <w:tab/>
+      </w:r>
+      <w:r>
+        <w:rPr>
+          <w:sz w:val="18"/>
+          <w:szCs w:val="18"/>
+        </w:rPr>
+        <w:tab/>
+      </w:r>
+      <w:r>
+        <w:rPr>
+          <w:sz w:val="18"/>
+          <w:szCs w:val="18"/>
+        </w:rPr>
+        <w:tab/>
+      </w:r>
+      <w:r>
+        <w:rPr>
+          <w:sz w:val="18"/>
+          <w:szCs w:val="18"/>
+        </w:rPr>
+        <w:tab/>
+      </w:r>
+      <w:r>
+        <w:rPr>
+          <w:sz w:val="18"/>
+          <w:szCs w:val="18"/>
+        </w:rPr>
+        <w:tab/>
+      </w:r>
+      <w:r>
+        <w:rPr>
+          <w:sz w:val="18"/>
+          <w:szCs w:val="18"/>
+        </w:rPr>
+        <w:tab/>
+      </w:r>
+      <w:r>
+        <w:rPr>
+          <w:sz w:val="18"/>
+          <w:szCs w:val="18"/>
+        </w:rPr>
+        <w:tab/>
+      </w:r>
+      <w:r>
+        <w:rPr>
+          <w:sz w:val="18"/>
+          <w:szCs w:val="18"/>
+        </w:rPr>
+        <w:tab/>
+      </w:r>
+      <w:r>
+        <w:rPr>
+          <w:sz w:val="18"/>
+          <w:szCs w:val="18"/>
+        </w:rPr>
+        <w:tab/>
+      </w:r>
+      <w:r>
+        <w:rPr>
+          <w:sz w:val="18"/>
+          <w:szCs w:val="18"/>
+        </w:rPr>
+        <w:tab/>
+      </w:r>
+      <w:r>
+        <w:rPr>
+          <w:sz w:val="18"/>
+          <w:szCs w:val="18"/>
+        </w:rPr>
+        <w:tab/>
+      </w:r>
+      <w:r>
+        <w:rPr>
+          <w:sz w:val="18"/>
+          <w:szCs w:val="18"/>
+        </w:rPr>
+        <w:tab/>
+        <w:t xml:space="preserve">  \</w:t>
+      </w:r>
+    </w:p>
+    <w:p>
+      <w:pPr>
+        <w:rPr>
+          <w:sz w:val="18"/>
+          <w:szCs w:val="18"/>
+        </w:rPr>
+      </w:pPr>
+      <w:r>
+        <w:rPr>
+          <w:sz w:val="18"/>
+          <w:szCs w:val="18"/>
+        </w:rPr>
+        <w:tab/>
+        <w:t>+-----------------------+-----------------------+-----+-----------------------+</w:t>
+      </w:r>
+    </w:p>
+    <w:p>
+      <w:pPr>
+        <w:rPr>
+          <w:sz w:val="18"/>
+          <w:szCs w:val="18"/>
+        </w:rPr>
+      </w:pPr>
+      <w:r>
+        <w:rPr>
+          <w:sz w:val="18"/>
+          <w:szCs w:val="18"/>
+        </w:rPr>
+        <w:tab/>
+        <w:t xml:space="preserve">|  Ser_1 (1, 2, ... 8)  |  Ser_2 (1, 2, ... 8)  | ... |  Ser_M (1, 2, ... 8)  | </w:t>
+      </w:r>
+    </w:p>
+    <w:p>
+      <w:pPr>
+        <w:rPr>
+          <w:sz w:val="18"/>
+          <w:szCs w:val="18"/>
+        </w:rPr>
+      </w:pPr>
+      <w:r>
+        <w:rPr>
+          <w:sz w:val="18"/>
+          <w:szCs w:val="18"/>
+        </w:rPr>
+        <w:tab/>
+        <w:t>+-----------------------+-----------------------+-----+-----------------------+</w:t>
+      </w:r>
+    </w:p>
+    <w:p>
+      <w:pPr>
+        <w:rPr>
+          <w:sz w:val="18"/>
+          <w:szCs w:val="18"/>
+        </w:rPr>
+      </w:pPr>
+      <w:r>
+        <w:rPr>
+          <w:sz w:val="18"/>
+          <w:szCs w:val="18"/>
+        </w:rPr>
+        <w:t>************************************************************************************************/</w:t>
+      </w:r>
+    </w:p>
+    <w:p>
+      <w:r>
+        <w:rPr>
+          <w:rFonts w:hint="eastAsia"/>
+        </w:rPr>
+        <w:t>这是论文里的内存布局</w:t>
+      </w:r>
+    </w:p>
+    <w:p>
+      <w:pPr>
+        <w:rPr>
+          <w:b/>
+        </w:rPr>
+      </w:pPr>
+      <w:r>
+        <w:rPr>
+          <w:noProof/>
+        </w:rPr>
+        <w:drawing>
+          <wp:inline distT="0" distB="0" distL="0" distR="0" wp14:anchorId="652CAF5E" wp14:editId="73026BF7">
+            <wp:extent cx="4046012" cy="1486688"/>
+            <wp:effectExtent l="0" t="0" r="0" b="0"/>
+            <wp:docPr id="11" name="图片 11"/>
+            <wp:cNvGraphicFramePr>
+              <a:graphicFrameLocks xmlns:a="http://schemas.openxmlformats.org/drawingml/2006/main" noChangeAspect="1"/>
+            </wp:cNvGraphicFramePr>
+            <a:graphic xmlns:a="http://schemas.openxmlformats.org/drawingml/2006/main">
+              <a:graphicData uri="http://schemas.openxmlformats.org/drawingml/2006/picture">
+                <pic:pic xmlns:pic="http://schemas.openxmlformats.org/drawingml/2006/picture">
+                  <pic:nvPicPr>
+                    <pic:cNvPr id="1" name=""/>
+                    <pic:cNvPicPr/>
+                  </pic:nvPicPr>
+                  <pic:blipFill>
+                    <a:blip r:embed="rId23"/>
+                    <a:stretch>
+                      <a:fillRect/>
+                    </a:stretch>
+                  </pic:blipFill>
+                  <pic:spPr>
+                    <a:xfrm>
+                      <a:off x="0" y="0"/>
+                      <a:ext cx="4103228" cy="1507712"/>
+                    </a:xfrm>
+                    <a:prstGeom prst="rect">
+                      <a:avLst/>
+                    </a:prstGeom>
+                  </pic:spPr>
+                </pic:pic>
+              </a:graphicData>
+            </a:graphic>
+          </wp:inline>
+        </w:drawing>
+      </w:r>
+    </w:p>
+    <w:p>
+      <w:r>
+        <w:rPr>
+          <w:rFonts w:hint="eastAsia"/>
+        </w:rPr>
+        <w:t>代码里的内存布局</w:t>
+      </w:r>
+      <w:r>
+        <w:rPr>
+          <w:rFonts w:hint="eastAsia"/>
+        </w:rPr>
+        <w:t>：</w:t>
+      </w:r>
+    </w:p>
+    <w:p>
+      <w:pPr>
+        <w:rPr>
+          <w:b/>
+        </w:rPr>
+      </w:pPr>
+      <w:r>
+        <w:object w:dxaOrig="24075" w:dyaOrig="5761" w14:anchorId="585AD6CC">
+          <v:shapetype id="_x0000_t75" coordsize="21600,21600" o:spt="75" o:preferrelative="t" path="m@4@5l@4@11@9@11@9@5xe" filled="f" stroked="f">
+            <v:stroke joinstyle="miter"/>
+            <v:formulas>
+              <v:f eqn="if lineDrawn pixelLineWidth 0"/>
+              <v:f eqn="sum @0 1 0"/>
+              <v:f eqn="sum 0 0 @1"/>
+              <v:f eqn="prod @2 1 2"/>
+              <v:f eqn="prod @3 21600 pixelWidth"/>
+              <v:f eqn="prod @3 21600 pixelHeight"/>
+              <v:f eqn="sum @0 0 1"/>
+              <v:f eqn="prod @6 1 2"/>
+              <v:f eqn="prod @7 21600 pixelWidth"/>
+              <v:f eqn="sum @8 21600 0"/>
+              <v:f eqn="prod @7 21600 pixelHeight"/>
+              <v:f eqn="sum @10 21600 0"/>
+            </v:formulas>
+            <v:path o:extrusionok="f" gradientshapeok="t" o:connecttype="rect"/>
+            <o:lock v:ext="edit" aspectratio="t"/>
+          </v:shapetype>
+          <v:shape id="_x0000_i1025" type="#_x0000_t75" style="width:415.35pt;height:99.45pt" o:ole="">
+            <v:imagedata r:id="rId24" o:title=""/>
+          </v:shape>
+          <o:OLEObject Type="Embed" ProgID="Visio.Drawing.15" ShapeID="_x0000_i1025" DrawAspect="Content" ObjectID="_1573479690" r:id="rId25"/>
+        </w:object>
+      </w:r>
+    </w:p>
+    <w:p>
+      <w:r>
+        <w:t>2</w:t>
+      </w:r>
+      <w:r>
+        <w:rPr>
+          <w:rFonts w:hint="eastAsia"/>
+        </w:rPr>
+        <w:t>）</w:t>
+      </w:r>
+      <w:r>
+        <w:rPr>
+          <w:rFonts w:hint="eastAsia"/>
+        </w:rPr>
+        <w:t>多</w:t>
+      </w:r>
+      <w:r>
+        <w:rPr>
+          <w:rFonts w:hint="eastAsia"/>
+        </w:rPr>
+        <w:t>CQ</w:t>
+      </w:r>
+      <w:r>
+        <w:rPr>
+          <w:rFonts w:hint="eastAsia"/>
+        </w:rPr>
+        <w:t>与多</w:t>
+      </w:r>
+      <w:r>
+        <w:rPr>
+          <w:rFonts w:hint="eastAsia"/>
+        </w:rPr>
+        <w:t>QP</w:t>
+      </w:r>
+    </w:p>
+    <w:p>
+      <w:r>
+        <w:t xml:space="preserve"> /* Server interconnect, use cq at 0. */</w:t>
+      </w:r>
+    </w:p>
+    <w:p>
+      <w:r>
+        <w:rPr>
+          <w:rFonts w:hint="eastAsia"/>
+        </w:rPr>
+        <w:t xml:space="preserve"> server</w:t>
+      </w:r>
+      <w:r>
+        <w:rPr>
+          <w:rFonts w:hint="eastAsia"/>
+        </w:rPr>
+        <w:t>互联的时候也也是使用</w:t>
+      </w:r>
+      <w:r>
+        <w:rPr>
+          <w:rFonts w:hint="eastAsia"/>
+        </w:rPr>
+        <w:t>cq</w:t>
+      </w:r>
+      <w:r>
+        <w:rPr>
+          <w:rFonts w:hint="eastAsia"/>
+        </w:rPr>
+        <w:t>[0]</w:t>
+      </w:r>
+      <w:r>
+        <w:rPr>
+          <w:rFonts w:hint="eastAsia"/>
+        </w:rPr>
+        <w:t>，即收发共用一个完成队列。</w:t>
+      </w:r>
+    </w:p>
     <w:p/>
     <w:p>
-      <w:pPr>
-        <w:rPr>
-          <w:rFonts w:hint="eastAsia"/>
-        </w:rPr>
-      </w:pPr>
-      <w:r>
-        <w:t>2</w:t>
-      </w:r>
-      <w:r>
-        <w:rPr>
-          <w:rFonts w:hint="eastAsia"/>
-        </w:rPr>
-        <w:t>）</w:t>
-      </w:r>
-      <w:r>
-        <w:rPr>
-          <w:rFonts w:hint="eastAsia"/>
-        </w:rPr>
-        <w:t>多</w:t>
-      </w:r>
-      <w:r>
-        <w:rPr>
-          <w:rFonts w:hint="eastAsia"/>
-        </w:rPr>
-        <w:t>CQ</w:t>
-      </w:r>
-      <w:r>
-        <w:rPr>
-          <w:rFonts w:hint="eastAsia"/>
-        </w:rPr>
-        <w:t>与多</w:t>
-      </w:r>
-      <w:r>
-        <w:rPr>
-          <w:rFonts w:hint="eastAsia"/>
-        </w:rPr>
-        <w:t>QP</w:t>
-      </w:r>
-    </w:p>
-    <w:p>
-      <w:r>
-        <w:t xml:space="preserve"> /* Server interconnect, use cq at 0. */</w:t>
-      </w:r>
-    </w:p>
-    <w:p>
-      <w:r>
-        <w:rPr>
-          <w:rFonts w:hint="eastAsia"/>
-        </w:rPr>
-        <w:t xml:space="preserve"> server</w:t>
-      </w:r>
-      <w:r>
-        <w:rPr>
-          <w:rFonts w:hint="eastAsia"/>
-        </w:rPr>
-        <w:t>互联的时候也也是使用</w:t>
-      </w:r>
-      <w:r>
-        <w:rPr>
-          <w:rFonts w:hint="eastAsia"/>
-        </w:rPr>
-        <w:t>cq</w:t>
-      </w:r>
-      <w:r>
-        <w:rPr>
-          <w:rFonts w:hint="eastAsia"/>
-        </w:rPr>
-        <w:t>[0]</w:t>
-      </w:r>
-      <w:r>
-        <w:rPr>
-          <w:rFonts w:hint="eastAsia"/>
-        </w:rPr>
-        <w:t>，即收发共用一个完成队列。</w:t>
-      </w:r>
-    </w:p>
-    <w:p/>
-    <w:p>
-      <w:pPr>
-        <w:rPr>
-          <w:rFonts w:hint="eastAsia"/>
-        </w:rPr>
-      </w:pPr>
       <w:r>
         <w:rPr>
           <w:rFonts w:hint="eastAsia"/>
@@ -5831,7 +6518,6 @@
         <w:rPr>
           <w:color w:val="767171" w:themeColor="background2" w:themeShade="80"/>
         </w:rPr>
-        <w:lastRenderedPageBreak/>
         <w:tab/>
         <w:t xml:space="preserve">thread </w:t>
       </w:r>
@@ -5877,7 +6563,6 @@
     <w:p>
       <w:pPr>
         <w:rPr>
-          <w:rFonts w:hint="eastAsia"/>
           <w:color w:val="767171" w:themeColor="background2" w:themeShade="80"/>
         </w:rPr>
       </w:pPr>
@@ -6022,248 +6707,970 @@
       </w:r>
     </w:p>
     <w:p>
+      <w:r>
+        <w:rPr>
+          <w:rFonts w:hint="eastAsia"/>
+        </w:rPr>
+        <w:t>数据拷贝对大文件和小文件采取不同的操作</w:t>
+      </w:r>
+      <w:r>
+        <w:rPr>
+          <w:rFonts w:hint="eastAsia"/>
+        </w:rPr>
+        <w:t>，</w:t>
+      </w:r>
+      <w:r>
+        <w:rPr>
+          <w:rFonts w:hint="eastAsia"/>
+        </w:rPr>
+        <w:t>大文件多线程。</w:t>
+      </w:r>
+    </w:p>
+    <w:p>
+      <w:r>
+        <w:t>InboundHamal</w:t>
+      </w:r>
+      <w:r>
+        <w:rPr>
+          <w:rFonts w:hint="eastAsia"/>
+        </w:rPr>
+        <w:t>从</w:t>
+      </w:r>
+      <w:r>
+        <w:t>SendPoolAddr</w:t>
+      </w:r>
+      <w:r>
+        <w:rPr>
+          <w:rFonts w:hint="eastAsia"/>
+        </w:rPr>
+        <w:t>拷贝到</w:t>
+      </w:r>
+      <w:r>
+        <w:t>bufferSend</w:t>
+      </w:r>
+    </w:p>
+    <w:p>
+      <w:r>
+        <w:t>OutboundHamal</w:t>
+      </w:r>
+      <w:r>
+        <w:rPr>
+          <w:rFonts w:hint="eastAsia"/>
+        </w:rPr>
+        <w:t>从</w:t>
+      </w:r>
+      <w:r>
+        <w:rPr>
+          <w:rFonts w:hint="eastAsia"/>
+        </w:rPr>
+        <w:t>bufferSend</w:t>
+      </w:r>
+      <w:r>
+        <w:rPr>
+          <w:rFonts w:hint="eastAsia"/>
+        </w:rPr>
+        <w:t>拷贝到</w:t>
+      </w:r>
+      <w:r>
+        <w:t>SendPoolAddr</w:t>
+      </w:r>
+    </w:p>
+    <w:p>
+      <w:r>
+        <w:t>SendPoolAddr</w:t>
+      </w:r>
+      <w:r>
+        <w:rPr>
+          <w:rFonts w:hint="eastAsia"/>
+        </w:rPr>
+        <w:t>在</w:t>
+      </w:r>
+      <w:r>
+        <w:rPr>
+          <w:rFonts w:hint="eastAsia"/>
+        </w:rPr>
+        <w:t>RDMA</w:t>
+      </w:r>
+      <w:r>
+        <w:t xml:space="preserve"> </w:t>
+      </w:r>
+      <w:r>
+        <w:rPr>
+          <w:rFonts w:hint="eastAsia"/>
+        </w:rPr>
+        <w:t>read</w:t>
+      </w:r>
+      <w:r>
+        <w:rPr>
+          <w:rFonts w:hint="eastAsia"/>
+        </w:rPr>
+        <w:t>和</w:t>
+      </w:r>
+      <w:r>
+        <w:rPr>
+          <w:rFonts w:hint="eastAsia"/>
+        </w:rPr>
+        <w:t>write</w:t>
+      </w:r>
+      <w:r>
+        <w:rPr>
+          <w:rFonts w:hint="eastAsia"/>
+        </w:rPr>
+        <w:t>的时候做源地址，在</w:t>
+      </w:r>
+      <w:r>
+        <w:t>bufferReceive + TotalSizeSend</w:t>
+      </w:r>
+      <w:r>
+        <w:rPr>
+          <w:rFonts w:hint="eastAsia"/>
+        </w:rPr>
+        <w:t>做目的地址</w:t>
+      </w:r>
+      <w:r>
+        <w:t>(</w:t>
+      </w:r>
+      <w:r>
+        <w:rPr>
+          <w:rFonts w:hint="eastAsia"/>
+        </w:rPr>
+        <w:t>收取</w:t>
+      </w:r>
+      <w:r>
+        <w:rPr>
+          <w:rFonts w:hint="eastAsia"/>
+        </w:rPr>
+        <w:t>的消息存放处</w:t>
+      </w:r>
+      <w:r>
+        <w:rPr>
+          <w:rFonts w:hint="eastAsia"/>
+        </w:rPr>
+        <w:t>)</w:t>
+      </w:r>
+    </w:p>
+    <w:p>
+      <w:r>
+        <w:rPr>
+          <w:rFonts w:hint="eastAsia"/>
+        </w:rPr>
+        <w:t>5</w:t>
+      </w:r>
+      <w:r>
+        <w:rPr>
+          <w:rFonts w:hint="eastAsia"/>
+        </w:rPr>
+        <w:t>）</w:t>
+      </w:r>
+      <w:r>
+        <w:t>DataTransferWorker</w:t>
+      </w:r>
+    </w:p>
+    <w:p>
+      <w:r>
+        <w:rPr>
+          <w:rFonts w:hint="eastAsia"/>
+        </w:rPr>
+        <w:t>在</w:t>
+      </w:r>
+      <w:r>
+        <w:rPr>
+          <w:rFonts w:hint="eastAsia"/>
+        </w:rPr>
+        <w:t>worker</w:t>
+      </w:r>
+      <w:r>
+        <w:rPr>
+          <w:rFonts w:hint="eastAsia"/>
+        </w:rPr>
+        <w:t>线程中执行，</w:t>
+      </w:r>
+      <w:r>
+        <w:rPr>
+          <w:rFonts w:hint="eastAsia"/>
+        </w:rPr>
+        <w:t>worker</w:t>
+      </w:r>
+      <w:r>
+        <w:rPr>
+          <w:rFonts w:hint="eastAsia"/>
+        </w:rPr>
+        <w:t>线程在</w:t>
+      </w:r>
+      <w:r>
+        <w:rPr>
+          <w:rFonts w:hint="eastAsia"/>
+        </w:rPr>
+        <w:t>RdmaSocket</w:t>
+      </w:r>
+      <w:r>
+        <w:rPr>
+          <w:rFonts w:hint="eastAsia"/>
+        </w:rPr>
+        <w:t>初始化</w:t>
+      </w:r>
+      <w:r>
+        <w:rPr>
+          <w:rFonts w:hint="eastAsia"/>
+        </w:rPr>
+        <w:t>时就被创建，一直运行。</w:t>
+      </w:r>
+      <w:r>
+        <w:rPr>
+          <w:rFonts w:hint="eastAsia"/>
+        </w:rPr>
+        <w:t>轮询</w:t>
+      </w:r>
+      <w:r>
+        <w:rPr>
+          <w:rFonts w:hint="eastAsia"/>
+        </w:rPr>
+        <w:t>task</w:t>
+      </w:r>
+      <w:r>
+        <w:rPr>
+          <w:rFonts w:hint="eastAsia"/>
+        </w:rPr>
+        <w:t>队列，并执行。</w:t>
+      </w:r>
+    </w:p>
+    <w:p/>
+    <w:p>
+      <w:r>
+        <w:rPr>
+          <w:rFonts w:hint="eastAsia"/>
+        </w:rPr>
+        <w:t>6</w:t>
+      </w:r>
+      <w:r>
+        <w:rPr>
+          <w:rFonts w:hint="eastAsia"/>
+        </w:rPr>
+        <w:t>）</w:t>
+      </w:r>
+      <w:r>
+        <w:rPr>
+          <w:rFonts w:hint="eastAsia"/>
+        </w:rPr>
+        <w:t>Octopus</w:t>
+      </w:r>
+      <w:r>
+        <w:rPr>
+          <w:rFonts w:hint="eastAsia"/>
+        </w:rPr>
+        <w:t>在设计时仍然使用了内存拷贝，</w:t>
+      </w:r>
+      <w:r>
+        <w:rPr>
+          <w:rFonts w:hint="eastAsia"/>
+        </w:rPr>
+        <w:t>但是其</w:t>
+      </w:r>
+      <w:r>
+        <w:rPr>
+          <w:rFonts w:hint="eastAsia"/>
+        </w:rPr>
+        <w:t>将所申请的约</w:t>
+      </w:r>
+      <w:r>
+        <w:rPr>
+          <w:rFonts w:hint="eastAsia"/>
+        </w:rPr>
+        <w:t>3GB</w:t>
+      </w:r>
+      <w:r>
+        <w:rPr>
+          <w:rFonts w:hint="eastAsia"/>
+        </w:rPr>
+        <w:t>内存直接用到了</w:t>
+      </w:r>
+      <w:r>
+        <w:t>RDMA</w:t>
+      </w:r>
+    </w:p>
+    <w:p>
+      <w:r>
+        <w:rPr>
+          <w:rFonts w:hint="eastAsia"/>
+        </w:rPr>
+        <w:t>的</w:t>
+      </w:r>
+      <w:r>
+        <w:rPr>
+          <w:rFonts w:hint="eastAsia"/>
+        </w:rPr>
+        <w:t>MR</w:t>
+      </w:r>
+      <w:r>
+        <w:rPr>
+          <w:rFonts w:hint="eastAsia"/>
+        </w:rPr>
+        <w:t>区域，这应该是</w:t>
+      </w:r>
+      <w:r>
+        <w:rPr>
+          <w:rFonts w:hint="eastAsia"/>
+        </w:rPr>
+        <w:t>NIC</w:t>
+      </w:r>
+      <w:r>
+        <w:rPr>
+          <w:rFonts w:hint="eastAsia"/>
+        </w:rPr>
+        <w:t>可以访问的，无需拷贝，如果需要连接起来多个</w:t>
+      </w:r>
+      <w:r>
+        <w:rPr>
+          <w:rFonts w:hint="eastAsia"/>
+        </w:rPr>
+        <w:t>分散的内存区，可以使用</w:t>
+      </w:r>
+      <w:r>
+        <w:rPr>
+          <w:rFonts w:hint="eastAsia"/>
+        </w:rPr>
+        <w:t>sgelist</w:t>
+      </w:r>
+      <w:r>
+        <w:rPr>
+          <w:rFonts w:hint="eastAsia"/>
+        </w:rPr>
+        <w:t>，散射表。</w:t>
+      </w:r>
+    </w:p>
+    <w:p/>
+    <w:p>
+      <w:r>
+        <w:rPr>
+          <w:rFonts w:hint="eastAsia"/>
+        </w:rPr>
+        <w:t>7</w:t>
+      </w:r>
+      <w:r>
+        <w:rPr>
+          <w:rFonts w:hint="eastAsia"/>
+        </w:rPr>
+        <w:t>）共享内存可以让</w:t>
+      </w:r>
+      <w:r>
+        <w:rPr>
+          <w:rFonts w:hint="eastAsia"/>
+        </w:rPr>
+        <w:t>不同进程访问同一内存区，</w:t>
+      </w:r>
+      <w:r>
+        <w:rPr>
+          <w:rFonts w:hint="eastAsia"/>
+        </w:rPr>
+        <w:t>在客户端和服务器在同一节点的时候有很大性能优势，避免拷贝。</w:t>
+      </w:r>
+    </w:p>
+    <w:p/>
+    <w:p>
+      <w:r>
+        <w:rPr>
+          <w:rFonts w:hint="eastAsia"/>
+        </w:rPr>
+        <w:t>8</w:t>
+      </w:r>
+      <w:r>
+        <w:rPr>
+          <w:rFonts w:hint="eastAsia"/>
+        </w:rPr>
+        <w:t>）</w:t>
+      </w:r>
+      <w:r>
+        <w:rPr>
+          <w:rFonts w:hint="eastAsia"/>
+        </w:rPr>
+        <w:t>mknod</w:t>
+      </w:r>
+      <w:r>
+        <w:rPr>
+          <w:rFonts w:hint="eastAsia"/>
+        </w:rPr>
+        <w:t>操作的时候如果定位到</w:t>
+      </w:r>
+      <w:r>
+        <w:rPr>
+          <w:rFonts w:hint="eastAsia"/>
+        </w:rPr>
+        <w:t>file</w:t>
+      </w:r>
+      <w:r>
+        <w:rPr>
+          <w:rFonts w:hint="eastAsia"/>
+        </w:rPr>
+        <w:t>在</w:t>
+      </w:r>
+      <w:r>
+        <w:rPr>
+          <w:rFonts w:hint="eastAsia"/>
+        </w:rPr>
+        <w:t>remote</w:t>
+      </w:r>
+      <w:r>
+        <w:t xml:space="preserve"> </w:t>
+      </w:r>
+      <w:r>
+        <w:rPr>
+          <w:rFonts w:hint="eastAsia"/>
+        </w:rPr>
+        <w:t>node</w:t>
+      </w:r>
+      <w:r>
+        <w:rPr>
+          <w:rFonts w:hint="eastAsia"/>
+        </w:rPr>
+        <w:t>，就直接返回</w:t>
+      </w:r>
+      <w:r>
+        <w:rPr>
+          <w:rFonts w:hint="eastAsia"/>
+        </w:rPr>
+        <w:t>false</w:t>
+      </w:r>
+      <w:r>
+        <w:rPr>
+          <w:rFonts w:hint="eastAsia"/>
+        </w:rPr>
+        <w:t>。</w:t>
+      </w:r>
+    </w:p>
+    <w:p/>
+    <w:p/>
+    <w:p>
+      <w:r>
+        <w:t>9</w:t>
+      </w:r>
+      <w:r>
+        <w:rPr>
+          <w:rFonts w:hint="eastAsia"/>
+        </w:rPr>
+        <w:t>）</w:t>
+      </w:r>
+      <w:r>
+        <w:rPr>
+          <w:rFonts w:hint="eastAsia"/>
+        </w:rPr>
+        <w:t>rename</w:t>
+      </w:r>
+      <w:r>
+        <w:rPr>
+          <w:rFonts w:hint="eastAsia"/>
+        </w:rPr>
+        <w:t>一个文件会造成</w:t>
+      </w:r>
+      <w:r>
+        <w:rPr>
+          <w:rFonts w:hint="eastAsia"/>
+        </w:rPr>
+        <w:t>与两个节点通信。因为文件名改了之后</w:t>
+      </w:r>
+      <w:r>
+        <w:rPr>
+          <w:rFonts w:hint="eastAsia"/>
+        </w:rPr>
+        <w:t>hash</w:t>
+      </w:r>
+      <w:r>
+        <w:rPr>
+          <w:rFonts w:hint="eastAsia"/>
+        </w:rPr>
+        <w:t>值变了，映射到的服务器改了。这是正常现象，但是</w:t>
+      </w:r>
+      <w:r>
+        <w:rPr>
+          <w:rFonts w:hint="eastAsia"/>
+        </w:rPr>
+        <w:t>这种设计的性能开销不可忽略。</w:t>
+      </w:r>
+    </w:p>
+    <w:p>
+      <w:r>
+        <w:rPr>
+          <w:rFonts w:hint="eastAsia"/>
+        </w:rPr>
+        <w:lastRenderedPageBreak/>
+        <w:t>1</w:t>
+      </w:r>
+      <w:r>
+        <w:t>0</w:t>
+      </w:r>
+      <w:r>
+        <w:rPr>
+          <w:rFonts w:hint="eastAsia"/>
+        </w:rPr>
+        <w:t>）</w:t>
+      </w:r>
+      <w:r>
+        <w:rPr>
+          <w:rFonts w:hint="eastAsia"/>
+        </w:rPr>
+        <w:t>一些数据</w:t>
+      </w:r>
+    </w:p>
+    <w:p>
+      <w:r>
+        <w:rPr>
+          <w:noProof/>
+        </w:rPr>
+        <w:drawing>
+          <wp:inline distT="0" distB="0" distL="0" distR="0" wp14:anchorId="56B02F01" wp14:editId="40082D6D">
+            <wp:extent cx="2524125" cy="828675"/>
+            <wp:effectExtent l="0" t="0" r="9525" b="9525"/>
+            <wp:docPr id="19" name="图片 19"/>
+            <wp:cNvGraphicFramePr>
+              <a:graphicFrameLocks xmlns:a="http://schemas.openxmlformats.org/drawingml/2006/main" noChangeAspect="1"/>
+            </wp:cNvGraphicFramePr>
+            <a:graphic xmlns:a="http://schemas.openxmlformats.org/drawingml/2006/main">
+              <a:graphicData uri="http://schemas.openxmlformats.org/drawingml/2006/picture">
+                <pic:pic xmlns:pic="http://schemas.openxmlformats.org/drawingml/2006/picture">
+                  <pic:nvPicPr>
+                    <pic:cNvPr id="1" name=""/>
+                    <pic:cNvPicPr/>
+                  </pic:nvPicPr>
+                  <pic:blipFill>
+                    <a:blip r:embed="rId26"/>
+                    <a:stretch>
+                      <a:fillRect/>
+                    </a:stretch>
+                  </pic:blipFill>
+                  <pic:spPr>
+                    <a:xfrm>
+                      <a:off x="0" y="0"/>
+                      <a:ext cx="2524125" cy="828675"/>
+                    </a:xfrm>
+                    <a:prstGeom prst="rect">
+                      <a:avLst/>
+                    </a:prstGeom>
+                  </pic:spPr>
+                </pic:pic>
+              </a:graphicData>
+            </a:graphic>
+          </wp:inline>
+        </w:drawing>
+      </w:r>
+    </w:p>
+    <w:p/>
+    <w:p>
+      <w:r>
+        <w:rPr>
+          <w:rFonts w:hint="eastAsia"/>
+        </w:rPr>
+        <w:t>1</w:t>
+      </w:r>
+      <w:r>
+        <w:t>1</w:t>
+      </w:r>
+      <w:r>
+        <w:rPr>
+          <w:rFonts w:hint="eastAsia"/>
+        </w:rPr>
+        <w:t>）除</w:t>
+      </w:r>
+      <w:r>
+        <w:t>DataTransferWorker</w:t>
+      </w:r>
+      <w:r>
+        <w:rPr>
+          <w:rFonts w:hint="eastAsia"/>
+        </w:rPr>
+        <w:t>线程外，还有</w:t>
+      </w:r>
+      <w:r>
+        <w:rPr>
+          <w:rFonts w:hint="eastAsia"/>
+        </w:rPr>
+        <w:t>cq_worker</w:t>
+      </w:r>
+      <w:r>
+        <w:rPr>
+          <w:rFonts w:hint="eastAsia"/>
+        </w:rPr>
+        <w:t>线程，</w:t>
+      </w:r>
+      <w:r>
+        <w:rPr>
+          <w:rFonts w:hint="eastAsia"/>
+        </w:rPr>
+        <w:t>在</w:t>
+      </w:r>
+      <w:r>
+        <w:rPr>
+          <w:rFonts w:hint="eastAsia"/>
+        </w:rPr>
+        <w:t>RPC</w:t>
+      </w:r>
+      <w:r>
+        <w:rPr>
+          <w:rFonts w:hint="eastAsia"/>
+        </w:rPr>
+        <w:t>Server</w:t>
+      </w:r>
+      <w:r>
+        <w:rPr>
+          <w:rFonts w:hint="eastAsia"/>
+        </w:rPr>
+        <w:t>初始化的时候被创建</w:t>
+      </w:r>
+      <w:r>
+        <w:rPr>
+          <w:rFonts w:hint="eastAsia"/>
+        </w:rPr>
+        <w:t>，用于轮询</w:t>
+      </w:r>
+      <w:r>
+        <w:rPr>
+          <w:rFonts w:hint="eastAsia"/>
+        </w:rPr>
+        <w:t>CQ</w:t>
+      </w:r>
+      <w:r>
+        <w:rPr>
+          <w:rFonts w:hint="eastAsia"/>
+        </w:rPr>
+        <w:t>队列。</w:t>
+      </w:r>
+      <w:r>
+        <w:t>W</w:t>
+      </w:r>
+      <w:r>
+        <w:rPr>
+          <w:rFonts w:hint="eastAsia"/>
+        </w:rPr>
+        <w:t>orker</w:t>
+      </w:r>
+      <w:r>
+        <w:rPr>
+          <w:rFonts w:hint="eastAsia"/>
+        </w:rPr>
+        <w:t>数量与</w:t>
+      </w:r>
+      <w:r>
+        <w:rPr>
+          <w:rFonts w:hint="eastAsia"/>
+        </w:rPr>
+        <w:t>cqsize</w:t>
+      </w:r>
+      <w:r>
+        <w:rPr>
+          <w:rFonts w:hint="eastAsia"/>
+        </w:rPr>
+        <w:t>相当。</w:t>
+      </w:r>
+    </w:p>
+    <w:p/>
+    <w:p>
+      <w:r>
+        <w:rPr>
+          <w:rFonts w:hint="eastAsia"/>
+        </w:rPr>
+        <w:t>1</w:t>
+      </w:r>
+      <w:r>
+        <w:t>2</w:t>
+      </w:r>
+      <w:r>
+        <w:rPr>
+          <w:rFonts w:hint="eastAsia"/>
+        </w:rPr>
+        <w:t>）</w:t>
+      </w:r>
+      <w:r>
+        <w:rPr>
+          <w:rFonts w:hint="eastAsia"/>
+        </w:rPr>
+        <w:t>lock</w:t>
+      </w:r>
+    </w:p>
+    <w:p>
+      <w:r>
+        <w:rPr>
+          <w:rFonts w:hint="eastAsia"/>
+        </w:rPr>
+        <w:t>锁与元数据相关，</w:t>
+      </w:r>
+      <w:r>
+        <w:rPr>
+          <w:rFonts w:hint="eastAsia"/>
+        </w:rPr>
+        <w:t>使用元数据存放基址</w:t>
+      </w:r>
+      <w:r>
+        <w:rPr>
+          <w:rFonts w:hint="eastAsia"/>
+        </w:rPr>
+        <w:t>来初始化。</w:t>
+      </w:r>
+    </w:p>
+    <w:p>
       <w:pPr>
         <w:rPr>
-          <w:rFonts w:hint="eastAsia"/>
+          <w:color w:val="767171" w:themeColor="background2" w:themeShade="80"/>
+          <w:sz w:val="18"/>
+          <w:szCs w:val="18"/>
         </w:rPr>
       </w:pPr>
       <w:r>
         <w:rPr>
-          <w:rFonts w:hint="eastAsia"/>
-        </w:rPr>
-        <w:t>数据拷贝对大文件和小文件采取不同的操作</w:t>
-      </w:r>
-      <w:r>
-        <w:rPr>
-          <w:rFonts w:hint="eastAsia"/>
-        </w:rPr>
-        <w:t>，</w:t>
-      </w:r>
-      <w:r>
-        <w:rPr>
-          <w:rFonts w:hint="eastAsia"/>
-        </w:rPr>
-        <w:t>大文件多线程。</w:t>
-      </w:r>
-    </w:p>
-    <w:p>
-      <w:r>
-        <w:t>InboundHamal</w:t>
-      </w:r>
-      <w:r>
-        <w:rPr>
-          <w:rFonts w:hint="eastAsia"/>
-        </w:rPr>
-        <w:t>从</w:t>
-      </w:r>
-      <w:r>
-        <w:t>SendPoolAddr</w:t>
-      </w:r>
-      <w:r>
-        <w:rPr>
-          <w:rFonts w:hint="eastAsia"/>
-        </w:rPr>
-        <w:t>拷贝到</w:t>
-      </w:r>
-      <w:r>
-        <w:t>bufferSend</w:t>
+          <w:color w:val="767171" w:themeColor="background2" w:themeShade="80"/>
+          <w:sz w:val="18"/>
+          <w:szCs w:val="18"/>
+        </w:rPr>
+        <w:t>LockService::LockService(uint64_t _MetaDataBaseAddress)</w:t>
       </w:r>
     </w:p>
     <w:p>
       <w:pPr>
         <w:rPr>
-          <w:rFonts w:hint="eastAsia"/>
+          <w:color w:val="767171" w:themeColor="background2" w:themeShade="80"/>
+          <w:sz w:val="18"/>
+          <w:szCs w:val="18"/>
         </w:rPr>
       </w:pPr>
       <w:r>
-        <w:t>OutboundHamal</w:t>
-      </w:r>
-      <w:r>
-        <w:rPr>
-          <w:rFonts w:hint="eastAsia"/>
-        </w:rPr>
-        <w:t>从</w:t>
-      </w:r>
-      <w:r>
-        <w:rPr>
-          <w:rFonts w:hint="eastAsia"/>
-        </w:rPr>
-        <w:t>bufferSend</w:t>
-      </w:r>
-      <w:r>
-        <w:rPr>
-          <w:rFonts w:hint="eastAsia"/>
-        </w:rPr>
-        <w:t>拷贝到</w:t>
-      </w:r>
-      <w:r>
-        <w:t>SendPoolAddr</w:t>
+        <w:rPr>
+          <w:color w:val="767171" w:themeColor="background2" w:themeShade="80"/>
+          <w:sz w:val="18"/>
+          <w:szCs w:val="18"/>
+        </w:rPr>
+        <w:t>: MetaDataBaseAddress(_MetaDataBaseAddress){}</w:t>
       </w:r>
     </w:p>
     <w:p>
       <w:pPr>
         <w:rPr>
-          <w:rFonts w:hint="eastAsia"/>
+          <w:color w:val="767171" w:themeColor="background2" w:themeShade="80"/>
+          <w:sz w:val="18"/>
+          <w:szCs w:val="18"/>
         </w:rPr>
       </w:pPr>
-      <w:r>
-        <w:t>SendPoolAddr</w:t>
-      </w:r>
-      <w:r>
-        <w:rPr>
-          <w:rFonts w:hint="eastAsia"/>
-        </w:rPr>
-        <w:t>在</w:t>
-      </w:r>
-      <w:r>
-        <w:rPr>
-          <w:rFonts w:hint="eastAsia"/>
-        </w:rPr>
-        <w:t>RDMA</w:t>
-      </w:r>
-      <w:r>
-        <w:t xml:space="preserve"> </w:t>
-      </w:r>
-      <w:r>
-        <w:rPr>
-          <w:rFonts w:hint="eastAsia"/>
-        </w:rPr>
-        <w:t>read</w:t>
-      </w:r>
-      <w:r>
-        <w:rPr>
-          <w:rFonts w:hint="eastAsia"/>
-        </w:rPr>
-        <w:t>和</w:t>
-      </w:r>
-      <w:r>
-        <w:rPr>
-          <w:rFonts w:hint="eastAsia"/>
-        </w:rPr>
-        <w:t>write</w:t>
-      </w:r>
-      <w:r>
-        <w:rPr>
-          <w:rFonts w:hint="eastAsia"/>
-        </w:rPr>
-        <w:t>的时候做源地址，在</w:t>
-      </w:r>
-      <w:r>
-        <w:t>bufferReceive + TotalSizeSend</w:t>
-      </w:r>
-      <w:r>
-        <w:rPr>
-          <w:rFonts w:hint="eastAsia"/>
-        </w:rPr>
-        <w:t>做目的地址</w:t>
-      </w:r>
-      <w:r>
-        <w:t>(</w:t>
-      </w:r>
-      <w:r>
-        <w:rPr>
-          <w:rFonts w:hint="eastAsia"/>
-        </w:rPr>
-        <w:t>收取</w:t>
-      </w:r>
-      <w:r>
-        <w:rPr>
-          <w:rFonts w:hint="eastAsia"/>
-        </w:rPr>
-        <w:t>的消息存放处</w:t>
-      </w:r>
-      <w:r>
-        <w:rPr>
-          <w:rFonts w:hint="eastAsia"/>
-        </w:rPr>
-        <w:t>)</w:t>
-      </w:r>
+    </w:p>
+    <w:p>
+      <w:pPr>
+        <w:rPr>
+          <w:rFonts w:ascii="宋体" w:hAnsi="宋体"/>
+          <w:color w:val="171717" w:themeColor="background2" w:themeShade="1A"/>
+        </w:rPr>
+      </w:pPr>
+      <w:r>
+        <w:rPr>
+          <w:rFonts w:ascii="宋体" w:hAnsi="宋体" w:hint="eastAsia"/>
+          <w:color w:val="171717" w:themeColor="background2" w:themeShade="1A"/>
+        </w:rPr>
+        <w:t>需要对元数据上锁。</w:t>
+      </w:r>
+    </w:p>
+    <w:p>
+      <w:pPr>
+        <w:rPr>
+          <w:rFonts w:ascii="宋体" w:hAnsi="宋体"/>
+          <w:color w:val="171717" w:themeColor="background2" w:themeShade="1A"/>
+        </w:rPr>
+      </w:pPr>
+    </w:p>
+    <w:p>
+      <w:pPr>
+        <w:rPr>
+          <w:rFonts w:ascii="宋体" w:hAnsi="宋体"/>
+          <w:color w:val="171717" w:themeColor="background2" w:themeShade="1A"/>
+        </w:rPr>
+      </w:pPr>
+      <w:r>
+        <w:rPr>
+          <w:rFonts w:ascii="宋体" w:hAnsi="宋体" w:hint="eastAsia"/>
+          <w:color w:val="171717" w:themeColor="background2" w:themeShade="1A"/>
+        </w:rPr>
+        <w:t>元数据</w:t>
+      </w:r>
+      <w:r>
+        <w:rPr>
+          <w:rFonts w:ascii="宋体" w:hAnsi="宋体" w:hint="eastAsia"/>
+          <w:color w:val="171717" w:themeColor="background2" w:themeShade="1A"/>
+        </w:rPr>
+        <w:t>地址的</w:t>
+      </w:r>
+      <w:r>
+        <w:rPr>
+          <w:rFonts w:ascii="宋体" w:hAnsi="宋体"/>
+          <w:color w:val="171717" w:themeColor="background2" w:themeShade="1A"/>
+        </w:rPr>
+        <w:t>MetaDataBaseAddress + Address</w:t>
+      </w:r>
+      <w:r>
+        <w:rPr>
+          <w:rFonts w:ascii="宋体" w:hAnsi="宋体" w:hint="eastAsia"/>
+          <w:color w:val="171717" w:themeColor="background2" w:themeShade="1A"/>
+        </w:rPr>
+        <w:t>的第一个字（6</w:t>
+      </w:r>
+      <w:r>
+        <w:rPr>
+          <w:rFonts w:ascii="宋体" w:hAnsi="宋体"/>
+          <w:color w:val="171717" w:themeColor="background2" w:themeShade="1A"/>
+        </w:rPr>
+        <w:t>4</w:t>
+      </w:r>
+      <w:r>
+        <w:rPr>
+          <w:rFonts w:ascii="宋体" w:hAnsi="宋体" w:hint="eastAsia"/>
+          <w:color w:val="171717" w:themeColor="background2" w:themeShade="1A"/>
+        </w:rPr>
+        <w:t>位）作为锁，0表示无锁，一个非零</w:t>
+      </w:r>
+      <w:r>
+        <w:rPr>
+          <w:rFonts w:ascii="宋体" w:hAnsi="宋体"/>
+          <w:color w:val="171717" w:themeColor="background2" w:themeShade="1A"/>
+        </w:rPr>
+        <w:t>64</w:t>
+      </w:r>
+      <w:r>
+        <w:rPr>
+          <w:rFonts w:ascii="宋体" w:hAnsi="宋体" w:hint="eastAsia"/>
+          <w:color w:val="171717" w:themeColor="background2" w:themeShade="1A"/>
+        </w:rPr>
+        <w:t>位数表示上锁。</w:t>
+      </w:r>
+    </w:p>
+    <w:p>
+      <w:pPr>
+        <w:rPr>
+          <w:rFonts w:ascii="宋体" w:hAnsi="宋体" w:hint="eastAsia"/>
+          <w:color w:val="767171" w:themeColor="background2" w:themeShade="80"/>
+          <w:sz w:val="18"/>
+          <w:szCs w:val="18"/>
+        </w:rPr>
+      </w:pPr>
+      <w:r>
+        <w:rPr>
+          <w:rFonts w:ascii="宋体" w:hAnsi="宋体"/>
+          <w:color w:val="767171" w:themeColor="background2" w:themeShade="80"/>
+          <w:sz w:val="18"/>
+          <w:szCs w:val="18"/>
+        </w:rPr>
+        <w:t>uint64_t key = (uint64_t)NodeID;</w:t>
+      </w:r>
+    </w:p>
+    <w:p>
+      <w:pPr>
+        <w:rPr>
+          <w:rFonts w:ascii="宋体" w:hAnsi="宋体"/>
+          <w:color w:val="767171" w:themeColor="background2" w:themeShade="80"/>
+          <w:sz w:val="18"/>
+          <w:szCs w:val="18"/>
+        </w:rPr>
+      </w:pPr>
+      <w:r>
+        <w:rPr>
+          <w:rFonts w:ascii="宋体" w:hAnsi="宋体"/>
+          <w:color w:val="767171" w:themeColor="background2" w:themeShade="80"/>
+          <w:sz w:val="18"/>
+          <w:szCs w:val="18"/>
+        </w:rPr>
+        <w:t>key = key &lt;&lt; 16;</w:t>
+      </w:r>
+    </w:p>
+    <w:p>
+      <w:pPr>
+        <w:rPr>
+          <w:rFonts w:ascii="宋体" w:hAnsi="宋体"/>
+          <w:color w:val="767171" w:themeColor="background2" w:themeShade="80"/>
+          <w:sz w:val="18"/>
+          <w:szCs w:val="18"/>
+        </w:rPr>
+      </w:pPr>
+      <w:r>
+        <w:rPr>
+          <w:rFonts w:ascii="宋体" w:hAnsi="宋体"/>
+          <w:color w:val="767171" w:themeColor="background2" w:themeShade="80"/>
+          <w:sz w:val="18"/>
+          <w:szCs w:val="18"/>
+        </w:rPr>
+        <w:t xml:space="preserve">    key += ID;</w:t>
+      </w:r>
+    </w:p>
+    <w:p>
+      <w:pPr>
+        <w:ind w:firstLine="360"/>
+        <w:rPr>
+          <w:rFonts w:ascii="宋体" w:hAnsi="宋体"/>
+          <w:color w:val="767171" w:themeColor="background2" w:themeShade="80"/>
+          <w:sz w:val="18"/>
+          <w:szCs w:val="18"/>
+        </w:rPr>
+      </w:pPr>
+      <w:r>
+        <w:rPr>
+          <w:rFonts w:ascii="宋体" w:hAnsi="宋体"/>
+          <w:color w:val="767171" w:themeColor="background2" w:themeShade="80"/>
+          <w:sz w:val="18"/>
+          <w:szCs w:val="18"/>
+        </w:rPr>
+        <w:t>key = key &lt;&lt; 32;</w:t>
+      </w:r>
+    </w:p>
+    <w:p>
+      <w:pPr>
+        <w:rPr>
+          <w:rFonts w:ascii="宋体" w:hAnsi="宋体"/>
+          <w:color w:val="171717" w:themeColor="background2" w:themeShade="1A"/>
+        </w:rPr>
+      </w:pPr>
+      <w:r>
+        <w:rPr>
+          <w:rFonts w:ascii="宋体" w:hAnsi="宋体" w:hint="eastAsia"/>
+          <w:color w:val="171717" w:themeColor="background2" w:themeShade="1A"/>
+        </w:rPr>
+        <w:t>该值指出了</w:t>
+      </w:r>
+      <w:r>
+        <w:rPr>
+          <w:rFonts w:ascii="宋体" w:hAnsi="宋体" w:hint="eastAsia"/>
+          <w:color w:val="171717" w:themeColor="background2" w:themeShade="1A"/>
+        </w:rPr>
+        <w:t>NodeID</w:t>
+      </w:r>
+      <w:r>
+        <w:rPr>
+          <w:rFonts w:ascii="宋体" w:hAnsi="宋体" w:hint="eastAsia"/>
+          <w:color w:val="171717" w:themeColor="background2" w:themeShade="1A"/>
+        </w:rPr>
+        <w:t>，ID根据读写有不同的</w:t>
+      </w:r>
+      <w:r>
+        <w:rPr>
+          <w:rFonts w:ascii="宋体" w:hAnsi="宋体" w:hint="eastAsia"/>
+          <w:color w:val="171717" w:themeColor="background2" w:themeShade="1A"/>
+        </w:rPr>
+        <w:t>值</w:t>
+      </w:r>
+      <w:r>
+        <w:rPr>
+          <w:rFonts w:ascii="宋体" w:hAnsi="宋体" w:hint="eastAsia"/>
+          <w:color w:val="171717" w:themeColor="background2" w:themeShade="1A"/>
+        </w:rPr>
+        <w:t>。</w:t>
+      </w:r>
+    </w:p>
+    <w:p>
+      <w:pPr>
+        <w:rPr>
+          <w:rFonts w:ascii="宋体" w:hAnsi="宋体"/>
+          <w:color w:val="171717" w:themeColor="background2" w:themeShade="1A"/>
+        </w:rPr>
+      </w:pPr>
+    </w:p>
+    <w:p>
+      <w:pPr>
+        <w:rPr>
+          <w:rFonts w:ascii="宋体" w:hAnsi="宋体" w:hint="eastAsia"/>
+          <w:color w:val="171717" w:themeColor="background2" w:themeShade="1A"/>
+        </w:rPr>
+      </w:pPr>
       <w:bookmarkStart w:id="0" w:name="_GoBack"/>
       <w:bookmarkEnd w:id="0"/>
-    </w:p>
-    <w:p>
-      <w:r>
-        <w:rPr>
-          <w:rFonts w:hint="eastAsia"/>
-        </w:rPr>
-        <w:t>5</w:t>
-      </w:r>
-      <w:r>
-        <w:rPr>
-          <w:rFonts w:hint="eastAsia"/>
-        </w:rPr>
-        <w:t>）</w:t>
-      </w:r>
-      <w:r>
-        <w:t>DataTransferWorker</w:t>
-      </w:r>
-    </w:p>
-    <w:p>
-      <w:pPr>
-        <w:rPr>
-          <w:rFonts w:hint="eastAsia"/>
-        </w:rPr>
-      </w:pPr>
-      <w:r>
-        <w:rPr>
-          <w:rFonts w:hint="eastAsia"/>
-        </w:rPr>
-        <w:t>在</w:t>
-      </w:r>
-      <w:r>
-        <w:rPr>
-          <w:rFonts w:hint="eastAsia"/>
-        </w:rPr>
-        <w:t>worker</w:t>
-      </w:r>
-      <w:r>
-        <w:rPr>
-          <w:rFonts w:hint="eastAsia"/>
-        </w:rPr>
-        <w:t>线程中执行，</w:t>
-      </w:r>
-      <w:r>
-        <w:rPr>
-          <w:rFonts w:hint="eastAsia"/>
-        </w:rPr>
-        <w:t>worker</w:t>
-      </w:r>
-      <w:r>
-        <w:rPr>
-          <w:rFonts w:hint="eastAsia"/>
-        </w:rPr>
-        <w:t>线程在</w:t>
-      </w:r>
-      <w:r>
-        <w:rPr>
-          <w:rFonts w:hint="eastAsia"/>
-        </w:rPr>
-        <w:t>RdmaSocket</w:t>
-      </w:r>
-      <w:r>
-        <w:rPr>
-          <w:rFonts w:hint="eastAsia"/>
-        </w:rPr>
-        <w:t>时就被创建，一直运行。</w:t>
-      </w:r>
-      <w:r>
-        <w:rPr>
-          <w:rFonts w:hint="eastAsia"/>
-        </w:rPr>
-        <w:t>轮询</w:t>
-      </w:r>
-      <w:r>
-        <w:rPr>
-          <w:rFonts w:hint="eastAsia"/>
-        </w:rPr>
-        <w:t>task</w:t>
-      </w:r>
-      <w:r>
-        <w:rPr>
-          <w:rFonts w:hint="eastAsia"/>
-        </w:rPr>
-        <w:t>队列，并执行。</w:t>
-      </w:r>
     </w:p>
     <w:sectPr>
       <w:pgSz w:w="11906" w:h="16838"/>
@@ -6273,6 +7680,44 @@
     </w:sectPr>
   </w:body>
 </w:document>
+</file>
+
+<file path=word/endnotes.xml><?xml version="1.0" encoding="utf-8"?>
+<w:endnotes xmlns:wpc="http://schemas.microsoft.com/office/word/2010/wordprocessingCanvas" xmlns:cx="http://schemas.microsoft.com/office/drawing/2014/chartex" xmlns:cx1="http://schemas.microsoft.com/office/drawing/2015/9/8/chartex" xmlns:cx2="http://schemas.microsoft.com/office/drawing/2015/10/21/chartex" xmlns:cx3="http://schemas.microsoft.com/office/drawing/2016/5/9/chartex" xmlns:cx4="http://schemas.microsoft.com/office/drawing/2016/5/10/chartex" xmlns:cx5="http://schemas.microsoft.com/office/drawing/2016/5/11/chartex" xmlns:cx6="http://schemas.microsoft.com/office/drawing/2016/5/12/chartex" xmlns:cx7="http://schemas.microsoft.com/office/drawing/2016/5/13/chartex" xmlns:cx8="http://schemas.microsoft.com/office/drawing/2016/5/14/chartex" xmlns:mc="http://schemas.openxmlformats.org/markup-compatibility/2006" xmlns:aink="http://schemas.microsoft.com/office/drawing/2016/ink" xmlns:am3d="http://schemas.microsoft.com/office/drawing/2017/model3d" xmlns:o="urn:schemas-microsoft-com:office:office" xmlns:r="http://schemas.openxmlformats.org/officeDocument/2006/relationships" xmlns:m="http://schemas.openxmlformats.org/officeDocument/2006/math" xmlns:v="urn:schemas-microsoft-com:vml" xmlns:wp14="http://schemas.microsoft.com/office/word/2010/wordprocessingDrawing" xmlns:wp="http://schemas.openxmlformats.org/drawingml/2006/wordprocessingDrawing" xmlns:w10="urn:schemas-microsoft-com:office:word" xmlns:w="http://schemas.openxmlformats.org/wordprocessingml/2006/main" xmlns:w14="http://schemas.microsoft.com/office/word/2010/wordml" xmlns:w15="http://schemas.microsoft.com/office/word/2012/wordml" xmlns:w16cid="http://schemas.microsoft.com/office/word/2016/wordml/cid" xmlns:w16se="http://schemas.microsoft.com/office/word/2015/wordml/symex" xmlns:wpg="http://schemas.microsoft.com/office/word/2010/wordprocessingGroup" xmlns:wpi="http://schemas.microsoft.com/office/word/2010/wordprocessingInk" xmlns:wne="http://schemas.microsoft.com/office/word/2006/wordml" xmlns:wps="http://schemas.microsoft.com/office/word/2010/wordprocessingShape" mc:Ignorable="w14 w15 w16se w16cid wp14">
+  <w:endnote w:type="separator" w:id="-1">
+    <w:p>
+      <w:r>
+        <w:separator/>
+      </w:r>
+    </w:p>
+  </w:endnote>
+  <w:endnote w:type="continuationSeparator" w:id="0">
+    <w:p>
+      <w:r>
+        <w:continuationSeparator/>
+      </w:r>
+    </w:p>
+  </w:endnote>
+</w:endnotes>
+</file>
+
+<file path=word/footnotes.xml><?xml version="1.0" encoding="utf-8"?>
+<w:footnotes xmlns:wpc="http://schemas.microsoft.com/office/word/2010/wordprocessingCanvas" xmlns:cx="http://schemas.microsoft.com/office/drawing/2014/chartex" xmlns:cx1="http://schemas.microsoft.com/office/drawing/2015/9/8/chartex" xmlns:cx2="http://schemas.microsoft.com/office/drawing/2015/10/21/chartex" xmlns:cx3="http://schemas.microsoft.com/office/drawing/2016/5/9/chartex" xmlns:cx4="http://schemas.microsoft.com/office/drawing/2016/5/10/chartex" xmlns:cx5="http://schemas.microsoft.com/office/drawing/2016/5/11/chartex" xmlns:cx6="http://schemas.microsoft.com/office/drawing/2016/5/12/chartex" xmlns:cx7="http://schemas.microsoft.com/office/drawing/2016/5/13/chartex" xmlns:cx8="http://schemas.microsoft.com/office/drawing/2016/5/14/chartex" xmlns:mc="http://schemas.openxmlformats.org/markup-compatibility/2006" xmlns:aink="http://schemas.microsoft.com/office/drawing/2016/ink" xmlns:am3d="http://schemas.microsoft.com/office/drawing/2017/model3d" xmlns:o="urn:schemas-microsoft-com:office:office" xmlns:r="http://schemas.openxmlformats.org/officeDocument/2006/relationships" xmlns:m="http://schemas.openxmlformats.org/officeDocument/2006/math" xmlns:v="urn:schemas-microsoft-com:vml" xmlns:wp14="http://schemas.microsoft.com/office/word/2010/wordprocessingDrawing" xmlns:wp="http://schemas.openxmlformats.org/drawingml/2006/wordprocessingDrawing" xmlns:w10="urn:schemas-microsoft-com:office:word" xmlns:w="http://schemas.openxmlformats.org/wordprocessingml/2006/main" xmlns:w14="http://schemas.microsoft.com/office/word/2010/wordml" xmlns:w15="http://schemas.microsoft.com/office/word/2012/wordml" xmlns:w16cid="http://schemas.microsoft.com/office/word/2016/wordml/cid" xmlns:w16se="http://schemas.microsoft.com/office/word/2015/wordml/symex" xmlns:wpg="http://schemas.microsoft.com/office/word/2010/wordprocessingGroup" xmlns:wpi="http://schemas.microsoft.com/office/word/2010/wordprocessingInk" xmlns:wne="http://schemas.microsoft.com/office/word/2006/wordml" xmlns:wps="http://schemas.microsoft.com/office/word/2010/wordprocessingShape" mc:Ignorable="w14 w15 w16se w16cid wp14">
+  <w:footnote w:type="separator" w:id="-1">
+    <w:p>
+      <w:r>
+        <w:separator/>
+      </w:r>
+    </w:p>
+  </w:footnote>
+  <w:footnote w:type="continuationSeparator" w:id="0">
+    <w:p>
+      <w:r>
+        <w:continuationSeparator/>
+      </w:r>
+    </w:p>
+  </w:footnote>
+</w:footnotes>
 </file>
 
 <file path=word/styles.xml><?xml version="1.0" encoding="utf-8"?>
@@ -7193,6 +8638,71 @@
       <w:bCs/>
     </w:rPr>
   </w:style>
+  <w:style w:type="paragraph" w:styleId="a4">
+    <w:name w:val="header"/>
+    <w:basedOn w:val="a"/>
+    <w:link w:val="a5"/>
+    <w:uiPriority w:val="99"/>
+    <w:unhideWhenUsed/>
+    <w:rsid w:val="00085090"/>
+    <w:pPr>
+      <w:pBdr>
+        <w:bottom w:val="single" w:sz="6" w:space="1" w:color="auto"/>
+      </w:pBdr>
+      <w:tabs>
+        <w:tab w:val="center" w:pos="4153"/>
+        <w:tab w:val="right" w:pos="8306"/>
+      </w:tabs>
+      <w:snapToGrid w:val="0"/>
+      <w:jc w:val="center"/>
+    </w:pPr>
+    <w:rPr>
+      <w:sz w:val="18"/>
+      <w:szCs w:val="18"/>
+    </w:rPr>
+  </w:style>
+  <w:style w:type="character" w:customStyle="1" w:styleId="a5">
+    <w:name w:val="页眉 字符"/>
+    <w:basedOn w:val="a0"/>
+    <w:link w:val="a4"/>
+    <w:uiPriority w:val="99"/>
+    <w:rsid w:val="00085090"/>
+    <w:rPr>
+      <w:sz w:val="18"/>
+      <w:szCs w:val="18"/>
+    </w:rPr>
+  </w:style>
+  <w:style w:type="paragraph" w:styleId="a6">
+    <w:name w:val="footer"/>
+    <w:basedOn w:val="a"/>
+    <w:link w:val="a7"/>
+    <w:uiPriority w:val="99"/>
+    <w:unhideWhenUsed/>
+    <w:rsid w:val="00085090"/>
+    <w:pPr>
+      <w:tabs>
+        <w:tab w:val="center" w:pos="4153"/>
+        <w:tab w:val="right" w:pos="8306"/>
+      </w:tabs>
+      <w:snapToGrid w:val="0"/>
+      <w:jc w:val="left"/>
+    </w:pPr>
+    <w:rPr>
+      <w:sz w:val="18"/>
+      <w:szCs w:val="18"/>
+    </w:rPr>
+  </w:style>
+  <w:style w:type="character" w:customStyle="1" w:styleId="a7">
+    <w:name w:val="页脚 字符"/>
+    <w:basedOn w:val="a0"/>
+    <w:link w:val="a6"/>
+    <w:uiPriority w:val="99"/>
+    <w:rsid w:val="00085090"/>
+    <w:rPr>
+      <w:sz w:val="18"/>
+      <w:szCs w:val="18"/>
+    </w:rPr>
+  </w:style>
 </w:styles>
 </file>
 

--- a/代码阅读.docx
+++ b/代码阅读.docx
@@ -5416,6 +5416,39 @@
         <w:rPr>
           <w:rFonts w:hint="eastAsia"/>
         </w:rPr>
+        <w:t>客户端读写多线程测试</w:t>
+      </w:r>
+    </w:p>
+    <w:p>
+      <w:r>
+        <w:t>mpirun -np 5 ./mpibw 4 5</w:t>
+      </w:r>
+    </w:p>
+    <w:p>
+      <w:pPr>
+        <w:rPr>
+          <w:rFonts w:hint="eastAsia"/>
+        </w:rPr>
+      </w:pPr>
+      <w:r>
+        <w:rPr>
+          <w:rFonts w:hint="eastAsia"/>
+        </w:rPr>
+        <w:t>得到的结果</w:t>
+      </w:r>
+      <w:r>
+        <w:rPr>
+          <w:rFonts w:hint="eastAsia"/>
+        </w:rPr>
+        <w:t>会比单线程大一些。</w:t>
+      </w:r>
+    </w:p>
+    <w:p/>
+    <w:p>
+      <w:r>
+        <w:rPr>
+          <w:rFonts w:hint="eastAsia"/>
+        </w:rPr>
         <w:t>问题</w:t>
       </w:r>
       <w:r>
@@ -5507,6 +5540,7 @@
         <w:rPr>
           <w:rFonts w:hint="eastAsia"/>
         </w:rPr>
+        <w:lastRenderedPageBreak/>
         <w:t>这是由于存储时间的值采用</w:t>
       </w:r>
       <w:r>
@@ -6291,10 +6325,10 @@
             <v:path o:extrusionok="f" gradientshapeok="t" o:connecttype="rect"/>
             <o:lock v:ext="edit" aspectratio="t"/>
           </v:shapetype>
-          <v:shape id="_x0000_i1025" type="#_x0000_t75" style="width:415.35pt;height:99.45pt" o:ole="">
+          <v:shape id="_x0000_i1025" type="#_x0000_t75" style="width:415.5pt;height:99.5pt" o:ole="">
             <v:imagedata r:id="rId24" o:title=""/>
           </v:shape>
-          <o:OLEObject Type="Embed" ProgID="Visio.Drawing.15" ShapeID="_x0000_i1025" DrawAspect="Content" ObjectID="_1573479690" r:id="rId25"/>
+          <o:OLEObject Type="Embed" ProgID="Visio.Drawing.15" ShapeID="_x0000_i1025" DrawAspect="Content" ObjectID="_1573650801" r:id="rId25"/>
         </w:object>
       </w:r>
     </w:p>
@@ -7537,118 +7571,428 @@
     <w:p>
       <w:pPr>
         <w:rPr>
+          <w:rFonts w:cs="Times New Roman"/>
+          <w:color w:val="767171" w:themeColor="background2" w:themeShade="80"/>
+          <w:sz w:val="18"/>
+          <w:szCs w:val="18"/>
+        </w:rPr>
+      </w:pPr>
+      <w:r>
+        <w:rPr>
+          <w:rFonts w:cs="Times New Roman"/>
+          <w:color w:val="767171" w:themeColor="background2" w:themeShade="80"/>
+          <w:sz w:val="18"/>
+          <w:szCs w:val="18"/>
+        </w:rPr>
+        <w:t>uint64_t key = (uint64_t)NodeID;</w:t>
+      </w:r>
+    </w:p>
+    <w:p>
+      <w:pPr>
+        <w:rPr>
+          <w:rFonts w:cs="Times New Roman"/>
+          <w:color w:val="767171" w:themeColor="background2" w:themeShade="80"/>
+          <w:sz w:val="18"/>
+          <w:szCs w:val="18"/>
+        </w:rPr>
+      </w:pPr>
+      <w:r>
+        <w:rPr>
+          <w:rFonts w:cs="Times New Roman"/>
+          <w:color w:val="767171" w:themeColor="background2" w:themeShade="80"/>
+          <w:sz w:val="18"/>
+          <w:szCs w:val="18"/>
+        </w:rPr>
+        <w:t>key = key &lt;&lt; 16;</w:t>
+      </w:r>
+    </w:p>
+    <w:p>
+      <w:pPr>
+        <w:rPr>
+          <w:rFonts w:cs="Times New Roman"/>
+          <w:color w:val="767171" w:themeColor="background2" w:themeShade="80"/>
+          <w:sz w:val="18"/>
+          <w:szCs w:val="18"/>
+        </w:rPr>
+      </w:pPr>
+      <w:r>
+        <w:rPr>
+          <w:rFonts w:cs="Times New Roman"/>
+          <w:color w:val="767171" w:themeColor="background2" w:themeShade="80"/>
+          <w:sz w:val="18"/>
+          <w:szCs w:val="18"/>
+        </w:rPr>
+        <w:t xml:space="preserve">    key += ID;</w:t>
+      </w:r>
+    </w:p>
+    <w:p>
+      <w:pPr>
+        <w:ind w:firstLine="360"/>
+        <w:rPr>
+          <w:rFonts w:cs="Times New Roman"/>
+          <w:color w:val="767171" w:themeColor="background2" w:themeShade="80"/>
+          <w:sz w:val="18"/>
+          <w:szCs w:val="18"/>
+        </w:rPr>
+      </w:pPr>
+      <w:r>
+        <w:rPr>
+          <w:rFonts w:cs="Times New Roman"/>
+          <w:color w:val="767171" w:themeColor="background2" w:themeShade="80"/>
+          <w:sz w:val="18"/>
+          <w:szCs w:val="18"/>
+        </w:rPr>
+        <w:t>key = key &lt;&lt; 32;</w:t>
+      </w:r>
+    </w:p>
+    <w:p>
+      <w:pPr>
+        <w:rPr>
+          <w:rFonts w:ascii="宋体" w:hAnsi="宋体"/>
+          <w:color w:val="171717" w:themeColor="background2" w:themeShade="1A"/>
+        </w:rPr>
+      </w:pPr>
+      <w:r>
+        <w:rPr>
           <w:rFonts w:ascii="宋体" w:hAnsi="宋体" w:hint="eastAsia"/>
-          <w:color w:val="767171" w:themeColor="background2" w:themeShade="80"/>
-          <w:sz w:val="18"/>
-          <w:szCs w:val="18"/>
-        </w:rPr>
-      </w:pPr>
-      <w:r>
+          <w:color w:val="171717" w:themeColor="background2" w:themeShade="1A"/>
+        </w:rPr>
+        <w:t>该值指出了</w:t>
+      </w:r>
+      <w:r>
+        <w:rPr>
+          <w:rFonts w:ascii="宋体" w:hAnsi="宋体" w:hint="eastAsia"/>
+          <w:color w:val="171717" w:themeColor="background2" w:themeShade="1A"/>
+        </w:rPr>
+        <w:t>NodeID</w:t>
+      </w:r>
+      <w:r>
+        <w:rPr>
+          <w:rFonts w:ascii="宋体" w:hAnsi="宋体" w:hint="eastAsia"/>
+          <w:color w:val="171717" w:themeColor="background2" w:themeShade="1A"/>
+        </w:rPr>
+        <w:t>，ID根据读写有不同的</w:t>
+      </w:r>
+      <w:r>
+        <w:rPr>
+          <w:rFonts w:ascii="宋体" w:hAnsi="宋体" w:hint="eastAsia"/>
+          <w:color w:val="171717" w:themeColor="background2" w:themeShade="1A"/>
+        </w:rPr>
+        <w:t>值</w:t>
+      </w:r>
+      <w:r>
+        <w:rPr>
+          <w:rFonts w:ascii="宋体" w:hAnsi="宋体" w:hint="eastAsia"/>
+          <w:color w:val="171717" w:themeColor="background2" w:themeShade="1A"/>
+        </w:rPr>
+        <w:t>。</w:t>
+      </w:r>
+    </w:p>
+    <w:p>
+      <w:pPr>
         <w:rPr>
           <w:rFonts w:ascii="宋体" w:hAnsi="宋体"/>
-          <w:color w:val="767171" w:themeColor="background2" w:themeShade="80"/>
-          <w:sz w:val="18"/>
-          <w:szCs w:val="18"/>
-        </w:rPr>
-        <w:t>uint64_t key = (uint64_t)NodeID;</w:t>
-      </w:r>
-    </w:p>
-    <w:p>
-      <w:pPr>
-        <w:rPr>
-          <w:rFonts w:ascii="宋体" w:hAnsi="宋体"/>
-          <w:color w:val="767171" w:themeColor="background2" w:themeShade="80"/>
-          <w:sz w:val="18"/>
-          <w:szCs w:val="18"/>
-        </w:rPr>
-      </w:pPr>
-      <w:r>
-        <w:rPr>
-          <w:rFonts w:ascii="宋体" w:hAnsi="宋体"/>
-          <w:color w:val="767171" w:themeColor="background2" w:themeShade="80"/>
-          <w:sz w:val="18"/>
-          <w:szCs w:val="18"/>
-        </w:rPr>
-        <w:t>key = key &lt;&lt; 16;</w:t>
-      </w:r>
-    </w:p>
-    <w:p>
-      <w:pPr>
-        <w:rPr>
-          <w:rFonts w:ascii="宋体" w:hAnsi="宋体"/>
-          <w:color w:val="767171" w:themeColor="background2" w:themeShade="80"/>
-          <w:sz w:val="18"/>
-          <w:szCs w:val="18"/>
-        </w:rPr>
-      </w:pPr>
-      <w:r>
-        <w:rPr>
-          <w:rFonts w:ascii="宋体" w:hAnsi="宋体"/>
-          <w:color w:val="767171" w:themeColor="background2" w:themeShade="80"/>
-          <w:sz w:val="18"/>
-          <w:szCs w:val="18"/>
-        </w:rPr>
-        <w:t xml:space="preserve">    key += ID;</w:t>
-      </w:r>
-    </w:p>
-    <w:p>
-      <w:pPr>
-        <w:ind w:firstLine="360"/>
-        <w:rPr>
-          <w:rFonts w:ascii="宋体" w:hAnsi="宋体"/>
-          <w:color w:val="767171" w:themeColor="background2" w:themeShade="80"/>
-          <w:sz w:val="18"/>
-          <w:szCs w:val="18"/>
-        </w:rPr>
-      </w:pPr>
-      <w:r>
-        <w:rPr>
-          <w:rFonts w:ascii="宋体" w:hAnsi="宋体"/>
-          <w:color w:val="767171" w:themeColor="background2" w:themeShade="80"/>
-          <w:sz w:val="18"/>
-          <w:szCs w:val="18"/>
-        </w:rPr>
-        <w:t>key = key &lt;&lt; 32;</w:t>
-      </w:r>
-    </w:p>
-    <w:p>
-      <w:pPr>
-        <w:rPr>
-          <w:rFonts w:ascii="宋体" w:hAnsi="宋体"/>
-          <w:color w:val="171717" w:themeColor="background2" w:themeShade="1A"/>
-        </w:rPr>
-      </w:pPr>
-      <w:r>
-        <w:rPr>
-          <w:rFonts w:ascii="宋体" w:hAnsi="宋体" w:hint="eastAsia"/>
-          <w:color w:val="171717" w:themeColor="background2" w:themeShade="1A"/>
-        </w:rPr>
-        <w:t>该值指出了</w:t>
-      </w:r>
-      <w:r>
-        <w:rPr>
-          <w:rFonts w:ascii="宋体" w:hAnsi="宋体" w:hint="eastAsia"/>
-          <w:color w:val="171717" w:themeColor="background2" w:themeShade="1A"/>
-        </w:rPr>
-        <w:t>NodeID</w:t>
-      </w:r>
-      <w:r>
-        <w:rPr>
-          <w:rFonts w:ascii="宋体" w:hAnsi="宋体" w:hint="eastAsia"/>
-          <w:color w:val="171717" w:themeColor="background2" w:themeShade="1A"/>
-        </w:rPr>
-        <w:t>，ID根据读写有不同的</w:t>
-      </w:r>
-      <w:r>
-        <w:rPr>
-          <w:rFonts w:ascii="宋体" w:hAnsi="宋体" w:hint="eastAsia"/>
-          <w:color w:val="171717" w:themeColor="background2" w:themeShade="1A"/>
-        </w:rPr>
-        <w:t>值</w:t>
-      </w:r>
-      <w:r>
-        <w:rPr>
-          <w:rFonts w:ascii="宋体" w:hAnsi="宋体" w:hint="eastAsia"/>
+          <w:color w:val="171717" w:themeColor="background2" w:themeShade="1A"/>
+        </w:rPr>
+      </w:pPr>
+    </w:p>
+    <w:p>
+      <w:pPr>
+        <w:rPr>
+          <w:rFonts w:cs="Times New Roman"/>
+          <w:color w:val="171717" w:themeColor="background2" w:themeShade="1A"/>
+        </w:rPr>
+      </w:pPr>
+      <w:r>
+        <w:rPr>
+          <w:rFonts w:cs="Times New Roman"/>
+          <w:color w:val="171717" w:themeColor="background2" w:themeShade="1A"/>
+        </w:rPr>
+        <w:t>13</w:t>
+      </w:r>
+      <w:r>
+        <w:rPr>
+          <w:rFonts w:cs="Times New Roman"/>
+          <w:color w:val="171717" w:themeColor="background2" w:themeShade="1A"/>
+        </w:rPr>
+        <w:t>）</w:t>
+      </w:r>
+      <w:r>
+        <w:rPr>
+          <w:rFonts w:cs="Times New Roman"/>
+          <w:color w:val="171717" w:themeColor="background2" w:themeShade="1A"/>
+        </w:rPr>
+        <w:t>TxManager</w:t>
+      </w:r>
+    </w:p>
+    <w:p>
+      <w:pPr>
+        <w:rPr>
+          <w:rFonts w:cs="Times New Roman"/>
+          <w:color w:val="171717" w:themeColor="background2" w:themeShade="1A"/>
+        </w:rPr>
+      </w:pPr>
+      <w:r>
+        <w:rPr>
+          <w:rFonts w:cs="Times New Roman" w:hint="eastAsia"/>
+          <w:color w:val="171717" w:themeColor="background2" w:themeShade="1A"/>
+        </w:rPr>
+        <w:t>做事务管理</w:t>
+      </w:r>
+      <w:r>
+        <w:rPr>
+          <w:rFonts w:cs="Times New Roman" w:hint="eastAsia"/>
+          <w:color w:val="171717" w:themeColor="background2" w:themeShade="1A"/>
+        </w:rPr>
+        <w:t>的，</w:t>
+      </w:r>
+      <w:r>
+        <w:rPr>
+          <w:rFonts w:cs="Times New Roman" w:hint="eastAsia"/>
+          <w:color w:val="171717" w:themeColor="background2" w:themeShade="1A"/>
+        </w:rPr>
+        <w:t>本地事务与分布式事务</w:t>
+      </w:r>
+    </w:p>
+    <w:p>
+      <w:pPr>
+        <w:rPr>
+          <w:rFonts w:cs="Times New Roman"/>
+          <w:color w:val="171717" w:themeColor="background2" w:themeShade="1A"/>
+        </w:rPr>
+      </w:pPr>
+    </w:p>
+    <w:p>
+      <w:pPr>
+        <w:rPr>
+          <w:rFonts w:cs="Times New Roman"/>
+          <w:color w:val="171717" w:themeColor="background2" w:themeShade="1A"/>
+        </w:rPr>
+      </w:pPr>
+      <w:r>
+        <w:rPr>
+          <w:rFonts w:cs="Times New Roman" w:hint="eastAsia"/>
+          <w:color w:val="171717" w:themeColor="background2" w:themeShade="1A"/>
+        </w:rPr>
+        <w:t>1</w:t>
+      </w:r>
+      <w:r>
+        <w:rPr>
+          <w:rFonts w:cs="Times New Roman"/>
+          <w:color w:val="171717" w:themeColor="background2" w:themeShade="1A"/>
+        </w:rPr>
+        <w:t>4</w:t>
+      </w:r>
+      <w:r>
+        <w:rPr>
+          <w:rFonts w:cs="Times New Roman" w:hint="eastAsia"/>
+          <w:color w:val="171717" w:themeColor="background2" w:themeShade="1A"/>
+        </w:rPr>
+        <w:t>）</w:t>
+      </w:r>
+      <w:r>
+        <w:rPr>
+          <w:rFonts w:cs="Times New Roman"/>
+          <w:color w:val="171717" w:themeColor="background2" w:themeShade="1A"/>
+        </w:rPr>
+        <w:t>FileMetaSize = 344, DirMetaSize = 3072</w:t>
+      </w:r>
+    </w:p>
+    <w:p>
+      <w:pPr>
+        <w:rPr>
+          <w:rFonts w:cs="Times New Roman"/>
+          <w:color w:val="171717" w:themeColor="background2" w:themeShade="1A"/>
+        </w:rPr>
+      </w:pPr>
+      <w:r>
+        <w:rPr>
+          <w:rFonts w:cs="Times New Roman" w:hint="eastAsia"/>
+          <w:color w:val="171717" w:themeColor="background2" w:themeShade="1A"/>
+        </w:rPr>
+        <w:t>这个</w:t>
+      </w:r>
+      <w:r>
+        <w:rPr>
+          <w:rFonts w:cs="Times New Roman" w:hint="eastAsia"/>
+          <w:color w:val="171717" w:themeColor="background2" w:themeShade="1A"/>
+        </w:rPr>
+        <w:t>在</w:t>
+      </w:r>
+      <w:r>
+        <w:rPr>
+          <w:rFonts w:cs="Times New Roman"/>
+          <w:color w:val="171717" w:themeColor="background2" w:themeShade="1A"/>
+        </w:rPr>
+        <w:t>nrfs</w:t>
+      </w:r>
+      <w:r>
+        <w:rPr>
+          <w:rFonts w:cs="Times New Roman" w:hint="eastAsia"/>
+          <w:color w:val="171717" w:themeColor="background2" w:themeShade="1A"/>
+        </w:rPr>
+        <w:t>.</w:t>
+      </w:r>
+      <w:r>
+        <w:rPr>
+          <w:rFonts w:cs="Times New Roman"/>
+          <w:color w:val="171717" w:themeColor="background2" w:themeShade="1A"/>
+        </w:rPr>
+        <w:t>cpp</w:t>
+      </w:r>
+      <w:r>
+        <w:rPr>
+          <w:rFonts w:cs="Times New Roman" w:hint="eastAsia"/>
+          <w:color w:val="171717" w:themeColor="background2" w:themeShade="1A"/>
+        </w:rPr>
+        <w:t>的</w:t>
+      </w:r>
+      <w:r>
+        <w:rPr>
+          <w:rFonts w:cs="Times New Roman"/>
+          <w:color w:val="171717" w:themeColor="background2" w:themeShade="1A"/>
+        </w:rPr>
+        <w:t>nrfsConnect</w:t>
+      </w:r>
+      <w:r>
+        <w:rPr>
+          <w:rFonts w:cs="Times New Roman" w:hint="eastAsia"/>
+          <w:color w:val="171717" w:themeColor="background2" w:themeShade="1A"/>
+        </w:rPr>
+        <w:t>函数</w:t>
+      </w:r>
+      <w:r>
+        <w:rPr>
+          <w:rFonts w:cs="Times New Roman" w:hint="eastAsia"/>
+          <w:color w:val="171717" w:themeColor="background2" w:themeShade="1A"/>
+        </w:rPr>
+        <w:t>里</w:t>
+      </w:r>
+      <w:r>
+        <w:rPr>
+          <w:rFonts w:cs="Times New Roman" w:hint="eastAsia"/>
+          <w:color w:val="171717" w:themeColor="background2" w:themeShade="1A"/>
+        </w:rPr>
+        <w:t>，元数据没有采用</w:t>
+      </w:r>
+      <w:r>
+        <w:rPr>
+          <w:rFonts w:cs="Times New Roman" w:hint="eastAsia"/>
+          <w:color w:val="171717" w:themeColor="background2" w:themeShade="1A"/>
+        </w:rPr>
+        <w:t>6</w:t>
+      </w:r>
+      <w:r>
+        <w:rPr>
+          <w:rFonts w:cs="Times New Roman"/>
+          <w:color w:val="171717" w:themeColor="background2" w:themeShade="1A"/>
+        </w:rPr>
+        <w:t>4</w:t>
+      </w:r>
+      <w:r>
+        <w:rPr>
+          <w:rFonts w:cs="Times New Roman" w:hint="eastAsia"/>
+          <w:color w:val="171717" w:themeColor="background2" w:themeShade="1A"/>
+        </w:rPr>
+        <w:t>位</w:t>
+      </w:r>
+      <w:r>
+        <w:rPr>
+          <w:rFonts w:cs="Times New Roman" w:hint="eastAsia"/>
+          <w:color w:val="171717" w:themeColor="background2" w:themeShade="1A"/>
+        </w:rPr>
+        <w:t>cache</w:t>
+      </w:r>
+      <w:r>
+        <w:rPr>
+          <w:rFonts w:cs="Times New Roman"/>
+          <w:color w:val="171717" w:themeColor="background2" w:themeShade="1A"/>
+        </w:rPr>
+        <w:t xml:space="preserve"> </w:t>
+      </w:r>
+      <w:r>
+        <w:rPr>
+          <w:rFonts w:cs="Times New Roman" w:hint="eastAsia"/>
+          <w:color w:val="171717" w:themeColor="background2" w:themeShade="1A"/>
+        </w:rPr>
+        <w:t>align</w:t>
+      </w:r>
+      <w:r>
+        <w:rPr>
+          <w:rFonts w:cs="Times New Roman"/>
+          <w:color w:val="171717" w:themeColor="background2" w:themeShade="1A"/>
+        </w:rPr>
+        <w:t>.</w:t>
+      </w:r>
+      <w:r>
+        <w:rPr>
+          <w:rFonts w:cs="Times New Roman"/>
+          <w:color w:val="171717" w:themeColor="background2" w:themeShade="1A"/>
+        </w:rPr>
+        <w:t>(</w:t>
+      </w:r>
+      <w:r>
+        <w:rPr>
+          <w:rFonts w:cs="Times New Roman" w:hint="eastAsia"/>
+          <w:color w:val="171717" w:themeColor="background2" w:themeShade="1A"/>
+        </w:rPr>
+        <w:t>对齐</w:t>
+      </w:r>
+      <w:r>
+        <w:rPr>
+          <w:rFonts w:cs="Times New Roman" w:hint="eastAsia"/>
+          <w:color w:val="171717" w:themeColor="background2" w:themeShade="1A"/>
+        </w:rPr>
+        <w:t>)</w:t>
+      </w:r>
+    </w:p>
+    <w:p>
+      <w:pPr>
+        <w:widowControl/>
+        <w:jc w:val="left"/>
+        <w:rPr>
+          <w:rFonts w:cs="Times New Roman" w:hint="eastAsia"/>
+          <w:color w:val="171717" w:themeColor="background2" w:themeShade="1A"/>
+        </w:rPr>
+      </w:pPr>
+      <w:r>
+        <w:rPr>
+          <w:rFonts w:cs="Times New Roman"/>
+          <w:color w:val="171717" w:themeColor="background2" w:themeShade="1A"/>
+        </w:rPr>
+        <w:t>DirectoryMeta</w:t>
+      </w:r>
+      <w:r>
+        <w:rPr>
+          <w:rFonts w:cs="Times New Roman" w:hint="eastAsia"/>
+          <w:color w:val="171717" w:themeColor="background2" w:themeShade="1A"/>
+        </w:rPr>
+        <w:t>是包含</w:t>
+      </w:r>
+      <w:r>
+        <w:rPr>
+          <w:rFonts w:cs="Times New Roman" w:hint="eastAsia"/>
+          <w:color w:val="171717" w:themeColor="background2" w:themeShade="1A"/>
+        </w:rPr>
+        <w:t>众多</w:t>
+      </w:r>
+      <w:r>
+        <w:rPr>
+          <w:rFonts w:cs="Times New Roman"/>
+          <w:color w:val="171717" w:themeColor="background2" w:themeShade="1A"/>
+        </w:rPr>
+        <w:t>DirectoryMetaTuple</w:t>
+      </w:r>
+      <w:r>
+        <w:rPr>
+          <w:rFonts w:cs="Times New Roman" w:hint="eastAsia"/>
+          <w:color w:val="171717" w:themeColor="background2" w:themeShade="1A"/>
+        </w:rPr>
+        <w:t>的结构</w:t>
+      </w:r>
+      <w:r>
+        <w:rPr>
+          <w:rFonts w:cs="Times New Roman" w:hint="eastAsia"/>
           <w:color w:val="171717" w:themeColor="background2" w:themeShade="1A"/>
         </w:rPr>
         <w:t>。</w:t>
@@ -7656,21 +8000,1504 @@
     </w:p>
     <w:p>
       <w:pPr>
-        <w:rPr>
-          <w:rFonts w:ascii="宋体" w:hAnsi="宋体"/>
-          <w:color w:val="171717" w:themeColor="background2" w:themeShade="1A"/>
-        </w:rPr>
-      </w:pPr>
-    </w:p>
-    <w:p>
-      <w:pPr>
-        <w:rPr>
-          <w:rFonts w:ascii="宋体" w:hAnsi="宋体" w:hint="eastAsia"/>
-          <w:color w:val="171717" w:themeColor="background2" w:themeShade="1A"/>
-        </w:rPr>
-      </w:pPr>
+        <w:widowControl/>
+        <w:snapToGrid w:val="0"/>
+        <w:spacing w:line="20" w:lineRule="atLeast"/>
+        <w:jc w:val="left"/>
+        <w:rPr>
+          <w:rFonts w:cs="Times New Roman"/>
+          <w:color w:val="767171" w:themeColor="background2" w:themeShade="80"/>
+          <w:sz w:val="18"/>
+          <w:szCs w:val="18"/>
+        </w:rPr>
+      </w:pPr>
+      <w:r>
+        <w:rPr>
+          <w:rFonts w:cs="Times New Roman"/>
+          <w:color w:val="767171" w:themeColor="background2" w:themeShade="80"/>
+          <w:sz w:val="18"/>
+          <w:szCs w:val="18"/>
+        </w:rPr>
+        <w:t>/** Definitions. **/</w:t>
+      </w:r>
+    </w:p>
+    <w:p>
+      <w:pPr>
+        <w:widowControl/>
+        <w:snapToGrid w:val="0"/>
+        <w:spacing w:line="20" w:lineRule="atLeast"/>
+        <w:jc w:val="left"/>
+        <w:rPr>
+          <w:rFonts w:cs="Times New Roman"/>
+          <w:color w:val="767171" w:themeColor="background2" w:themeShade="80"/>
+          <w:sz w:val="18"/>
+          <w:szCs w:val="18"/>
+        </w:rPr>
+      </w:pPr>
+      <w:r>
+        <w:rPr>
+          <w:rFonts w:cs="Times New Roman"/>
+          <w:color w:val="767171" w:themeColor="background2" w:themeShade="80"/>
+          <w:sz w:val="18"/>
+          <w:szCs w:val="18"/>
+        </w:rPr>
+        <w:t>#define MAX_PATH_LENGTH 255             /* Max length of path. */</w:t>
+      </w:r>
+    </w:p>
+    <w:p>
+      <w:pPr>
+        <w:widowControl/>
+        <w:snapToGrid w:val="0"/>
+        <w:spacing w:line="20" w:lineRule="atLeast"/>
+        <w:jc w:val="left"/>
+        <w:rPr>
+          <w:rFonts w:cs="Times New Roman"/>
+          <w:color w:val="767171" w:themeColor="background2" w:themeShade="80"/>
+          <w:sz w:val="18"/>
+          <w:szCs w:val="18"/>
+        </w:rPr>
+      </w:pPr>
+    </w:p>
+    <w:p>
+      <w:pPr>
+        <w:widowControl/>
+        <w:snapToGrid w:val="0"/>
+        <w:spacing w:line="20" w:lineRule="atLeast"/>
+        <w:jc w:val="left"/>
+        <w:rPr>
+          <w:rFonts w:cs="Times New Roman"/>
+          <w:color w:val="767171" w:themeColor="background2" w:themeShade="80"/>
+          <w:sz w:val="18"/>
+          <w:szCs w:val="18"/>
+        </w:rPr>
+      </w:pPr>
+      <w:r>
+        <w:rPr>
+          <w:rFonts w:cs="Times New Roman"/>
+          <w:color w:val="767171" w:themeColor="background2" w:themeShade="80"/>
+          <w:sz w:val="18"/>
+          <w:szCs w:val="18"/>
+        </w:rPr>
+        <w:t>/** Definitions. **/</w:t>
+      </w:r>
+    </w:p>
+    <w:p>
+      <w:pPr>
+        <w:widowControl/>
+        <w:snapToGrid w:val="0"/>
+        <w:spacing w:line="20" w:lineRule="atLeast"/>
+        <w:jc w:val="left"/>
+        <w:rPr>
+          <w:rFonts w:cs="Times New Roman"/>
+          <w:color w:val="767171" w:themeColor="background2" w:themeShade="80"/>
+          <w:sz w:val="18"/>
+          <w:szCs w:val="18"/>
+        </w:rPr>
+      </w:pPr>
+      <w:r>
+        <w:rPr>
+          <w:rFonts w:cs="Times New Roman"/>
+          <w:color w:val="767171" w:themeColor="background2" w:themeShade="80"/>
+          <w:sz w:val="18"/>
+          <w:szCs w:val="18"/>
+        </w:rPr>
+        <w:t>#define MAX_FILE_EXTENT_COUNT 20        /* Max extent count in meta of a file. */</w:t>
+      </w:r>
+    </w:p>
+    <w:p>
+      <w:pPr>
+        <w:widowControl/>
+        <w:snapToGrid w:val="0"/>
+        <w:spacing w:line="20" w:lineRule="atLeast"/>
+        <w:jc w:val="left"/>
+        <w:rPr>
+          <w:rFonts w:cs="Times New Roman"/>
+          <w:color w:val="767171" w:themeColor="background2" w:themeShade="80"/>
+          <w:sz w:val="18"/>
+          <w:szCs w:val="18"/>
+        </w:rPr>
+      </w:pPr>
+      <w:r>
+        <w:rPr>
+          <w:rFonts w:cs="Times New Roman"/>
+          <w:color w:val="767171" w:themeColor="background2" w:themeShade="80"/>
+          <w:sz w:val="18"/>
+          <w:szCs w:val="18"/>
+        </w:rPr>
+        <w:t>#define MAX_FILE_NAME_LENGTH 50         /* Max file name length. */</w:t>
+      </w:r>
+    </w:p>
+    <w:p>
+      <w:pPr>
+        <w:widowControl/>
+        <w:snapToGrid w:val="0"/>
+        <w:spacing w:line="20" w:lineRule="atLeast"/>
+        <w:jc w:val="left"/>
+        <w:rPr>
+          <w:rFonts w:cs="Times New Roman"/>
+          <w:color w:val="767171" w:themeColor="background2" w:themeShade="80"/>
+          <w:sz w:val="18"/>
+          <w:szCs w:val="18"/>
+        </w:rPr>
+      </w:pPr>
+      <w:r>
+        <w:rPr>
+          <w:rFonts w:cs="Times New Roman"/>
+          <w:color w:val="767171" w:themeColor="background2" w:themeShade="80"/>
+          <w:sz w:val="18"/>
+          <w:szCs w:val="18"/>
+        </w:rPr>
+        <w:t>#define MAX_DIRECTORY_COUNT 60         /* Max directory count. */</w:t>
+      </w:r>
+    </w:p>
+    <w:p>
+      <w:pPr>
+        <w:widowControl/>
+        <w:snapToGrid w:val="0"/>
+        <w:spacing w:line="20" w:lineRule="atLeast"/>
+        <w:jc w:val="left"/>
+        <w:rPr>
+          <w:rFonts w:cs="Times New Roman"/>
+          <w:color w:val="767171" w:themeColor="background2" w:themeShade="80"/>
+          <w:sz w:val="18"/>
+          <w:szCs w:val="18"/>
+        </w:rPr>
+      </w:pPr>
+      <w:r>
+        <w:rPr>
+          <w:rFonts w:cs="Times New Roman"/>
+          <w:color w:val="767171" w:themeColor="background2" w:themeShade="80"/>
+          <w:sz w:val="18"/>
+          <w:szCs w:val="18"/>
+        </w:rPr>
+        <w:t xml:space="preserve">typedef struct </w:t>
+      </w:r>
+    </w:p>
+    <w:p>
+      <w:pPr>
+        <w:widowControl/>
+        <w:snapToGrid w:val="0"/>
+        <w:spacing w:line="20" w:lineRule="atLeast"/>
+        <w:jc w:val="left"/>
+        <w:rPr>
+          <w:rFonts w:cs="Times New Roman"/>
+          <w:color w:val="767171" w:themeColor="background2" w:themeShade="80"/>
+          <w:sz w:val="18"/>
+          <w:szCs w:val="18"/>
+        </w:rPr>
+      </w:pPr>
+      <w:r>
+        <w:rPr>
+          <w:rFonts w:cs="Times New Roman"/>
+          <w:color w:val="767171" w:themeColor="background2" w:themeShade="80"/>
+          <w:sz w:val="18"/>
+          <w:szCs w:val="18"/>
+        </w:rPr>
+        <w:t>{</w:t>
+      </w:r>
+    </w:p>
+    <w:p>
+      <w:pPr>
+        <w:widowControl/>
+        <w:snapToGrid w:val="0"/>
+        <w:spacing w:line="20" w:lineRule="atLeast"/>
+        <w:jc w:val="left"/>
+        <w:rPr>
+          <w:rFonts w:cs="Times New Roman"/>
+          <w:color w:val="767171" w:themeColor="background2" w:themeShade="80"/>
+          <w:sz w:val="18"/>
+          <w:szCs w:val="18"/>
+        </w:rPr>
+      </w:pPr>
+      <w:r>
+        <w:rPr>
+          <w:rFonts w:cs="Times New Roman"/>
+          <w:color w:val="767171" w:themeColor="background2" w:themeShade="80"/>
+          <w:sz w:val="18"/>
+          <w:szCs w:val="18"/>
+        </w:rPr>
+        <w:tab/>
+        <w:t>NodeHash hashNode; /* Node hash array of extent. */</w:t>
+      </w:r>
+    </w:p>
+    <w:p>
+      <w:pPr>
+        <w:widowControl/>
+        <w:snapToGrid w:val="0"/>
+        <w:spacing w:line="20" w:lineRule="atLeast"/>
+        <w:jc w:val="left"/>
+        <w:rPr>
+          <w:rFonts w:cs="Times New Roman"/>
+          <w:color w:val="767171" w:themeColor="background2" w:themeShade="80"/>
+          <w:sz w:val="18"/>
+          <w:szCs w:val="18"/>
+        </w:rPr>
+      </w:pPr>
+      <w:r>
+        <w:rPr>
+          <w:rFonts w:cs="Times New Roman"/>
+          <w:color w:val="767171" w:themeColor="background2" w:themeShade="80"/>
+          <w:sz w:val="18"/>
+          <w:szCs w:val="18"/>
+        </w:rPr>
+        <w:t xml:space="preserve">    uint32_t indexExtentStartBlock; /* Index array of start block in an extent. */</w:t>
+      </w:r>
+    </w:p>
+    <w:p>
+      <w:pPr>
+        <w:widowControl/>
+        <w:snapToGrid w:val="0"/>
+        <w:spacing w:line="20" w:lineRule="atLeast"/>
+        <w:jc w:val="left"/>
+        <w:rPr>
+          <w:rFonts w:cs="Times New Roman"/>
+          <w:color w:val="767171" w:themeColor="background2" w:themeShade="80"/>
+          <w:sz w:val="18"/>
+          <w:szCs w:val="18"/>
+        </w:rPr>
+      </w:pPr>
+      <w:r>
+        <w:rPr>
+          <w:rFonts w:cs="Times New Roman"/>
+          <w:color w:val="767171" w:themeColor="background2" w:themeShade="80"/>
+          <w:sz w:val="18"/>
+          <w:szCs w:val="18"/>
+        </w:rPr>
+        <w:t xml:space="preserve">    uint32_t countExtentBlock; /* Count array of blocks in an extent. */</w:t>
+      </w:r>
+    </w:p>
+    <w:p>
+      <w:pPr>
+        <w:widowControl/>
+        <w:snapToGrid w:val="0"/>
+        <w:spacing w:line="20" w:lineRule="atLeast"/>
+        <w:jc w:val="left"/>
+        <w:rPr>
+          <w:rFonts w:cs="Times New Roman" w:hint="eastAsia"/>
+          <w:color w:val="767171" w:themeColor="background2" w:themeShade="80"/>
+          <w:sz w:val="18"/>
+          <w:szCs w:val="18"/>
+        </w:rPr>
+      </w:pPr>
+      <w:r>
+        <w:rPr>
+          <w:rFonts w:cs="Times New Roman"/>
+          <w:color w:val="767171" w:themeColor="background2" w:themeShade="80"/>
+          <w:sz w:val="18"/>
+          <w:szCs w:val="18"/>
+        </w:rPr>
+        <w:t>} FileMetaTuple;</w:t>
+      </w:r>
+    </w:p>
+    <w:p>
+      <w:pPr>
+        <w:widowControl/>
+        <w:snapToGrid w:val="0"/>
+        <w:spacing w:line="20" w:lineRule="atLeast"/>
+        <w:jc w:val="left"/>
+        <w:rPr>
+          <w:rFonts w:cs="Times New Roman"/>
+          <w:color w:val="FF0000"/>
+          <w:sz w:val="18"/>
+          <w:szCs w:val="18"/>
+        </w:rPr>
+      </w:pPr>
+      <w:r>
+        <w:rPr>
+          <w:rFonts w:cs="Times New Roman" w:hint="eastAsia"/>
+          <w:color w:val="FF0000"/>
+          <w:sz w:val="18"/>
+          <w:szCs w:val="18"/>
+        </w:rPr>
+        <w:t>/</w:t>
+      </w:r>
+      <w:r>
+        <w:rPr>
+          <w:rFonts w:cs="Times New Roman"/>
+          <w:color w:val="FF0000"/>
+          <w:sz w:val="18"/>
+          <w:szCs w:val="18"/>
+        </w:rPr>
+        <w:t>/16B</w:t>
+      </w:r>
+    </w:p>
+    <w:p>
+      <w:pPr>
+        <w:widowControl/>
+        <w:snapToGrid w:val="0"/>
+        <w:spacing w:line="20" w:lineRule="atLeast"/>
+        <w:jc w:val="left"/>
+        <w:rPr>
+          <w:rFonts w:cs="Times New Roman" w:hint="eastAsia"/>
+          <w:color w:val="767171" w:themeColor="background2" w:themeShade="80"/>
+          <w:sz w:val="18"/>
+          <w:szCs w:val="18"/>
+        </w:rPr>
+      </w:pPr>
+    </w:p>
+    <w:p>
+      <w:pPr>
+        <w:widowControl/>
+        <w:snapToGrid w:val="0"/>
+        <w:spacing w:line="20" w:lineRule="atLeast"/>
+        <w:jc w:val="left"/>
+        <w:rPr>
+          <w:rFonts w:cs="Times New Roman"/>
+          <w:color w:val="767171" w:themeColor="background2" w:themeShade="80"/>
+          <w:sz w:val="18"/>
+          <w:szCs w:val="18"/>
+        </w:rPr>
+      </w:pPr>
+      <w:r>
+        <w:rPr>
+          <w:rFonts w:cs="Times New Roman"/>
+          <w:color w:val="767171" w:themeColor="background2" w:themeShade="80"/>
+          <w:sz w:val="18"/>
+          <w:szCs w:val="18"/>
+        </w:rPr>
+        <w:t>typedef struct                          /* File meta structure. */</w:t>
+      </w:r>
+    </w:p>
+    <w:p>
+      <w:pPr>
+        <w:widowControl/>
+        <w:snapToGrid w:val="0"/>
+        <w:spacing w:line="20" w:lineRule="atLeast"/>
+        <w:jc w:val="left"/>
+        <w:rPr>
+          <w:rFonts w:cs="Times New Roman"/>
+          <w:color w:val="767171" w:themeColor="background2" w:themeShade="80"/>
+          <w:sz w:val="18"/>
+          <w:szCs w:val="18"/>
+        </w:rPr>
+      </w:pPr>
+      <w:r>
+        <w:rPr>
+          <w:rFonts w:cs="Times New Roman"/>
+          <w:color w:val="767171" w:themeColor="background2" w:themeShade="80"/>
+          <w:sz w:val="18"/>
+          <w:szCs w:val="18"/>
+        </w:rPr>
+        <w:t>{</w:t>
+      </w:r>
+    </w:p>
+    <w:p>
+      <w:pPr>
+        <w:widowControl/>
+        <w:snapToGrid w:val="0"/>
+        <w:spacing w:line="20" w:lineRule="atLeast"/>
+        <w:jc w:val="left"/>
+        <w:rPr>
+          <w:rFonts w:cs="Times New Roman" w:hint="eastAsia"/>
+          <w:color w:val="767171" w:themeColor="background2" w:themeShade="80"/>
+          <w:sz w:val="18"/>
+          <w:szCs w:val="18"/>
+        </w:rPr>
+      </w:pPr>
+      <w:r>
+        <w:rPr>
+          <w:rFonts w:cs="Times New Roman"/>
+          <w:color w:val="767171" w:themeColor="background2" w:themeShade="80"/>
+          <w:sz w:val="18"/>
+          <w:szCs w:val="18"/>
+        </w:rPr>
+        <w:t xml:space="preserve">    time_t timeLastModified;        /* Last modified time. */</w:t>
+      </w:r>
+      <w:r>
+        <w:rPr>
+          <w:rFonts w:cs="Times New Roman"/>
+          <w:color w:val="767171" w:themeColor="background2" w:themeShade="80"/>
+          <w:sz w:val="18"/>
+          <w:szCs w:val="18"/>
+        </w:rPr>
+        <w:t xml:space="preserve">  </w:t>
+      </w:r>
+      <w:r>
+        <w:rPr>
+          <w:rFonts w:cs="Times New Roman" w:hint="eastAsia"/>
+          <w:color w:val="FF0000"/>
+          <w:sz w:val="18"/>
+          <w:szCs w:val="18"/>
+        </w:rPr>
+        <w:t>/</w:t>
+      </w:r>
+      <w:r>
+        <w:rPr>
+          <w:rFonts w:cs="Times New Roman"/>
+          <w:color w:val="FF0000"/>
+          <w:sz w:val="18"/>
+          <w:szCs w:val="18"/>
+        </w:rPr>
+        <w:t>/</w:t>
+      </w:r>
+      <w:r>
+        <w:rPr>
+          <w:rFonts w:cs="Times New Roman"/>
+          <w:color w:val="FF0000"/>
+          <w:sz w:val="18"/>
+          <w:szCs w:val="18"/>
+        </w:rPr>
+        <w:t>uint64_t</w:t>
+      </w:r>
+      <w:r>
+        <w:rPr>
+          <w:rFonts w:cs="Times New Roman"/>
+          <w:color w:val="FF0000"/>
+          <w:sz w:val="18"/>
+          <w:szCs w:val="18"/>
+        </w:rPr>
+        <w:t xml:space="preserve"> 8B</w:t>
+      </w:r>
+    </w:p>
+    <w:p>
+      <w:pPr>
+        <w:widowControl/>
+        <w:snapToGrid w:val="0"/>
+        <w:spacing w:line="20" w:lineRule="atLeast"/>
+        <w:jc w:val="left"/>
+        <w:rPr>
+          <w:rFonts w:cs="Times New Roman"/>
+          <w:color w:val="767171" w:themeColor="background2" w:themeShade="80"/>
+          <w:sz w:val="18"/>
+          <w:szCs w:val="18"/>
+        </w:rPr>
+      </w:pPr>
+      <w:r>
+        <w:rPr>
+          <w:rFonts w:cs="Times New Roman"/>
+          <w:color w:val="767171" w:themeColor="background2" w:themeShade="80"/>
+          <w:sz w:val="18"/>
+          <w:szCs w:val="18"/>
+        </w:rPr>
+        <w:t xml:space="preserve">    uint64_t count;                 /* Count of extents. (not required and might have consistency problem with size) */</w:t>
+      </w:r>
+    </w:p>
+    <w:p>
+      <w:pPr>
+        <w:widowControl/>
+        <w:snapToGrid w:val="0"/>
+        <w:spacing w:line="20" w:lineRule="atLeast"/>
+        <w:jc w:val="left"/>
+        <w:rPr>
+          <w:rFonts w:cs="Times New Roman"/>
+          <w:color w:val="767171" w:themeColor="background2" w:themeShade="80"/>
+          <w:sz w:val="18"/>
+          <w:szCs w:val="18"/>
+        </w:rPr>
+      </w:pPr>
+      <w:r>
+        <w:rPr>
+          <w:rFonts w:cs="Times New Roman"/>
+          <w:color w:val="767171" w:themeColor="background2" w:themeShade="80"/>
+          <w:sz w:val="18"/>
+          <w:szCs w:val="18"/>
+        </w:rPr>
+        <w:lastRenderedPageBreak/>
+        <w:t xml:space="preserve">    uint64_t size;                  /* Size of extents. */</w:t>
+      </w:r>
+    </w:p>
+    <w:p>
+      <w:pPr>
+        <w:widowControl/>
+        <w:snapToGrid w:val="0"/>
+        <w:spacing w:line="20" w:lineRule="atLeast"/>
+        <w:jc w:val="left"/>
+        <w:rPr>
+          <w:rFonts w:cs="Times New Roman" w:hint="eastAsia"/>
+          <w:color w:val="FF0000"/>
+          <w:sz w:val="18"/>
+          <w:szCs w:val="18"/>
+        </w:rPr>
+      </w:pPr>
+      <w:r>
+        <w:rPr>
+          <w:rFonts w:cs="Times New Roman"/>
+          <w:color w:val="767171" w:themeColor="background2" w:themeShade="80"/>
+          <w:sz w:val="18"/>
+          <w:szCs w:val="18"/>
+        </w:rPr>
+        <w:t xml:space="preserve">    FileMetaTuple tuple[MAX_FILE_EXTENT_COUNT];</w:t>
+      </w:r>
+      <w:r>
+        <w:rPr>
+          <w:rFonts w:cs="Times New Roman" w:hint="eastAsia"/>
+          <w:color w:val="767171" w:themeColor="background2" w:themeShade="80"/>
+          <w:sz w:val="18"/>
+          <w:szCs w:val="18"/>
+        </w:rPr>
+        <w:t xml:space="preserve"> </w:t>
+      </w:r>
+      <w:r>
+        <w:rPr>
+          <w:rFonts w:cs="Times New Roman"/>
+          <w:color w:val="767171" w:themeColor="background2" w:themeShade="80"/>
+          <w:sz w:val="18"/>
+          <w:szCs w:val="18"/>
+        </w:rPr>
+        <w:t xml:space="preserve"> </w:t>
+      </w:r>
+      <w:r>
+        <w:rPr>
+          <w:rFonts w:cs="Times New Roman"/>
+          <w:color w:val="FF0000"/>
+          <w:sz w:val="18"/>
+          <w:szCs w:val="18"/>
+        </w:rPr>
+        <w:t>//20*16B</w:t>
+      </w:r>
+    </w:p>
+    <w:p>
+      <w:pPr>
+        <w:widowControl/>
+        <w:snapToGrid w:val="0"/>
+        <w:spacing w:line="20" w:lineRule="atLeast"/>
+        <w:jc w:val="left"/>
+        <w:rPr>
+          <w:rFonts w:cs="Times New Roman"/>
+          <w:color w:val="767171" w:themeColor="background2" w:themeShade="80"/>
+          <w:sz w:val="18"/>
+          <w:szCs w:val="18"/>
+        </w:rPr>
+      </w:pPr>
+      <w:r>
+        <w:rPr>
+          <w:rFonts w:cs="Times New Roman"/>
+          <w:color w:val="767171" w:themeColor="background2" w:themeShade="80"/>
+          <w:sz w:val="18"/>
+          <w:szCs w:val="18"/>
+        </w:rPr>
+        <w:t>} FileMeta;</w:t>
+      </w:r>
+    </w:p>
+    <w:p>
+      <w:pPr>
+        <w:widowControl/>
+        <w:snapToGrid w:val="0"/>
+        <w:spacing w:line="20" w:lineRule="atLeast"/>
+        <w:jc w:val="left"/>
+        <w:rPr>
+          <w:rFonts w:cs="Times New Roman"/>
+          <w:color w:val="FF0000"/>
+          <w:sz w:val="18"/>
+          <w:szCs w:val="18"/>
+        </w:rPr>
+      </w:pPr>
+      <w:r>
+        <w:rPr>
+          <w:rFonts w:cs="Times New Roman" w:hint="eastAsia"/>
+          <w:color w:val="FF0000"/>
+          <w:sz w:val="18"/>
+          <w:szCs w:val="18"/>
+        </w:rPr>
+        <w:t>/</w:t>
+      </w:r>
+      <w:r>
+        <w:rPr>
+          <w:rFonts w:cs="Times New Roman"/>
+          <w:color w:val="FF0000"/>
+          <w:sz w:val="18"/>
+          <w:szCs w:val="18"/>
+        </w:rPr>
+        <w:t>/344B</w:t>
+      </w:r>
+    </w:p>
+    <w:p>
+      <w:pPr>
+        <w:widowControl/>
+        <w:snapToGrid w:val="0"/>
+        <w:spacing w:line="20" w:lineRule="atLeast"/>
+        <w:jc w:val="left"/>
+        <w:rPr>
+          <w:rFonts w:cs="Times New Roman" w:hint="eastAsia"/>
+          <w:color w:val="767171" w:themeColor="background2" w:themeShade="80"/>
+          <w:sz w:val="18"/>
+          <w:szCs w:val="18"/>
+        </w:rPr>
+      </w:pPr>
+    </w:p>
+    <w:p>
+      <w:pPr>
+        <w:widowControl/>
+        <w:snapToGrid w:val="0"/>
+        <w:spacing w:line="20" w:lineRule="atLeast"/>
+        <w:jc w:val="left"/>
+        <w:rPr>
+          <w:rFonts w:cs="Times New Roman"/>
+          <w:color w:val="767171" w:themeColor="background2" w:themeShade="80"/>
+          <w:sz w:val="18"/>
+          <w:szCs w:val="18"/>
+        </w:rPr>
+      </w:pPr>
+      <w:r>
+        <w:rPr>
+          <w:rFonts w:cs="Times New Roman"/>
+          <w:color w:val="767171" w:themeColor="background2" w:themeShade="80"/>
+          <w:sz w:val="18"/>
+          <w:szCs w:val="18"/>
+        </w:rPr>
+        <w:t>typedef struct {</w:t>
+      </w:r>
+    </w:p>
+    <w:p>
+      <w:pPr>
+        <w:widowControl/>
+        <w:snapToGrid w:val="0"/>
+        <w:spacing w:line="20" w:lineRule="atLeast"/>
+        <w:jc w:val="left"/>
+        <w:rPr>
+          <w:rFonts w:cs="Times New Roman"/>
+          <w:color w:val="767171" w:themeColor="background2" w:themeShade="80"/>
+          <w:sz w:val="18"/>
+          <w:szCs w:val="18"/>
+        </w:rPr>
+      </w:pPr>
+      <w:r>
+        <w:rPr>
+          <w:rFonts w:cs="Times New Roman"/>
+          <w:color w:val="767171" w:themeColor="background2" w:themeShade="80"/>
+          <w:sz w:val="18"/>
+          <w:szCs w:val="18"/>
+        </w:rPr>
+        <w:tab/>
+        <w:t>char names[MAX_FILE_NAME_LENGTH];</w:t>
+      </w:r>
+    </w:p>
+    <w:p>
+      <w:pPr>
+        <w:widowControl/>
+        <w:snapToGrid w:val="0"/>
+        <w:spacing w:line="20" w:lineRule="atLeast"/>
+        <w:jc w:val="left"/>
+        <w:rPr>
+          <w:rFonts w:cs="Times New Roman"/>
+          <w:color w:val="767171" w:themeColor="background2" w:themeShade="80"/>
+          <w:sz w:val="18"/>
+          <w:szCs w:val="18"/>
+        </w:rPr>
+      </w:pPr>
+      <w:r>
+        <w:rPr>
+          <w:rFonts w:cs="Times New Roman"/>
+          <w:color w:val="767171" w:themeColor="background2" w:themeShade="80"/>
+          <w:sz w:val="18"/>
+          <w:szCs w:val="18"/>
+        </w:rPr>
+        <w:tab/>
+        <w:t>bool isDirectories;</w:t>
+      </w:r>
+    </w:p>
+    <w:p>
+      <w:pPr>
+        <w:widowControl/>
+        <w:snapToGrid w:val="0"/>
+        <w:spacing w:line="20" w:lineRule="atLeast"/>
+        <w:jc w:val="left"/>
+        <w:rPr>
+          <w:rFonts w:cs="Times New Roman"/>
+          <w:color w:val="767171" w:themeColor="background2" w:themeShade="80"/>
+          <w:sz w:val="18"/>
+          <w:szCs w:val="18"/>
+        </w:rPr>
+      </w:pPr>
+      <w:r>
+        <w:rPr>
+          <w:rFonts w:cs="Times New Roman"/>
+          <w:color w:val="767171" w:themeColor="background2" w:themeShade="80"/>
+          <w:sz w:val="18"/>
+          <w:szCs w:val="18"/>
+        </w:rPr>
+        <w:t>} DirectoryMetaTuple;</w:t>
+      </w:r>
+    </w:p>
+    <w:p>
+      <w:pPr>
+        <w:widowControl/>
+        <w:snapToGrid w:val="0"/>
+        <w:spacing w:line="20" w:lineRule="atLeast"/>
+        <w:jc w:val="left"/>
+        <w:rPr>
+          <w:rFonts w:cs="Times New Roman"/>
+          <w:color w:val="767171" w:themeColor="background2" w:themeShade="80"/>
+          <w:sz w:val="18"/>
+          <w:szCs w:val="18"/>
+        </w:rPr>
+      </w:pPr>
+      <w:r>
+        <w:rPr>
+          <w:rFonts w:cs="Times New Roman" w:hint="eastAsia"/>
+          <w:color w:val="767171" w:themeColor="background2" w:themeShade="80"/>
+          <w:sz w:val="18"/>
+          <w:szCs w:val="18"/>
+        </w:rPr>
+        <w:t>/</w:t>
+      </w:r>
+      <w:r>
+        <w:rPr>
+          <w:rFonts w:cs="Times New Roman"/>
+          <w:color w:val="767171" w:themeColor="background2" w:themeShade="80"/>
+          <w:sz w:val="18"/>
+          <w:szCs w:val="18"/>
+        </w:rPr>
+        <w:t>/51B</w:t>
+      </w:r>
+    </w:p>
+    <w:p>
+      <w:pPr>
+        <w:widowControl/>
+        <w:snapToGrid w:val="0"/>
+        <w:spacing w:line="20" w:lineRule="atLeast"/>
+        <w:jc w:val="left"/>
+        <w:rPr>
+          <w:rFonts w:cs="Times New Roman"/>
+          <w:color w:val="767171" w:themeColor="background2" w:themeShade="80"/>
+          <w:sz w:val="18"/>
+          <w:szCs w:val="18"/>
+        </w:rPr>
+      </w:pPr>
+    </w:p>
+    <w:p>
+      <w:pPr>
+        <w:widowControl/>
+        <w:snapToGrid w:val="0"/>
+        <w:spacing w:line="20" w:lineRule="atLeast"/>
+        <w:jc w:val="left"/>
+        <w:rPr>
+          <w:rFonts w:cs="Times New Roman" w:hint="eastAsia"/>
+          <w:color w:val="767171" w:themeColor="background2" w:themeShade="80"/>
+          <w:sz w:val="18"/>
+          <w:szCs w:val="18"/>
+        </w:rPr>
+      </w:pPr>
+    </w:p>
+    <w:p>
+      <w:pPr>
+        <w:widowControl/>
+        <w:snapToGrid w:val="0"/>
+        <w:spacing w:line="20" w:lineRule="atLeast"/>
+        <w:jc w:val="left"/>
+        <w:rPr>
+          <w:rFonts w:cs="Times New Roman"/>
+          <w:color w:val="767171" w:themeColor="background2" w:themeShade="80"/>
+          <w:sz w:val="18"/>
+          <w:szCs w:val="18"/>
+        </w:rPr>
+      </w:pPr>
+      <w:r>
+        <w:rPr>
+          <w:rFonts w:cs="Times New Roman"/>
+          <w:color w:val="767171" w:themeColor="background2" w:themeShade="80"/>
+          <w:sz w:val="18"/>
+          <w:szCs w:val="18"/>
+        </w:rPr>
+        <w:t>typedef struct                          /* Directory meta structure. */</w:t>
+      </w:r>
+    </w:p>
+    <w:p>
+      <w:pPr>
+        <w:widowControl/>
+        <w:snapToGrid w:val="0"/>
+        <w:spacing w:line="20" w:lineRule="atLeast"/>
+        <w:jc w:val="left"/>
+        <w:rPr>
+          <w:rFonts w:cs="Times New Roman"/>
+          <w:color w:val="767171" w:themeColor="background2" w:themeShade="80"/>
+          <w:sz w:val="18"/>
+          <w:szCs w:val="18"/>
+        </w:rPr>
+      </w:pPr>
+      <w:r>
+        <w:rPr>
+          <w:rFonts w:cs="Times New Roman"/>
+          <w:color w:val="767171" w:themeColor="background2" w:themeShade="80"/>
+          <w:sz w:val="18"/>
+          <w:szCs w:val="18"/>
+        </w:rPr>
+        <w:t>{</w:t>
+      </w:r>
+    </w:p>
+    <w:p>
+      <w:pPr>
+        <w:widowControl/>
+        <w:snapToGrid w:val="0"/>
+        <w:spacing w:line="20" w:lineRule="atLeast"/>
+        <w:jc w:val="left"/>
+        <w:rPr>
+          <w:rFonts w:cs="Times New Roman" w:hint="eastAsia"/>
+          <w:color w:val="767171" w:themeColor="background2" w:themeShade="80"/>
+          <w:sz w:val="18"/>
+          <w:szCs w:val="18"/>
+        </w:rPr>
+      </w:pPr>
+      <w:r>
+        <w:rPr>
+          <w:rFonts w:cs="Times New Roman"/>
+          <w:color w:val="767171" w:themeColor="background2" w:themeShade="80"/>
+          <w:sz w:val="18"/>
+          <w:szCs w:val="18"/>
+        </w:rPr>
+        <w:t xml:space="preserve">    uint64_t count;                 /* Count of names. */</w:t>
+      </w:r>
+      <w:r>
+        <w:rPr>
+          <w:rFonts w:cs="Times New Roman"/>
+          <w:color w:val="767171" w:themeColor="background2" w:themeShade="80"/>
+          <w:sz w:val="18"/>
+          <w:szCs w:val="18"/>
+        </w:rPr>
+        <w:t xml:space="preserve">  </w:t>
+      </w:r>
+      <w:r>
+        <w:rPr>
+          <w:rFonts w:cs="Times New Roman" w:hint="eastAsia"/>
+          <w:color w:val="FF0000"/>
+          <w:sz w:val="18"/>
+          <w:szCs w:val="18"/>
+        </w:rPr>
+        <w:t>/</w:t>
+      </w:r>
+      <w:r>
+        <w:rPr>
+          <w:rFonts w:cs="Times New Roman"/>
+          <w:color w:val="FF0000"/>
+          <w:sz w:val="18"/>
+          <w:szCs w:val="18"/>
+        </w:rPr>
+        <w:t>/8B</w:t>
+      </w:r>
+    </w:p>
+    <w:p>
+      <w:pPr>
+        <w:widowControl/>
+        <w:snapToGrid w:val="0"/>
+        <w:spacing w:line="20" w:lineRule="atLeast"/>
+        <w:jc w:val="left"/>
+        <w:rPr>
+          <w:rFonts w:cs="Times New Roman"/>
+          <w:color w:val="767171" w:themeColor="background2" w:themeShade="80"/>
+          <w:sz w:val="18"/>
+          <w:szCs w:val="18"/>
+        </w:rPr>
+      </w:pPr>
+      <w:r>
+        <w:rPr>
+          <w:rFonts w:cs="Times New Roman"/>
+          <w:color w:val="767171" w:themeColor="background2" w:themeShade="80"/>
+          <w:sz w:val="18"/>
+          <w:szCs w:val="18"/>
+        </w:rPr>
+        <w:t xml:space="preserve">    DirectoryMetaTuple tuple[MAX_DIRECTORY_COUNT];</w:t>
+      </w:r>
+      <w:r>
+        <w:rPr>
+          <w:rFonts w:cs="Times New Roman"/>
+          <w:color w:val="767171" w:themeColor="background2" w:themeShade="80"/>
+          <w:sz w:val="18"/>
+          <w:szCs w:val="18"/>
+        </w:rPr>
+        <w:t xml:space="preserve"> </w:t>
+      </w:r>
+    </w:p>
+    <w:p>
+      <w:pPr>
+        <w:widowControl/>
+        <w:snapToGrid w:val="0"/>
+        <w:spacing w:line="20" w:lineRule="atLeast"/>
+        <w:jc w:val="left"/>
+        <w:rPr>
+          <w:rFonts w:cs="Times New Roman"/>
+          <w:color w:val="767171" w:themeColor="background2" w:themeShade="80"/>
+          <w:sz w:val="18"/>
+          <w:szCs w:val="18"/>
+        </w:rPr>
+      </w:pPr>
+      <w:r>
+        <w:rPr>
+          <w:rFonts w:cs="Times New Roman"/>
+          <w:color w:val="767171" w:themeColor="background2" w:themeShade="80"/>
+          <w:sz w:val="18"/>
+          <w:szCs w:val="18"/>
+        </w:rPr>
+        <w:t>} DirectoryMeta;</w:t>
+      </w:r>
+    </w:p>
+    <w:p>
+      <w:pPr>
+        <w:widowControl/>
+        <w:snapToGrid w:val="0"/>
+        <w:spacing w:line="20" w:lineRule="atLeast"/>
+        <w:jc w:val="left"/>
+        <w:rPr>
+          <w:rFonts w:cs="Times New Roman" w:hint="eastAsia"/>
+          <w:color w:val="767171" w:themeColor="background2" w:themeShade="80"/>
+          <w:sz w:val="18"/>
+          <w:szCs w:val="18"/>
+        </w:rPr>
+      </w:pPr>
+      <w:r>
+        <w:rPr>
+          <w:rFonts w:cs="Times New Roman" w:hint="eastAsia"/>
+          <w:color w:val="767171" w:themeColor="background2" w:themeShade="80"/>
+          <w:sz w:val="18"/>
+          <w:szCs w:val="18"/>
+        </w:rPr>
+        <w:t>/</w:t>
+      </w:r>
+      <w:r>
+        <w:rPr>
+          <w:rFonts w:cs="Times New Roman"/>
+          <w:color w:val="767171" w:themeColor="background2" w:themeShade="80"/>
+          <w:sz w:val="18"/>
+          <w:szCs w:val="18"/>
+        </w:rPr>
+        <w:t>/</w:t>
+      </w:r>
+      <w:r>
+        <w:rPr>
+          <w:rFonts w:cs="Times New Roman"/>
+          <w:color w:val="767171" w:themeColor="background2" w:themeShade="80"/>
+          <w:sz w:val="18"/>
+          <w:szCs w:val="18"/>
+        </w:rPr>
+        <w:t xml:space="preserve"> </w:t>
+      </w:r>
+    </w:p>
+    <w:p>
+      <w:pPr>
+        <w:widowControl/>
+        <w:snapToGrid w:val="0"/>
+        <w:spacing w:line="20" w:lineRule="atLeast"/>
+        <w:jc w:val="left"/>
+        <w:rPr>
+          <w:rFonts w:cs="Times New Roman"/>
+          <w:color w:val="767171" w:themeColor="background2" w:themeShade="80"/>
+          <w:sz w:val="18"/>
+          <w:szCs w:val="18"/>
+        </w:rPr>
+      </w:pPr>
+      <w:r>
+        <w:rPr>
+          <w:rFonts w:cs="Times New Roman"/>
+          <w:color w:val="767171" w:themeColor="background2" w:themeShade="80"/>
+          <w:sz w:val="18"/>
+          <w:szCs w:val="18"/>
+        </w:rPr>
+        <w:t>typedef DirectoryMeta nrfsfilelist;</w:t>
+      </w:r>
+    </w:p>
+    <w:p>
+      <w:pPr>
+        <w:widowControl/>
+        <w:snapToGrid w:val="0"/>
+        <w:spacing w:line="20" w:lineRule="atLeast"/>
+        <w:jc w:val="left"/>
+        <w:rPr>
+          <w:rFonts w:cs="Times New Roman"/>
+          <w:color w:val="767171" w:themeColor="background2" w:themeShade="80"/>
+          <w:sz w:val="18"/>
+          <w:szCs w:val="18"/>
+        </w:rPr>
+      </w:pPr>
+    </w:p>
+    <w:p>
+      <w:pPr>
+        <w:widowControl/>
+        <w:snapToGrid w:val="0"/>
+        <w:spacing w:line="20" w:lineRule="atLeast"/>
+        <w:jc w:val="left"/>
+        <w:rPr>
+          <w:rFonts w:cs="Times New Roman"/>
+          <w:color w:val="767171" w:themeColor="background2" w:themeShade="80"/>
+          <w:sz w:val="18"/>
+          <w:szCs w:val="18"/>
+        </w:rPr>
+      </w:pPr>
+    </w:p>
+    <w:p>
+      <w:pPr>
+        <w:widowControl/>
+        <w:snapToGrid w:val="0"/>
+        <w:spacing w:line="20" w:lineRule="atLeast"/>
+        <w:jc w:val="left"/>
+        <w:rPr>
+          <w:rFonts w:cs="Times New Roman" w:hint="eastAsia"/>
+          <w:color w:val="767171" w:themeColor="background2" w:themeShade="80"/>
+          <w:sz w:val="18"/>
+          <w:szCs w:val="18"/>
+        </w:rPr>
+      </w:pPr>
+      <w:r>
+        <w:rPr>
+          <w:rFonts w:cs="Times New Roman" w:hint="eastAsia"/>
+          <w:color w:val="767171" w:themeColor="background2" w:themeShade="80"/>
+          <w:sz w:val="18"/>
+          <w:szCs w:val="18"/>
+        </w:rPr>
+        <w:t>、</w:t>
+      </w:r>
+    </w:p>
+    <w:p>
+      <w:pPr>
+        <w:widowControl/>
+        <w:jc w:val="left"/>
+        <w:rPr>
+          <w:rFonts w:cs="Times New Roman" w:hint="eastAsia"/>
+          <w:color w:val="171717" w:themeColor="background2" w:themeShade="1A"/>
+        </w:rPr>
+      </w:pPr>
+      <w:r>
+        <w:rPr>
+          <w:rFonts w:cs="Times New Roman" w:hint="eastAsia"/>
+          <w:color w:val="171717" w:themeColor="background2" w:themeShade="1A"/>
+        </w:rPr>
+        <w:t>extent</w:t>
+      </w:r>
+      <w:r>
+        <w:rPr>
+          <w:rFonts w:cs="Times New Roman" w:hint="eastAsia"/>
+          <w:color w:val="171717" w:themeColor="background2" w:themeShade="1A"/>
+        </w:rPr>
+        <w:t>，意思是分配给对象的任何连续块，区间。</w:t>
+      </w:r>
+    </w:p>
+    <w:p>
+      <w:pPr>
+        <w:widowControl/>
+        <w:jc w:val="left"/>
+        <w:rPr>
+          <w:rFonts w:cs="Times New Roman" w:hint="eastAsia"/>
+          <w:color w:val="171717" w:themeColor="background2" w:themeShade="1A"/>
+        </w:rPr>
+      </w:pPr>
+      <w:r>
+        <w:rPr>
+          <w:rFonts w:cs="Times New Roman" w:hint="eastAsia"/>
+          <w:color w:val="171717" w:themeColor="background2" w:themeShade="1A"/>
+        </w:rPr>
+        <w:t>区间（</w:t>
+      </w:r>
+      <w:r>
+        <w:rPr>
+          <w:rFonts w:cs="Times New Roman" w:hint="eastAsia"/>
+          <w:color w:val="171717" w:themeColor="background2" w:themeShade="1A"/>
+        </w:rPr>
+        <w:t>extent</w:t>
+      </w:r>
+      <w:r>
+        <w:rPr>
+          <w:rFonts w:cs="Times New Roman" w:hint="eastAsia"/>
+          <w:color w:val="171717" w:themeColor="background2" w:themeShade="1A"/>
+        </w:rPr>
+        <w:t>）</w:t>
+      </w:r>
+    </w:p>
+    <w:p>
+      <w:pPr>
+        <w:widowControl/>
+        <w:jc w:val="left"/>
+        <w:rPr>
+          <w:rFonts w:cs="Times New Roman" w:hint="eastAsia"/>
+          <w:color w:val="171717" w:themeColor="background2" w:themeShade="1A"/>
+        </w:rPr>
+      </w:pPr>
+      <w:r>
+        <w:rPr>
+          <w:rFonts w:cs="Times New Roman" w:hint="eastAsia"/>
+          <w:color w:val="171717" w:themeColor="background2" w:themeShade="1A"/>
+        </w:rPr>
+        <w:t>分配给对象（如表）的任何连续块叫区间；区间也叫扩展，因为当它用完已经分配的区间后，再有新的记录插入就必须在分配新的区间（即扩展一些块）；一旦区间分配给某个对象（表、索引及簇），则该区间就不能再分配给其它的对象；</w:t>
+      </w:r>
+    </w:p>
+    <w:p>
+      <w:pPr>
+        <w:rPr>
+          <w:rFonts w:cs="Times New Roman"/>
+          <w:color w:val="171717" w:themeColor="background2" w:themeShade="1A"/>
+        </w:rPr>
+      </w:pPr>
+    </w:p>
+    <w:p>
+      <w:pPr>
+        <w:rPr>
+          <w:rFonts w:cs="Times New Roman"/>
+          <w:color w:val="171717" w:themeColor="background2" w:themeShade="1A"/>
+        </w:rPr>
+      </w:pPr>
+    </w:p>
+    <w:p>
+      <w:pPr>
+        <w:rPr>
+          <w:rFonts w:cs="Times New Roman"/>
+          <w:color w:val="171717" w:themeColor="background2" w:themeShade="1A"/>
+        </w:rPr>
+      </w:pPr>
+    </w:p>
+    <w:p>
+      <w:pPr>
+        <w:rPr>
+          <w:rFonts w:cs="Times New Roman"/>
+          <w:color w:val="171717" w:themeColor="background2" w:themeShade="1A"/>
+        </w:rPr>
+      </w:pPr>
+      <w:r>
+        <w:rPr>
+          <w:rFonts w:cs="Times New Roman" w:hint="eastAsia"/>
+          <w:color w:val="171717" w:themeColor="background2" w:themeShade="1A"/>
+        </w:rPr>
+        <w:t>1</w:t>
+      </w:r>
+      <w:r>
+        <w:rPr>
+          <w:rFonts w:cs="Times New Roman"/>
+          <w:color w:val="171717" w:themeColor="background2" w:themeShade="1A"/>
+        </w:rPr>
+        <w:t>5</w:t>
+      </w:r>
+      <w:r>
+        <w:rPr>
+          <w:rFonts w:cs="Times New Roman" w:hint="eastAsia"/>
+          <w:color w:val="171717" w:themeColor="background2" w:themeShade="1A"/>
+        </w:rPr>
+        <w:t>）</w:t>
+      </w:r>
+      <w:r>
+        <w:rPr>
+          <w:rFonts w:cs="Times New Roman" w:hint="eastAsia"/>
+          <w:color w:val="171717" w:themeColor="background2" w:themeShade="1A"/>
+        </w:rPr>
+        <w:t>类初始化</w:t>
+      </w:r>
+    </w:p>
+    <w:p>
+      <w:pPr>
+        <w:rPr>
+          <w:rFonts w:cs="Times New Roman"/>
+          <w:color w:val="171717" w:themeColor="background2" w:themeShade="1A"/>
+        </w:rPr>
+      </w:pPr>
+      <w:r>
+        <w:rPr>
+          <w:rFonts w:cs="Times New Roman" w:hint="eastAsia"/>
+          <w:color w:val="171717" w:themeColor="background2" w:themeShade="1A"/>
+        </w:rPr>
+        <w:t>配置</w:t>
+      </w:r>
+      <w:r>
+        <w:rPr>
+          <w:rFonts w:cs="Times New Roman" w:hint="eastAsia"/>
+          <w:color w:val="171717" w:themeColor="background2" w:themeShade="1A"/>
+        </w:rPr>
+        <w:t>Configuration</w:t>
+      </w:r>
+      <w:r>
+        <w:rPr>
+          <w:rFonts w:cs="Times New Roman" w:hint="eastAsia"/>
+          <w:color w:val="171717" w:themeColor="background2" w:themeShade="1A"/>
+        </w:rPr>
+        <w:t>、</w:t>
+      </w:r>
+      <w:r>
+        <w:rPr>
+          <w:rFonts w:cs="Times New Roman" w:hint="eastAsia"/>
+          <w:color w:val="171717" w:themeColor="background2" w:themeShade="1A"/>
+        </w:rPr>
+        <w:t>MemoryManager</w:t>
+      </w:r>
+      <w:r>
+        <w:rPr>
+          <w:rFonts w:cs="Times New Roman" w:hint="eastAsia"/>
+          <w:color w:val="171717" w:themeColor="background2" w:themeShade="1A"/>
+        </w:rPr>
+        <w:t>、</w:t>
+      </w:r>
+      <w:r>
+        <w:rPr>
+          <w:rFonts w:cs="Times New Roman" w:hint="eastAsia"/>
+          <w:color w:val="171717" w:themeColor="background2" w:themeShade="1A"/>
+        </w:rPr>
+        <w:t>RdmaSocket</w:t>
+      </w:r>
+      <w:r>
+        <w:rPr>
+          <w:rFonts w:cs="Times New Roman" w:hint="eastAsia"/>
+          <w:color w:val="171717" w:themeColor="background2" w:themeShade="1A"/>
+        </w:rPr>
+        <w:t>、</w:t>
+      </w:r>
+      <w:r>
+        <w:rPr>
+          <w:rFonts w:cs="Times New Roman" w:hint="eastAsia"/>
+          <w:color w:val="171717" w:themeColor="background2" w:themeShade="1A"/>
+        </w:rPr>
+        <w:t>FileSystem</w:t>
+      </w:r>
+      <w:r>
+        <w:rPr>
+          <w:rFonts w:cs="Times New Roman" w:hint="eastAsia"/>
+          <w:color w:val="171717" w:themeColor="background2" w:themeShade="1A"/>
+        </w:rPr>
+        <w:t>等类都在</w:t>
+      </w:r>
+      <w:r>
+        <w:rPr>
+          <w:rFonts w:cs="Times New Roman" w:hint="eastAsia"/>
+          <w:color w:val="171717" w:themeColor="background2" w:themeShade="1A"/>
+        </w:rPr>
+        <w:t>RPCserver</w:t>
+      </w:r>
+      <w:r>
+        <w:rPr>
+          <w:rFonts w:cs="Times New Roman" w:hint="eastAsia"/>
+          <w:color w:val="171717" w:themeColor="background2" w:themeShade="1A"/>
+        </w:rPr>
+        <w:t>中初始化。</w:t>
+      </w:r>
+      <w:r>
+        <w:rPr>
+          <w:rFonts w:cs="Times New Roman" w:hint="eastAsia"/>
+          <w:color w:val="171717" w:themeColor="background2" w:themeShade="1A"/>
+        </w:rPr>
+        <w:t>RPCserver</w:t>
+      </w:r>
+      <w:r>
+        <w:rPr>
+          <w:rFonts w:cs="Times New Roman" w:hint="eastAsia"/>
+          <w:color w:val="171717" w:themeColor="background2" w:themeShade="1A"/>
+        </w:rPr>
+        <w:t>在</w:t>
+      </w:r>
+      <w:r>
+        <w:rPr>
+          <w:rFonts w:cs="Times New Roman" w:hint="eastAsia"/>
+          <w:color w:val="171717" w:themeColor="background2" w:themeShade="1A"/>
+        </w:rPr>
+        <w:t>dmfs</w:t>
+      </w:r>
+      <w:r>
+        <w:rPr>
+          <w:rFonts w:cs="Times New Roman" w:hint="eastAsia"/>
+          <w:color w:val="171717" w:themeColor="background2" w:themeShade="1A"/>
+        </w:rPr>
+        <w:t>中被创建。</w:t>
+      </w:r>
+    </w:p>
+    <w:p>
+      <w:pPr>
+        <w:rPr>
+          <w:rFonts w:cs="Times New Roman"/>
+          <w:color w:val="171717" w:themeColor="background2" w:themeShade="1A"/>
+        </w:rPr>
+      </w:pPr>
+    </w:p>
+    <w:p>
+      <w:pPr>
+        <w:rPr>
+          <w:rFonts w:cs="Times New Roman"/>
+          <w:color w:val="171717" w:themeColor="background2" w:themeShade="1A"/>
+        </w:rPr>
+      </w:pPr>
+      <w:r>
+        <w:rPr>
+          <w:rFonts w:cs="Times New Roman" w:hint="eastAsia"/>
+          <w:color w:val="171717" w:themeColor="background2" w:themeShade="1A"/>
+        </w:rPr>
+        <w:t>在初始化时，</w:t>
+      </w:r>
+      <w:r>
+        <w:rPr>
+          <w:rFonts w:cs="Times New Roman" w:hint="eastAsia"/>
+          <w:color w:val="171717" w:themeColor="background2" w:themeShade="1A"/>
+        </w:rPr>
+        <w:t>filesystem</w:t>
+      </w:r>
+      <w:r>
+        <w:rPr>
+          <w:rFonts w:cs="Times New Roman" w:hint="eastAsia"/>
+          <w:color w:val="171717" w:themeColor="background2" w:themeShade="1A"/>
+        </w:rPr>
+        <w:t>初始化时的最大文件数、最大目录</w:t>
+      </w:r>
+      <w:r>
+        <w:rPr>
+          <w:rFonts w:cs="Times New Roman" w:hint="eastAsia"/>
+          <w:color w:val="171717" w:themeColor="background2" w:themeShade="1A"/>
+        </w:rPr>
+        <w:t>数</w:t>
+      </w:r>
+      <w:r>
+        <w:rPr>
+          <w:rFonts w:cs="Times New Roman" w:hint="eastAsia"/>
+          <w:color w:val="171717" w:themeColor="background2" w:themeShade="1A"/>
+        </w:rPr>
+        <w:t>值较大，这部分主要是用在</w:t>
+      </w:r>
+      <w:r>
+        <w:rPr>
+          <w:rFonts w:cs="Times New Roman" w:hint="eastAsia"/>
+          <w:color w:val="171717" w:themeColor="background2" w:themeShade="1A"/>
+        </w:rPr>
+        <w:t>hashtable</w:t>
+      </w:r>
+      <w:r>
+        <w:rPr>
+          <w:rFonts w:cs="Times New Roman" w:hint="eastAsia"/>
+          <w:color w:val="171717" w:themeColor="background2" w:themeShade="1A"/>
+        </w:rPr>
+        <w:t>里面</w:t>
+      </w:r>
+      <w:r>
+        <w:rPr>
+          <w:rFonts w:cs="Times New Roman" w:hint="eastAsia"/>
+          <w:color w:val="171717" w:themeColor="background2" w:themeShade="1A"/>
+        </w:rPr>
+        <w:t>，</w:t>
+      </w:r>
+      <w:r>
+        <w:rPr>
+          <w:rFonts w:cs="Times New Roman" w:hint="eastAsia"/>
+          <w:color w:val="171717" w:themeColor="background2" w:themeShade="1A"/>
+        </w:rPr>
+        <w:t>而在存储时直接固定了最大的文件数，</w:t>
+      </w:r>
+      <w:r>
+        <w:rPr>
+          <w:rFonts w:cs="Times New Roman" w:hint="eastAsia"/>
+          <w:color w:val="171717" w:themeColor="background2" w:themeShade="1A"/>
+        </w:rPr>
+        <w:t>在</w:t>
+      </w:r>
+      <w:r>
+        <w:rPr>
+          <w:rFonts w:cs="Times New Roman" w:hint="eastAsia"/>
+          <w:color w:val="171717" w:themeColor="background2" w:themeShade="1A"/>
+        </w:rPr>
+        <w:t>Common</w:t>
+      </w:r>
+      <w:r>
+        <w:rPr>
+          <w:rFonts w:cs="Times New Roman"/>
+          <w:color w:val="171717" w:themeColor="background2" w:themeShade="1A"/>
+        </w:rPr>
+        <w:t>.h</w:t>
+      </w:r>
+      <w:r>
+        <w:rPr>
+          <w:rFonts w:cs="Times New Roman" w:hint="eastAsia"/>
+          <w:color w:val="171717" w:themeColor="background2" w:themeShade="1A"/>
+        </w:rPr>
+        <w:t>里用宏定义。</w:t>
+      </w:r>
+    </w:p>
+    <w:p>
+      <w:pPr>
+        <w:rPr>
+          <w:rFonts w:cs="Times New Roman"/>
+          <w:color w:val="171717" w:themeColor="background2" w:themeShade="1A"/>
+        </w:rPr>
+      </w:pPr>
+    </w:p>
+    <w:p>
+      <w:pPr>
+        <w:rPr>
+          <w:rFonts w:cs="Times New Roman"/>
+          <w:color w:val="171717" w:themeColor="background2" w:themeShade="1A"/>
+        </w:rPr>
+      </w:pPr>
+    </w:p>
+    <w:p>
+      <w:pPr>
+        <w:pStyle w:val="13"/>
+      </w:pPr>
+      <w:r>
+        <w:rPr>
+          <w:rFonts w:hint="eastAsia"/>
+        </w:rPr>
+        <w:t>4</w:t>
+      </w:r>
+      <w:r>
+        <w:t xml:space="preserve">. </w:t>
+      </w:r>
+      <w:r>
+        <w:rPr>
+          <w:rFonts w:hint="eastAsia"/>
+        </w:rPr>
+        <w:t>操作步骤细化</w:t>
+      </w:r>
+    </w:p>
+    <w:p>
+      <w:pPr>
+        <w:rPr>
+          <w:rFonts w:cs="Times New Roman"/>
+          <w:color w:val="171717" w:themeColor="background2" w:themeShade="1A"/>
+        </w:rPr>
+      </w:pPr>
+      <w:r>
+        <w:rPr>
+          <w:rFonts w:cs="Times New Roman" w:hint="eastAsia"/>
+          <w:color w:val="171717" w:themeColor="background2" w:themeShade="1A"/>
+        </w:rPr>
+        <w:t>对于每一个数据或元数据操作，</w:t>
+      </w:r>
+      <w:r>
+        <w:rPr>
+          <w:rFonts w:cs="Times New Roman" w:hint="eastAsia"/>
+          <w:color w:val="171717" w:themeColor="background2" w:themeShade="1A"/>
+        </w:rPr>
+        <w:t>都由若干个小步骤组成。</w:t>
+      </w:r>
+    </w:p>
+    <w:p>
+      <w:pPr>
+        <w:rPr>
+          <w:rFonts w:cs="Times New Roman"/>
+          <w:color w:val="171717" w:themeColor="background2" w:themeShade="1A"/>
+        </w:rPr>
+      </w:pPr>
+    </w:p>
+    <w:p>
+      <w:pPr>
+        <w:rPr>
+          <w:rFonts w:cs="Times New Roman" w:hint="eastAsia"/>
+          <w:color w:val="171717" w:themeColor="background2" w:themeShade="1A"/>
+        </w:rPr>
+      </w:pPr>
+      <w:r>
+        <w:rPr>
+          <w:rFonts w:cs="Times New Roman" w:hint="eastAsia"/>
+          <w:color w:val="171717" w:themeColor="background2" w:themeShade="1A"/>
+        </w:rPr>
+        <w:t>1</w:t>
+      </w:r>
+      <w:r>
+        <w:rPr>
+          <w:rFonts w:cs="Times New Roman" w:hint="eastAsia"/>
+          <w:color w:val="171717" w:themeColor="background2" w:themeShade="1A"/>
+        </w:rPr>
+        <w:t>）连接</w:t>
+      </w:r>
+      <w:r>
+        <w:rPr>
+          <w:rFonts w:cs="Times New Roman" w:hint="eastAsia"/>
+          <w:color w:val="171717" w:themeColor="background2" w:themeShade="1A"/>
+        </w:rPr>
+        <w:t>（客户端发现</w:t>
+      </w:r>
       <w:bookmarkStart w:id="0" w:name="_GoBack"/>
       <w:bookmarkEnd w:id="0"/>
+      <w:r>
+        <w:rPr>
+          <w:rFonts w:cs="Times New Roman" w:hint="eastAsia"/>
+          <w:color w:val="171717" w:themeColor="background2" w:themeShade="1A"/>
+        </w:rPr>
+        <w:t>）</w:t>
+      </w:r>
+    </w:p>
+    <w:p>
+      <w:pPr>
+        <w:rPr>
+          <w:rFonts w:cs="Times New Roman" w:hint="eastAsia"/>
+          <w:color w:val="171717" w:themeColor="background2" w:themeShade="1A"/>
+        </w:rPr>
+      </w:pPr>
     </w:p>
     <w:sectPr>
       <w:pgSz w:w="11906" w:h="16838"/>
